--- a/4.4 Caso de Teste - UC-55 Solicitar alocação de máquina.docx
+++ b/4.4 Caso de Teste - UC-55 Solicitar alocação de máquina.docx
@@ -4027,7 +4027,25 @@
                 <w:sz w:val="18"/>
                 <w:szCs w:val="18"/>
               </w:rPr>
-              <w:t>POP-UP SE FECHA, PREENCHENDO O CAMPO MÁQUINA DA TELA SOBREPOSTA.</w:t>
+              <w:t xml:space="preserve">POP-UP SE FECHA, PREENCHENDO O CAMPO </w:t>
+            </w:r>
+            <w:r>
+              <w:rPr>
+                <w:rFonts w:ascii="Arial" w:hAnsi="Arial" w:cs="Arial"/>
+                <w:bCs/>
+                <w:sz w:val="18"/>
+                <w:szCs w:val="18"/>
+              </w:rPr>
+              <w:t>CLIENTE</w:t>
+            </w:r>
+            <w:r>
+              <w:rPr>
+                <w:rFonts w:ascii="Arial" w:hAnsi="Arial" w:cs="Arial"/>
+                <w:bCs/>
+                <w:sz w:val="18"/>
+                <w:szCs w:val="18"/>
+              </w:rPr>
+              <w:t xml:space="preserve"> DA TELA SOBREPOSTA.</w:t>
             </w:r>
           </w:p>
         </w:tc>
@@ -9559,7 +9577,7 @@
                 <w:b/>
                 <w:bCs/>
               </w:rPr>
-              <w:t>BOTÃO SALVAR</w:t>
+              <w:t>BOTÃO CADASTRAR</w:t>
             </w:r>
           </w:p>
         </w:tc>
@@ -9902,8 +9920,19 @@
                 <w:sz w:val="16"/>
                 <w:szCs w:val="16"/>
               </w:rPr>
-              <w:t>BOTÃO SALVAR</w:t>
-            </w:r>
+              <w:t xml:space="preserve">BOTÃO </w:t>
+            </w:r>
+            <w:r>
+              <w:rPr>
+                <w:rFonts w:ascii="Arial" w:hAnsi="Arial" w:cs="Arial"/>
+                <w:b/>
+                <w:sz w:val="16"/>
+                <w:szCs w:val="16"/>
+              </w:rPr>
+              <w:t>CADASTRAR</w:t>
+            </w:r>
+            <w:bookmarkStart w:id="0" w:name="_GoBack"/>
+            <w:bookmarkEnd w:id="0"/>
           </w:p>
         </w:tc>
         <w:tc>
@@ -10169,8 +10198,6 @@
               </w:rPr>
               <w:t xml:space="preserve">SOLICITAÇÃO DE </w:t>
             </w:r>
-            <w:bookmarkStart w:id="0" w:name="_GoBack"/>
-            <w:bookmarkEnd w:id="0"/>
             <w:r>
               <w:rPr>
                 <w:rFonts w:ascii="Arial" w:hAnsi="Arial" w:cs="Arial"/>
@@ -11542,7 +11569,7 @@
         </mc:Choice>
         <mc:Fallback>
           <w:pict>
-            <v:shapetype w14:anchorId="79F57599" id="_x0000_t32" coordsize="21600,21600" o:spt="32" o:oned="t" path="m,l21600,21600e" filled="f">
+            <v:shapetype w14:anchorId="111F655C" id="_x0000_t32" coordsize="21600,21600" o:spt="32" o:oned="t" path="m,l21600,21600e" filled="f">
               <v:path arrowok="t" fillok="f" o:connecttype="none"/>
               <o:lock v:ext="edit" shapetype="t"/>
             </v:shapetype>
@@ -12865,7 +12892,7 @@
 </file>
 
 <file path=customXml/itemProps1.xml><?xml version="1.0" encoding="utf-8"?>
-<ds:datastoreItem xmlns:ds="http://schemas.openxmlformats.org/officeDocument/2006/customXml" ds:itemID="{93E1801E-64B0-4AE7-92B7-DE8E8612C1C8}">
+<ds:datastoreItem xmlns:ds="http://schemas.openxmlformats.org/officeDocument/2006/customXml" ds:itemID="{E37FC02B-C699-4647-B1B0-BF6F449C8DF5}">
   <ds:schemaRefs>
     <ds:schemaRef ds:uri="http://schemas.openxmlformats.org/officeDocument/2006/bibliography"/>
   </ds:schemaRefs>

--- a/4.4 Caso de Teste - UC-55 Solicitar alocação de máquina.docx
+++ b/4.4 Caso de Teste - UC-55 Solicitar alocação de máquina.docx
@@ -2,6 +2,1995 @@
 <file path=word/document.xml><?xml version="1.0" encoding="utf-8"?>
 <w:document xmlns:wpc="http://schemas.microsoft.com/office/word/2010/wordprocessingCanvas" xmlns:mc="http://schemas.openxmlformats.org/markup-compatibility/2006" xmlns:o="urn:schemas-microsoft-com:office:office" xmlns:r="http://schemas.openxmlformats.org/officeDocument/2006/relationships" xmlns:m="http://schemas.openxmlformats.org/officeDocument/2006/math" xmlns:v="urn:schemas-microsoft-com:vml" xmlns:wp14="http://schemas.microsoft.com/office/word/2010/wordprocessingDrawing" xmlns:wp="http://schemas.openxmlformats.org/drawingml/2006/wordprocessingDrawing" xmlns:w10="urn:schemas-microsoft-com:office:word" xmlns:w="http://schemas.openxmlformats.org/wordprocessingml/2006/main" xmlns:w14="http://schemas.microsoft.com/office/word/2010/wordml" xmlns:w15="http://schemas.microsoft.com/office/word/2012/wordml" xmlns:wpg="http://schemas.microsoft.com/office/word/2010/wordprocessingGroup" xmlns:wpi="http://schemas.microsoft.com/office/word/2010/wordprocessingInk" xmlns:wne="http://schemas.microsoft.com/office/word/2006/wordml" xmlns:wps="http://schemas.microsoft.com/office/word/2010/wordprocessingShape" mc:Ignorable="w14 w15 wp14">
   <w:body>
+    <w:tbl>
+      <w:tblPr>
+        <w:tblW w:w="9214" w:type="dxa"/>
+        <w:tblInd w:w="-72" w:type="dxa"/>
+        <w:tblBorders>
+          <w:top w:val="single" w:sz="4" w:space="0" w:color="auto"/>
+          <w:left w:val="single" w:sz="4" w:space="0" w:color="auto"/>
+          <w:bottom w:val="single" w:sz="4" w:space="0" w:color="auto"/>
+          <w:right w:val="single" w:sz="4" w:space="0" w:color="auto"/>
+          <w:insideH w:val="single" w:sz="4" w:space="0" w:color="auto"/>
+          <w:insideV w:val="single" w:sz="4" w:space="0" w:color="auto"/>
+        </w:tblBorders>
+        <w:tblLayout w:type="fixed"/>
+        <w:tblCellMar>
+          <w:left w:w="70" w:type="dxa"/>
+          <w:right w:w="70" w:type="dxa"/>
+        </w:tblCellMar>
+        <w:tblLook w:val="0000" w:firstRow="0" w:lastRow="0" w:firstColumn="0" w:lastColumn="0" w:noHBand="0" w:noVBand="0"/>
+      </w:tblPr>
+      <w:tblGrid>
+        <w:gridCol w:w="1135"/>
+        <w:gridCol w:w="1134"/>
+        <w:gridCol w:w="1559"/>
+        <w:gridCol w:w="1559"/>
+        <w:gridCol w:w="1559"/>
+        <w:gridCol w:w="2268"/>
+      </w:tblGrid>
+      <w:tr>
+        <w:tc>
+          <w:tcPr>
+            <w:tcW w:w="1135" w:type="dxa"/>
+            <w:tcBorders>
+              <w:bottom w:val="single" w:sz="4" w:space="0" w:color="auto"/>
+            </w:tcBorders>
+            <w:shd w:val="clear" w:color="auto" w:fill="BFBFBF" w:themeFill="background1" w:themeFillShade="BF"/>
+          </w:tcPr>
+          <w:p>
+            <w:pPr>
+              <w:pStyle w:val="Cabealho"/>
+              <w:jc w:val="center"/>
+              <w:rPr>
+                <w:rFonts w:ascii="Arial" w:hAnsi="Arial" w:cs="Arial"/>
+                <w:b/>
+              </w:rPr>
+            </w:pPr>
+            <w:r>
+              <w:rPr>
+                <w:rFonts w:ascii="Arial" w:hAnsi="Arial" w:cs="Arial"/>
+                <w:b/>
+              </w:rPr>
+              <w:t>CT NO.</w:t>
+            </w:r>
+          </w:p>
+        </w:tc>
+        <w:tc>
+          <w:tcPr>
+            <w:tcW w:w="8079" w:type="dxa"/>
+            <w:gridSpan w:val="5"/>
+            <w:tcBorders>
+              <w:bottom w:val="single" w:sz="4" w:space="0" w:color="auto"/>
+            </w:tcBorders>
+            <w:shd w:val="clear" w:color="auto" w:fill="BFBFBF" w:themeFill="background1" w:themeFillShade="BF"/>
+            <w:vAlign w:val="center"/>
+          </w:tcPr>
+          <w:p>
+            <w:pPr>
+              <w:pStyle w:val="Cabealho"/>
+              <w:jc w:val="center"/>
+              <w:rPr>
+                <w:rFonts w:ascii="Arial" w:hAnsi="Arial" w:cs="Arial"/>
+                <w:b/>
+              </w:rPr>
+            </w:pPr>
+            <w:r>
+              <w:rPr>
+                <w:rFonts w:ascii="Arial" w:hAnsi="Arial" w:cs="Arial"/>
+                <w:b/>
+              </w:rPr>
+              <w:t>PROPÓSITO</w:t>
+            </w:r>
+          </w:p>
+        </w:tc>
+      </w:tr>
+      <w:tr>
+        <w:trPr>
+          <w:trHeight w:val="189"/>
+        </w:trPr>
+        <w:tc>
+          <w:tcPr>
+            <w:tcW w:w="1135" w:type="dxa"/>
+            <w:tcBorders>
+              <w:bottom w:val="single" w:sz="4" w:space="0" w:color="auto"/>
+            </w:tcBorders>
+          </w:tcPr>
+          <w:p>
+            <w:pPr>
+              <w:pStyle w:val="Cabealho"/>
+              <w:jc w:val="center"/>
+              <w:rPr>
+                <w:rFonts w:ascii="Arial" w:hAnsi="Arial" w:cs="Arial"/>
+                <w:b/>
+                <w:bCs/>
+              </w:rPr>
+            </w:pPr>
+            <w:r>
+              <w:rPr>
+                <w:rFonts w:ascii="Arial" w:hAnsi="Arial" w:cs="Arial"/>
+                <w:b/>
+                <w:bCs/>
+                <w:sz w:val="24"/>
+              </w:rPr>
+              <w:t>01</w:t>
+            </w:r>
+          </w:p>
+        </w:tc>
+        <w:tc>
+          <w:tcPr>
+            <w:tcW w:w="8079" w:type="dxa"/>
+            <w:gridSpan w:val="5"/>
+            <w:tcBorders>
+              <w:bottom w:val="single" w:sz="4" w:space="0" w:color="auto"/>
+            </w:tcBorders>
+          </w:tcPr>
+          <w:p>
+            <w:pPr>
+              <w:pStyle w:val="Cabealho"/>
+              <w:rPr>
+                <w:rFonts w:ascii="Arial" w:hAnsi="Arial" w:cs="Arial"/>
+                <w:b/>
+                <w:bCs/>
+              </w:rPr>
+            </w:pPr>
+            <w:r>
+              <w:rPr>
+                <w:rFonts w:ascii="Arial" w:hAnsi="Arial" w:cs="Arial"/>
+                <w:b/>
+                <w:bCs/>
+              </w:rPr>
+              <w:t>VALIDAR O CADASTRO DE SOLICITAÇÃO DE ALOCAÇÃO</w:t>
+            </w:r>
+          </w:p>
+        </w:tc>
+      </w:tr>
+      <w:tr>
+        <w:tc>
+          <w:tcPr>
+            <w:tcW w:w="9214" w:type="dxa"/>
+            <w:gridSpan w:val="6"/>
+            <w:tcBorders>
+              <w:bottom w:val="single" w:sz="4" w:space="0" w:color="auto"/>
+            </w:tcBorders>
+            <w:shd w:val="clear" w:color="auto" w:fill="BFBFBF" w:themeFill="background1" w:themeFillShade="BF"/>
+          </w:tcPr>
+          <w:p>
+            <w:pPr>
+              <w:pStyle w:val="Cabealho"/>
+              <w:jc w:val="center"/>
+              <w:rPr>
+                <w:rFonts w:ascii="Arial" w:hAnsi="Arial" w:cs="Arial"/>
+                <w:b/>
+              </w:rPr>
+            </w:pPr>
+            <w:r>
+              <w:rPr>
+                <w:rFonts w:ascii="Arial" w:hAnsi="Arial" w:cs="Arial"/>
+                <w:b/>
+              </w:rPr>
+              <w:t>PRÉ-CONDIÇÕES</w:t>
+            </w:r>
+          </w:p>
+        </w:tc>
+      </w:tr>
+      <w:tr>
+        <w:trPr>
+          <w:trHeight w:val="189"/>
+        </w:trPr>
+        <w:tc>
+          <w:tcPr>
+            <w:tcW w:w="9214" w:type="dxa"/>
+            <w:gridSpan w:val="6"/>
+            <w:tcBorders>
+              <w:bottom w:val="single" w:sz="4" w:space="0" w:color="auto"/>
+            </w:tcBorders>
+          </w:tcPr>
+          <w:p>
+            <w:pPr>
+              <w:pStyle w:val="Cabealho"/>
+              <w:rPr>
+                <w:rFonts w:ascii="Arial" w:hAnsi="Arial" w:cs="Arial"/>
+                <w:b/>
+                <w:bCs/>
+              </w:rPr>
+            </w:pPr>
+            <w:r>
+              <w:rPr>
+                <w:rFonts w:ascii="Arial" w:hAnsi="Arial" w:cs="Arial"/>
+                <w:b/>
+                <w:bCs/>
+              </w:rPr>
+              <w:t>T</w:t>
+            </w:r>
+            <w:r>
+              <w:rPr>
+                <w:rFonts w:ascii="Arial" w:hAnsi="Arial" w:cs="Arial"/>
+                <w:b/>
+                <w:bCs/>
+              </w:rPr>
+              <w:t>este número 3 do caso de teste 2</w:t>
+            </w:r>
+            <w:r>
+              <w:rPr>
+                <w:rFonts w:ascii="Arial" w:hAnsi="Arial" w:cs="Arial"/>
+                <w:b/>
+                <w:bCs/>
+              </w:rPr>
+              <w:t xml:space="preserve"> executado previamente.</w:t>
+            </w:r>
+          </w:p>
+          <w:p>
+            <w:pPr>
+              <w:pStyle w:val="Cabealho"/>
+              <w:rPr>
+                <w:rFonts w:ascii="Arial" w:hAnsi="Arial" w:cs="Arial"/>
+                <w:b/>
+                <w:bCs/>
+              </w:rPr>
+            </w:pPr>
+            <w:r>
+              <w:rPr>
+                <w:rFonts w:ascii="Arial" w:hAnsi="Arial" w:cs="Arial"/>
+                <w:b/>
+                <w:bCs/>
+              </w:rPr>
+              <w:t>T</w:t>
+            </w:r>
+            <w:r>
+              <w:rPr>
+                <w:rFonts w:ascii="Arial" w:hAnsi="Arial" w:cs="Arial"/>
+                <w:b/>
+                <w:bCs/>
+              </w:rPr>
+              <w:t>este número 3 do caso de teste 3</w:t>
+            </w:r>
+            <w:r>
+              <w:rPr>
+                <w:rFonts w:ascii="Arial" w:hAnsi="Arial" w:cs="Arial"/>
+                <w:b/>
+                <w:bCs/>
+              </w:rPr>
+              <w:t xml:space="preserve"> executado previamente.</w:t>
+            </w:r>
+          </w:p>
+        </w:tc>
+      </w:tr>
+      <w:tr>
+        <w:trPr>
+          <w:trHeight w:val="473"/>
+        </w:trPr>
+        <w:tc>
+          <w:tcPr>
+            <w:tcW w:w="2269" w:type="dxa"/>
+            <w:gridSpan w:val="2"/>
+            <w:tcBorders>
+              <w:bottom w:val="single" w:sz="4" w:space="0" w:color="auto"/>
+            </w:tcBorders>
+            <w:shd w:val="clear" w:color="auto" w:fill="BFBFBF" w:themeFill="background1" w:themeFillShade="BF"/>
+            <w:vAlign w:val="center"/>
+          </w:tcPr>
+          <w:p>
+            <w:pPr>
+              <w:pStyle w:val="Cabealho"/>
+              <w:jc w:val="center"/>
+              <w:rPr>
+                <w:rFonts w:ascii="Arial" w:hAnsi="Arial" w:cs="Arial"/>
+                <w:b/>
+              </w:rPr>
+            </w:pPr>
+            <w:r>
+              <w:rPr>
+                <w:rFonts w:ascii="Arial" w:hAnsi="Arial" w:cs="Arial"/>
+                <w:b/>
+              </w:rPr>
+              <w:t>ENTRADA 1</w:t>
+            </w:r>
+          </w:p>
+        </w:tc>
+        <w:tc>
+          <w:tcPr>
+            <w:tcW w:w="1559" w:type="dxa"/>
+            <w:tcBorders>
+              <w:bottom w:val="single" w:sz="4" w:space="0" w:color="auto"/>
+            </w:tcBorders>
+            <w:shd w:val="clear" w:color="auto" w:fill="BFBFBF" w:themeFill="background1" w:themeFillShade="BF"/>
+            <w:vAlign w:val="center"/>
+          </w:tcPr>
+          <w:p>
+            <w:pPr>
+              <w:pStyle w:val="Cabealho"/>
+              <w:jc w:val="center"/>
+              <w:rPr>
+                <w:rFonts w:ascii="Arial" w:hAnsi="Arial" w:cs="Arial"/>
+                <w:b/>
+              </w:rPr>
+            </w:pPr>
+            <w:r>
+              <w:rPr>
+                <w:rFonts w:ascii="Arial" w:hAnsi="Arial" w:cs="Arial"/>
+                <w:b/>
+              </w:rPr>
+              <w:t>ENTRADA 2</w:t>
+            </w:r>
+          </w:p>
+        </w:tc>
+        <w:tc>
+          <w:tcPr>
+            <w:tcW w:w="1559" w:type="dxa"/>
+            <w:tcBorders>
+              <w:bottom w:val="single" w:sz="4" w:space="0" w:color="auto"/>
+            </w:tcBorders>
+            <w:shd w:val="clear" w:color="auto" w:fill="BFBFBF" w:themeFill="background1" w:themeFillShade="BF"/>
+            <w:vAlign w:val="center"/>
+          </w:tcPr>
+          <w:p>
+            <w:pPr>
+              <w:pStyle w:val="Cabealho"/>
+              <w:jc w:val="center"/>
+              <w:rPr>
+                <w:rFonts w:ascii="Arial" w:hAnsi="Arial" w:cs="Arial"/>
+                <w:b/>
+              </w:rPr>
+            </w:pPr>
+            <w:r>
+              <w:rPr>
+                <w:rFonts w:ascii="Arial" w:hAnsi="Arial" w:cs="Arial"/>
+                <w:b/>
+              </w:rPr>
+              <w:t>ENTRADA 3</w:t>
+            </w:r>
+          </w:p>
+        </w:tc>
+        <w:tc>
+          <w:tcPr>
+            <w:tcW w:w="1559" w:type="dxa"/>
+            <w:tcBorders>
+              <w:bottom w:val="single" w:sz="4" w:space="0" w:color="auto"/>
+            </w:tcBorders>
+            <w:shd w:val="clear" w:color="auto" w:fill="BFBFBF" w:themeFill="background1" w:themeFillShade="BF"/>
+            <w:vAlign w:val="center"/>
+          </w:tcPr>
+          <w:p>
+            <w:pPr>
+              <w:pStyle w:val="Cabealho"/>
+              <w:jc w:val="center"/>
+              <w:rPr>
+                <w:rFonts w:ascii="Arial" w:hAnsi="Arial" w:cs="Arial"/>
+                <w:b/>
+              </w:rPr>
+            </w:pPr>
+            <w:r>
+              <w:rPr>
+                <w:rFonts w:ascii="Arial" w:hAnsi="Arial" w:cs="Arial"/>
+                <w:b/>
+              </w:rPr>
+              <w:t>ENTRADA 4</w:t>
+            </w:r>
+          </w:p>
+        </w:tc>
+        <w:tc>
+          <w:tcPr>
+            <w:tcW w:w="2268" w:type="dxa"/>
+            <w:tcBorders>
+              <w:bottom w:val="single" w:sz="4" w:space="0" w:color="auto"/>
+            </w:tcBorders>
+            <w:shd w:val="clear" w:color="auto" w:fill="BFBFBF" w:themeFill="background1" w:themeFillShade="BF"/>
+            <w:vAlign w:val="center"/>
+          </w:tcPr>
+          <w:p>
+            <w:pPr>
+              <w:pStyle w:val="Cabealho"/>
+              <w:jc w:val="center"/>
+              <w:rPr>
+                <w:rFonts w:ascii="Arial" w:hAnsi="Arial" w:cs="Arial"/>
+                <w:b/>
+              </w:rPr>
+            </w:pPr>
+            <w:r>
+              <w:rPr>
+                <w:rFonts w:ascii="Arial" w:hAnsi="Arial" w:cs="Arial"/>
+                <w:b/>
+              </w:rPr>
+              <w:t>ENTRADA 5</w:t>
+            </w:r>
+          </w:p>
+        </w:tc>
+      </w:tr>
+      <w:tr>
+        <w:trPr>
+          <w:trHeight w:val="573"/>
+        </w:trPr>
+        <w:tc>
+          <w:tcPr>
+            <w:tcW w:w="2269" w:type="dxa"/>
+            <w:gridSpan w:val="2"/>
+            <w:vAlign w:val="center"/>
+          </w:tcPr>
+          <w:p>
+            <w:pPr>
+              <w:spacing w:after="0" w:line="240" w:lineRule="auto"/>
+              <w:jc w:val="center"/>
+              <w:rPr>
+                <w:rFonts w:ascii="Arial" w:hAnsi="Arial" w:cs="Arial"/>
+                <w:b/>
+                <w:bCs/>
+              </w:rPr>
+            </w:pPr>
+            <w:r>
+              <w:rPr>
+                <w:rFonts w:ascii="Arial" w:hAnsi="Arial" w:cs="Arial"/>
+                <w:b/>
+              </w:rPr>
+              <w:t>BOTÃO CLIENTES</w:t>
+            </w:r>
+          </w:p>
+        </w:tc>
+        <w:tc>
+          <w:tcPr>
+            <w:tcW w:w="1559" w:type="dxa"/>
+            <w:vAlign w:val="center"/>
+          </w:tcPr>
+          <w:p>
+            <w:pPr>
+              <w:jc w:val="center"/>
+              <w:rPr>
+                <w:rFonts w:ascii="Arial" w:hAnsi="Arial" w:cs="Arial"/>
+                <w:b/>
+                <w:bCs/>
+              </w:rPr>
+            </w:pPr>
+            <w:r>
+              <w:rPr>
+                <w:rFonts w:ascii="Arial" w:hAnsi="Arial" w:cs="Arial"/>
+                <w:b/>
+              </w:rPr>
+              <w:br/>
+              <w:t>BOTÃO MÁQUINAS</w:t>
+            </w:r>
+          </w:p>
+        </w:tc>
+        <w:tc>
+          <w:tcPr>
+            <w:tcW w:w="1559" w:type="dxa"/>
+            <w:vAlign w:val="center"/>
+          </w:tcPr>
+          <w:p>
+            <w:pPr>
+              <w:jc w:val="center"/>
+              <w:rPr>
+                <w:rFonts w:ascii="Arial" w:hAnsi="Arial" w:cs="Arial"/>
+                <w:b/>
+                <w:bCs/>
+              </w:rPr>
+            </w:pPr>
+            <w:r>
+              <w:rPr>
+                <w:rFonts w:ascii="Arial" w:hAnsi="Arial" w:cs="Arial"/>
+                <w:b/>
+                <w:bCs/>
+              </w:rPr>
+              <w:t>BOTÃO CONTRATOS</w:t>
+            </w:r>
+          </w:p>
+        </w:tc>
+        <w:tc>
+          <w:tcPr>
+            <w:tcW w:w="1559" w:type="dxa"/>
+            <w:vAlign w:val="center"/>
+          </w:tcPr>
+          <w:p>
+            <w:pPr>
+              <w:spacing w:after="0" w:line="240" w:lineRule="auto"/>
+              <w:jc w:val="center"/>
+              <w:rPr>
+                <w:rFonts w:ascii="Arial" w:hAnsi="Arial" w:cs="Arial"/>
+                <w:b/>
+                <w:bCs/>
+              </w:rPr>
+            </w:pPr>
+            <w:r>
+              <w:rPr>
+                <w:rFonts w:ascii="Arial" w:hAnsi="Arial" w:cs="Arial"/>
+                <w:b/>
+                <w:bCs/>
+              </w:rPr>
+              <w:t>BOTÃO CADASTRAR</w:t>
+            </w:r>
+          </w:p>
+        </w:tc>
+        <w:tc>
+          <w:tcPr>
+            <w:tcW w:w="2268" w:type="dxa"/>
+            <w:vAlign w:val="center"/>
+          </w:tcPr>
+          <w:p>
+            <w:pPr>
+              <w:spacing w:after="0" w:line="240" w:lineRule="auto"/>
+              <w:jc w:val="center"/>
+              <w:rPr>
+                <w:rFonts w:ascii="Arial" w:hAnsi="Arial" w:cs="Arial"/>
+                <w:b/>
+                <w:bCs/>
+              </w:rPr>
+            </w:pPr>
+            <w:r>
+              <w:rPr>
+                <w:rFonts w:ascii="Arial" w:hAnsi="Arial" w:cs="Arial"/>
+                <w:b/>
+                <w:bCs/>
+              </w:rPr>
+              <w:t>BOTÃO CANCELAR</w:t>
+            </w:r>
+          </w:p>
+        </w:tc>
+      </w:tr>
+      <w:tr>
+        <w:trPr>
+          <w:trHeight w:val="473"/>
+        </w:trPr>
+        <w:tc>
+          <w:tcPr>
+            <w:tcW w:w="9214" w:type="dxa"/>
+            <w:gridSpan w:val="6"/>
+            <w:shd w:val="clear" w:color="auto" w:fill="BFBFBF" w:themeFill="background1" w:themeFillShade="BF"/>
+            <w:vAlign w:val="center"/>
+          </w:tcPr>
+          <w:p>
+            <w:pPr>
+              <w:pStyle w:val="Cabealho"/>
+              <w:jc w:val="center"/>
+              <w:rPr>
+                <w:rFonts w:ascii="Arial" w:hAnsi="Arial" w:cs="Arial"/>
+                <w:b/>
+              </w:rPr>
+            </w:pPr>
+            <w:r>
+              <w:rPr>
+                <w:rFonts w:ascii="Arial" w:hAnsi="Arial" w:cs="Arial"/>
+                <w:b/>
+              </w:rPr>
+              <w:t>SAÍDAS ESPERADAS</w:t>
+            </w:r>
+          </w:p>
+        </w:tc>
+      </w:tr>
+      <w:tr>
+        <w:trPr>
+          <w:trHeight w:val="473"/>
+        </w:trPr>
+        <w:tc>
+          <w:tcPr>
+            <w:tcW w:w="9214" w:type="dxa"/>
+            <w:gridSpan w:val="6"/>
+            <w:tcBorders>
+              <w:bottom w:val="single" w:sz="4" w:space="0" w:color="auto"/>
+            </w:tcBorders>
+            <w:shd w:val="clear" w:color="auto" w:fill="auto"/>
+          </w:tcPr>
+          <w:p>
+            <w:pPr>
+              <w:spacing w:after="0" w:line="240" w:lineRule="auto"/>
+              <w:rPr>
+                <w:rFonts w:ascii="Arial" w:hAnsi="Arial" w:cs="Arial"/>
+                <w:b/>
+                <w:bCs/>
+              </w:rPr>
+            </w:pPr>
+            <w:r>
+              <w:rPr>
+                <w:rFonts w:ascii="Arial" w:hAnsi="Arial" w:cs="Arial"/>
+                <w:b/>
+                <w:bCs/>
+              </w:rPr>
+              <w:t>CADASTRO DE SOLICITAÇÃO DE ALOCAÇÃO REALIZADA COM SUCESSO</w:t>
+            </w:r>
+          </w:p>
+          <w:p>
+            <w:pPr>
+              <w:spacing w:after="0" w:line="240" w:lineRule="auto"/>
+              <w:rPr>
+                <w:rFonts w:ascii="Arial" w:hAnsi="Arial" w:cs="Arial"/>
+                <w:b/>
+                <w:bCs/>
+              </w:rPr>
+            </w:pPr>
+            <w:r>
+              <w:rPr>
+                <w:rFonts w:ascii="Arial" w:hAnsi="Arial" w:cs="Arial"/>
+                <w:b/>
+                <w:bCs/>
+              </w:rPr>
+              <w:t>EXIGÊNCIA DOS CAMPOS OBRIGATÓRIOS</w:t>
+            </w:r>
+          </w:p>
+          <w:p>
+            <w:pPr>
+              <w:spacing w:after="0" w:line="240" w:lineRule="auto"/>
+              <w:rPr>
+                <w:rFonts w:ascii="Arial" w:hAnsi="Arial" w:cs="Arial"/>
+                <w:b/>
+                <w:bCs/>
+              </w:rPr>
+            </w:pPr>
+            <w:r>
+              <w:rPr>
+                <w:rFonts w:ascii="Arial" w:hAnsi="Arial" w:cs="Arial"/>
+                <w:b/>
+                <w:bCs/>
+              </w:rPr>
+              <w:t>AÇÃO DO BOTÃO CANCELAR RETORNA PARA A TELA INICIAL</w:t>
+            </w:r>
+          </w:p>
+        </w:tc>
+      </w:tr>
+    </w:tbl>
+    <w:p/>
+    <w:tbl>
+      <w:tblPr>
+        <w:tblW w:w="9214" w:type="dxa"/>
+        <w:tblInd w:w="-72" w:type="dxa"/>
+        <w:tblBorders>
+          <w:top w:val="single" w:sz="4" w:space="0" w:color="auto"/>
+          <w:left w:val="single" w:sz="4" w:space="0" w:color="auto"/>
+          <w:bottom w:val="single" w:sz="4" w:space="0" w:color="auto"/>
+          <w:right w:val="single" w:sz="4" w:space="0" w:color="auto"/>
+          <w:insideH w:val="single" w:sz="4" w:space="0" w:color="auto"/>
+          <w:insideV w:val="single" w:sz="4" w:space="0" w:color="auto"/>
+        </w:tblBorders>
+        <w:tblLayout w:type="fixed"/>
+        <w:tblCellMar>
+          <w:left w:w="70" w:type="dxa"/>
+          <w:right w:w="70" w:type="dxa"/>
+        </w:tblCellMar>
+        <w:tblLook w:val="0000" w:firstRow="0" w:lastRow="0" w:firstColumn="0" w:lastColumn="0" w:noHBand="0" w:noVBand="0"/>
+      </w:tblPr>
+      <w:tblGrid>
+        <w:gridCol w:w="709"/>
+        <w:gridCol w:w="1275"/>
+        <w:gridCol w:w="1276"/>
+        <w:gridCol w:w="1276"/>
+        <w:gridCol w:w="1417"/>
+        <w:gridCol w:w="3261"/>
+      </w:tblGrid>
+      <w:tr>
+        <w:tc>
+          <w:tcPr>
+            <w:tcW w:w="709" w:type="dxa"/>
+            <w:tcBorders>
+              <w:bottom w:val="single" w:sz="4" w:space="0" w:color="auto"/>
+            </w:tcBorders>
+            <w:shd w:val="clear" w:color="auto" w:fill="BFBFBF" w:themeFill="background1" w:themeFillShade="BF"/>
+            <w:vAlign w:val="center"/>
+          </w:tcPr>
+          <w:p>
+            <w:pPr>
+              <w:pStyle w:val="Cabealho"/>
+              <w:jc w:val="center"/>
+              <w:rPr>
+                <w:rFonts w:ascii="Arial" w:hAnsi="Arial" w:cs="Arial"/>
+                <w:b/>
+                <w:sz w:val="16"/>
+                <w:szCs w:val="16"/>
+              </w:rPr>
+            </w:pPr>
+            <w:proofErr w:type="gramStart"/>
+            <w:r>
+              <w:rPr>
+                <w:rFonts w:ascii="Arial" w:hAnsi="Arial" w:cs="Arial"/>
+                <w:b/>
+                <w:sz w:val="16"/>
+                <w:szCs w:val="16"/>
+              </w:rPr>
+              <w:t>TESTE No</w:t>
+            </w:r>
+            <w:proofErr w:type="gramEnd"/>
+            <w:r>
+              <w:rPr>
+                <w:rFonts w:ascii="Arial" w:hAnsi="Arial" w:cs="Arial"/>
+                <w:b/>
+                <w:sz w:val="16"/>
+                <w:szCs w:val="16"/>
+              </w:rPr>
+              <w:t>.</w:t>
+            </w:r>
+          </w:p>
+        </w:tc>
+        <w:tc>
+          <w:tcPr>
+            <w:tcW w:w="1275" w:type="dxa"/>
+            <w:tcBorders>
+              <w:bottom w:val="single" w:sz="4" w:space="0" w:color="auto"/>
+            </w:tcBorders>
+            <w:shd w:val="clear" w:color="auto" w:fill="BFBFBF" w:themeFill="background1" w:themeFillShade="BF"/>
+            <w:vAlign w:val="center"/>
+          </w:tcPr>
+          <w:p>
+            <w:pPr>
+              <w:pStyle w:val="Cabealho"/>
+              <w:jc w:val="center"/>
+              <w:rPr>
+                <w:rFonts w:ascii="Arial" w:hAnsi="Arial" w:cs="Arial"/>
+                <w:b/>
+                <w:sz w:val="16"/>
+                <w:szCs w:val="16"/>
+              </w:rPr>
+            </w:pPr>
+            <w:r>
+              <w:rPr>
+                <w:rFonts w:ascii="Arial" w:hAnsi="Arial" w:cs="Arial"/>
+                <w:b/>
+                <w:sz w:val="16"/>
+                <w:szCs w:val="16"/>
+              </w:rPr>
+              <w:t>BOTÃO MÁQUINAS</w:t>
+            </w:r>
+          </w:p>
+        </w:tc>
+        <w:tc>
+          <w:tcPr>
+            <w:tcW w:w="1276" w:type="dxa"/>
+            <w:tcBorders>
+              <w:bottom w:val="single" w:sz="4" w:space="0" w:color="auto"/>
+            </w:tcBorders>
+            <w:shd w:val="clear" w:color="auto" w:fill="BFBFBF" w:themeFill="background1" w:themeFillShade="BF"/>
+            <w:vAlign w:val="center"/>
+          </w:tcPr>
+          <w:p>
+            <w:pPr>
+              <w:pStyle w:val="Cabealho"/>
+              <w:jc w:val="center"/>
+              <w:rPr>
+                <w:rFonts w:ascii="Arial" w:hAnsi="Arial" w:cs="Arial"/>
+                <w:b/>
+                <w:sz w:val="16"/>
+                <w:szCs w:val="16"/>
+              </w:rPr>
+            </w:pPr>
+            <w:r>
+              <w:rPr>
+                <w:rFonts w:ascii="Arial" w:hAnsi="Arial" w:cs="Arial"/>
+                <w:b/>
+                <w:sz w:val="16"/>
+                <w:szCs w:val="16"/>
+              </w:rPr>
+              <w:t>BOTÃO CONTRATOS</w:t>
+            </w:r>
+          </w:p>
+        </w:tc>
+        <w:tc>
+          <w:tcPr>
+            <w:tcW w:w="1276" w:type="dxa"/>
+            <w:tcBorders>
+              <w:bottom w:val="single" w:sz="4" w:space="0" w:color="auto"/>
+            </w:tcBorders>
+            <w:shd w:val="clear" w:color="auto" w:fill="BFBFBF" w:themeFill="background1" w:themeFillShade="BF"/>
+            <w:vAlign w:val="center"/>
+          </w:tcPr>
+          <w:p>
+            <w:pPr>
+              <w:pStyle w:val="Cabealho"/>
+              <w:jc w:val="center"/>
+              <w:rPr>
+                <w:rFonts w:ascii="Arial" w:hAnsi="Arial" w:cs="Arial"/>
+                <w:b/>
+                <w:sz w:val="16"/>
+                <w:szCs w:val="16"/>
+              </w:rPr>
+            </w:pPr>
+            <w:r>
+              <w:rPr>
+                <w:rFonts w:ascii="Arial" w:hAnsi="Arial" w:cs="Arial"/>
+                <w:b/>
+                <w:sz w:val="16"/>
+                <w:szCs w:val="16"/>
+              </w:rPr>
+              <w:t>BOTÃO CADASTRAR</w:t>
+            </w:r>
+          </w:p>
+        </w:tc>
+        <w:tc>
+          <w:tcPr>
+            <w:tcW w:w="1417" w:type="dxa"/>
+            <w:tcBorders>
+              <w:bottom w:val="single" w:sz="4" w:space="0" w:color="auto"/>
+            </w:tcBorders>
+            <w:shd w:val="clear" w:color="auto" w:fill="BFBFBF" w:themeFill="background1" w:themeFillShade="BF"/>
+            <w:vAlign w:val="center"/>
+          </w:tcPr>
+          <w:p>
+            <w:pPr>
+              <w:pStyle w:val="Cabealho"/>
+              <w:jc w:val="center"/>
+              <w:rPr>
+                <w:rFonts w:ascii="Arial" w:hAnsi="Arial" w:cs="Arial"/>
+                <w:b/>
+                <w:sz w:val="16"/>
+                <w:szCs w:val="16"/>
+              </w:rPr>
+            </w:pPr>
+            <w:r>
+              <w:rPr>
+                <w:rFonts w:ascii="Arial" w:hAnsi="Arial" w:cs="Arial"/>
+                <w:b/>
+                <w:sz w:val="16"/>
+                <w:szCs w:val="16"/>
+              </w:rPr>
+              <w:t>BOTÃO CANCELAR</w:t>
+            </w:r>
+          </w:p>
+        </w:tc>
+        <w:tc>
+          <w:tcPr>
+            <w:tcW w:w="3261" w:type="dxa"/>
+            <w:tcBorders>
+              <w:bottom w:val="single" w:sz="4" w:space="0" w:color="auto"/>
+            </w:tcBorders>
+            <w:shd w:val="clear" w:color="auto" w:fill="BFBFBF" w:themeFill="background1" w:themeFillShade="BF"/>
+            <w:vAlign w:val="center"/>
+          </w:tcPr>
+          <w:p>
+            <w:pPr>
+              <w:pStyle w:val="Cabealho"/>
+              <w:jc w:val="center"/>
+              <w:rPr>
+                <w:rFonts w:ascii="Arial" w:hAnsi="Arial" w:cs="Arial"/>
+                <w:b/>
+                <w:sz w:val="16"/>
+                <w:szCs w:val="16"/>
+              </w:rPr>
+            </w:pPr>
+            <w:r>
+              <w:rPr>
+                <w:rFonts w:ascii="Arial" w:hAnsi="Arial" w:cs="Arial"/>
+                <w:b/>
+                <w:sz w:val="16"/>
+                <w:szCs w:val="16"/>
+              </w:rPr>
+              <w:t xml:space="preserve">SAIDA </w:t>
+            </w:r>
+            <w:r>
+              <w:rPr>
+                <w:rFonts w:ascii="Arial" w:hAnsi="Arial" w:cs="Arial"/>
+                <w:b/>
+                <w:sz w:val="16"/>
+                <w:szCs w:val="16"/>
+              </w:rPr>
+              <w:t>ESPERADA</w:t>
+            </w:r>
+          </w:p>
+        </w:tc>
+      </w:tr>
+      <w:tr>
+        <w:trPr>
+          <w:trHeight w:val="189"/>
+        </w:trPr>
+        <w:tc>
+          <w:tcPr>
+            <w:tcW w:w="709" w:type="dxa"/>
+            <w:vAlign w:val="center"/>
+          </w:tcPr>
+          <w:p>
+            <w:pPr>
+              <w:pStyle w:val="Cabealho"/>
+              <w:jc w:val="center"/>
+              <w:rPr>
+                <w:rFonts w:ascii="Arial" w:hAnsi="Arial" w:cs="Arial"/>
+                <w:bCs/>
+                <w:sz w:val="18"/>
+                <w:szCs w:val="18"/>
+              </w:rPr>
+            </w:pPr>
+            <w:r>
+              <w:rPr>
+                <w:rFonts w:ascii="Arial" w:hAnsi="Arial" w:cs="Arial"/>
+                <w:bCs/>
+                <w:sz w:val="18"/>
+                <w:szCs w:val="18"/>
+              </w:rPr>
+              <w:t>1</w:t>
+            </w:r>
+          </w:p>
+        </w:tc>
+        <w:tc>
+          <w:tcPr>
+            <w:tcW w:w="1275" w:type="dxa"/>
+            <w:vAlign w:val="center"/>
+          </w:tcPr>
+          <w:p>
+            <w:pPr>
+              <w:pStyle w:val="Cabealho"/>
+              <w:jc w:val="center"/>
+              <w:rPr>
+                <w:rFonts w:ascii="Arial" w:hAnsi="Arial" w:cs="Arial"/>
+                <w:bCs/>
+                <w:sz w:val="18"/>
+                <w:szCs w:val="18"/>
+              </w:rPr>
+            </w:pPr>
+            <w:r>
+              <w:rPr>
+                <w:rFonts w:ascii="Arial" w:hAnsi="Arial" w:cs="Arial"/>
+                <w:bCs/>
+                <w:sz w:val="18"/>
+                <w:szCs w:val="18"/>
+              </w:rPr>
+              <w:t>CLICAR</w:t>
+            </w:r>
+          </w:p>
+        </w:tc>
+        <w:tc>
+          <w:tcPr>
+            <w:tcW w:w="1276" w:type="dxa"/>
+            <w:vAlign w:val="center"/>
+          </w:tcPr>
+          <w:p>
+            <w:pPr>
+              <w:pStyle w:val="Cabealho"/>
+              <w:jc w:val="center"/>
+              <w:rPr>
+                <w:rFonts w:ascii="Arial" w:hAnsi="Arial" w:cs="Arial"/>
+                <w:bCs/>
+                <w:sz w:val="18"/>
+                <w:szCs w:val="18"/>
+              </w:rPr>
+            </w:pPr>
+            <w:r>
+              <w:rPr>
+                <w:rFonts w:ascii="Arial" w:hAnsi="Arial" w:cs="Arial"/>
+                <w:bCs/>
+                <w:sz w:val="18"/>
+                <w:szCs w:val="18"/>
+              </w:rPr>
+              <w:t>CLICAR</w:t>
+            </w:r>
+          </w:p>
+        </w:tc>
+        <w:tc>
+          <w:tcPr>
+            <w:tcW w:w="1276" w:type="dxa"/>
+            <w:vAlign w:val="center"/>
+          </w:tcPr>
+          <w:p>
+            <w:pPr>
+              <w:pStyle w:val="Cabealho"/>
+              <w:jc w:val="center"/>
+              <w:rPr>
+                <w:rFonts w:ascii="Arial" w:hAnsi="Arial" w:cs="Arial"/>
+                <w:bCs/>
+                <w:sz w:val="18"/>
+                <w:szCs w:val="18"/>
+              </w:rPr>
+            </w:pPr>
+            <w:r>
+              <w:rPr>
+                <w:rFonts w:ascii="Arial" w:hAnsi="Arial" w:cs="Arial"/>
+                <w:bCs/>
+                <w:sz w:val="18"/>
+                <w:szCs w:val="18"/>
+              </w:rPr>
+              <w:t>CLICAR</w:t>
+            </w:r>
+          </w:p>
+        </w:tc>
+        <w:tc>
+          <w:tcPr>
+            <w:tcW w:w="1417" w:type="dxa"/>
+            <w:vAlign w:val="center"/>
+          </w:tcPr>
+          <w:p>
+            <w:pPr>
+              <w:pStyle w:val="Cabealho"/>
+              <w:jc w:val="center"/>
+              <w:rPr>
+                <w:rFonts w:ascii="Arial" w:hAnsi="Arial" w:cs="Arial"/>
+                <w:bCs/>
+                <w:sz w:val="18"/>
+                <w:szCs w:val="18"/>
+              </w:rPr>
+            </w:pPr>
+            <w:r>
+              <w:rPr>
+                <w:rFonts w:ascii="Arial" w:hAnsi="Arial" w:cs="Arial"/>
+                <w:bCs/>
+                <w:sz w:val="18"/>
+                <w:szCs w:val="18"/>
+              </w:rPr>
+              <w:t>NÃO CLICAR</w:t>
+            </w:r>
+          </w:p>
+        </w:tc>
+        <w:tc>
+          <w:tcPr>
+            <w:tcW w:w="3261" w:type="dxa"/>
+            <w:vAlign w:val="center"/>
+          </w:tcPr>
+          <w:p>
+            <w:pPr>
+              <w:pStyle w:val="Cabealho"/>
+              <w:jc w:val="center"/>
+              <w:rPr>
+                <w:rFonts w:ascii="Arial" w:hAnsi="Arial" w:cs="Arial"/>
+                <w:bCs/>
+                <w:sz w:val="18"/>
+                <w:szCs w:val="18"/>
+              </w:rPr>
+            </w:pPr>
+            <w:r>
+              <w:rPr>
+                <w:rFonts w:ascii="Arial" w:hAnsi="Arial" w:cs="Arial"/>
+                <w:bCs/>
+                <w:sz w:val="18"/>
+                <w:szCs w:val="18"/>
+              </w:rPr>
+              <w:t>SOLICITAÇÃO DE ALOCAÇÃO CADASTRADA COM SUCESSO</w:t>
+            </w:r>
+          </w:p>
+        </w:tc>
+      </w:tr>
+      <w:tr>
+        <w:trPr>
+          <w:trHeight w:val="507"/>
+        </w:trPr>
+        <w:tc>
+          <w:tcPr>
+            <w:tcW w:w="709" w:type="dxa"/>
+            <w:vAlign w:val="center"/>
+          </w:tcPr>
+          <w:p>
+            <w:pPr>
+              <w:pStyle w:val="Cabealho"/>
+              <w:jc w:val="center"/>
+              <w:rPr>
+                <w:rFonts w:ascii="Arial" w:hAnsi="Arial" w:cs="Arial"/>
+                <w:bCs/>
+                <w:sz w:val="18"/>
+                <w:szCs w:val="18"/>
+              </w:rPr>
+            </w:pPr>
+            <w:r>
+              <w:rPr>
+                <w:rFonts w:ascii="Arial" w:hAnsi="Arial" w:cs="Arial"/>
+                <w:bCs/>
+                <w:sz w:val="18"/>
+                <w:szCs w:val="18"/>
+              </w:rPr>
+              <w:t>2</w:t>
+            </w:r>
+          </w:p>
+        </w:tc>
+        <w:tc>
+          <w:tcPr>
+            <w:tcW w:w="1275" w:type="dxa"/>
+            <w:vAlign w:val="center"/>
+          </w:tcPr>
+          <w:p>
+            <w:pPr>
+              <w:pStyle w:val="Cabealho"/>
+              <w:tabs>
+                <w:tab w:val="left" w:pos="180"/>
+                <w:tab w:val="center" w:pos="639"/>
+              </w:tabs>
+              <w:jc w:val="center"/>
+              <w:rPr>
+                <w:rFonts w:ascii="Arial" w:hAnsi="Arial" w:cs="Arial"/>
+                <w:bCs/>
+                <w:sz w:val="18"/>
+                <w:szCs w:val="18"/>
+              </w:rPr>
+            </w:pPr>
+            <w:r>
+              <w:rPr>
+                <w:rFonts w:ascii="Arial" w:hAnsi="Arial" w:cs="Arial"/>
+                <w:bCs/>
+                <w:sz w:val="18"/>
+                <w:szCs w:val="18"/>
+              </w:rPr>
+              <w:t>CLICAR</w:t>
+            </w:r>
+          </w:p>
+        </w:tc>
+        <w:tc>
+          <w:tcPr>
+            <w:tcW w:w="1276" w:type="dxa"/>
+            <w:vAlign w:val="center"/>
+          </w:tcPr>
+          <w:p>
+            <w:pPr>
+              <w:pStyle w:val="Cabealho"/>
+              <w:jc w:val="center"/>
+              <w:rPr>
+                <w:rFonts w:ascii="Arial" w:hAnsi="Arial" w:cs="Arial"/>
+                <w:bCs/>
+                <w:sz w:val="18"/>
+                <w:szCs w:val="18"/>
+              </w:rPr>
+            </w:pPr>
+            <w:r>
+              <w:rPr>
+                <w:rFonts w:ascii="Arial" w:hAnsi="Arial" w:cs="Arial"/>
+                <w:bCs/>
+                <w:sz w:val="18"/>
+                <w:szCs w:val="18"/>
+              </w:rPr>
+              <w:t>CLICAR</w:t>
+            </w:r>
+          </w:p>
+        </w:tc>
+        <w:tc>
+          <w:tcPr>
+            <w:tcW w:w="1276" w:type="dxa"/>
+            <w:vAlign w:val="center"/>
+          </w:tcPr>
+          <w:p>
+            <w:pPr>
+              <w:pStyle w:val="Cabealho"/>
+              <w:jc w:val="center"/>
+              <w:rPr>
+                <w:rFonts w:ascii="Arial" w:hAnsi="Arial" w:cs="Arial"/>
+                <w:bCs/>
+                <w:sz w:val="18"/>
+                <w:szCs w:val="18"/>
+              </w:rPr>
+            </w:pPr>
+            <w:r>
+              <w:rPr>
+                <w:rFonts w:ascii="Arial" w:hAnsi="Arial" w:cs="Arial"/>
+                <w:bCs/>
+                <w:sz w:val="18"/>
+                <w:szCs w:val="18"/>
+              </w:rPr>
+              <w:t>NÃO CLICAR</w:t>
+            </w:r>
+          </w:p>
+        </w:tc>
+        <w:tc>
+          <w:tcPr>
+            <w:tcW w:w="1417" w:type="dxa"/>
+            <w:vAlign w:val="center"/>
+          </w:tcPr>
+          <w:p>
+            <w:pPr>
+              <w:pStyle w:val="Cabealho"/>
+              <w:jc w:val="center"/>
+              <w:rPr>
+                <w:rFonts w:ascii="Arial" w:hAnsi="Arial" w:cs="Arial"/>
+                <w:bCs/>
+                <w:sz w:val="18"/>
+                <w:szCs w:val="18"/>
+              </w:rPr>
+            </w:pPr>
+            <w:r>
+              <w:rPr>
+                <w:rFonts w:ascii="Arial" w:hAnsi="Arial" w:cs="Arial"/>
+                <w:bCs/>
+                <w:sz w:val="18"/>
+                <w:szCs w:val="18"/>
+              </w:rPr>
+              <w:t>CLICAR</w:t>
+            </w:r>
+          </w:p>
+        </w:tc>
+        <w:tc>
+          <w:tcPr>
+            <w:tcW w:w="3261" w:type="dxa"/>
+            <w:vAlign w:val="center"/>
+          </w:tcPr>
+          <w:p>
+            <w:pPr>
+              <w:pStyle w:val="Cabealho"/>
+              <w:jc w:val="center"/>
+              <w:rPr>
+                <w:rFonts w:ascii="Arial" w:hAnsi="Arial" w:cs="Arial"/>
+                <w:bCs/>
+                <w:sz w:val="18"/>
+                <w:szCs w:val="18"/>
+              </w:rPr>
+            </w:pPr>
+            <w:r>
+              <w:rPr>
+                <w:rFonts w:ascii="Arial" w:hAnsi="Arial" w:cs="Arial"/>
+                <w:bCs/>
+                <w:sz w:val="18"/>
+                <w:szCs w:val="18"/>
+              </w:rPr>
+              <w:t>SISTEMA VOLTA PARA A TELA INICIAL</w:t>
+            </w:r>
+          </w:p>
+        </w:tc>
+      </w:tr>
+      <w:tr>
+        <w:trPr>
+          <w:trHeight w:val="507"/>
+        </w:trPr>
+        <w:tc>
+          <w:tcPr>
+            <w:tcW w:w="709" w:type="dxa"/>
+            <w:vAlign w:val="center"/>
+          </w:tcPr>
+          <w:p>
+            <w:pPr>
+              <w:pStyle w:val="Cabealho"/>
+              <w:jc w:val="center"/>
+              <w:rPr>
+                <w:rFonts w:ascii="Arial" w:hAnsi="Arial" w:cs="Arial"/>
+                <w:bCs/>
+                <w:sz w:val="18"/>
+                <w:szCs w:val="18"/>
+              </w:rPr>
+            </w:pPr>
+            <w:r>
+              <w:rPr>
+                <w:rFonts w:ascii="Arial" w:hAnsi="Arial" w:cs="Arial"/>
+                <w:bCs/>
+                <w:sz w:val="18"/>
+                <w:szCs w:val="18"/>
+              </w:rPr>
+              <w:t>3</w:t>
+            </w:r>
+          </w:p>
+        </w:tc>
+        <w:tc>
+          <w:tcPr>
+            <w:tcW w:w="1275" w:type="dxa"/>
+            <w:vAlign w:val="center"/>
+          </w:tcPr>
+          <w:p>
+            <w:pPr>
+              <w:pStyle w:val="Cabealho"/>
+              <w:tabs>
+                <w:tab w:val="left" w:pos="180"/>
+                <w:tab w:val="center" w:pos="639"/>
+              </w:tabs>
+              <w:jc w:val="center"/>
+              <w:rPr>
+                <w:rFonts w:ascii="Arial" w:hAnsi="Arial" w:cs="Arial"/>
+                <w:bCs/>
+                <w:sz w:val="18"/>
+                <w:szCs w:val="18"/>
+              </w:rPr>
+            </w:pPr>
+            <w:r>
+              <w:rPr>
+                <w:rFonts w:ascii="Arial" w:hAnsi="Arial" w:cs="Arial"/>
+                <w:bCs/>
+                <w:sz w:val="18"/>
+                <w:szCs w:val="18"/>
+              </w:rPr>
+              <w:t>NÃO CLICAR</w:t>
+            </w:r>
+          </w:p>
+        </w:tc>
+        <w:tc>
+          <w:tcPr>
+            <w:tcW w:w="1276" w:type="dxa"/>
+            <w:vAlign w:val="center"/>
+          </w:tcPr>
+          <w:p>
+            <w:pPr>
+              <w:pStyle w:val="Cabealho"/>
+              <w:jc w:val="center"/>
+              <w:rPr>
+                <w:rFonts w:ascii="Arial" w:hAnsi="Arial" w:cs="Arial"/>
+                <w:bCs/>
+                <w:sz w:val="18"/>
+                <w:szCs w:val="18"/>
+              </w:rPr>
+            </w:pPr>
+            <w:r>
+              <w:rPr>
+                <w:rFonts w:ascii="Arial" w:hAnsi="Arial" w:cs="Arial"/>
+                <w:bCs/>
+                <w:sz w:val="18"/>
+                <w:szCs w:val="18"/>
+              </w:rPr>
+              <w:t>CLICAR</w:t>
+            </w:r>
+          </w:p>
+        </w:tc>
+        <w:tc>
+          <w:tcPr>
+            <w:tcW w:w="1276" w:type="dxa"/>
+            <w:vAlign w:val="center"/>
+          </w:tcPr>
+          <w:p>
+            <w:pPr>
+              <w:pStyle w:val="Cabealho"/>
+              <w:jc w:val="center"/>
+              <w:rPr>
+                <w:rFonts w:ascii="Arial" w:hAnsi="Arial" w:cs="Arial"/>
+                <w:bCs/>
+                <w:sz w:val="18"/>
+                <w:szCs w:val="18"/>
+              </w:rPr>
+            </w:pPr>
+            <w:r>
+              <w:rPr>
+                <w:rFonts w:ascii="Arial" w:hAnsi="Arial" w:cs="Arial"/>
+                <w:bCs/>
+                <w:sz w:val="18"/>
+                <w:szCs w:val="18"/>
+              </w:rPr>
+              <w:t>CLICAR</w:t>
+            </w:r>
+          </w:p>
+        </w:tc>
+        <w:tc>
+          <w:tcPr>
+            <w:tcW w:w="1417" w:type="dxa"/>
+            <w:vAlign w:val="center"/>
+          </w:tcPr>
+          <w:p>
+            <w:pPr>
+              <w:pStyle w:val="Cabealho"/>
+              <w:jc w:val="center"/>
+              <w:rPr>
+                <w:rFonts w:ascii="Arial" w:hAnsi="Arial" w:cs="Arial"/>
+                <w:bCs/>
+                <w:sz w:val="18"/>
+                <w:szCs w:val="18"/>
+              </w:rPr>
+            </w:pPr>
+            <w:r>
+              <w:rPr>
+                <w:rFonts w:ascii="Arial" w:hAnsi="Arial" w:cs="Arial"/>
+                <w:bCs/>
+                <w:sz w:val="18"/>
+                <w:szCs w:val="18"/>
+              </w:rPr>
+              <w:t>NÃO CLICAR</w:t>
+            </w:r>
+          </w:p>
+        </w:tc>
+        <w:tc>
+          <w:tcPr>
+            <w:tcW w:w="3261" w:type="dxa"/>
+            <w:vAlign w:val="center"/>
+          </w:tcPr>
+          <w:p>
+            <w:pPr>
+              <w:pStyle w:val="Cabealho"/>
+              <w:jc w:val="center"/>
+              <w:rPr>
+                <w:rFonts w:ascii="Arial" w:hAnsi="Arial" w:cs="Arial"/>
+                <w:bCs/>
+                <w:sz w:val="18"/>
+                <w:szCs w:val="18"/>
+              </w:rPr>
+            </w:pPr>
+            <w:r>
+              <w:rPr>
+                <w:rFonts w:ascii="Arial" w:hAnsi="Arial" w:cs="Arial"/>
+                <w:bCs/>
+                <w:sz w:val="18"/>
+                <w:szCs w:val="18"/>
+              </w:rPr>
+              <w:t>ERRO: CAMPOS OBRIGATÓRIOS NÃO PREENCHIDOS</w:t>
+            </w:r>
+          </w:p>
+        </w:tc>
+      </w:tr>
+      <w:tr>
+        <w:trPr>
+          <w:trHeight w:val="507"/>
+        </w:trPr>
+        <w:tc>
+          <w:tcPr>
+            <w:tcW w:w="709" w:type="dxa"/>
+            <w:vAlign w:val="center"/>
+          </w:tcPr>
+          <w:p>
+            <w:pPr>
+              <w:pStyle w:val="Cabealho"/>
+              <w:jc w:val="center"/>
+              <w:rPr>
+                <w:rFonts w:ascii="Arial" w:hAnsi="Arial" w:cs="Arial"/>
+                <w:bCs/>
+                <w:sz w:val="18"/>
+                <w:szCs w:val="18"/>
+              </w:rPr>
+            </w:pPr>
+            <w:r>
+              <w:rPr>
+                <w:rFonts w:ascii="Arial" w:hAnsi="Arial" w:cs="Arial"/>
+                <w:bCs/>
+                <w:sz w:val="18"/>
+                <w:szCs w:val="18"/>
+              </w:rPr>
+              <w:t>4</w:t>
+            </w:r>
+          </w:p>
+        </w:tc>
+        <w:tc>
+          <w:tcPr>
+            <w:tcW w:w="1275" w:type="dxa"/>
+            <w:vAlign w:val="center"/>
+          </w:tcPr>
+          <w:p>
+            <w:pPr>
+              <w:pStyle w:val="Cabealho"/>
+              <w:tabs>
+                <w:tab w:val="left" w:pos="180"/>
+                <w:tab w:val="center" w:pos="639"/>
+              </w:tabs>
+              <w:jc w:val="center"/>
+              <w:rPr>
+                <w:rFonts w:ascii="Arial" w:hAnsi="Arial" w:cs="Arial"/>
+                <w:bCs/>
+                <w:sz w:val="18"/>
+                <w:szCs w:val="18"/>
+              </w:rPr>
+            </w:pPr>
+            <w:r>
+              <w:rPr>
+                <w:rFonts w:ascii="Arial" w:hAnsi="Arial" w:cs="Arial"/>
+                <w:bCs/>
+                <w:sz w:val="18"/>
+                <w:szCs w:val="18"/>
+              </w:rPr>
+              <w:t>CLICAR</w:t>
+            </w:r>
+          </w:p>
+        </w:tc>
+        <w:tc>
+          <w:tcPr>
+            <w:tcW w:w="1276" w:type="dxa"/>
+            <w:vAlign w:val="center"/>
+          </w:tcPr>
+          <w:p>
+            <w:pPr>
+              <w:pStyle w:val="Cabealho"/>
+              <w:jc w:val="center"/>
+              <w:rPr>
+                <w:rFonts w:ascii="Arial" w:hAnsi="Arial" w:cs="Arial"/>
+                <w:bCs/>
+                <w:sz w:val="18"/>
+                <w:szCs w:val="18"/>
+              </w:rPr>
+            </w:pPr>
+            <w:r>
+              <w:rPr>
+                <w:rFonts w:ascii="Arial" w:hAnsi="Arial" w:cs="Arial"/>
+                <w:bCs/>
+                <w:sz w:val="18"/>
+                <w:szCs w:val="18"/>
+              </w:rPr>
+              <w:t>NÃO CLICAR</w:t>
+            </w:r>
+          </w:p>
+        </w:tc>
+        <w:tc>
+          <w:tcPr>
+            <w:tcW w:w="1276" w:type="dxa"/>
+            <w:vAlign w:val="center"/>
+          </w:tcPr>
+          <w:p>
+            <w:pPr>
+              <w:pStyle w:val="Cabealho"/>
+              <w:jc w:val="center"/>
+              <w:rPr>
+                <w:rFonts w:ascii="Arial" w:hAnsi="Arial" w:cs="Arial"/>
+                <w:bCs/>
+                <w:sz w:val="18"/>
+                <w:szCs w:val="18"/>
+              </w:rPr>
+            </w:pPr>
+            <w:r>
+              <w:rPr>
+                <w:rFonts w:ascii="Arial" w:hAnsi="Arial" w:cs="Arial"/>
+                <w:bCs/>
+                <w:sz w:val="18"/>
+                <w:szCs w:val="18"/>
+              </w:rPr>
+              <w:t>CLICAR</w:t>
+            </w:r>
+          </w:p>
+        </w:tc>
+        <w:tc>
+          <w:tcPr>
+            <w:tcW w:w="1417" w:type="dxa"/>
+            <w:vAlign w:val="center"/>
+          </w:tcPr>
+          <w:p>
+            <w:pPr>
+              <w:pStyle w:val="Cabealho"/>
+              <w:jc w:val="center"/>
+              <w:rPr>
+                <w:rFonts w:ascii="Arial" w:hAnsi="Arial" w:cs="Arial"/>
+                <w:bCs/>
+                <w:sz w:val="18"/>
+                <w:szCs w:val="18"/>
+              </w:rPr>
+            </w:pPr>
+            <w:r>
+              <w:rPr>
+                <w:rFonts w:ascii="Arial" w:hAnsi="Arial" w:cs="Arial"/>
+                <w:bCs/>
+                <w:sz w:val="18"/>
+                <w:szCs w:val="18"/>
+              </w:rPr>
+              <w:t>NÃO CLICAR</w:t>
+            </w:r>
+          </w:p>
+        </w:tc>
+        <w:tc>
+          <w:tcPr>
+            <w:tcW w:w="3261" w:type="dxa"/>
+            <w:vAlign w:val="center"/>
+          </w:tcPr>
+          <w:p>
+            <w:pPr>
+              <w:pStyle w:val="Cabealho"/>
+              <w:jc w:val="center"/>
+              <w:rPr>
+                <w:rFonts w:ascii="Arial" w:hAnsi="Arial" w:cs="Arial"/>
+                <w:bCs/>
+                <w:sz w:val="18"/>
+                <w:szCs w:val="18"/>
+              </w:rPr>
+            </w:pPr>
+            <w:r>
+              <w:rPr>
+                <w:rFonts w:ascii="Arial" w:hAnsi="Arial" w:cs="Arial"/>
+                <w:bCs/>
+                <w:sz w:val="18"/>
+                <w:szCs w:val="18"/>
+              </w:rPr>
+              <w:t>ERRO: CAMPOS OBRIGATÓRIOS NÃO PREENCHIDOS</w:t>
+            </w:r>
+          </w:p>
+        </w:tc>
+      </w:tr>
+    </w:tbl>
+    <w:p/>
+    <w:tbl>
+      <w:tblPr>
+        <w:tblW w:w="9283" w:type="dxa"/>
+        <w:tblInd w:w="-72" w:type="dxa"/>
+        <w:tblBorders>
+          <w:top w:val="single" w:sz="4" w:space="0" w:color="auto"/>
+          <w:left w:val="single" w:sz="4" w:space="0" w:color="auto"/>
+          <w:bottom w:val="single" w:sz="4" w:space="0" w:color="auto"/>
+          <w:right w:val="single" w:sz="4" w:space="0" w:color="auto"/>
+          <w:insideH w:val="single" w:sz="4" w:space="0" w:color="auto"/>
+          <w:insideV w:val="single" w:sz="4" w:space="0" w:color="auto"/>
+        </w:tblBorders>
+        <w:tblCellMar>
+          <w:left w:w="70" w:type="dxa"/>
+          <w:right w:w="70" w:type="dxa"/>
+        </w:tblCellMar>
+        <w:tblLook w:val="0000" w:firstRow="0" w:lastRow="0" w:firstColumn="0" w:lastColumn="0" w:noHBand="0" w:noVBand="0"/>
+      </w:tblPr>
+      <w:tblGrid>
+        <w:gridCol w:w="1236"/>
+        <w:gridCol w:w="1228"/>
+        <w:gridCol w:w="1402"/>
+        <w:gridCol w:w="1359"/>
+        <w:gridCol w:w="1393"/>
+        <w:gridCol w:w="1314"/>
+        <w:gridCol w:w="1351"/>
+      </w:tblGrid>
+      <w:tr>
+        <w:tc>
+          <w:tcPr>
+            <w:tcW w:w="1236" w:type="dxa"/>
+            <w:tcBorders>
+              <w:bottom w:val="single" w:sz="4" w:space="0" w:color="auto"/>
+            </w:tcBorders>
+            <w:shd w:val="clear" w:color="auto" w:fill="BFBFBF" w:themeFill="background1" w:themeFillShade="BF"/>
+          </w:tcPr>
+          <w:p>
+            <w:pPr>
+              <w:pStyle w:val="Cabealho"/>
+              <w:jc w:val="center"/>
+              <w:rPr>
+                <w:rFonts w:ascii="Arial" w:hAnsi="Arial" w:cs="Arial"/>
+                <w:b/>
+              </w:rPr>
+            </w:pPr>
+            <w:r>
+              <w:rPr>
+                <w:rFonts w:ascii="Arial" w:hAnsi="Arial" w:cs="Arial"/>
+                <w:b/>
+              </w:rPr>
+              <w:t>Aplicado em</w:t>
+            </w:r>
+          </w:p>
+        </w:tc>
+        <w:tc>
+          <w:tcPr>
+            <w:tcW w:w="1228" w:type="dxa"/>
+            <w:tcBorders>
+              <w:bottom w:val="single" w:sz="4" w:space="0" w:color="auto"/>
+            </w:tcBorders>
+            <w:shd w:val="clear" w:color="auto" w:fill="BFBFBF" w:themeFill="background1" w:themeFillShade="BF"/>
+          </w:tcPr>
+          <w:p>
+            <w:pPr>
+              <w:pStyle w:val="Cabealho"/>
+              <w:jc w:val="center"/>
+              <w:rPr>
+                <w:rFonts w:ascii="Arial" w:hAnsi="Arial" w:cs="Arial"/>
+                <w:b/>
+              </w:rPr>
+            </w:pPr>
+            <w:r>
+              <w:rPr>
+                <w:rFonts w:ascii="Arial" w:hAnsi="Arial" w:cs="Arial"/>
+                <w:b/>
+              </w:rPr>
+              <w:t>Aplicado</w:t>
+            </w:r>
+          </w:p>
+          <w:p>
+            <w:pPr>
+              <w:pStyle w:val="Cabealho"/>
+              <w:jc w:val="center"/>
+              <w:rPr>
+                <w:rFonts w:ascii="Arial" w:hAnsi="Arial" w:cs="Arial"/>
+                <w:b/>
+              </w:rPr>
+            </w:pPr>
+            <w:proofErr w:type="gramStart"/>
+            <w:r>
+              <w:rPr>
+                <w:rFonts w:ascii="Arial" w:hAnsi="Arial" w:cs="Arial"/>
+                <w:b/>
+              </w:rPr>
+              <w:t>por</w:t>
+            </w:r>
+            <w:proofErr w:type="gramEnd"/>
+          </w:p>
+        </w:tc>
+        <w:tc>
+          <w:tcPr>
+            <w:tcW w:w="1402" w:type="dxa"/>
+            <w:tcBorders>
+              <w:bottom w:val="single" w:sz="4" w:space="0" w:color="auto"/>
+            </w:tcBorders>
+            <w:shd w:val="clear" w:color="auto" w:fill="BFBFBF" w:themeFill="background1" w:themeFillShade="BF"/>
+          </w:tcPr>
+          <w:p>
+            <w:pPr>
+              <w:pStyle w:val="Cabealho"/>
+              <w:jc w:val="center"/>
+              <w:rPr>
+                <w:rFonts w:ascii="Arial" w:hAnsi="Arial" w:cs="Arial"/>
+                <w:b/>
+              </w:rPr>
+            </w:pPr>
+            <w:r>
+              <w:rPr>
+                <w:rFonts w:ascii="Arial" w:hAnsi="Arial" w:cs="Arial"/>
+                <w:b/>
+              </w:rPr>
+              <w:t>Quantidade</w:t>
+            </w:r>
+          </w:p>
+          <w:p>
+            <w:pPr>
+              <w:pStyle w:val="Cabealho"/>
+              <w:jc w:val="center"/>
+              <w:rPr>
+                <w:rFonts w:ascii="Arial" w:hAnsi="Arial" w:cs="Arial"/>
+                <w:b/>
+              </w:rPr>
+            </w:pPr>
+            <w:proofErr w:type="gramStart"/>
+            <w:r>
+              <w:rPr>
+                <w:rFonts w:ascii="Arial" w:hAnsi="Arial" w:cs="Arial"/>
+                <w:b/>
+              </w:rPr>
+              <w:t>de</w:t>
+            </w:r>
+            <w:proofErr w:type="gramEnd"/>
+            <w:r>
+              <w:rPr>
+                <w:rFonts w:ascii="Arial" w:hAnsi="Arial" w:cs="Arial"/>
+                <w:b/>
+              </w:rPr>
+              <w:t xml:space="preserve"> falhas</w:t>
+            </w:r>
+          </w:p>
+        </w:tc>
+        <w:tc>
+          <w:tcPr>
+            <w:tcW w:w="1359" w:type="dxa"/>
+            <w:tcBorders>
+              <w:bottom w:val="single" w:sz="4" w:space="0" w:color="auto"/>
+            </w:tcBorders>
+            <w:shd w:val="clear" w:color="auto" w:fill="BFBFBF" w:themeFill="background1" w:themeFillShade="BF"/>
+          </w:tcPr>
+          <w:p>
+            <w:pPr>
+              <w:pStyle w:val="Cabealho"/>
+              <w:jc w:val="center"/>
+              <w:rPr>
+                <w:rFonts w:ascii="Arial" w:hAnsi="Arial" w:cs="Arial"/>
+                <w:b/>
+              </w:rPr>
+            </w:pPr>
+            <w:r>
+              <w:rPr>
+                <w:rFonts w:ascii="Arial" w:hAnsi="Arial" w:cs="Arial"/>
+                <w:b/>
+              </w:rPr>
+              <w:t>Depurado por</w:t>
+            </w:r>
+          </w:p>
+        </w:tc>
+        <w:tc>
+          <w:tcPr>
+            <w:tcW w:w="1393" w:type="dxa"/>
+            <w:tcBorders>
+              <w:bottom w:val="single" w:sz="4" w:space="0" w:color="auto"/>
+            </w:tcBorders>
+            <w:shd w:val="clear" w:color="auto" w:fill="BFBFBF" w:themeFill="background1" w:themeFillShade="BF"/>
+          </w:tcPr>
+          <w:p>
+            <w:pPr>
+              <w:pStyle w:val="Cabealho"/>
+              <w:jc w:val="center"/>
+              <w:rPr>
+                <w:rFonts w:ascii="Arial" w:hAnsi="Arial" w:cs="Arial"/>
+                <w:b/>
+              </w:rPr>
+            </w:pPr>
+            <w:r>
+              <w:rPr>
+                <w:rFonts w:ascii="Arial" w:hAnsi="Arial" w:cs="Arial"/>
+                <w:b/>
+              </w:rPr>
+              <w:t>Reaplicado</w:t>
+            </w:r>
+          </w:p>
+          <w:p>
+            <w:pPr>
+              <w:pStyle w:val="Cabealho"/>
+              <w:jc w:val="center"/>
+              <w:rPr>
+                <w:rFonts w:ascii="Arial" w:hAnsi="Arial" w:cs="Arial"/>
+                <w:b/>
+              </w:rPr>
+            </w:pPr>
+            <w:proofErr w:type="gramStart"/>
+            <w:r>
+              <w:rPr>
+                <w:rFonts w:ascii="Arial" w:hAnsi="Arial" w:cs="Arial"/>
+                <w:b/>
+              </w:rPr>
+              <w:t>em</w:t>
+            </w:r>
+            <w:proofErr w:type="gramEnd"/>
+          </w:p>
+        </w:tc>
+        <w:tc>
+          <w:tcPr>
+            <w:tcW w:w="1314" w:type="dxa"/>
+            <w:tcBorders>
+              <w:bottom w:val="single" w:sz="4" w:space="0" w:color="auto"/>
+            </w:tcBorders>
+            <w:shd w:val="clear" w:color="auto" w:fill="BFBFBF" w:themeFill="background1" w:themeFillShade="BF"/>
+          </w:tcPr>
+          <w:p>
+            <w:pPr>
+              <w:pStyle w:val="Cabealho"/>
+              <w:jc w:val="center"/>
+              <w:rPr>
+                <w:rFonts w:ascii="Arial" w:hAnsi="Arial" w:cs="Arial"/>
+                <w:b/>
+              </w:rPr>
+            </w:pPr>
+            <w:r>
+              <w:rPr>
+                <w:rFonts w:ascii="Arial" w:hAnsi="Arial" w:cs="Arial"/>
+                <w:b/>
+              </w:rPr>
+              <w:t>Reaplicado</w:t>
+            </w:r>
+          </w:p>
+          <w:p>
+            <w:pPr>
+              <w:pStyle w:val="Cabealho"/>
+              <w:jc w:val="center"/>
+              <w:rPr>
+                <w:rFonts w:ascii="Arial" w:hAnsi="Arial" w:cs="Arial"/>
+                <w:b/>
+              </w:rPr>
+            </w:pPr>
+            <w:proofErr w:type="gramStart"/>
+            <w:r>
+              <w:rPr>
+                <w:rFonts w:ascii="Arial" w:hAnsi="Arial" w:cs="Arial"/>
+                <w:b/>
+              </w:rPr>
+              <w:t>por</w:t>
+            </w:r>
+            <w:proofErr w:type="gramEnd"/>
+          </w:p>
+        </w:tc>
+        <w:tc>
+          <w:tcPr>
+            <w:tcW w:w="1351" w:type="dxa"/>
+            <w:tcBorders>
+              <w:bottom w:val="single" w:sz="4" w:space="0" w:color="auto"/>
+            </w:tcBorders>
+            <w:shd w:val="clear" w:color="auto" w:fill="BFBFBF" w:themeFill="background1" w:themeFillShade="BF"/>
+          </w:tcPr>
+          <w:p>
+            <w:pPr>
+              <w:pStyle w:val="Cabealho"/>
+              <w:jc w:val="center"/>
+              <w:rPr>
+                <w:rFonts w:ascii="Arial" w:hAnsi="Arial" w:cs="Arial"/>
+                <w:b/>
+              </w:rPr>
+            </w:pPr>
+            <w:r>
+              <w:rPr>
+                <w:rFonts w:ascii="Arial" w:hAnsi="Arial" w:cs="Arial"/>
+                <w:b/>
+              </w:rPr>
+              <w:t>Quantidade</w:t>
+            </w:r>
+          </w:p>
+          <w:p>
+            <w:pPr>
+              <w:pStyle w:val="Cabealho"/>
+              <w:jc w:val="center"/>
+              <w:rPr>
+                <w:rFonts w:ascii="Arial" w:hAnsi="Arial" w:cs="Arial"/>
+                <w:b/>
+              </w:rPr>
+            </w:pPr>
+            <w:proofErr w:type="gramStart"/>
+            <w:r>
+              <w:rPr>
+                <w:rFonts w:ascii="Arial" w:hAnsi="Arial" w:cs="Arial"/>
+                <w:b/>
+              </w:rPr>
+              <w:t>de</w:t>
+            </w:r>
+            <w:proofErr w:type="gramEnd"/>
+            <w:r>
+              <w:rPr>
+                <w:rFonts w:ascii="Arial" w:hAnsi="Arial" w:cs="Arial"/>
+                <w:b/>
+              </w:rPr>
+              <w:t xml:space="preserve"> falhas</w:t>
+            </w:r>
+          </w:p>
+        </w:tc>
+      </w:tr>
+      <w:tr>
+        <w:trPr>
+          <w:trHeight w:val="189"/>
+        </w:trPr>
+        <w:tc>
+          <w:tcPr>
+            <w:tcW w:w="1236" w:type="dxa"/>
+          </w:tcPr>
+          <w:p>
+            <w:pPr>
+              <w:pStyle w:val="Cabealho"/>
+              <w:jc w:val="center"/>
+              <w:rPr>
+                <w:rFonts w:ascii="Arial" w:hAnsi="Arial" w:cs="Arial"/>
+                <w:b/>
+                <w:bCs/>
+              </w:rPr>
+            </w:pPr>
+          </w:p>
+        </w:tc>
+        <w:tc>
+          <w:tcPr>
+            <w:tcW w:w="1228" w:type="dxa"/>
+          </w:tcPr>
+          <w:p>
+            <w:pPr>
+              <w:pStyle w:val="Cabealho"/>
+              <w:jc w:val="center"/>
+              <w:rPr>
+                <w:rFonts w:ascii="Arial" w:hAnsi="Arial" w:cs="Arial"/>
+                <w:b/>
+                <w:bCs/>
+              </w:rPr>
+            </w:pPr>
+          </w:p>
+        </w:tc>
+        <w:tc>
+          <w:tcPr>
+            <w:tcW w:w="1402" w:type="dxa"/>
+          </w:tcPr>
+          <w:p>
+            <w:pPr>
+              <w:pStyle w:val="Cabealho"/>
+              <w:jc w:val="center"/>
+              <w:rPr>
+                <w:rFonts w:ascii="Arial" w:hAnsi="Arial" w:cs="Arial"/>
+                <w:b/>
+                <w:bCs/>
+              </w:rPr>
+            </w:pPr>
+          </w:p>
+        </w:tc>
+        <w:tc>
+          <w:tcPr>
+            <w:tcW w:w="1359" w:type="dxa"/>
+          </w:tcPr>
+          <w:p>
+            <w:pPr>
+              <w:pStyle w:val="Cabealho"/>
+              <w:jc w:val="center"/>
+              <w:rPr>
+                <w:rFonts w:ascii="Arial" w:hAnsi="Arial" w:cs="Arial"/>
+                <w:b/>
+                <w:bCs/>
+              </w:rPr>
+            </w:pPr>
+          </w:p>
+        </w:tc>
+        <w:tc>
+          <w:tcPr>
+            <w:tcW w:w="1393" w:type="dxa"/>
+          </w:tcPr>
+          <w:p>
+            <w:pPr>
+              <w:pStyle w:val="Cabealho"/>
+              <w:jc w:val="center"/>
+              <w:rPr>
+                <w:rFonts w:ascii="Arial" w:hAnsi="Arial" w:cs="Arial"/>
+                <w:b/>
+                <w:bCs/>
+              </w:rPr>
+            </w:pPr>
+          </w:p>
+        </w:tc>
+        <w:tc>
+          <w:tcPr>
+            <w:tcW w:w="1314" w:type="dxa"/>
+          </w:tcPr>
+          <w:p>
+            <w:pPr>
+              <w:pStyle w:val="Cabealho"/>
+              <w:jc w:val="center"/>
+              <w:rPr>
+                <w:rFonts w:ascii="Arial" w:hAnsi="Arial" w:cs="Arial"/>
+                <w:b/>
+                <w:bCs/>
+              </w:rPr>
+            </w:pPr>
+          </w:p>
+        </w:tc>
+        <w:tc>
+          <w:tcPr>
+            <w:tcW w:w="1351" w:type="dxa"/>
+          </w:tcPr>
+          <w:p>
+            <w:pPr>
+              <w:pStyle w:val="Cabealho"/>
+              <w:jc w:val="center"/>
+              <w:rPr>
+                <w:rFonts w:ascii="Arial" w:hAnsi="Arial" w:cs="Arial"/>
+                <w:b/>
+                <w:bCs/>
+              </w:rPr>
+            </w:pPr>
+          </w:p>
+        </w:tc>
+      </w:tr>
+    </w:tbl>
+    <w:p/>
+    <w:p/>
+    <w:p/>
+    <w:p/>
+    <w:p/>
+    <w:p/>
+    <w:p/>
+    <w:p/>
+    <w:p/>
+    <w:p/>
     <w:tbl>
       <w:tblPr>
         <w:tblW w:w="9214" w:type="dxa"/>
@@ -52,6 +2041,7 @@
                 <w:rFonts w:ascii="Arial" w:hAnsi="Arial" w:cs="Arial"/>
                 <w:b/>
               </w:rPr>
+              <w:lastRenderedPageBreak/>
               <w:t>CT NO.</w:t>
             </w:r>
           </w:p>
@@ -113,7 +2103,7 @@
                 <w:bCs/>
                 <w:sz w:val="24"/>
               </w:rPr>
-              <w:t>01</w:t>
+              <w:t>02</w:t>
             </w:r>
           </w:p>
         </w:tc>
@@ -2401,11 +4391,12 @@
       </w:tblPr>
       <w:tblGrid>
         <w:gridCol w:w="1135"/>
-        <w:gridCol w:w="283"/>
-        <w:gridCol w:w="1559"/>
-        <w:gridCol w:w="1985"/>
-        <w:gridCol w:w="2126"/>
-        <w:gridCol w:w="2126"/>
+        <w:gridCol w:w="850"/>
+        <w:gridCol w:w="1701"/>
+        <w:gridCol w:w="1843"/>
+        <w:gridCol w:w="1913"/>
+        <w:gridCol w:w="24"/>
+        <w:gridCol w:w="1748"/>
       </w:tblGrid>
       <w:tr>
         <w:tc>
@@ -2438,7 +4429,7 @@
         <w:tc>
           <w:tcPr>
             <w:tcW w:w="8079" w:type="dxa"/>
-            <w:gridSpan w:val="5"/>
+            <w:gridSpan w:val="6"/>
             <w:tcBorders>
               <w:bottom w:val="single" w:sz="4" w:space="0" w:color="auto"/>
             </w:tcBorders>
@@ -2492,42 +4483,34 @@
                 <w:bCs/>
                 <w:sz w:val="24"/>
               </w:rPr>
-              <w:t>02</w:t>
+              <w:t>03</w:t>
             </w:r>
           </w:p>
         </w:tc>
         <w:tc>
           <w:tcPr>
             <w:tcW w:w="8079" w:type="dxa"/>
-            <w:gridSpan w:val="5"/>
-            <w:tcBorders>
-              <w:bottom w:val="single" w:sz="4" w:space="0" w:color="auto"/>
-            </w:tcBorders>
-          </w:tcPr>
-          <w:p>
-            <w:pPr>
-              <w:pStyle w:val="Cabealho"/>
-              <w:rPr>
-                <w:rFonts w:ascii="Arial" w:hAnsi="Arial" w:cs="Arial"/>
-                <w:b/>
-                <w:bCs/>
-              </w:rPr>
-            </w:pPr>
-            <w:r>
-              <w:rPr>
-                <w:rFonts w:ascii="Arial" w:hAnsi="Arial" w:cs="Arial"/>
-                <w:b/>
-                <w:bCs/>
-              </w:rPr>
-              <w:t>VALIDAR A PESQUISA DE CLIENTES NO POP-U</w:t>
-            </w:r>
-            <w:r>
-              <w:rPr>
-                <w:rFonts w:ascii="Arial" w:hAnsi="Arial" w:cs="Arial"/>
-                <w:b/>
-                <w:bCs/>
-              </w:rPr>
-              <w:t>P DA TELA DE CADASTRO DE SOLICITAÇÃO DE ALOCAÇÃO</w:t>
+            <w:gridSpan w:val="6"/>
+            <w:tcBorders>
+              <w:bottom w:val="single" w:sz="4" w:space="0" w:color="auto"/>
+            </w:tcBorders>
+          </w:tcPr>
+          <w:p>
+            <w:pPr>
+              <w:pStyle w:val="Cabealho"/>
+              <w:rPr>
+                <w:rFonts w:ascii="Arial" w:hAnsi="Arial" w:cs="Arial"/>
+                <w:b/>
+                <w:bCs/>
+              </w:rPr>
+            </w:pPr>
+            <w:r>
+              <w:rPr>
+                <w:rFonts w:ascii="Arial" w:hAnsi="Arial" w:cs="Arial"/>
+                <w:b/>
+                <w:bCs/>
+              </w:rPr>
+              <w:t>VALIDAR A PESQUISA DE CONTRATOS NO POP-UP DA TELA DE CADASTRO DE SOLICITAÇÃO DE ALOCAÇÃO</w:t>
             </w:r>
           </w:p>
         </w:tc>
@@ -2536,7 +4519,7 @@
         <w:tc>
           <w:tcPr>
             <w:tcW w:w="9214" w:type="dxa"/>
-            <w:gridSpan w:val="6"/>
+            <w:gridSpan w:val="7"/>
             <w:tcBorders>
               <w:bottom w:val="single" w:sz="4" w:space="0" w:color="auto"/>
             </w:tcBorders>
@@ -2569,43 +4552,27 @@
         <w:tc>
           <w:tcPr>
             <w:tcW w:w="9214" w:type="dxa"/>
-            <w:gridSpan w:val="6"/>
-            <w:tcBorders>
-              <w:bottom w:val="single" w:sz="4" w:space="0" w:color="auto"/>
-            </w:tcBorders>
-          </w:tcPr>
-          <w:p>
-            <w:pPr>
-              <w:pStyle w:val="Cabealho"/>
-              <w:rPr>
-                <w:rFonts w:ascii="Arial" w:hAnsi="Arial" w:cs="Arial"/>
-                <w:b/>
-                <w:bCs/>
-              </w:rPr>
-            </w:pPr>
-            <w:r>
-              <w:rPr>
-                <w:rFonts w:ascii="Arial" w:hAnsi="Arial" w:cs="Arial"/>
-                <w:b/>
-                <w:bCs/>
-              </w:rPr>
-              <w:t xml:space="preserve">Cliente </w:t>
-            </w:r>
-            <w:r>
-              <w:rPr>
-                <w:rFonts w:ascii="Arial" w:hAnsi="Arial" w:cs="Arial"/>
-                <w:b/>
-                <w:bCs/>
-              </w:rPr>
-              <w:t xml:space="preserve">com </w:t>
-            </w:r>
-            <w:r>
-              <w:rPr>
-                <w:rFonts w:ascii="Arial" w:hAnsi="Arial" w:cs="Arial"/>
-                <w:b/>
-                <w:bCs/>
-              </w:rPr>
-              <w:t xml:space="preserve">a razão social “fulano” e código </w:t>
+            <w:gridSpan w:val="7"/>
+            <w:tcBorders>
+              <w:bottom w:val="single" w:sz="4" w:space="0" w:color="auto"/>
+            </w:tcBorders>
+          </w:tcPr>
+          <w:p>
+            <w:pPr>
+              <w:pStyle w:val="Cabealho"/>
+              <w:rPr>
+                <w:rFonts w:ascii="Arial" w:hAnsi="Arial" w:cs="Arial"/>
+                <w:b/>
+                <w:bCs/>
+              </w:rPr>
+            </w:pPr>
+            <w:r>
+              <w:rPr>
+                <w:rFonts w:ascii="Arial" w:hAnsi="Arial" w:cs="Arial"/>
+                <w:b/>
+                <w:bCs/>
+              </w:rPr>
+              <w:t xml:space="preserve">Contrato com código “cod123” e descrição </w:t>
             </w:r>
             <w:r>
               <w:rPr>
@@ -2621,7 +4588,7 @@
                 <w:b/>
                 <w:bCs/>
               </w:rPr>
-              <w:t>123</w:t>
+              <w:t>teste</w:t>
             </w:r>
             <w:r>
               <w:rPr>
@@ -2637,15 +4604,7 @@
                 <w:b/>
                 <w:bCs/>
               </w:rPr>
-              <w:t xml:space="preserve"> cadastrado no sistema</w:t>
-            </w:r>
-            <w:r>
-              <w:rPr>
-                <w:rFonts w:ascii="Arial" w:hAnsi="Arial" w:cs="Arial"/>
-                <w:b/>
-                <w:bCs/>
-              </w:rPr>
-              <w:t>.</w:t>
+              <w:t xml:space="preserve"> deve estar previamente cadastrado.</w:t>
             </w:r>
           </w:p>
         </w:tc>
@@ -2656,7 +4615,7 @@
         </w:trPr>
         <w:tc>
           <w:tcPr>
-            <w:tcW w:w="1418" w:type="dxa"/>
+            <w:tcW w:w="1985" w:type="dxa"/>
             <w:gridSpan w:val="2"/>
             <w:tcBorders>
               <w:bottom w:val="single" w:sz="4" w:space="0" w:color="auto"/>
@@ -2684,7 +4643,7 @@
         </w:tc>
         <w:tc>
           <w:tcPr>
-            <w:tcW w:w="1559" w:type="dxa"/>
+            <w:tcW w:w="1701" w:type="dxa"/>
             <w:tcBorders>
               <w:bottom w:val="single" w:sz="4" w:space="0" w:color="auto"/>
             </w:tcBorders>
@@ -2711,7 +4670,7 @@
         </w:tc>
         <w:tc>
           <w:tcPr>
-            <w:tcW w:w="1985" w:type="dxa"/>
+            <w:tcW w:w="1843" w:type="dxa"/>
             <w:tcBorders>
               <w:bottom w:val="single" w:sz="4" w:space="0" w:color="auto"/>
             </w:tcBorders>
@@ -2738,7 +4697,8 @@
         </w:tc>
         <w:tc>
           <w:tcPr>
-            <w:tcW w:w="2126" w:type="dxa"/>
+            <w:tcW w:w="1937" w:type="dxa"/>
+            <w:gridSpan w:val="2"/>
             <w:tcBorders>
               <w:bottom w:val="single" w:sz="4" w:space="0" w:color="auto"/>
             </w:tcBorders>
@@ -2765,7 +4725,7 @@
         </w:tc>
         <w:tc>
           <w:tcPr>
-            <w:tcW w:w="2126" w:type="dxa"/>
+            <w:tcW w:w="1748" w:type="dxa"/>
             <w:tcBorders>
               <w:bottom w:val="single" w:sz="4" w:space="0" w:color="auto"/>
             </w:tcBorders>
@@ -2786,7 +4746,7 @@
                 <w:rFonts w:ascii="Arial" w:hAnsi="Arial" w:cs="Arial"/>
                 <w:b/>
               </w:rPr>
-              <w:t>ENTRADA 5</w:t>
+              <w:t>ENTRADA 7</w:t>
             </w:r>
           </w:p>
         </w:tc>
@@ -2797,7 +4757,7 @@
         </w:trPr>
         <w:tc>
           <w:tcPr>
-            <w:tcW w:w="1418" w:type="dxa"/>
+            <w:tcW w:w="1985" w:type="dxa"/>
             <w:gridSpan w:val="2"/>
             <w:vAlign w:val="center"/>
           </w:tcPr>
@@ -2822,30 +4782,31 @@
         </w:tc>
         <w:tc>
           <w:tcPr>
-            <w:tcW w:w="1559" w:type="dxa"/>
-            <w:vAlign w:val="center"/>
-          </w:tcPr>
-          <w:p>
-            <w:pPr>
-              <w:jc w:val="center"/>
-              <w:rPr>
-                <w:rFonts w:ascii="Arial" w:hAnsi="Arial" w:cs="Arial"/>
-                <w:b/>
-                <w:bCs/>
-              </w:rPr>
-            </w:pPr>
-            <w:r>
-              <w:rPr>
-                <w:rFonts w:ascii="Arial" w:hAnsi="Arial" w:cs="Arial"/>
-                <w:b/>
-              </w:rPr>
-              <w:t>RAZÃO SOCIAL</w:t>
-            </w:r>
-          </w:p>
-        </w:tc>
-        <w:tc>
-          <w:tcPr>
-            <w:tcW w:w="1985" w:type="dxa"/>
+            <w:tcW w:w="1701" w:type="dxa"/>
+            <w:vAlign w:val="center"/>
+          </w:tcPr>
+          <w:p>
+            <w:pPr>
+              <w:jc w:val="center"/>
+              <w:rPr>
+                <w:rFonts w:ascii="Arial" w:hAnsi="Arial" w:cs="Arial"/>
+                <w:b/>
+                <w:bCs/>
+              </w:rPr>
+            </w:pPr>
+            <w:r>
+              <w:rPr>
+                <w:rFonts w:ascii="Arial" w:hAnsi="Arial" w:cs="Arial"/>
+                <w:b/>
+                <w:bCs/>
+              </w:rPr>
+              <w:t>DESCRIÇÃO</w:t>
+            </w:r>
+          </w:p>
+        </w:tc>
+        <w:tc>
+          <w:tcPr>
+            <w:tcW w:w="1843" w:type="dxa"/>
             <w:vAlign w:val="center"/>
           </w:tcPr>
           <w:p>
@@ -2870,7 +4831,7 @@
         </w:tc>
         <w:tc>
           <w:tcPr>
-            <w:tcW w:w="2126" w:type="dxa"/>
+            <w:tcW w:w="1913" w:type="dxa"/>
             <w:vAlign w:val="center"/>
           </w:tcPr>
           <w:p>
@@ -2888,13 +4849,14 @@
                 <w:rFonts w:ascii="Arial" w:hAnsi="Arial" w:cs="Arial"/>
                 <w:b/>
               </w:rPr>
-              <w:t>BOTÃO SELECIONAR CLIENTE</w:t>
-            </w:r>
-          </w:p>
-        </w:tc>
-        <w:tc>
-          <w:tcPr>
-            <w:tcW w:w="2126" w:type="dxa"/>
+              <w:t>BOTÃO SELECIONAR CONTRATO</w:t>
+            </w:r>
+          </w:p>
+        </w:tc>
+        <w:tc>
+          <w:tcPr>
+            <w:tcW w:w="1772" w:type="dxa"/>
+            <w:gridSpan w:val="2"/>
             <w:vAlign w:val="center"/>
           </w:tcPr>
           <w:p>
@@ -2925,7 +4887,7 @@
         <w:tc>
           <w:tcPr>
             <w:tcW w:w="9214" w:type="dxa"/>
-            <w:gridSpan w:val="6"/>
+            <w:gridSpan w:val="7"/>
             <w:shd w:val="clear" w:color="auto" w:fill="BFBFBF" w:themeFill="background1" w:themeFillShade="BF"/>
             <w:vAlign w:val="center"/>
           </w:tcPr>
@@ -2955,2634 +4917,7 @@
         <w:tc>
           <w:tcPr>
             <w:tcW w:w="9214" w:type="dxa"/>
-            <w:gridSpan w:val="6"/>
-            <w:tcBorders>
-              <w:bottom w:val="single" w:sz="4" w:space="0" w:color="auto"/>
-            </w:tcBorders>
-            <w:shd w:val="clear" w:color="auto" w:fill="auto"/>
-          </w:tcPr>
-          <w:p>
-            <w:pPr>
-              <w:spacing w:after="0" w:line="240" w:lineRule="auto"/>
-              <w:rPr>
-                <w:rFonts w:ascii="Arial" w:hAnsi="Arial" w:cs="Arial"/>
-                <w:b/>
-                <w:bCs/>
-              </w:rPr>
-            </w:pPr>
-            <w:r>
-              <w:rPr>
-                <w:rFonts w:ascii="Arial" w:hAnsi="Arial" w:cs="Arial"/>
-                <w:b/>
-                <w:bCs/>
-              </w:rPr>
-              <w:t xml:space="preserve">LISTAGEM GERAL DE </w:t>
-            </w:r>
-            <w:r>
-              <w:rPr>
-                <w:rFonts w:ascii="Arial" w:hAnsi="Arial" w:cs="Arial"/>
-                <w:b/>
-                <w:bCs/>
-              </w:rPr>
-              <w:t>CLIENTES</w:t>
-            </w:r>
-            <w:r>
-              <w:rPr>
-                <w:rFonts w:ascii="Arial" w:hAnsi="Arial" w:cs="Arial"/>
-                <w:b/>
-                <w:bCs/>
-              </w:rPr>
-              <w:t xml:space="preserve"> QUANDO NÃO HÁ FILTROS INFORMADOS</w:t>
-            </w:r>
-          </w:p>
-          <w:p>
-            <w:pPr>
-              <w:spacing w:after="0" w:line="240" w:lineRule="auto"/>
-              <w:rPr>
-                <w:rFonts w:ascii="Arial" w:hAnsi="Arial" w:cs="Arial"/>
-                <w:b/>
-                <w:bCs/>
-              </w:rPr>
-            </w:pPr>
-          </w:p>
-          <w:p>
-            <w:pPr>
-              <w:spacing w:after="0" w:line="240" w:lineRule="auto"/>
-              <w:rPr>
-                <w:rFonts w:ascii="Arial" w:hAnsi="Arial" w:cs="Arial"/>
-                <w:b/>
-                <w:bCs/>
-              </w:rPr>
-            </w:pPr>
-            <w:r>
-              <w:rPr>
-                <w:rFonts w:ascii="Arial" w:hAnsi="Arial" w:cs="Arial"/>
-                <w:b/>
-                <w:bCs/>
-              </w:rPr>
-              <w:t xml:space="preserve">LISTAGEM ESPECIFICA DE </w:t>
-            </w:r>
-            <w:r>
-              <w:rPr>
-                <w:rFonts w:ascii="Arial" w:hAnsi="Arial" w:cs="Arial"/>
-                <w:b/>
-                <w:bCs/>
-              </w:rPr>
-              <w:t>CLIENTES</w:t>
-            </w:r>
-            <w:r>
-              <w:rPr>
-                <w:rFonts w:ascii="Arial" w:hAnsi="Arial" w:cs="Arial"/>
-                <w:b/>
-                <w:bCs/>
-              </w:rPr>
-              <w:t xml:space="preserve"> QUANDO HÁ FILTROS INFORMADOS</w:t>
-            </w:r>
-          </w:p>
-          <w:p>
-            <w:pPr>
-              <w:spacing w:after="0" w:line="240" w:lineRule="auto"/>
-              <w:rPr>
-                <w:rFonts w:ascii="Arial" w:hAnsi="Arial" w:cs="Arial"/>
-                <w:b/>
-                <w:bCs/>
-              </w:rPr>
-            </w:pPr>
-          </w:p>
-          <w:p>
-            <w:pPr>
-              <w:spacing w:after="0" w:line="240" w:lineRule="auto"/>
-              <w:rPr>
-                <w:rFonts w:ascii="Arial" w:hAnsi="Arial" w:cs="Arial"/>
-                <w:b/>
-                <w:bCs/>
-              </w:rPr>
-            </w:pPr>
-            <w:r>
-              <w:rPr>
-                <w:rFonts w:ascii="Arial" w:hAnsi="Arial" w:cs="Arial"/>
-                <w:b/>
-                <w:bCs/>
-              </w:rPr>
-              <w:t xml:space="preserve">PREENCHIMENTO DO CAMPO </w:t>
-            </w:r>
-            <w:r>
-              <w:rPr>
-                <w:rFonts w:ascii="Arial" w:hAnsi="Arial" w:cs="Arial"/>
-                <w:b/>
-                <w:bCs/>
-              </w:rPr>
-              <w:t>CLIENTE</w:t>
-            </w:r>
-            <w:r>
-              <w:rPr>
-                <w:rFonts w:ascii="Arial" w:hAnsi="Arial" w:cs="Arial"/>
-                <w:b/>
-                <w:bCs/>
-              </w:rPr>
-              <w:t xml:space="preserve"> DA TELA SOBREPOSTA PELO POP-UP</w:t>
-            </w:r>
-          </w:p>
-          <w:p>
-            <w:pPr>
-              <w:spacing w:after="0" w:line="240" w:lineRule="auto"/>
-              <w:rPr>
-                <w:rFonts w:ascii="Arial" w:hAnsi="Arial" w:cs="Arial"/>
-                <w:b/>
-                <w:bCs/>
-              </w:rPr>
-            </w:pPr>
-          </w:p>
-          <w:p>
-            <w:pPr>
-              <w:spacing w:after="0" w:line="240" w:lineRule="auto"/>
-              <w:rPr>
-                <w:rFonts w:ascii="Arial" w:hAnsi="Arial" w:cs="Arial"/>
-                <w:b/>
-                <w:bCs/>
-              </w:rPr>
-            </w:pPr>
-            <w:r>
-              <w:rPr>
-                <w:rFonts w:ascii="Arial" w:hAnsi="Arial" w:cs="Arial"/>
-                <w:b/>
-                <w:bCs/>
-              </w:rPr>
-              <w:t>NÃO PREENCHIMENTO DO CAMPO CLIENTE DA TELA SOBREPOSTA PELO POP-UP</w:t>
-            </w:r>
-          </w:p>
-        </w:tc>
-      </w:tr>
-    </w:tbl>
-    <w:p/>
-    <w:tbl>
-      <w:tblPr>
-        <w:tblW w:w="9227" w:type="dxa"/>
-        <w:tblInd w:w="-72" w:type="dxa"/>
-        <w:tblBorders>
-          <w:top w:val="single" w:sz="4" w:space="0" w:color="auto"/>
-          <w:left w:val="single" w:sz="4" w:space="0" w:color="auto"/>
-          <w:bottom w:val="single" w:sz="4" w:space="0" w:color="auto"/>
-          <w:right w:val="single" w:sz="4" w:space="0" w:color="auto"/>
-          <w:insideH w:val="single" w:sz="4" w:space="0" w:color="auto"/>
-          <w:insideV w:val="single" w:sz="4" w:space="0" w:color="auto"/>
-        </w:tblBorders>
-        <w:tblLayout w:type="fixed"/>
-        <w:tblCellMar>
-          <w:left w:w="70" w:type="dxa"/>
-          <w:right w:w="70" w:type="dxa"/>
-        </w:tblCellMar>
-        <w:tblLook w:val="0000" w:firstRow="0" w:lastRow="0" w:firstColumn="0" w:lastColumn="0" w:noHBand="0" w:noVBand="0"/>
-      </w:tblPr>
-      <w:tblGrid>
-        <w:gridCol w:w="512"/>
-        <w:gridCol w:w="906"/>
-        <w:gridCol w:w="992"/>
-        <w:gridCol w:w="1276"/>
-        <w:gridCol w:w="1418"/>
-        <w:gridCol w:w="1275"/>
-        <w:gridCol w:w="2848"/>
-      </w:tblGrid>
-      <w:tr>
-        <w:trPr>
-          <w:trHeight w:val="626"/>
-        </w:trPr>
-        <w:tc>
-          <w:tcPr>
-            <w:tcW w:w="512" w:type="dxa"/>
-            <w:tcBorders>
-              <w:bottom w:val="single" w:sz="4" w:space="0" w:color="auto"/>
-            </w:tcBorders>
-            <w:shd w:val="clear" w:color="auto" w:fill="BFBFBF" w:themeFill="background1" w:themeFillShade="BF"/>
-            <w:vAlign w:val="center"/>
-          </w:tcPr>
-          <w:p>
-            <w:pPr>
-              <w:pStyle w:val="Cabealho"/>
-              <w:jc w:val="center"/>
-              <w:rPr>
-                <w:rFonts w:ascii="Arial" w:hAnsi="Arial" w:cs="Arial"/>
-                <w:b/>
-                <w:sz w:val="18"/>
-                <w:szCs w:val="18"/>
-              </w:rPr>
-            </w:pPr>
-            <w:r>
-              <w:rPr>
-                <w:rFonts w:ascii="Arial" w:hAnsi="Arial" w:cs="Arial"/>
-                <w:b/>
-                <w:sz w:val="18"/>
-                <w:szCs w:val="18"/>
-              </w:rPr>
-              <w:t>TESTE No.</w:t>
-            </w:r>
-          </w:p>
-        </w:tc>
-        <w:tc>
-          <w:tcPr>
-            <w:tcW w:w="906" w:type="dxa"/>
-            <w:tcBorders>
-              <w:bottom w:val="single" w:sz="4" w:space="0" w:color="auto"/>
-            </w:tcBorders>
-            <w:shd w:val="clear" w:color="auto" w:fill="BFBFBF" w:themeFill="background1" w:themeFillShade="BF"/>
-            <w:vAlign w:val="center"/>
-          </w:tcPr>
-          <w:p>
-            <w:pPr>
-              <w:pStyle w:val="Cabealho"/>
-              <w:jc w:val="center"/>
-              <w:rPr>
-                <w:rFonts w:ascii="Arial" w:hAnsi="Arial" w:cs="Arial"/>
-                <w:b/>
-                <w:sz w:val="18"/>
-                <w:szCs w:val="18"/>
-              </w:rPr>
-            </w:pPr>
-            <w:r>
-              <w:rPr>
-                <w:rFonts w:ascii="Arial" w:hAnsi="Arial" w:cs="Arial"/>
-                <w:b/>
-                <w:sz w:val="18"/>
-                <w:szCs w:val="18"/>
-              </w:rPr>
-              <w:t>CODIGO</w:t>
-            </w:r>
-          </w:p>
-        </w:tc>
-        <w:tc>
-          <w:tcPr>
-            <w:tcW w:w="992" w:type="dxa"/>
-            <w:tcBorders>
-              <w:bottom w:val="single" w:sz="4" w:space="0" w:color="auto"/>
-            </w:tcBorders>
-            <w:shd w:val="clear" w:color="auto" w:fill="BFBFBF" w:themeFill="background1" w:themeFillShade="BF"/>
-            <w:vAlign w:val="center"/>
-          </w:tcPr>
-          <w:p>
-            <w:pPr>
-              <w:pStyle w:val="Cabealho"/>
-              <w:jc w:val="center"/>
-              <w:rPr>
-                <w:rFonts w:ascii="Arial" w:hAnsi="Arial" w:cs="Arial"/>
-                <w:b/>
-                <w:sz w:val="18"/>
-                <w:szCs w:val="18"/>
-              </w:rPr>
-            </w:pPr>
-            <w:r>
-              <w:rPr>
-                <w:rFonts w:ascii="Arial" w:hAnsi="Arial" w:cs="Arial"/>
-                <w:b/>
-                <w:sz w:val="18"/>
-                <w:szCs w:val="18"/>
-              </w:rPr>
-              <w:t>RAZAO SOCIAL</w:t>
-            </w:r>
-          </w:p>
-        </w:tc>
-        <w:tc>
-          <w:tcPr>
-            <w:tcW w:w="1276" w:type="dxa"/>
-            <w:tcBorders>
-              <w:bottom w:val="single" w:sz="4" w:space="0" w:color="auto"/>
-            </w:tcBorders>
-            <w:shd w:val="clear" w:color="auto" w:fill="BFBFBF" w:themeFill="background1" w:themeFillShade="BF"/>
-            <w:vAlign w:val="center"/>
-          </w:tcPr>
-          <w:p>
-            <w:pPr>
-              <w:pStyle w:val="Cabealho"/>
-              <w:jc w:val="center"/>
-              <w:rPr>
-                <w:rFonts w:ascii="Arial" w:hAnsi="Arial" w:cs="Arial"/>
-                <w:b/>
-                <w:sz w:val="18"/>
-                <w:szCs w:val="18"/>
-              </w:rPr>
-            </w:pPr>
-            <w:r>
-              <w:rPr>
-                <w:rFonts w:ascii="Arial" w:hAnsi="Arial" w:cs="Arial"/>
-                <w:b/>
-                <w:sz w:val="18"/>
-                <w:szCs w:val="18"/>
-              </w:rPr>
-              <w:t>BOTÃO PESQUISAR</w:t>
-            </w:r>
-          </w:p>
-        </w:tc>
-        <w:tc>
-          <w:tcPr>
-            <w:tcW w:w="1418" w:type="dxa"/>
-            <w:tcBorders>
-              <w:bottom w:val="single" w:sz="4" w:space="0" w:color="auto"/>
-            </w:tcBorders>
-            <w:shd w:val="clear" w:color="auto" w:fill="BFBFBF" w:themeFill="background1" w:themeFillShade="BF"/>
-            <w:vAlign w:val="center"/>
-          </w:tcPr>
-          <w:p>
-            <w:pPr>
-              <w:pStyle w:val="Cabealho"/>
-              <w:jc w:val="center"/>
-              <w:rPr>
-                <w:rFonts w:ascii="Arial" w:hAnsi="Arial" w:cs="Arial"/>
-                <w:b/>
-                <w:sz w:val="18"/>
-                <w:szCs w:val="18"/>
-              </w:rPr>
-            </w:pPr>
-            <w:r>
-              <w:rPr>
-                <w:rFonts w:ascii="Arial" w:hAnsi="Arial" w:cs="Arial"/>
-                <w:b/>
-                <w:sz w:val="18"/>
-                <w:szCs w:val="18"/>
-              </w:rPr>
-              <w:t>BOTÃO SELECIONAR CLIENTE</w:t>
-            </w:r>
-          </w:p>
-        </w:tc>
-        <w:tc>
-          <w:tcPr>
-            <w:tcW w:w="1275" w:type="dxa"/>
-            <w:tcBorders>
-              <w:bottom w:val="single" w:sz="4" w:space="0" w:color="auto"/>
-            </w:tcBorders>
-            <w:shd w:val="clear" w:color="auto" w:fill="BFBFBF" w:themeFill="background1" w:themeFillShade="BF"/>
-            <w:vAlign w:val="center"/>
-          </w:tcPr>
-          <w:p>
-            <w:pPr>
-              <w:pStyle w:val="Cabealho"/>
-              <w:jc w:val="center"/>
-              <w:rPr>
-                <w:rFonts w:ascii="Arial" w:hAnsi="Arial" w:cs="Arial"/>
-                <w:b/>
-                <w:sz w:val="18"/>
-                <w:szCs w:val="18"/>
-              </w:rPr>
-            </w:pPr>
-            <w:r>
-              <w:rPr>
-                <w:rFonts w:ascii="Arial" w:hAnsi="Arial" w:cs="Arial"/>
-                <w:b/>
-                <w:bCs/>
-                <w:sz w:val="18"/>
-                <w:szCs w:val="18"/>
-              </w:rPr>
-              <w:t>BOTÃO CANCELAR</w:t>
-            </w:r>
-          </w:p>
-        </w:tc>
-        <w:tc>
-          <w:tcPr>
-            <w:tcW w:w="2848" w:type="dxa"/>
-            <w:tcBorders>
-              <w:bottom w:val="single" w:sz="4" w:space="0" w:color="auto"/>
-            </w:tcBorders>
-            <w:shd w:val="clear" w:color="auto" w:fill="BFBFBF" w:themeFill="background1" w:themeFillShade="BF"/>
-            <w:vAlign w:val="center"/>
-          </w:tcPr>
-          <w:p>
-            <w:pPr>
-              <w:pStyle w:val="Cabealho"/>
-              <w:jc w:val="center"/>
-              <w:rPr>
-                <w:rFonts w:ascii="Arial" w:hAnsi="Arial" w:cs="Arial"/>
-                <w:b/>
-                <w:sz w:val="18"/>
-                <w:szCs w:val="18"/>
-              </w:rPr>
-            </w:pPr>
-            <w:r>
-              <w:rPr>
-                <w:rFonts w:ascii="Arial" w:hAnsi="Arial" w:cs="Arial"/>
-                <w:b/>
-                <w:sz w:val="18"/>
-                <w:szCs w:val="18"/>
-              </w:rPr>
-              <w:t>SAÍDA</w:t>
-            </w:r>
-            <w:r>
-              <w:rPr>
-                <w:rFonts w:ascii="Arial" w:hAnsi="Arial" w:cs="Arial"/>
-                <w:b/>
-                <w:sz w:val="18"/>
-                <w:szCs w:val="18"/>
-              </w:rPr>
-              <w:t xml:space="preserve"> </w:t>
-            </w:r>
-            <w:r>
-              <w:rPr>
-                <w:rFonts w:ascii="Arial" w:hAnsi="Arial" w:cs="Arial"/>
-                <w:b/>
-                <w:sz w:val="18"/>
-                <w:szCs w:val="18"/>
-              </w:rPr>
-              <w:t>ESPERADA</w:t>
-            </w:r>
-          </w:p>
-        </w:tc>
-      </w:tr>
-      <w:tr>
-        <w:trPr>
-          <w:trHeight w:val="192"/>
-        </w:trPr>
-        <w:tc>
-          <w:tcPr>
-            <w:tcW w:w="512" w:type="dxa"/>
-            <w:vAlign w:val="center"/>
-          </w:tcPr>
-          <w:p>
-            <w:pPr>
-              <w:pStyle w:val="Cabealho"/>
-              <w:jc w:val="center"/>
-              <w:rPr>
-                <w:rFonts w:ascii="Arial" w:hAnsi="Arial" w:cs="Arial"/>
-                <w:bCs/>
-                <w:sz w:val="18"/>
-                <w:szCs w:val="18"/>
-              </w:rPr>
-            </w:pPr>
-            <w:r>
-              <w:rPr>
-                <w:rFonts w:ascii="Arial" w:hAnsi="Arial" w:cs="Arial"/>
-                <w:bCs/>
-                <w:sz w:val="18"/>
-                <w:szCs w:val="18"/>
-              </w:rPr>
-              <w:t>1</w:t>
-            </w:r>
-          </w:p>
-        </w:tc>
-        <w:tc>
-          <w:tcPr>
-            <w:tcW w:w="906" w:type="dxa"/>
-            <w:vAlign w:val="center"/>
-          </w:tcPr>
-          <w:p>
-            <w:pPr>
-              <w:pStyle w:val="Cabealho"/>
-              <w:jc w:val="center"/>
-              <w:rPr>
-                <w:rFonts w:ascii="Arial" w:hAnsi="Arial" w:cs="Arial"/>
-                <w:bCs/>
-                <w:sz w:val="18"/>
-                <w:szCs w:val="18"/>
-              </w:rPr>
-            </w:pPr>
-            <w:r>
-              <w:rPr>
-                <w:rFonts w:ascii="Arial" w:hAnsi="Arial" w:cs="Arial"/>
-                <w:bCs/>
-                <w:sz w:val="18"/>
-                <w:szCs w:val="18"/>
-              </w:rPr>
-              <w:t>123</w:t>
-            </w:r>
-          </w:p>
-        </w:tc>
-        <w:tc>
-          <w:tcPr>
-            <w:tcW w:w="992" w:type="dxa"/>
-            <w:vAlign w:val="center"/>
-          </w:tcPr>
-          <w:p>
-            <w:pPr>
-              <w:pStyle w:val="Cabealho"/>
-              <w:jc w:val="center"/>
-              <w:rPr>
-                <w:rFonts w:ascii="Arial" w:hAnsi="Arial" w:cs="Arial"/>
-                <w:bCs/>
-                <w:sz w:val="18"/>
-                <w:szCs w:val="18"/>
-              </w:rPr>
-            </w:pPr>
-            <w:r>
-              <w:rPr>
-                <w:rFonts w:ascii="Arial" w:hAnsi="Arial" w:cs="Arial"/>
-                <w:bCs/>
-                <w:sz w:val="18"/>
-                <w:szCs w:val="18"/>
-              </w:rPr>
-              <w:t>FULANO</w:t>
-            </w:r>
-          </w:p>
-        </w:tc>
-        <w:tc>
-          <w:tcPr>
-            <w:tcW w:w="1276" w:type="dxa"/>
-            <w:vAlign w:val="center"/>
-          </w:tcPr>
-          <w:p>
-            <w:pPr>
-              <w:pStyle w:val="Cabealho"/>
-              <w:jc w:val="center"/>
-              <w:rPr>
-                <w:rFonts w:ascii="Arial" w:hAnsi="Arial" w:cs="Arial"/>
-                <w:bCs/>
-                <w:sz w:val="18"/>
-                <w:szCs w:val="18"/>
-              </w:rPr>
-            </w:pPr>
-            <w:r>
-              <w:rPr>
-                <w:rFonts w:ascii="Arial" w:hAnsi="Arial" w:cs="Arial"/>
-                <w:bCs/>
-                <w:sz w:val="18"/>
-                <w:szCs w:val="18"/>
-              </w:rPr>
-              <w:t>CLICAR</w:t>
-            </w:r>
-          </w:p>
-        </w:tc>
-        <w:tc>
-          <w:tcPr>
-            <w:tcW w:w="1418" w:type="dxa"/>
-            <w:vAlign w:val="center"/>
-          </w:tcPr>
-          <w:p>
-            <w:pPr>
-              <w:pStyle w:val="Cabealho"/>
-              <w:jc w:val="center"/>
-              <w:rPr>
-                <w:rFonts w:ascii="Arial" w:hAnsi="Arial" w:cs="Arial"/>
-                <w:bCs/>
-                <w:sz w:val="18"/>
-                <w:szCs w:val="18"/>
-              </w:rPr>
-            </w:pPr>
-            <w:r>
-              <w:rPr>
-                <w:rFonts w:ascii="Arial" w:hAnsi="Arial" w:cs="Arial"/>
-                <w:bCs/>
-                <w:sz w:val="18"/>
-                <w:szCs w:val="18"/>
-              </w:rPr>
-              <w:t>NÃO CLICAR</w:t>
-            </w:r>
-          </w:p>
-        </w:tc>
-        <w:tc>
-          <w:tcPr>
-            <w:tcW w:w="1275" w:type="dxa"/>
-            <w:vAlign w:val="center"/>
-          </w:tcPr>
-          <w:p>
-            <w:pPr>
-              <w:pStyle w:val="Cabealho"/>
-              <w:jc w:val="center"/>
-              <w:rPr>
-                <w:rFonts w:ascii="Arial" w:hAnsi="Arial" w:cs="Arial"/>
-                <w:bCs/>
-                <w:sz w:val="18"/>
-                <w:szCs w:val="18"/>
-              </w:rPr>
-            </w:pPr>
-            <w:r>
-              <w:rPr>
-                <w:rFonts w:ascii="Arial" w:hAnsi="Arial" w:cs="Arial"/>
-                <w:bCs/>
-                <w:sz w:val="18"/>
-                <w:szCs w:val="18"/>
-              </w:rPr>
-              <w:t>NÃO CLICAR</w:t>
-            </w:r>
-          </w:p>
-        </w:tc>
-        <w:tc>
-          <w:tcPr>
-            <w:tcW w:w="2848" w:type="dxa"/>
-            <w:vAlign w:val="center"/>
-          </w:tcPr>
-          <w:p>
-            <w:pPr>
-              <w:pStyle w:val="Cabealho"/>
-              <w:jc w:val="center"/>
-              <w:rPr>
-                <w:rFonts w:ascii="Arial" w:hAnsi="Arial" w:cs="Arial"/>
-                <w:bCs/>
-                <w:sz w:val="18"/>
-                <w:szCs w:val="18"/>
-              </w:rPr>
-            </w:pPr>
-            <w:r>
-              <w:rPr>
-                <w:rFonts w:ascii="Arial" w:hAnsi="Arial" w:cs="Arial"/>
-                <w:bCs/>
-                <w:sz w:val="18"/>
-                <w:szCs w:val="18"/>
-              </w:rPr>
-              <w:t xml:space="preserve">APENAS O CLIENTE </w:t>
-            </w:r>
-            <w:r>
-              <w:rPr>
-                <w:rFonts w:ascii="Arial" w:hAnsi="Arial" w:cs="Arial"/>
-                <w:bCs/>
-                <w:sz w:val="18"/>
-                <w:szCs w:val="18"/>
-              </w:rPr>
-              <w:t xml:space="preserve">COM OS </w:t>
-            </w:r>
-            <w:r>
-              <w:rPr>
-                <w:rFonts w:ascii="Arial" w:hAnsi="Arial" w:cs="Arial"/>
-                <w:bCs/>
-                <w:sz w:val="18"/>
-                <w:szCs w:val="18"/>
-              </w:rPr>
-              <w:t>FILTRO INFORMADO</w:t>
-            </w:r>
-            <w:r>
-              <w:rPr>
-                <w:rFonts w:ascii="Arial" w:hAnsi="Arial" w:cs="Arial"/>
-                <w:bCs/>
-                <w:sz w:val="18"/>
-                <w:szCs w:val="18"/>
-              </w:rPr>
-              <w:t xml:space="preserve"> APARECE NA LISTAGEM.</w:t>
-            </w:r>
-          </w:p>
-        </w:tc>
-      </w:tr>
-      <w:tr>
-        <w:trPr>
-          <w:trHeight w:val="192"/>
-        </w:trPr>
-        <w:tc>
-          <w:tcPr>
-            <w:tcW w:w="512" w:type="dxa"/>
-            <w:vAlign w:val="center"/>
-          </w:tcPr>
-          <w:p>
-            <w:pPr>
-              <w:pStyle w:val="Cabealho"/>
-              <w:jc w:val="center"/>
-              <w:rPr>
-                <w:rFonts w:ascii="Arial" w:hAnsi="Arial" w:cs="Arial"/>
-                <w:bCs/>
-                <w:sz w:val="18"/>
-                <w:szCs w:val="18"/>
-              </w:rPr>
-            </w:pPr>
-            <w:r>
-              <w:rPr>
-                <w:rFonts w:ascii="Arial" w:hAnsi="Arial" w:cs="Arial"/>
-                <w:bCs/>
-                <w:sz w:val="18"/>
-                <w:szCs w:val="18"/>
-              </w:rPr>
-              <w:t>2</w:t>
-            </w:r>
-          </w:p>
-        </w:tc>
-        <w:tc>
-          <w:tcPr>
-            <w:tcW w:w="906" w:type="dxa"/>
-            <w:vAlign w:val="center"/>
-          </w:tcPr>
-          <w:p>
-            <w:pPr>
-              <w:pStyle w:val="Cabealho"/>
-              <w:jc w:val="center"/>
-              <w:rPr>
-                <w:rFonts w:ascii="Arial" w:hAnsi="Arial" w:cs="Arial"/>
-                <w:bCs/>
-                <w:sz w:val="18"/>
-                <w:szCs w:val="18"/>
-              </w:rPr>
-            </w:pPr>
-            <w:r>
-              <w:rPr>
-                <w:rFonts w:ascii="Arial" w:hAnsi="Arial" w:cs="Arial"/>
-                <w:bCs/>
-                <w:sz w:val="18"/>
-                <w:szCs w:val="18"/>
-              </w:rPr>
-              <w:t>VAZIO</w:t>
-            </w:r>
-          </w:p>
-        </w:tc>
-        <w:tc>
-          <w:tcPr>
-            <w:tcW w:w="992" w:type="dxa"/>
-            <w:vAlign w:val="center"/>
-          </w:tcPr>
-          <w:p>
-            <w:pPr>
-              <w:pStyle w:val="Cabealho"/>
-              <w:jc w:val="center"/>
-              <w:rPr>
-                <w:rFonts w:ascii="Arial" w:hAnsi="Arial" w:cs="Arial"/>
-                <w:bCs/>
-                <w:sz w:val="18"/>
-                <w:szCs w:val="18"/>
-              </w:rPr>
-            </w:pPr>
-            <w:r>
-              <w:rPr>
-                <w:rFonts w:ascii="Arial" w:hAnsi="Arial" w:cs="Arial"/>
-                <w:bCs/>
-                <w:sz w:val="18"/>
-                <w:szCs w:val="18"/>
-              </w:rPr>
-              <w:t>VAZIO</w:t>
-            </w:r>
-          </w:p>
-        </w:tc>
-        <w:tc>
-          <w:tcPr>
-            <w:tcW w:w="1276" w:type="dxa"/>
-            <w:vAlign w:val="center"/>
-          </w:tcPr>
-          <w:p>
-            <w:pPr>
-              <w:pStyle w:val="Cabealho"/>
-              <w:jc w:val="center"/>
-              <w:rPr>
-                <w:rFonts w:ascii="Arial" w:hAnsi="Arial" w:cs="Arial"/>
-                <w:bCs/>
-                <w:sz w:val="18"/>
-                <w:szCs w:val="18"/>
-              </w:rPr>
-            </w:pPr>
-            <w:r>
-              <w:rPr>
-                <w:rFonts w:ascii="Arial" w:hAnsi="Arial" w:cs="Arial"/>
-                <w:bCs/>
-                <w:sz w:val="18"/>
-                <w:szCs w:val="18"/>
-              </w:rPr>
-              <w:t>CLICAR</w:t>
-            </w:r>
-          </w:p>
-        </w:tc>
-        <w:tc>
-          <w:tcPr>
-            <w:tcW w:w="1418" w:type="dxa"/>
-            <w:vAlign w:val="center"/>
-          </w:tcPr>
-          <w:p>
-            <w:pPr>
-              <w:pStyle w:val="Cabealho"/>
-              <w:jc w:val="center"/>
-              <w:rPr>
-                <w:rFonts w:ascii="Arial" w:hAnsi="Arial" w:cs="Arial"/>
-                <w:bCs/>
-                <w:sz w:val="18"/>
-                <w:szCs w:val="18"/>
-              </w:rPr>
-            </w:pPr>
-            <w:r>
-              <w:rPr>
-                <w:rFonts w:ascii="Arial" w:hAnsi="Arial" w:cs="Arial"/>
-                <w:bCs/>
-                <w:sz w:val="18"/>
-                <w:szCs w:val="18"/>
-              </w:rPr>
-              <w:t>NÃO CLICAR</w:t>
-            </w:r>
-          </w:p>
-        </w:tc>
-        <w:tc>
-          <w:tcPr>
-            <w:tcW w:w="1275" w:type="dxa"/>
-            <w:vAlign w:val="center"/>
-          </w:tcPr>
-          <w:p>
-            <w:pPr>
-              <w:pStyle w:val="Cabealho"/>
-              <w:jc w:val="center"/>
-              <w:rPr>
-                <w:rFonts w:ascii="Arial" w:hAnsi="Arial" w:cs="Arial"/>
-                <w:bCs/>
-                <w:sz w:val="18"/>
-                <w:szCs w:val="18"/>
-              </w:rPr>
-            </w:pPr>
-            <w:r>
-              <w:rPr>
-                <w:rFonts w:ascii="Arial" w:hAnsi="Arial" w:cs="Arial"/>
-                <w:bCs/>
-                <w:sz w:val="18"/>
-                <w:szCs w:val="18"/>
-              </w:rPr>
-              <w:t>NÃO CLICAR</w:t>
-            </w:r>
-          </w:p>
-        </w:tc>
-        <w:tc>
-          <w:tcPr>
-            <w:tcW w:w="2848" w:type="dxa"/>
-            <w:vAlign w:val="center"/>
-          </w:tcPr>
-          <w:p>
-            <w:pPr>
-              <w:pStyle w:val="Cabealho"/>
-              <w:jc w:val="center"/>
-              <w:rPr>
-                <w:rFonts w:ascii="Arial" w:hAnsi="Arial" w:cs="Arial"/>
-                <w:bCs/>
-                <w:sz w:val="18"/>
-                <w:szCs w:val="18"/>
-              </w:rPr>
-            </w:pPr>
-            <w:r>
-              <w:rPr>
-                <w:rFonts w:ascii="Arial" w:hAnsi="Arial" w:cs="Arial"/>
-                <w:bCs/>
-                <w:sz w:val="18"/>
-                <w:szCs w:val="18"/>
-              </w:rPr>
-              <w:t>TODOS OS CLIENTES CADASTRADO</w:t>
-            </w:r>
-            <w:r>
-              <w:rPr>
-                <w:rFonts w:ascii="Arial" w:hAnsi="Arial" w:cs="Arial"/>
-                <w:bCs/>
-                <w:sz w:val="18"/>
-                <w:szCs w:val="18"/>
-              </w:rPr>
-              <w:t>S</w:t>
-            </w:r>
-            <w:r>
-              <w:rPr>
-                <w:rFonts w:ascii="Arial" w:hAnsi="Arial" w:cs="Arial"/>
-                <w:bCs/>
-                <w:sz w:val="18"/>
-                <w:szCs w:val="18"/>
-              </w:rPr>
-              <w:t xml:space="preserve"> NO SISTEMA SÃO LISTADO</w:t>
-            </w:r>
-            <w:r>
-              <w:rPr>
-                <w:rFonts w:ascii="Arial" w:hAnsi="Arial" w:cs="Arial"/>
-                <w:bCs/>
-                <w:sz w:val="18"/>
-                <w:szCs w:val="18"/>
-              </w:rPr>
-              <w:t>S.</w:t>
-            </w:r>
-          </w:p>
-        </w:tc>
-      </w:tr>
-      <w:tr>
-        <w:trPr>
-          <w:trHeight w:val="192"/>
-        </w:trPr>
-        <w:tc>
-          <w:tcPr>
-            <w:tcW w:w="512" w:type="dxa"/>
-            <w:vAlign w:val="center"/>
-          </w:tcPr>
-          <w:p>
-            <w:pPr>
-              <w:pStyle w:val="Cabealho"/>
-              <w:jc w:val="center"/>
-              <w:rPr>
-                <w:rFonts w:ascii="Arial" w:hAnsi="Arial" w:cs="Arial"/>
-                <w:bCs/>
-                <w:sz w:val="18"/>
-                <w:szCs w:val="18"/>
-              </w:rPr>
-            </w:pPr>
-            <w:r>
-              <w:rPr>
-                <w:rFonts w:ascii="Arial" w:hAnsi="Arial" w:cs="Arial"/>
-                <w:bCs/>
-                <w:sz w:val="18"/>
-                <w:szCs w:val="18"/>
-              </w:rPr>
-              <w:t>3</w:t>
-            </w:r>
-          </w:p>
-        </w:tc>
-        <w:tc>
-          <w:tcPr>
-            <w:tcW w:w="906" w:type="dxa"/>
-            <w:vAlign w:val="center"/>
-          </w:tcPr>
-          <w:p>
-            <w:pPr>
-              <w:pStyle w:val="Cabealho"/>
-              <w:jc w:val="center"/>
-              <w:rPr>
-                <w:rFonts w:ascii="Arial" w:hAnsi="Arial" w:cs="Arial"/>
-                <w:bCs/>
-                <w:sz w:val="18"/>
-                <w:szCs w:val="18"/>
-              </w:rPr>
-            </w:pPr>
-            <w:r>
-              <w:rPr>
-                <w:rFonts w:ascii="Arial" w:hAnsi="Arial" w:cs="Arial"/>
-                <w:bCs/>
-                <w:sz w:val="18"/>
-                <w:szCs w:val="18"/>
-              </w:rPr>
-              <w:t>123</w:t>
-            </w:r>
-          </w:p>
-        </w:tc>
-        <w:tc>
-          <w:tcPr>
-            <w:tcW w:w="992" w:type="dxa"/>
-            <w:vAlign w:val="center"/>
-          </w:tcPr>
-          <w:p>
-            <w:pPr>
-              <w:pStyle w:val="Cabealho"/>
-              <w:jc w:val="center"/>
-              <w:rPr>
-                <w:rFonts w:ascii="Arial" w:hAnsi="Arial" w:cs="Arial"/>
-                <w:bCs/>
-                <w:sz w:val="18"/>
-                <w:szCs w:val="18"/>
-              </w:rPr>
-            </w:pPr>
-            <w:r>
-              <w:rPr>
-                <w:rFonts w:ascii="Arial" w:hAnsi="Arial" w:cs="Arial"/>
-                <w:bCs/>
-                <w:sz w:val="18"/>
-                <w:szCs w:val="18"/>
-              </w:rPr>
-              <w:t>FULANO</w:t>
-            </w:r>
-          </w:p>
-        </w:tc>
-        <w:tc>
-          <w:tcPr>
-            <w:tcW w:w="1276" w:type="dxa"/>
-            <w:vAlign w:val="center"/>
-          </w:tcPr>
-          <w:p>
-            <w:pPr>
-              <w:pStyle w:val="Cabealho"/>
-              <w:jc w:val="center"/>
-              <w:rPr>
-                <w:rFonts w:ascii="Arial" w:hAnsi="Arial" w:cs="Arial"/>
-                <w:bCs/>
-                <w:sz w:val="18"/>
-                <w:szCs w:val="18"/>
-              </w:rPr>
-            </w:pPr>
-            <w:r>
-              <w:rPr>
-                <w:rFonts w:ascii="Arial" w:hAnsi="Arial" w:cs="Arial"/>
-                <w:bCs/>
-                <w:sz w:val="18"/>
-                <w:szCs w:val="18"/>
-              </w:rPr>
-              <w:t>CLICAR</w:t>
-            </w:r>
-          </w:p>
-        </w:tc>
-        <w:tc>
-          <w:tcPr>
-            <w:tcW w:w="1418" w:type="dxa"/>
-            <w:vAlign w:val="center"/>
-          </w:tcPr>
-          <w:p>
-            <w:pPr>
-              <w:pStyle w:val="Cabealho"/>
-              <w:tabs>
-                <w:tab w:val="left" w:pos="336"/>
-                <w:tab w:val="center" w:pos="1311"/>
-              </w:tabs>
-              <w:jc w:val="center"/>
-              <w:rPr>
-                <w:rFonts w:ascii="Arial" w:hAnsi="Arial" w:cs="Arial"/>
-                <w:bCs/>
-                <w:sz w:val="18"/>
-                <w:szCs w:val="18"/>
-              </w:rPr>
-            </w:pPr>
-            <w:r>
-              <w:rPr>
-                <w:rFonts w:ascii="Arial" w:hAnsi="Arial" w:cs="Arial"/>
-                <w:bCs/>
-                <w:sz w:val="18"/>
-                <w:szCs w:val="18"/>
-              </w:rPr>
-              <w:t>CLICAR</w:t>
-            </w:r>
-          </w:p>
-        </w:tc>
-        <w:tc>
-          <w:tcPr>
-            <w:tcW w:w="1275" w:type="dxa"/>
-            <w:vAlign w:val="center"/>
-          </w:tcPr>
-          <w:p>
-            <w:pPr>
-              <w:pStyle w:val="Cabealho"/>
-              <w:tabs>
-                <w:tab w:val="left" w:pos="336"/>
-                <w:tab w:val="center" w:pos="1311"/>
-              </w:tabs>
-              <w:jc w:val="center"/>
-              <w:rPr>
-                <w:rFonts w:ascii="Arial" w:hAnsi="Arial" w:cs="Arial"/>
-                <w:bCs/>
-                <w:sz w:val="18"/>
-                <w:szCs w:val="18"/>
-              </w:rPr>
-            </w:pPr>
-            <w:r>
-              <w:rPr>
-                <w:rFonts w:ascii="Arial" w:hAnsi="Arial" w:cs="Arial"/>
-                <w:bCs/>
-                <w:sz w:val="18"/>
-                <w:szCs w:val="18"/>
-              </w:rPr>
-              <w:t>NÃO CLICAR</w:t>
-            </w:r>
-          </w:p>
-        </w:tc>
-        <w:tc>
-          <w:tcPr>
-            <w:tcW w:w="2848" w:type="dxa"/>
-            <w:vAlign w:val="center"/>
-          </w:tcPr>
-          <w:p>
-            <w:pPr>
-              <w:pStyle w:val="Cabealho"/>
-              <w:tabs>
-                <w:tab w:val="left" w:pos="336"/>
-                <w:tab w:val="center" w:pos="1311"/>
-              </w:tabs>
-              <w:jc w:val="center"/>
-              <w:rPr>
-                <w:rFonts w:ascii="Arial" w:hAnsi="Arial" w:cs="Arial"/>
-                <w:bCs/>
-                <w:sz w:val="18"/>
-                <w:szCs w:val="18"/>
-              </w:rPr>
-            </w:pPr>
-            <w:r>
-              <w:rPr>
-                <w:rFonts w:ascii="Arial" w:hAnsi="Arial" w:cs="Arial"/>
-                <w:bCs/>
-                <w:sz w:val="18"/>
-                <w:szCs w:val="18"/>
-              </w:rPr>
-              <w:t xml:space="preserve">POP-UP SE FECHA, PREENCHENDO O CAMPO </w:t>
-            </w:r>
-            <w:r>
-              <w:rPr>
-                <w:rFonts w:ascii="Arial" w:hAnsi="Arial" w:cs="Arial"/>
-                <w:bCs/>
-                <w:sz w:val="18"/>
-                <w:szCs w:val="18"/>
-              </w:rPr>
-              <w:t>CLIENTE</w:t>
-            </w:r>
-            <w:r>
-              <w:rPr>
-                <w:rFonts w:ascii="Arial" w:hAnsi="Arial" w:cs="Arial"/>
-                <w:bCs/>
-                <w:sz w:val="18"/>
-                <w:szCs w:val="18"/>
-              </w:rPr>
-              <w:t xml:space="preserve"> DA TELA SOBREPOSTA.</w:t>
-            </w:r>
-          </w:p>
-        </w:tc>
-      </w:tr>
-      <w:tr>
-        <w:trPr>
-          <w:trHeight w:val="192"/>
-        </w:trPr>
-        <w:tc>
-          <w:tcPr>
-            <w:tcW w:w="512" w:type="dxa"/>
-            <w:vAlign w:val="center"/>
-          </w:tcPr>
-          <w:p>
-            <w:pPr>
-              <w:pStyle w:val="Cabealho"/>
-              <w:jc w:val="center"/>
-              <w:rPr>
-                <w:rFonts w:ascii="Arial" w:hAnsi="Arial" w:cs="Arial"/>
-                <w:bCs/>
-                <w:sz w:val="18"/>
-                <w:szCs w:val="18"/>
-              </w:rPr>
-            </w:pPr>
-            <w:r>
-              <w:rPr>
-                <w:rFonts w:ascii="Arial" w:hAnsi="Arial" w:cs="Arial"/>
-                <w:bCs/>
-                <w:sz w:val="18"/>
-                <w:szCs w:val="18"/>
-              </w:rPr>
-              <w:t>4</w:t>
-            </w:r>
-          </w:p>
-        </w:tc>
-        <w:tc>
-          <w:tcPr>
-            <w:tcW w:w="906" w:type="dxa"/>
-            <w:vAlign w:val="center"/>
-          </w:tcPr>
-          <w:p>
-            <w:pPr>
-              <w:pStyle w:val="Cabealho"/>
-              <w:jc w:val="center"/>
-              <w:rPr>
-                <w:rFonts w:ascii="Arial" w:hAnsi="Arial" w:cs="Arial"/>
-                <w:bCs/>
-                <w:sz w:val="18"/>
-                <w:szCs w:val="18"/>
-              </w:rPr>
-            </w:pPr>
-            <w:r>
-              <w:rPr>
-                <w:rFonts w:ascii="Arial" w:hAnsi="Arial" w:cs="Arial"/>
-                <w:bCs/>
-                <w:sz w:val="18"/>
-                <w:szCs w:val="18"/>
-              </w:rPr>
-              <w:t>VAZIO</w:t>
-            </w:r>
-          </w:p>
-        </w:tc>
-        <w:tc>
-          <w:tcPr>
-            <w:tcW w:w="992" w:type="dxa"/>
-            <w:vAlign w:val="center"/>
-          </w:tcPr>
-          <w:p>
-            <w:pPr>
-              <w:pStyle w:val="Cabealho"/>
-              <w:jc w:val="center"/>
-              <w:rPr>
-                <w:rFonts w:ascii="Arial" w:hAnsi="Arial" w:cs="Arial"/>
-                <w:bCs/>
-                <w:sz w:val="18"/>
-                <w:szCs w:val="18"/>
-              </w:rPr>
-            </w:pPr>
-            <w:r>
-              <w:rPr>
-                <w:rFonts w:ascii="Arial" w:hAnsi="Arial" w:cs="Arial"/>
-                <w:bCs/>
-                <w:sz w:val="18"/>
-                <w:szCs w:val="18"/>
-              </w:rPr>
-              <w:t>VAZIO</w:t>
-            </w:r>
-          </w:p>
-        </w:tc>
-        <w:tc>
-          <w:tcPr>
-            <w:tcW w:w="1276" w:type="dxa"/>
-            <w:vAlign w:val="center"/>
-          </w:tcPr>
-          <w:p>
-            <w:pPr>
-              <w:pStyle w:val="Cabealho"/>
-              <w:jc w:val="center"/>
-              <w:rPr>
-                <w:rFonts w:ascii="Arial" w:hAnsi="Arial" w:cs="Arial"/>
-                <w:bCs/>
-                <w:sz w:val="18"/>
-                <w:szCs w:val="18"/>
-              </w:rPr>
-            </w:pPr>
-            <w:r>
-              <w:rPr>
-                <w:rFonts w:ascii="Arial" w:hAnsi="Arial" w:cs="Arial"/>
-                <w:bCs/>
-                <w:sz w:val="18"/>
-                <w:szCs w:val="18"/>
-              </w:rPr>
-              <w:t>CLICAR</w:t>
-            </w:r>
-          </w:p>
-        </w:tc>
-        <w:tc>
-          <w:tcPr>
-            <w:tcW w:w="1418" w:type="dxa"/>
-            <w:vAlign w:val="center"/>
-          </w:tcPr>
-          <w:p>
-            <w:pPr>
-              <w:pStyle w:val="Cabealho"/>
-              <w:tabs>
-                <w:tab w:val="left" w:pos="336"/>
-                <w:tab w:val="center" w:pos="1311"/>
-              </w:tabs>
-              <w:jc w:val="center"/>
-              <w:rPr>
-                <w:rFonts w:ascii="Arial" w:hAnsi="Arial" w:cs="Arial"/>
-                <w:bCs/>
-                <w:sz w:val="18"/>
-                <w:szCs w:val="18"/>
-              </w:rPr>
-            </w:pPr>
-            <w:r>
-              <w:rPr>
-                <w:rFonts w:ascii="Arial" w:hAnsi="Arial" w:cs="Arial"/>
-                <w:bCs/>
-                <w:sz w:val="18"/>
-                <w:szCs w:val="18"/>
-              </w:rPr>
-              <w:t>NÃO CLICAR</w:t>
-            </w:r>
-          </w:p>
-        </w:tc>
-        <w:tc>
-          <w:tcPr>
-            <w:tcW w:w="1275" w:type="dxa"/>
-            <w:vAlign w:val="center"/>
-          </w:tcPr>
-          <w:p>
-            <w:pPr>
-              <w:pStyle w:val="Cabealho"/>
-              <w:tabs>
-                <w:tab w:val="left" w:pos="336"/>
-                <w:tab w:val="center" w:pos="1311"/>
-              </w:tabs>
-              <w:jc w:val="center"/>
-              <w:rPr>
-                <w:rFonts w:ascii="Arial" w:hAnsi="Arial" w:cs="Arial"/>
-                <w:bCs/>
-                <w:sz w:val="18"/>
-                <w:szCs w:val="18"/>
-              </w:rPr>
-            </w:pPr>
-            <w:r>
-              <w:rPr>
-                <w:rFonts w:ascii="Arial" w:hAnsi="Arial" w:cs="Arial"/>
-                <w:bCs/>
-                <w:sz w:val="18"/>
-                <w:szCs w:val="18"/>
-              </w:rPr>
-              <w:t>CLICAR</w:t>
-            </w:r>
-          </w:p>
-        </w:tc>
-        <w:tc>
-          <w:tcPr>
-            <w:tcW w:w="2848" w:type="dxa"/>
-            <w:vAlign w:val="center"/>
-          </w:tcPr>
-          <w:p>
-            <w:pPr>
-              <w:pStyle w:val="Cabealho"/>
-              <w:tabs>
-                <w:tab w:val="left" w:pos="336"/>
-                <w:tab w:val="center" w:pos="1311"/>
-              </w:tabs>
-              <w:jc w:val="center"/>
-              <w:rPr>
-                <w:rFonts w:ascii="Arial" w:hAnsi="Arial" w:cs="Arial"/>
-                <w:bCs/>
-                <w:sz w:val="18"/>
-                <w:szCs w:val="18"/>
-              </w:rPr>
-            </w:pPr>
-            <w:r>
-              <w:rPr>
-                <w:rFonts w:ascii="Arial" w:hAnsi="Arial" w:cs="Arial"/>
-                <w:bCs/>
-                <w:sz w:val="18"/>
-                <w:szCs w:val="18"/>
-              </w:rPr>
-              <w:t>POP-UP SE FECHA, NÃO PREENCHENDO O CAMPO CLIENTE DA TELA SOBREPOSTA.</w:t>
-            </w:r>
-          </w:p>
-        </w:tc>
-      </w:tr>
-      <w:tr>
-        <w:trPr>
-          <w:trHeight w:val="516"/>
-        </w:trPr>
-        <w:tc>
-          <w:tcPr>
-            <w:tcW w:w="512" w:type="dxa"/>
-            <w:vAlign w:val="center"/>
-          </w:tcPr>
-          <w:p>
-            <w:pPr>
-              <w:pStyle w:val="Cabealho"/>
-              <w:jc w:val="center"/>
-              <w:rPr>
-                <w:rFonts w:ascii="Arial" w:hAnsi="Arial" w:cs="Arial"/>
-                <w:bCs/>
-                <w:sz w:val="18"/>
-                <w:szCs w:val="18"/>
-              </w:rPr>
-            </w:pPr>
-            <w:r>
-              <w:rPr>
-                <w:rFonts w:ascii="Arial" w:hAnsi="Arial" w:cs="Arial"/>
-                <w:bCs/>
-                <w:sz w:val="18"/>
-                <w:szCs w:val="18"/>
-              </w:rPr>
-              <w:t>5</w:t>
-            </w:r>
-          </w:p>
-        </w:tc>
-        <w:tc>
-          <w:tcPr>
-            <w:tcW w:w="906" w:type="dxa"/>
-            <w:vAlign w:val="center"/>
-          </w:tcPr>
-          <w:p>
-            <w:pPr>
-              <w:pStyle w:val="Cabealho"/>
-              <w:jc w:val="center"/>
-              <w:rPr>
-                <w:rFonts w:ascii="Arial" w:hAnsi="Arial" w:cs="Arial"/>
-                <w:bCs/>
-                <w:sz w:val="18"/>
-                <w:szCs w:val="18"/>
-              </w:rPr>
-            </w:pPr>
-            <w:r>
-              <w:rPr>
-                <w:rFonts w:ascii="Arial" w:hAnsi="Arial" w:cs="Arial"/>
-                <w:bCs/>
-                <w:sz w:val="18"/>
-                <w:szCs w:val="18"/>
-              </w:rPr>
-              <w:t>VAZIO</w:t>
-            </w:r>
-          </w:p>
-        </w:tc>
-        <w:tc>
-          <w:tcPr>
-            <w:tcW w:w="992" w:type="dxa"/>
-            <w:vAlign w:val="center"/>
-          </w:tcPr>
-          <w:p>
-            <w:pPr>
-              <w:pStyle w:val="Cabealho"/>
-              <w:tabs>
-                <w:tab w:val="left" w:pos="180"/>
-                <w:tab w:val="center" w:pos="639"/>
-              </w:tabs>
-              <w:jc w:val="center"/>
-              <w:rPr>
-                <w:rFonts w:ascii="Arial" w:hAnsi="Arial" w:cs="Arial"/>
-                <w:bCs/>
-                <w:sz w:val="18"/>
-                <w:szCs w:val="18"/>
-              </w:rPr>
-            </w:pPr>
-            <w:r>
-              <w:rPr>
-                <w:rFonts w:ascii="Arial" w:hAnsi="Arial" w:cs="Arial"/>
-                <w:bCs/>
-                <w:sz w:val="18"/>
-                <w:szCs w:val="18"/>
-              </w:rPr>
-              <w:t>FULANO</w:t>
-            </w:r>
-          </w:p>
-        </w:tc>
-        <w:tc>
-          <w:tcPr>
-            <w:tcW w:w="1276" w:type="dxa"/>
-            <w:vAlign w:val="center"/>
-          </w:tcPr>
-          <w:p>
-            <w:pPr>
-              <w:pStyle w:val="Cabealho"/>
-              <w:jc w:val="center"/>
-              <w:rPr>
-                <w:rFonts w:ascii="Arial" w:hAnsi="Arial" w:cs="Arial"/>
-                <w:bCs/>
-                <w:sz w:val="18"/>
-                <w:szCs w:val="18"/>
-              </w:rPr>
-            </w:pPr>
-            <w:r>
-              <w:rPr>
-                <w:rFonts w:ascii="Arial" w:hAnsi="Arial" w:cs="Arial"/>
-                <w:bCs/>
-                <w:sz w:val="18"/>
-                <w:szCs w:val="18"/>
-              </w:rPr>
-              <w:t>CLICAR</w:t>
-            </w:r>
-          </w:p>
-        </w:tc>
-        <w:tc>
-          <w:tcPr>
-            <w:tcW w:w="1418" w:type="dxa"/>
-            <w:vAlign w:val="center"/>
-          </w:tcPr>
-          <w:p>
-            <w:pPr>
-              <w:pStyle w:val="Cabealho"/>
-              <w:jc w:val="center"/>
-              <w:rPr>
-                <w:rFonts w:ascii="Arial" w:hAnsi="Arial" w:cs="Arial"/>
-                <w:bCs/>
-                <w:sz w:val="18"/>
-                <w:szCs w:val="18"/>
-              </w:rPr>
-            </w:pPr>
-            <w:r>
-              <w:rPr>
-                <w:rFonts w:ascii="Arial" w:hAnsi="Arial" w:cs="Arial"/>
-                <w:bCs/>
-                <w:sz w:val="18"/>
-                <w:szCs w:val="18"/>
-              </w:rPr>
-              <w:t>NÃO CLICAR</w:t>
-            </w:r>
-          </w:p>
-        </w:tc>
-        <w:tc>
-          <w:tcPr>
-            <w:tcW w:w="1275" w:type="dxa"/>
-            <w:vAlign w:val="center"/>
-          </w:tcPr>
-          <w:p>
-            <w:pPr>
-              <w:pStyle w:val="Cabealho"/>
-              <w:jc w:val="center"/>
-              <w:rPr>
-                <w:rFonts w:ascii="Arial" w:hAnsi="Arial" w:cs="Arial"/>
-                <w:bCs/>
-                <w:sz w:val="18"/>
-                <w:szCs w:val="18"/>
-              </w:rPr>
-            </w:pPr>
-            <w:r>
-              <w:rPr>
-                <w:rFonts w:ascii="Arial" w:hAnsi="Arial" w:cs="Arial"/>
-                <w:bCs/>
-                <w:sz w:val="18"/>
-                <w:szCs w:val="18"/>
-              </w:rPr>
-              <w:t>NÃO CLICAR</w:t>
-            </w:r>
-          </w:p>
-        </w:tc>
-        <w:tc>
-          <w:tcPr>
-            <w:tcW w:w="2848" w:type="dxa"/>
-            <w:vAlign w:val="center"/>
-          </w:tcPr>
-          <w:p>
-            <w:pPr>
-              <w:pStyle w:val="Cabealho"/>
-              <w:jc w:val="center"/>
-              <w:rPr>
-                <w:rFonts w:ascii="Arial" w:hAnsi="Arial" w:cs="Arial"/>
-                <w:bCs/>
-                <w:sz w:val="18"/>
-                <w:szCs w:val="18"/>
-              </w:rPr>
-            </w:pPr>
-            <w:r>
-              <w:rPr>
-                <w:rFonts w:ascii="Arial" w:hAnsi="Arial" w:cs="Arial"/>
-                <w:bCs/>
-                <w:sz w:val="18"/>
-                <w:szCs w:val="18"/>
-              </w:rPr>
-              <w:t>TODAS OS CLIENTES CADASTRADO</w:t>
-            </w:r>
-            <w:r>
-              <w:rPr>
-                <w:rFonts w:ascii="Arial" w:hAnsi="Arial" w:cs="Arial"/>
-                <w:bCs/>
-                <w:sz w:val="18"/>
-                <w:szCs w:val="18"/>
-              </w:rPr>
-              <w:t xml:space="preserve">S NO SISTEMA </w:t>
-            </w:r>
-            <w:r>
-              <w:rPr>
-                <w:rFonts w:ascii="Arial" w:hAnsi="Arial" w:cs="Arial"/>
-                <w:bCs/>
-                <w:sz w:val="18"/>
-                <w:szCs w:val="18"/>
-              </w:rPr>
-              <w:t>COM A RAZÃO SOCIAL FULANO</w:t>
-            </w:r>
-            <w:r>
-              <w:rPr>
-                <w:rFonts w:ascii="Arial" w:hAnsi="Arial" w:cs="Arial"/>
-                <w:bCs/>
-                <w:sz w:val="18"/>
-                <w:szCs w:val="18"/>
-              </w:rPr>
-              <w:t xml:space="preserve"> APARECEM NA LISTAGEM.</w:t>
-            </w:r>
-          </w:p>
-        </w:tc>
-      </w:tr>
-    </w:tbl>
-    <w:p/>
-    <w:tbl>
-      <w:tblPr>
-        <w:tblW w:w="9283" w:type="dxa"/>
-        <w:tblInd w:w="-72" w:type="dxa"/>
-        <w:tblBorders>
-          <w:top w:val="single" w:sz="4" w:space="0" w:color="auto"/>
-          <w:left w:val="single" w:sz="4" w:space="0" w:color="auto"/>
-          <w:bottom w:val="single" w:sz="4" w:space="0" w:color="auto"/>
-          <w:right w:val="single" w:sz="4" w:space="0" w:color="auto"/>
-          <w:insideH w:val="single" w:sz="4" w:space="0" w:color="auto"/>
-          <w:insideV w:val="single" w:sz="4" w:space="0" w:color="auto"/>
-        </w:tblBorders>
-        <w:tblCellMar>
-          <w:left w:w="70" w:type="dxa"/>
-          <w:right w:w="70" w:type="dxa"/>
-        </w:tblCellMar>
-        <w:tblLook w:val="0000" w:firstRow="0" w:lastRow="0" w:firstColumn="0" w:lastColumn="0" w:noHBand="0" w:noVBand="0"/>
-      </w:tblPr>
-      <w:tblGrid>
-        <w:gridCol w:w="1236"/>
-        <w:gridCol w:w="1228"/>
-        <w:gridCol w:w="1402"/>
-        <w:gridCol w:w="1359"/>
-        <w:gridCol w:w="1393"/>
-        <w:gridCol w:w="1314"/>
-        <w:gridCol w:w="1351"/>
-      </w:tblGrid>
-      <w:tr>
-        <w:tc>
-          <w:tcPr>
-            <w:tcW w:w="1236" w:type="dxa"/>
-            <w:tcBorders>
-              <w:bottom w:val="single" w:sz="4" w:space="0" w:color="auto"/>
-            </w:tcBorders>
-            <w:shd w:val="clear" w:color="auto" w:fill="BFBFBF" w:themeFill="background1" w:themeFillShade="BF"/>
-          </w:tcPr>
-          <w:p>
-            <w:pPr>
-              <w:pStyle w:val="Cabealho"/>
-              <w:jc w:val="center"/>
-              <w:rPr>
-                <w:rFonts w:ascii="Arial" w:hAnsi="Arial" w:cs="Arial"/>
-                <w:b/>
-              </w:rPr>
-            </w:pPr>
-            <w:r>
-              <w:rPr>
-                <w:rFonts w:ascii="Arial" w:hAnsi="Arial" w:cs="Arial"/>
-                <w:b/>
-              </w:rPr>
-              <w:t>Aplicado em</w:t>
-            </w:r>
-          </w:p>
-        </w:tc>
-        <w:tc>
-          <w:tcPr>
-            <w:tcW w:w="1228" w:type="dxa"/>
-            <w:tcBorders>
-              <w:bottom w:val="single" w:sz="4" w:space="0" w:color="auto"/>
-            </w:tcBorders>
-            <w:shd w:val="clear" w:color="auto" w:fill="BFBFBF" w:themeFill="background1" w:themeFillShade="BF"/>
-          </w:tcPr>
-          <w:p>
-            <w:pPr>
-              <w:pStyle w:val="Cabealho"/>
-              <w:jc w:val="center"/>
-              <w:rPr>
-                <w:rFonts w:ascii="Arial" w:hAnsi="Arial" w:cs="Arial"/>
-                <w:b/>
-              </w:rPr>
-            </w:pPr>
-            <w:r>
-              <w:rPr>
-                <w:rFonts w:ascii="Arial" w:hAnsi="Arial" w:cs="Arial"/>
-                <w:b/>
-              </w:rPr>
-              <w:t>Aplicado</w:t>
-            </w:r>
-          </w:p>
-          <w:p>
-            <w:pPr>
-              <w:pStyle w:val="Cabealho"/>
-              <w:jc w:val="center"/>
-              <w:rPr>
-                <w:rFonts w:ascii="Arial" w:hAnsi="Arial" w:cs="Arial"/>
-                <w:b/>
-              </w:rPr>
-            </w:pPr>
-            <w:proofErr w:type="gramStart"/>
-            <w:r>
-              <w:rPr>
-                <w:rFonts w:ascii="Arial" w:hAnsi="Arial" w:cs="Arial"/>
-                <w:b/>
-              </w:rPr>
-              <w:t>por</w:t>
-            </w:r>
-            <w:proofErr w:type="gramEnd"/>
-          </w:p>
-        </w:tc>
-        <w:tc>
-          <w:tcPr>
-            <w:tcW w:w="1402" w:type="dxa"/>
-            <w:tcBorders>
-              <w:bottom w:val="single" w:sz="4" w:space="0" w:color="auto"/>
-            </w:tcBorders>
-            <w:shd w:val="clear" w:color="auto" w:fill="BFBFBF" w:themeFill="background1" w:themeFillShade="BF"/>
-          </w:tcPr>
-          <w:p>
-            <w:pPr>
-              <w:pStyle w:val="Cabealho"/>
-              <w:jc w:val="center"/>
-              <w:rPr>
-                <w:rFonts w:ascii="Arial" w:hAnsi="Arial" w:cs="Arial"/>
-                <w:b/>
-              </w:rPr>
-            </w:pPr>
-            <w:r>
-              <w:rPr>
-                <w:rFonts w:ascii="Arial" w:hAnsi="Arial" w:cs="Arial"/>
-                <w:b/>
-              </w:rPr>
-              <w:t>Quantidade</w:t>
-            </w:r>
-          </w:p>
-          <w:p>
-            <w:pPr>
-              <w:pStyle w:val="Cabealho"/>
-              <w:jc w:val="center"/>
-              <w:rPr>
-                <w:rFonts w:ascii="Arial" w:hAnsi="Arial" w:cs="Arial"/>
-                <w:b/>
-              </w:rPr>
-            </w:pPr>
-            <w:proofErr w:type="gramStart"/>
-            <w:r>
-              <w:rPr>
-                <w:rFonts w:ascii="Arial" w:hAnsi="Arial" w:cs="Arial"/>
-                <w:b/>
-              </w:rPr>
-              <w:t>de</w:t>
-            </w:r>
-            <w:proofErr w:type="gramEnd"/>
-            <w:r>
-              <w:rPr>
-                <w:rFonts w:ascii="Arial" w:hAnsi="Arial" w:cs="Arial"/>
-                <w:b/>
-              </w:rPr>
-              <w:t xml:space="preserve"> falhas</w:t>
-            </w:r>
-          </w:p>
-        </w:tc>
-        <w:tc>
-          <w:tcPr>
-            <w:tcW w:w="1359" w:type="dxa"/>
-            <w:tcBorders>
-              <w:bottom w:val="single" w:sz="4" w:space="0" w:color="auto"/>
-            </w:tcBorders>
-            <w:shd w:val="clear" w:color="auto" w:fill="BFBFBF" w:themeFill="background1" w:themeFillShade="BF"/>
-          </w:tcPr>
-          <w:p>
-            <w:pPr>
-              <w:pStyle w:val="Cabealho"/>
-              <w:jc w:val="center"/>
-              <w:rPr>
-                <w:rFonts w:ascii="Arial" w:hAnsi="Arial" w:cs="Arial"/>
-                <w:b/>
-              </w:rPr>
-            </w:pPr>
-            <w:r>
-              <w:rPr>
-                <w:rFonts w:ascii="Arial" w:hAnsi="Arial" w:cs="Arial"/>
-                <w:b/>
-              </w:rPr>
-              <w:t>Depurado por</w:t>
-            </w:r>
-          </w:p>
-        </w:tc>
-        <w:tc>
-          <w:tcPr>
-            <w:tcW w:w="1393" w:type="dxa"/>
-            <w:tcBorders>
-              <w:bottom w:val="single" w:sz="4" w:space="0" w:color="auto"/>
-            </w:tcBorders>
-            <w:shd w:val="clear" w:color="auto" w:fill="BFBFBF" w:themeFill="background1" w:themeFillShade="BF"/>
-          </w:tcPr>
-          <w:p>
-            <w:pPr>
-              <w:pStyle w:val="Cabealho"/>
-              <w:jc w:val="center"/>
-              <w:rPr>
-                <w:rFonts w:ascii="Arial" w:hAnsi="Arial" w:cs="Arial"/>
-                <w:b/>
-              </w:rPr>
-            </w:pPr>
-            <w:r>
-              <w:rPr>
-                <w:rFonts w:ascii="Arial" w:hAnsi="Arial" w:cs="Arial"/>
-                <w:b/>
-              </w:rPr>
-              <w:t>Reaplicado</w:t>
-            </w:r>
-          </w:p>
-          <w:p>
-            <w:pPr>
-              <w:pStyle w:val="Cabealho"/>
-              <w:jc w:val="center"/>
-              <w:rPr>
-                <w:rFonts w:ascii="Arial" w:hAnsi="Arial" w:cs="Arial"/>
-                <w:b/>
-              </w:rPr>
-            </w:pPr>
-            <w:proofErr w:type="gramStart"/>
-            <w:r>
-              <w:rPr>
-                <w:rFonts w:ascii="Arial" w:hAnsi="Arial" w:cs="Arial"/>
-                <w:b/>
-              </w:rPr>
-              <w:t>em</w:t>
-            </w:r>
-            <w:proofErr w:type="gramEnd"/>
-          </w:p>
-        </w:tc>
-        <w:tc>
-          <w:tcPr>
-            <w:tcW w:w="1314" w:type="dxa"/>
-            <w:tcBorders>
-              <w:bottom w:val="single" w:sz="4" w:space="0" w:color="auto"/>
-            </w:tcBorders>
-            <w:shd w:val="clear" w:color="auto" w:fill="BFBFBF" w:themeFill="background1" w:themeFillShade="BF"/>
-          </w:tcPr>
-          <w:p>
-            <w:pPr>
-              <w:pStyle w:val="Cabealho"/>
-              <w:jc w:val="center"/>
-              <w:rPr>
-                <w:rFonts w:ascii="Arial" w:hAnsi="Arial" w:cs="Arial"/>
-                <w:b/>
-              </w:rPr>
-            </w:pPr>
-            <w:r>
-              <w:rPr>
-                <w:rFonts w:ascii="Arial" w:hAnsi="Arial" w:cs="Arial"/>
-                <w:b/>
-              </w:rPr>
-              <w:t>Reaplicado</w:t>
-            </w:r>
-          </w:p>
-          <w:p>
-            <w:pPr>
-              <w:pStyle w:val="Cabealho"/>
-              <w:jc w:val="center"/>
-              <w:rPr>
-                <w:rFonts w:ascii="Arial" w:hAnsi="Arial" w:cs="Arial"/>
-                <w:b/>
-              </w:rPr>
-            </w:pPr>
-            <w:proofErr w:type="gramStart"/>
-            <w:r>
-              <w:rPr>
-                <w:rFonts w:ascii="Arial" w:hAnsi="Arial" w:cs="Arial"/>
-                <w:b/>
-              </w:rPr>
-              <w:t>por</w:t>
-            </w:r>
-            <w:proofErr w:type="gramEnd"/>
-          </w:p>
-        </w:tc>
-        <w:tc>
-          <w:tcPr>
-            <w:tcW w:w="1351" w:type="dxa"/>
-            <w:tcBorders>
-              <w:bottom w:val="single" w:sz="4" w:space="0" w:color="auto"/>
-            </w:tcBorders>
-            <w:shd w:val="clear" w:color="auto" w:fill="BFBFBF" w:themeFill="background1" w:themeFillShade="BF"/>
-          </w:tcPr>
-          <w:p>
-            <w:pPr>
-              <w:pStyle w:val="Cabealho"/>
-              <w:jc w:val="center"/>
-              <w:rPr>
-                <w:rFonts w:ascii="Arial" w:hAnsi="Arial" w:cs="Arial"/>
-                <w:b/>
-              </w:rPr>
-            </w:pPr>
-            <w:r>
-              <w:rPr>
-                <w:rFonts w:ascii="Arial" w:hAnsi="Arial" w:cs="Arial"/>
-                <w:b/>
-              </w:rPr>
-              <w:t>Quantidade</w:t>
-            </w:r>
-          </w:p>
-          <w:p>
-            <w:pPr>
-              <w:pStyle w:val="Cabealho"/>
-              <w:jc w:val="center"/>
-              <w:rPr>
-                <w:rFonts w:ascii="Arial" w:hAnsi="Arial" w:cs="Arial"/>
-                <w:b/>
-              </w:rPr>
-            </w:pPr>
-            <w:proofErr w:type="gramStart"/>
-            <w:r>
-              <w:rPr>
-                <w:rFonts w:ascii="Arial" w:hAnsi="Arial" w:cs="Arial"/>
-                <w:b/>
-              </w:rPr>
-              <w:t>de</w:t>
-            </w:r>
-            <w:proofErr w:type="gramEnd"/>
-            <w:r>
-              <w:rPr>
-                <w:rFonts w:ascii="Arial" w:hAnsi="Arial" w:cs="Arial"/>
-                <w:b/>
-              </w:rPr>
-              <w:t xml:space="preserve"> falhas</w:t>
-            </w:r>
-          </w:p>
-        </w:tc>
-      </w:tr>
-      <w:tr>
-        <w:trPr>
-          <w:trHeight w:val="189"/>
-        </w:trPr>
-        <w:tc>
-          <w:tcPr>
-            <w:tcW w:w="1236" w:type="dxa"/>
-          </w:tcPr>
-          <w:p>
-            <w:pPr>
-              <w:pStyle w:val="Cabealho"/>
-              <w:jc w:val="center"/>
-              <w:rPr>
-                <w:rFonts w:ascii="Arial" w:hAnsi="Arial" w:cs="Arial"/>
-                <w:b/>
-                <w:bCs/>
-              </w:rPr>
-            </w:pPr>
-          </w:p>
-        </w:tc>
-        <w:tc>
-          <w:tcPr>
-            <w:tcW w:w="1228" w:type="dxa"/>
-          </w:tcPr>
-          <w:p>
-            <w:pPr>
-              <w:pStyle w:val="Cabealho"/>
-              <w:jc w:val="center"/>
-              <w:rPr>
-                <w:rFonts w:ascii="Arial" w:hAnsi="Arial" w:cs="Arial"/>
-                <w:b/>
-                <w:bCs/>
-              </w:rPr>
-            </w:pPr>
-          </w:p>
-        </w:tc>
-        <w:tc>
-          <w:tcPr>
-            <w:tcW w:w="1402" w:type="dxa"/>
-          </w:tcPr>
-          <w:p>
-            <w:pPr>
-              <w:pStyle w:val="Cabealho"/>
-              <w:jc w:val="center"/>
-              <w:rPr>
-                <w:rFonts w:ascii="Arial" w:hAnsi="Arial" w:cs="Arial"/>
-                <w:b/>
-                <w:bCs/>
-              </w:rPr>
-            </w:pPr>
-          </w:p>
-        </w:tc>
-        <w:tc>
-          <w:tcPr>
-            <w:tcW w:w="1359" w:type="dxa"/>
-          </w:tcPr>
-          <w:p>
-            <w:pPr>
-              <w:pStyle w:val="Cabealho"/>
-              <w:jc w:val="center"/>
-              <w:rPr>
-                <w:rFonts w:ascii="Arial" w:hAnsi="Arial" w:cs="Arial"/>
-                <w:b/>
-                <w:bCs/>
-              </w:rPr>
-            </w:pPr>
-          </w:p>
-        </w:tc>
-        <w:tc>
-          <w:tcPr>
-            <w:tcW w:w="1393" w:type="dxa"/>
-          </w:tcPr>
-          <w:p>
-            <w:pPr>
-              <w:pStyle w:val="Cabealho"/>
-              <w:jc w:val="center"/>
-              <w:rPr>
-                <w:rFonts w:ascii="Arial" w:hAnsi="Arial" w:cs="Arial"/>
-                <w:b/>
-                <w:bCs/>
-              </w:rPr>
-            </w:pPr>
-          </w:p>
-        </w:tc>
-        <w:tc>
-          <w:tcPr>
-            <w:tcW w:w="1314" w:type="dxa"/>
-          </w:tcPr>
-          <w:p>
-            <w:pPr>
-              <w:pStyle w:val="Cabealho"/>
-              <w:jc w:val="center"/>
-              <w:rPr>
-                <w:rFonts w:ascii="Arial" w:hAnsi="Arial" w:cs="Arial"/>
-                <w:b/>
-                <w:bCs/>
-              </w:rPr>
-            </w:pPr>
-          </w:p>
-        </w:tc>
-        <w:tc>
-          <w:tcPr>
-            <w:tcW w:w="1351" w:type="dxa"/>
-          </w:tcPr>
-          <w:p>
-            <w:pPr>
-              <w:pStyle w:val="Cabealho"/>
-              <w:jc w:val="center"/>
-              <w:rPr>
-                <w:rFonts w:ascii="Arial" w:hAnsi="Arial" w:cs="Arial"/>
-                <w:b/>
-                <w:bCs/>
-              </w:rPr>
-            </w:pPr>
-          </w:p>
-        </w:tc>
-      </w:tr>
-    </w:tbl>
-    <w:p/>
-    <w:p/>
-    <w:p/>
-    <w:p/>
-    <w:p/>
-    <w:tbl>
-      <w:tblPr>
-        <w:tblW w:w="9214" w:type="dxa"/>
-        <w:tblInd w:w="-72" w:type="dxa"/>
-        <w:tblBorders>
-          <w:top w:val="single" w:sz="4" w:space="0" w:color="auto"/>
-          <w:left w:val="single" w:sz="4" w:space="0" w:color="auto"/>
-          <w:bottom w:val="single" w:sz="4" w:space="0" w:color="auto"/>
-          <w:right w:val="single" w:sz="4" w:space="0" w:color="auto"/>
-          <w:insideH w:val="single" w:sz="4" w:space="0" w:color="auto"/>
-          <w:insideV w:val="single" w:sz="4" w:space="0" w:color="auto"/>
-        </w:tblBorders>
-        <w:tblLayout w:type="fixed"/>
-        <w:tblCellMar>
-          <w:left w:w="70" w:type="dxa"/>
-          <w:right w:w="70" w:type="dxa"/>
-        </w:tblCellMar>
-        <w:tblLook w:val="0000" w:firstRow="0" w:lastRow="0" w:firstColumn="0" w:lastColumn="0" w:noHBand="0" w:noVBand="0"/>
-      </w:tblPr>
-      <w:tblGrid>
-        <w:gridCol w:w="1135"/>
-        <w:gridCol w:w="708"/>
-        <w:gridCol w:w="1701"/>
-        <w:gridCol w:w="1843"/>
-        <w:gridCol w:w="1701"/>
-        <w:gridCol w:w="2126"/>
-      </w:tblGrid>
-      <w:tr>
-        <w:tc>
-          <w:tcPr>
-            <w:tcW w:w="1135" w:type="dxa"/>
-            <w:tcBorders>
-              <w:bottom w:val="single" w:sz="4" w:space="0" w:color="auto"/>
-            </w:tcBorders>
-            <w:shd w:val="clear" w:color="auto" w:fill="BFBFBF" w:themeFill="background1" w:themeFillShade="BF"/>
-          </w:tcPr>
-          <w:p>
-            <w:pPr>
-              <w:pStyle w:val="Cabealho"/>
-              <w:jc w:val="center"/>
-              <w:rPr>
-                <w:rFonts w:ascii="Arial" w:hAnsi="Arial" w:cs="Arial"/>
-                <w:b/>
-              </w:rPr>
-            </w:pPr>
-            <w:r>
-              <w:rPr>
-                <w:rFonts w:ascii="Arial" w:hAnsi="Arial" w:cs="Arial"/>
-                <w:b/>
-              </w:rPr>
-              <w:lastRenderedPageBreak/>
-              <w:t>CT NO.</w:t>
-            </w:r>
-          </w:p>
-        </w:tc>
-        <w:tc>
-          <w:tcPr>
-            <w:tcW w:w="8079" w:type="dxa"/>
-            <w:gridSpan w:val="5"/>
-            <w:tcBorders>
-              <w:bottom w:val="single" w:sz="4" w:space="0" w:color="auto"/>
-            </w:tcBorders>
-            <w:shd w:val="clear" w:color="auto" w:fill="BFBFBF" w:themeFill="background1" w:themeFillShade="BF"/>
-            <w:vAlign w:val="center"/>
-          </w:tcPr>
-          <w:p>
-            <w:pPr>
-              <w:pStyle w:val="Cabealho"/>
-              <w:jc w:val="center"/>
-              <w:rPr>
-                <w:rFonts w:ascii="Arial" w:hAnsi="Arial" w:cs="Arial"/>
-                <w:b/>
-              </w:rPr>
-            </w:pPr>
-            <w:r>
-              <w:rPr>
-                <w:rFonts w:ascii="Arial" w:hAnsi="Arial" w:cs="Arial"/>
-                <w:b/>
-              </w:rPr>
-              <w:t>PROPÓSITO</w:t>
-            </w:r>
-          </w:p>
-        </w:tc>
-      </w:tr>
-      <w:tr>
-        <w:trPr>
-          <w:trHeight w:val="189"/>
-        </w:trPr>
-        <w:tc>
-          <w:tcPr>
-            <w:tcW w:w="1135" w:type="dxa"/>
-            <w:tcBorders>
-              <w:bottom w:val="single" w:sz="4" w:space="0" w:color="auto"/>
-            </w:tcBorders>
-          </w:tcPr>
-          <w:p>
-            <w:pPr>
-              <w:pStyle w:val="Cabealho"/>
-              <w:jc w:val="center"/>
-              <w:rPr>
-                <w:rFonts w:ascii="Arial" w:hAnsi="Arial" w:cs="Arial"/>
-                <w:b/>
-                <w:bCs/>
-              </w:rPr>
-            </w:pPr>
-            <w:r>
-              <w:rPr>
-                <w:rFonts w:ascii="Arial" w:hAnsi="Arial" w:cs="Arial"/>
-                <w:b/>
-                <w:bCs/>
-                <w:sz w:val="24"/>
-              </w:rPr>
-              <w:t>03</w:t>
-            </w:r>
-          </w:p>
-        </w:tc>
-        <w:tc>
-          <w:tcPr>
-            <w:tcW w:w="8079" w:type="dxa"/>
-            <w:gridSpan w:val="5"/>
-            <w:tcBorders>
-              <w:bottom w:val="single" w:sz="4" w:space="0" w:color="auto"/>
-            </w:tcBorders>
-          </w:tcPr>
-          <w:p>
-            <w:pPr>
-              <w:pStyle w:val="Cabealho"/>
-              <w:rPr>
-                <w:rFonts w:ascii="Arial" w:hAnsi="Arial" w:cs="Arial"/>
-                <w:b/>
-                <w:bCs/>
-              </w:rPr>
-            </w:pPr>
-            <w:r>
-              <w:rPr>
-                <w:rFonts w:ascii="Arial" w:hAnsi="Arial" w:cs="Arial"/>
-                <w:b/>
-                <w:bCs/>
-              </w:rPr>
-              <w:t>VALIDAR A PESQUISA DE CONTRATOS NO POP-UP DA TELA DE CADASTRO DE SOLICITAÇÃO DE ALOCAÇÃO</w:t>
-            </w:r>
-          </w:p>
-        </w:tc>
-      </w:tr>
-      <w:tr>
-        <w:tc>
-          <w:tcPr>
-            <w:tcW w:w="9214" w:type="dxa"/>
-            <w:gridSpan w:val="6"/>
-            <w:tcBorders>
-              <w:bottom w:val="single" w:sz="4" w:space="0" w:color="auto"/>
-            </w:tcBorders>
-            <w:shd w:val="clear" w:color="auto" w:fill="BFBFBF" w:themeFill="background1" w:themeFillShade="BF"/>
-            <w:vAlign w:val="center"/>
-          </w:tcPr>
-          <w:p>
-            <w:pPr>
-              <w:pStyle w:val="Cabealho"/>
-              <w:jc w:val="center"/>
-              <w:rPr>
-                <w:rFonts w:ascii="Arial" w:hAnsi="Arial" w:cs="Arial"/>
-                <w:b/>
-              </w:rPr>
-            </w:pPr>
-            <w:r>
-              <w:rPr>
-                <w:rFonts w:ascii="Arial" w:hAnsi="Arial" w:cs="Arial"/>
-                <w:b/>
-              </w:rPr>
-              <w:t>PRÉ-CONDIÇÕES</w:t>
-            </w:r>
-          </w:p>
-        </w:tc>
-      </w:tr>
-      <w:tr>
-        <w:trPr>
-          <w:trHeight w:val="189"/>
-        </w:trPr>
-        <w:tc>
-          <w:tcPr>
-            <w:tcW w:w="9214" w:type="dxa"/>
-            <w:gridSpan w:val="6"/>
-            <w:tcBorders>
-              <w:bottom w:val="single" w:sz="4" w:space="0" w:color="auto"/>
-            </w:tcBorders>
-          </w:tcPr>
-          <w:p>
-            <w:pPr>
-              <w:pStyle w:val="Cabealho"/>
-              <w:rPr>
-                <w:rFonts w:ascii="Arial" w:hAnsi="Arial" w:cs="Arial"/>
-                <w:b/>
-                <w:bCs/>
-              </w:rPr>
-            </w:pPr>
-            <w:r>
-              <w:rPr>
-                <w:rFonts w:ascii="Arial" w:hAnsi="Arial" w:cs="Arial"/>
-                <w:b/>
-                <w:bCs/>
-              </w:rPr>
-              <w:t xml:space="preserve">Contrato com código “cod123” e descrição </w:t>
-            </w:r>
-            <w:r>
-              <w:rPr>
-                <w:rFonts w:ascii="Arial" w:hAnsi="Arial" w:cs="Arial"/>
-                <w:b/>
-                <w:bCs/>
-              </w:rPr>
-              <w:t>“</w:t>
-            </w:r>
-            <w:r>
-              <w:rPr>
-                <w:rFonts w:ascii="Arial" w:hAnsi="Arial" w:cs="Arial"/>
-                <w:b/>
-                <w:bCs/>
-              </w:rPr>
-              <w:t>teste</w:t>
-            </w:r>
-            <w:r>
-              <w:rPr>
-                <w:rFonts w:ascii="Arial" w:hAnsi="Arial" w:cs="Arial"/>
-                <w:b/>
-                <w:bCs/>
-              </w:rPr>
-              <w:t>”</w:t>
-            </w:r>
-            <w:r>
-              <w:rPr>
-                <w:rFonts w:ascii="Arial" w:hAnsi="Arial" w:cs="Arial"/>
-                <w:b/>
-                <w:bCs/>
-              </w:rPr>
-              <w:t xml:space="preserve"> deve estar previamente cadastrado.</w:t>
-            </w:r>
-          </w:p>
-        </w:tc>
-      </w:tr>
-      <w:tr>
-        <w:trPr>
-          <w:trHeight w:val="473"/>
-        </w:trPr>
-        <w:tc>
-          <w:tcPr>
-            <w:tcW w:w="1843" w:type="dxa"/>
-            <w:gridSpan w:val="2"/>
-            <w:tcBorders>
-              <w:bottom w:val="single" w:sz="4" w:space="0" w:color="auto"/>
-            </w:tcBorders>
-            <w:shd w:val="clear" w:color="auto" w:fill="BFBFBF" w:themeFill="background1" w:themeFillShade="BF"/>
-            <w:vAlign w:val="center"/>
-          </w:tcPr>
-          <w:p>
-            <w:pPr>
-              <w:pStyle w:val="Cabealho"/>
-              <w:jc w:val="center"/>
-              <w:rPr>
-                <w:rFonts w:ascii="Arial" w:hAnsi="Arial" w:cs="Arial"/>
-                <w:b/>
-              </w:rPr>
-            </w:pPr>
-            <w:r>
-              <w:rPr>
-                <w:rFonts w:ascii="Arial" w:hAnsi="Arial" w:cs="Arial"/>
-                <w:b/>
-              </w:rPr>
-              <w:t>ENTRADA 1</w:t>
-            </w:r>
-          </w:p>
-        </w:tc>
-        <w:tc>
-          <w:tcPr>
-            <w:tcW w:w="1701" w:type="dxa"/>
-            <w:tcBorders>
-              <w:bottom w:val="single" w:sz="4" w:space="0" w:color="auto"/>
-            </w:tcBorders>
-            <w:shd w:val="clear" w:color="auto" w:fill="BFBFBF" w:themeFill="background1" w:themeFillShade="BF"/>
-            <w:vAlign w:val="center"/>
-          </w:tcPr>
-          <w:p>
-            <w:pPr>
-              <w:pStyle w:val="Cabealho"/>
-              <w:jc w:val="center"/>
-              <w:rPr>
-                <w:rFonts w:ascii="Arial" w:hAnsi="Arial" w:cs="Arial"/>
-                <w:b/>
-              </w:rPr>
-            </w:pPr>
-            <w:r>
-              <w:rPr>
-                <w:rFonts w:ascii="Arial" w:hAnsi="Arial" w:cs="Arial"/>
-                <w:b/>
-              </w:rPr>
-              <w:t>ENTRADA 2</w:t>
-            </w:r>
-          </w:p>
-        </w:tc>
-        <w:tc>
-          <w:tcPr>
-            <w:tcW w:w="1843" w:type="dxa"/>
-            <w:tcBorders>
-              <w:bottom w:val="single" w:sz="4" w:space="0" w:color="auto"/>
-            </w:tcBorders>
-            <w:shd w:val="clear" w:color="auto" w:fill="BFBFBF" w:themeFill="background1" w:themeFillShade="BF"/>
-            <w:vAlign w:val="center"/>
-          </w:tcPr>
-          <w:p>
-            <w:pPr>
-              <w:pStyle w:val="Cabealho"/>
-              <w:jc w:val="center"/>
-              <w:rPr>
-                <w:rFonts w:ascii="Arial" w:hAnsi="Arial" w:cs="Arial"/>
-                <w:b/>
-              </w:rPr>
-            </w:pPr>
-            <w:r>
-              <w:rPr>
-                <w:rFonts w:ascii="Arial" w:hAnsi="Arial" w:cs="Arial"/>
-                <w:b/>
-              </w:rPr>
-              <w:t>ENTRADA 3</w:t>
-            </w:r>
-          </w:p>
-        </w:tc>
-        <w:tc>
-          <w:tcPr>
-            <w:tcW w:w="1701" w:type="dxa"/>
-            <w:tcBorders>
-              <w:bottom w:val="single" w:sz="4" w:space="0" w:color="auto"/>
-            </w:tcBorders>
-            <w:shd w:val="clear" w:color="auto" w:fill="BFBFBF" w:themeFill="background1" w:themeFillShade="BF"/>
-            <w:vAlign w:val="center"/>
-          </w:tcPr>
-          <w:p>
-            <w:pPr>
-              <w:pStyle w:val="Cabealho"/>
-              <w:jc w:val="center"/>
-              <w:rPr>
-                <w:rFonts w:ascii="Arial" w:hAnsi="Arial" w:cs="Arial"/>
-                <w:b/>
-              </w:rPr>
-            </w:pPr>
-            <w:r>
-              <w:rPr>
-                <w:rFonts w:ascii="Arial" w:hAnsi="Arial" w:cs="Arial"/>
-                <w:b/>
-              </w:rPr>
-              <w:t>ENTRADA 4</w:t>
-            </w:r>
-          </w:p>
-        </w:tc>
-        <w:tc>
-          <w:tcPr>
-            <w:tcW w:w="2126" w:type="dxa"/>
-            <w:tcBorders>
-              <w:bottom w:val="single" w:sz="4" w:space="0" w:color="auto"/>
-            </w:tcBorders>
-            <w:shd w:val="clear" w:color="auto" w:fill="BFBFBF" w:themeFill="background1" w:themeFillShade="BF"/>
-            <w:vAlign w:val="center"/>
-          </w:tcPr>
-          <w:p>
-            <w:pPr>
-              <w:pStyle w:val="Cabealho"/>
-              <w:jc w:val="center"/>
-              <w:rPr>
-                <w:rFonts w:ascii="Arial" w:hAnsi="Arial" w:cs="Arial"/>
-                <w:b/>
-              </w:rPr>
-            </w:pPr>
-            <w:r>
-              <w:rPr>
-                <w:rFonts w:ascii="Arial" w:hAnsi="Arial" w:cs="Arial"/>
-                <w:b/>
-              </w:rPr>
-              <w:t>ENTRADA 5</w:t>
-            </w:r>
-          </w:p>
-        </w:tc>
-      </w:tr>
-      <w:tr>
-        <w:trPr>
-          <w:trHeight w:val="573"/>
-        </w:trPr>
-        <w:tc>
-          <w:tcPr>
-            <w:tcW w:w="1843" w:type="dxa"/>
-            <w:gridSpan w:val="2"/>
-            <w:vAlign w:val="center"/>
-          </w:tcPr>
-          <w:p>
-            <w:pPr>
-              <w:spacing w:after="0" w:line="240" w:lineRule="auto"/>
-              <w:jc w:val="center"/>
-              <w:rPr>
-                <w:rFonts w:ascii="Arial" w:hAnsi="Arial" w:cs="Arial"/>
-                <w:b/>
-                <w:bCs/>
-              </w:rPr>
-            </w:pPr>
-            <w:r>
-              <w:rPr>
-                <w:rFonts w:ascii="Arial" w:hAnsi="Arial" w:cs="Arial"/>
-                <w:b/>
-              </w:rPr>
-              <w:t>CODIGO</w:t>
-            </w:r>
-          </w:p>
-        </w:tc>
-        <w:tc>
-          <w:tcPr>
-            <w:tcW w:w="1701" w:type="dxa"/>
-            <w:vAlign w:val="center"/>
-          </w:tcPr>
-          <w:p>
-            <w:pPr>
-              <w:jc w:val="center"/>
-              <w:rPr>
-                <w:rFonts w:ascii="Arial" w:hAnsi="Arial" w:cs="Arial"/>
-                <w:b/>
-                <w:bCs/>
-              </w:rPr>
-            </w:pPr>
-            <w:r>
-              <w:rPr>
-                <w:rFonts w:ascii="Arial" w:hAnsi="Arial" w:cs="Arial"/>
-                <w:b/>
-                <w:bCs/>
-              </w:rPr>
-              <w:t>DESCRIÇÃO</w:t>
-            </w:r>
-          </w:p>
-        </w:tc>
-        <w:tc>
-          <w:tcPr>
-            <w:tcW w:w="1843" w:type="dxa"/>
-            <w:vAlign w:val="center"/>
-          </w:tcPr>
-          <w:p>
-            <w:pPr>
-              <w:spacing w:after="0" w:line="240" w:lineRule="auto"/>
-              <w:jc w:val="center"/>
-              <w:rPr>
-                <w:rFonts w:ascii="Arial" w:hAnsi="Arial" w:cs="Arial"/>
-                <w:b/>
-                <w:bCs/>
-              </w:rPr>
-            </w:pPr>
-            <w:r>
-              <w:rPr>
-                <w:rFonts w:ascii="Arial" w:hAnsi="Arial" w:cs="Arial"/>
-                <w:b/>
-                <w:bCs/>
-              </w:rPr>
-              <w:t>BOTÃO PESQUISAR</w:t>
-            </w:r>
-          </w:p>
-        </w:tc>
-        <w:tc>
-          <w:tcPr>
-            <w:tcW w:w="1701" w:type="dxa"/>
-            <w:vAlign w:val="center"/>
-          </w:tcPr>
-          <w:p>
-            <w:pPr>
-              <w:spacing w:after="0" w:line="240" w:lineRule="auto"/>
-              <w:jc w:val="center"/>
-              <w:rPr>
-                <w:rFonts w:ascii="Arial" w:hAnsi="Arial" w:cs="Arial"/>
-                <w:b/>
-                <w:bCs/>
-              </w:rPr>
-            </w:pPr>
-            <w:r>
-              <w:rPr>
-                <w:rFonts w:ascii="Arial" w:hAnsi="Arial" w:cs="Arial"/>
-                <w:b/>
-                <w:bCs/>
-              </w:rPr>
-              <w:t>GERENTE</w:t>
-            </w:r>
-          </w:p>
-        </w:tc>
-        <w:tc>
-          <w:tcPr>
-            <w:tcW w:w="2126" w:type="dxa"/>
-            <w:vAlign w:val="center"/>
-          </w:tcPr>
-          <w:p>
-            <w:pPr>
-              <w:spacing w:after="0" w:line="240" w:lineRule="auto"/>
-              <w:jc w:val="center"/>
-              <w:rPr>
-                <w:rFonts w:ascii="Arial" w:hAnsi="Arial" w:cs="Arial"/>
-                <w:b/>
-                <w:bCs/>
-              </w:rPr>
-            </w:pPr>
-            <w:r>
-              <w:rPr>
-                <w:rFonts w:ascii="Arial" w:hAnsi="Arial" w:cs="Arial"/>
-                <w:b/>
-                <w:bCs/>
-              </w:rPr>
-              <w:t>MODALIDADE</w:t>
-            </w:r>
-          </w:p>
-        </w:tc>
-      </w:tr>
-      <w:tr>
-        <w:trPr>
-          <w:trHeight w:val="573"/>
-        </w:trPr>
-        <w:tc>
-          <w:tcPr>
-            <w:tcW w:w="1843" w:type="dxa"/>
-            <w:gridSpan w:val="2"/>
-            <w:shd w:val="clear" w:color="auto" w:fill="BFBFBF" w:themeFill="background1" w:themeFillShade="BF"/>
-            <w:vAlign w:val="center"/>
-          </w:tcPr>
-          <w:p>
-            <w:pPr>
-              <w:spacing w:after="0" w:line="240" w:lineRule="auto"/>
-              <w:jc w:val="center"/>
-              <w:rPr>
-                <w:rFonts w:ascii="Arial" w:hAnsi="Arial" w:cs="Arial"/>
-                <w:b/>
-              </w:rPr>
-            </w:pPr>
-            <w:r>
-              <w:rPr>
-                <w:rFonts w:ascii="Arial" w:hAnsi="Arial" w:cs="Arial"/>
-                <w:b/>
-              </w:rPr>
-              <w:t>ENTRADA 6</w:t>
-            </w:r>
-          </w:p>
-        </w:tc>
-        <w:tc>
-          <w:tcPr>
-            <w:tcW w:w="7371" w:type="dxa"/>
-            <w:gridSpan w:val="4"/>
-            <w:shd w:val="clear" w:color="auto" w:fill="BFBFBF" w:themeFill="background1" w:themeFillShade="BF"/>
-            <w:vAlign w:val="center"/>
-          </w:tcPr>
-          <w:p>
-            <w:pPr>
-              <w:spacing w:after="0" w:line="240" w:lineRule="auto"/>
-              <w:jc w:val="center"/>
-              <w:rPr>
-                <w:rFonts w:ascii="Arial" w:hAnsi="Arial" w:cs="Arial"/>
-                <w:b/>
-                <w:bCs/>
-              </w:rPr>
-            </w:pPr>
-            <w:r>
-              <w:rPr>
-                <w:rFonts w:ascii="Arial" w:hAnsi="Arial" w:cs="Arial"/>
-                <w:b/>
-              </w:rPr>
-              <w:t>ENTRADA 7</w:t>
-            </w:r>
-          </w:p>
-        </w:tc>
-      </w:tr>
-      <w:tr>
-        <w:trPr>
-          <w:trHeight w:val="573"/>
-        </w:trPr>
-        <w:tc>
-          <w:tcPr>
-            <w:tcW w:w="1843" w:type="dxa"/>
-            <w:gridSpan w:val="2"/>
-            <w:vAlign w:val="center"/>
-          </w:tcPr>
-          <w:p>
-            <w:pPr>
-              <w:spacing w:after="0" w:line="240" w:lineRule="auto"/>
-              <w:jc w:val="center"/>
-              <w:rPr>
-                <w:rFonts w:ascii="Arial" w:hAnsi="Arial" w:cs="Arial"/>
-                <w:b/>
-              </w:rPr>
-            </w:pPr>
-            <w:r>
-              <w:rPr>
-                <w:rFonts w:ascii="Arial" w:hAnsi="Arial" w:cs="Arial"/>
-                <w:b/>
-              </w:rPr>
-              <w:t>BOTÃO SELECIONAR CONTRATO</w:t>
-            </w:r>
-          </w:p>
-        </w:tc>
-        <w:tc>
-          <w:tcPr>
-            <w:tcW w:w="7371" w:type="dxa"/>
-            <w:gridSpan w:val="4"/>
-            <w:vAlign w:val="center"/>
-          </w:tcPr>
-          <w:p>
-            <w:pPr>
-              <w:spacing w:after="0" w:line="240" w:lineRule="auto"/>
-              <w:jc w:val="center"/>
-              <w:rPr>
-                <w:rFonts w:ascii="Arial" w:hAnsi="Arial" w:cs="Arial"/>
-                <w:b/>
-                <w:bCs/>
-              </w:rPr>
-            </w:pPr>
-            <w:r>
-              <w:rPr>
-                <w:rFonts w:ascii="Arial" w:hAnsi="Arial" w:cs="Arial"/>
-                <w:b/>
-                <w:bCs/>
-              </w:rPr>
-              <w:t>BOTÃO CANCELAR</w:t>
-            </w:r>
-          </w:p>
-        </w:tc>
-      </w:tr>
-      <w:tr>
-        <w:trPr>
-          <w:trHeight w:val="473"/>
-        </w:trPr>
-        <w:tc>
-          <w:tcPr>
-            <w:tcW w:w="9214" w:type="dxa"/>
-            <w:gridSpan w:val="6"/>
-            <w:shd w:val="clear" w:color="auto" w:fill="BFBFBF" w:themeFill="background1" w:themeFillShade="BF"/>
-            <w:vAlign w:val="center"/>
-          </w:tcPr>
-          <w:p>
-            <w:pPr>
-              <w:pStyle w:val="Cabealho"/>
-              <w:jc w:val="center"/>
-              <w:rPr>
-                <w:rFonts w:ascii="Arial" w:hAnsi="Arial" w:cs="Arial"/>
-                <w:b/>
-              </w:rPr>
-            </w:pPr>
-            <w:r>
-              <w:rPr>
-                <w:rFonts w:ascii="Arial" w:hAnsi="Arial" w:cs="Arial"/>
-                <w:b/>
-              </w:rPr>
-              <w:t>SAÍDAS ESPERADAS</w:t>
-            </w:r>
-          </w:p>
-        </w:tc>
-      </w:tr>
-      <w:tr>
-        <w:trPr>
-          <w:trHeight w:val="473"/>
-        </w:trPr>
-        <w:tc>
-          <w:tcPr>
-            <w:tcW w:w="9214" w:type="dxa"/>
-            <w:gridSpan w:val="6"/>
+            <w:gridSpan w:val="7"/>
             <w:tcBorders>
               <w:bottom w:val="single" w:sz="4" w:space="0" w:color="auto"/>
             </w:tcBorders>
@@ -5745,14 +5080,25 @@
                 <w:szCs w:val="18"/>
               </w:rPr>
             </w:pPr>
-            <w:r>
-              <w:rPr>
-                <w:rFonts w:ascii="Arial" w:hAnsi="Arial" w:cs="Arial"/>
-                <w:b/>
-                <w:sz w:val="18"/>
-                <w:szCs w:val="18"/>
-              </w:rPr>
-              <w:t>TESTE No.</w:t>
+            <w:proofErr w:type="gramStart"/>
+            <w:r>
+              <w:rPr>
+                <w:rFonts w:ascii="Arial" w:hAnsi="Arial" w:cs="Arial"/>
+                <w:b/>
+                <w:sz w:val="18"/>
+                <w:szCs w:val="18"/>
+              </w:rPr>
+              <w:t>TESTE No</w:t>
+            </w:r>
+            <w:proofErr w:type="gramEnd"/>
+            <w:r>
+              <w:rPr>
+                <w:rFonts w:ascii="Arial" w:hAnsi="Arial" w:cs="Arial"/>
+                <w:b/>
+                <w:sz w:val="18"/>
+                <w:szCs w:val="18"/>
+              </w:rPr>
+              <w:t>.</w:t>
             </w:r>
           </w:p>
         </w:tc>
@@ -5876,7 +5222,7 @@
                 <w:sz w:val="18"/>
                 <w:szCs w:val="18"/>
               </w:rPr>
-              <w:t>GERENTE</w:t>
+              <w:t>BOTÃO SELECIONAR CONTRATO</w:t>
             </w:r>
           </w:p>
         </w:tc>
@@ -5908,7 +5254,7 @@
                 <w:sz w:val="18"/>
                 <w:szCs w:val="18"/>
               </w:rPr>
-              <w:t>MODALIDADE</w:t>
+              <w:t>BOTÃO CANCELAR</w:t>
             </w:r>
           </w:p>
         </w:tc>
@@ -6048,7 +5394,7 @@
                 <w:sz w:val="18"/>
                 <w:szCs w:val="18"/>
               </w:rPr>
-              <w:t>FULANO</w:t>
+              <w:t>NÃO CLICAR</w:t>
             </w:r>
           </w:p>
         </w:tc>
@@ -6075,78 +5421,19 @@
                 <w:sz w:val="18"/>
                 <w:szCs w:val="18"/>
               </w:rPr>
-              <w:t>ALUGUEL</w:t>
+              <w:t>NÃO CLICAR</w:t>
             </w:r>
           </w:p>
         </w:tc>
       </w:tr>
       <w:tr>
         <w:trPr>
-          <w:trHeight w:val="192"/>
+          <w:trHeight w:val="493"/>
         </w:trPr>
         <w:tc>
           <w:tcPr>
-            <w:tcW w:w="1418" w:type="dxa"/>
-            <w:gridSpan w:val="2"/>
-            <w:shd w:val="clear" w:color="auto" w:fill="BFBFBF" w:themeFill="background1" w:themeFillShade="BF"/>
-            <w:vAlign w:val="center"/>
-          </w:tcPr>
-          <w:p>
-            <w:pPr>
-              <w:pStyle w:val="Cabealho"/>
-              <w:jc w:val="center"/>
-              <w:rPr>
-                <w:rFonts w:ascii="Arial" w:hAnsi="Arial" w:cs="Arial"/>
-                <w:bCs/>
-                <w:sz w:val="18"/>
-                <w:szCs w:val="18"/>
-              </w:rPr>
-            </w:pPr>
-            <w:r>
-              <w:rPr>
-                <w:rFonts w:ascii="Arial" w:hAnsi="Arial" w:cs="Arial"/>
-                <w:b/>
-                <w:sz w:val="18"/>
-                <w:szCs w:val="18"/>
-              </w:rPr>
-              <w:t>BOTÃO SELECIONAR CONTRATO</w:t>
-            </w:r>
-          </w:p>
-        </w:tc>
-        <w:tc>
-          <w:tcPr>
-            <w:tcW w:w="3119" w:type="dxa"/>
-            <w:gridSpan w:val="2"/>
-            <w:shd w:val="clear" w:color="auto" w:fill="BFBFBF" w:themeFill="background1" w:themeFillShade="BF"/>
-            <w:vAlign w:val="center"/>
-          </w:tcPr>
-          <w:p>
-            <w:pPr>
-              <w:pStyle w:val="Cabealho"/>
-              <w:jc w:val="center"/>
-              <w:rPr>
-                <w:rFonts w:ascii="Arial" w:hAnsi="Arial" w:cs="Arial"/>
-                <w:bCs/>
-                <w:sz w:val="18"/>
-                <w:szCs w:val="18"/>
-              </w:rPr>
-            </w:pPr>
-            <w:r>
-              <w:rPr>
-                <w:rFonts w:ascii="Arial" w:hAnsi="Arial" w:cs="Arial"/>
-                <w:b/>
-                <w:bCs/>
-                <w:sz w:val="18"/>
-                <w:szCs w:val="18"/>
-              </w:rPr>
-              <w:t>BOTÃO CANCELAR</w:t>
-            </w:r>
-          </w:p>
-        </w:tc>
-        <w:tc>
-          <w:tcPr>
-            <w:tcW w:w="4690" w:type="dxa"/>
-            <w:gridSpan w:val="2"/>
+            <w:tcW w:w="9227" w:type="dxa"/>
+            <w:gridSpan w:val="6"/>
             <w:shd w:val="clear" w:color="auto" w:fill="BFBFBF" w:themeFill="background1" w:themeFillShade="BF"/>
             <w:vAlign w:val="center"/>
           </w:tcPr>
@@ -6193,68 +5480,12 @@
       </w:tr>
       <w:tr>
         <w:trPr>
-          <w:trHeight w:val="655"/>
+          <w:trHeight w:val="417"/>
         </w:trPr>
         <w:tc>
           <w:tcPr>
-            <w:tcW w:w="1418" w:type="dxa"/>
-            <w:gridSpan w:val="2"/>
-            <w:vAlign w:val="center"/>
-          </w:tcPr>
-          <w:p>
-            <w:pPr>
-              <w:pStyle w:val="Cabealho"/>
-              <w:jc w:val="center"/>
-              <w:rPr>
-                <w:rFonts w:ascii="Arial" w:hAnsi="Arial" w:cs="Arial"/>
-                <w:bCs/>
-                <w:sz w:val="18"/>
-                <w:szCs w:val="18"/>
-              </w:rPr>
-            </w:pPr>
-            <w:r>
-              <w:rPr>
-                <w:rFonts w:ascii="Arial" w:hAnsi="Arial" w:cs="Arial"/>
-                <w:bCs/>
-                <w:sz w:val="18"/>
-                <w:szCs w:val="18"/>
-              </w:rPr>
-              <w:t>NÃO CLICAR</w:t>
-            </w:r>
-          </w:p>
-        </w:tc>
-        <w:tc>
-          <w:tcPr>
-            <w:tcW w:w="3119" w:type="dxa"/>
-            <w:gridSpan w:val="2"/>
-            <w:vAlign w:val="center"/>
-          </w:tcPr>
-          <w:p>
-            <w:pPr>
-              <w:pStyle w:val="Cabealho"/>
-              <w:jc w:val="center"/>
-              <w:rPr>
-                <w:rFonts w:ascii="Arial" w:hAnsi="Arial" w:cs="Arial"/>
-                <w:bCs/>
-                <w:sz w:val="18"/>
-                <w:szCs w:val="18"/>
-              </w:rPr>
-            </w:pPr>
-            <w:r>
-              <w:rPr>
-                <w:rFonts w:ascii="Arial" w:hAnsi="Arial" w:cs="Arial"/>
-                <w:bCs/>
-                <w:sz w:val="18"/>
-                <w:szCs w:val="18"/>
-              </w:rPr>
-              <w:t>NÃO CLICAR</w:t>
-            </w:r>
-          </w:p>
-        </w:tc>
-        <w:tc>
-          <w:tcPr>
-            <w:tcW w:w="4690" w:type="dxa"/>
-            <w:gridSpan w:val="2"/>
+            <w:tcW w:w="9227" w:type="dxa"/>
+            <w:gridSpan w:val="6"/>
             <w:vAlign w:val="center"/>
           </w:tcPr>
           <w:p>
@@ -6333,14 +5564,25 @@
                 <w:szCs w:val="18"/>
               </w:rPr>
             </w:pPr>
-            <w:r>
-              <w:rPr>
-                <w:rFonts w:ascii="Arial" w:hAnsi="Arial" w:cs="Arial"/>
-                <w:b/>
-                <w:sz w:val="18"/>
-                <w:szCs w:val="18"/>
-              </w:rPr>
-              <w:t>TESTE No.</w:t>
+            <w:proofErr w:type="gramStart"/>
+            <w:r>
+              <w:rPr>
+                <w:rFonts w:ascii="Arial" w:hAnsi="Arial" w:cs="Arial"/>
+                <w:b/>
+                <w:sz w:val="18"/>
+                <w:szCs w:val="18"/>
+              </w:rPr>
+              <w:t>TESTE No</w:t>
+            </w:r>
+            <w:proofErr w:type="gramEnd"/>
+            <w:r>
+              <w:rPr>
+                <w:rFonts w:ascii="Arial" w:hAnsi="Arial" w:cs="Arial"/>
+                <w:b/>
+                <w:sz w:val="18"/>
+                <w:szCs w:val="18"/>
+              </w:rPr>
+              <w:t>.</w:t>
             </w:r>
           </w:p>
         </w:tc>
@@ -6464,7 +5706,7 @@
                 <w:sz w:val="18"/>
                 <w:szCs w:val="18"/>
               </w:rPr>
-              <w:t>GERENTE</w:t>
+              <w:t>BOTÃO SELECIONAR CONTRATO</w:t>
             </w:r>
           </w:p>
         </w:tc>
@@ -6496,7 +5738,7 @@
                 <w:sz w:val="18"/>
                 <w:szCs w:val="18"/>
               </w:rPr>
-              <w:t>MODALIDADE</w:t>
+              <w:t>BOTÃO CANCELAR</w:t>
             </w:r>
           </w:p>
         </w:tc>
@@ -6636,7 +5878,7 @@
                 <w:sz w:val="18"/>
                 <w:szCs w:val="18"/>
               </w:rPr>
-              <w:t>VAZIO</w:t>
+              <w:t>NÃO CLICAR</w:t>
             </w:r>
           </w:p>
         </w:tc>
@@ -6663,78 +5905,19 @@
                 <w:sz w:val="18"/>
                 <w:szCs w:val="18"/>
               </w:rPr>
-              <w:t>VAZIO</w:t>
+              <w:t>NÃO CLICAR</w:t>
             </w:r>
           </w:p>
         </w:tc>
       </w:tr>
       <w:tr>
         <w:trPr>
-          <w:trHeight w:val="192"/>
+          <w:trHeight w:val="434"/>
         </w:trPr>
         <w:tc>
           <w:tcPr>
-            <w:tcW w:w="1418" w:type="dxa"/>
-            <w:gridSpan w:val="2"/>
-            <w:shd w:val="clear" w:color="auto" w:fill="BFBFBF" w:themeFill="background1" w:themeFillShade="BF"/>
-            <w:vAlign w:val="center"/>
-          </w:tcPr>
-          <w:p>
-            <w:pPr>
-              <w:pStyle w:val="Cabealho"/>
-              <w:jc w:val="center"/>
-              <w:rPr>
-                <w:rFonts w:ascii="Arial" w:hAnsi="Arial" w:cs="Arial"/>
-                <w:bCs/>
-                <w:sz w:val="18"/>
-                <w:szCs w:val="18"/>
-              </w:rPr>
-            </w:pPr>
-            <w:r>
-              <w:rPr>
-                <w:rFonts w:ascii="Arial" w:hAnsi="Arial" w:cs="Arial"/>
-                <w:b/>
-                <w:sz w:val="18"/>
-                <w:szCs w:val="18"/>
-              </w:rPr>
-              <w:t>BOTÃO SELECIONAR CONTRATO</w:t>
-            </w:r>
-          </w:p>
-        </w:tc>
-        <w:tc>
-          <w:tcPr>
-            <w:tcW w:w="3119" w:type="dxa"/>
-            <w:gridSpan w:val="2"/>
-            <w:shd w:val="clear" w:color="auto" w:fill="BFBFBF" w:themeFill="background1" w:themeFillShade="BF"/>
-            <w:vAlign w:val="center"/>
-          </w:tcPr>
-          <w:p>
-            <w:pPr>
-              <w:pStyle w:val="Cabealho"/>
-              <w:jc w:val="center"/>
-              <w:rPr>
-                <w:rFonts w:ascii="Arial" w:hAnsi="Arial" w:cs="Arial"/>
-                <w:bCs/>
-                <w:sz w:val="18"/>
-                <w:szCs w:val="18"/>
-              </w:rPr>
-            </w:pPr>
-            <w:r>
-              <w:rPr>
-                <w:rFonts w:ascii="Arial" w:hAnsi="Arial" w:cs="Arial"/>
-                <w:b/>
-                <w:bCs/>
-                <w:sz w:val="18"/>
-                <w:szCs w:val="18"/>
-              </w:rPr>
-              <w:t>BOTÃO CANCELAR</w:t>
-            </w:r>
-          </w:p>
-        </w:tc>
-        <w:tc>
-          <w:tcPr>
-            <w:tcW w:w="4690" w:type="dxa"/>
-            <w:gridSpan w:val="2"/>
+            <w:tcW w:w="9227" w:type="dxa"/>
+            <w:gridSpan w:val="6"/>
             <w:shd w:val="clear" w:color="auto" w:fill="BFBFBF" w:themeFill="background1" w:themeFillShade="BF"/>
             <w:vAlign w:val="center"/>
           </w:tcPr>
@@ -6781,68 +5964,12 @@
       </w:tr>
       <w:tr>
         <w:trPr>
-          <w:trHeight w:val="655"/>
+          <w:trHeight w:val="431"/>
         </w:trPr>
         <w:tc>
           <w:tcPr>
-            <w:tcW w:w="1418" w:type="dxa"/>
-            <w:gridSpan w:val="2"/>
-            <w:vAlign w:val="center"/>
-          </w:tcPr>
-          <w:p>
-            <w:pPr>
-              <w:pStyle w:val="Cabealho"/>
-              <w:jc w:val="center"/>
-              <w:rPr>
-                <w:rFonts w:ascii="Arial" w:hAnsi="Arial" w:cs="Arial"/>
-                <w:bCs/>
-                <w:sz w:val="18"/>
-                <w:szCs w:val="18"/>
-              </w:rPr>
-            </w:pPr>
-            <w:r>
-              <w:rPr>
-                <w:rFonts w:ascii="Arial" w:hAnsi="Arial" w:cs="Arial"/>
-                <w:bCs/>
-                <w:sz w:val="18"/>
-                <w:szCs w:val="18"/>
-              </w:rPr>
-              <w:t>NÃO CLICAR</w:t>
-            </w:r>
-          </w:p>
-        </w:tc>
-        <w:tc>
-          <w:tcPr>
-            <w:tcW w:w="3119" w:type="dxa"/>
-            <w:gridSpan w:val="2"/>
-            <w:vAlign w:val="center"/>
-          </w:tcPr>
-          <w:p>
-            <w:pPr>
-              <w:pStyle w:val="Cabealho"/>
-              <w:jc w:val="center"/>
-              <w:rPr>
-                <w:rFonts w:ascii="Arial" w:hAnsi="Arial" w:cs="Arial"/>
-                <w:bCs/>
-                <w:sz w:val="18"/>
-                <w:szCs w:val="18"/>
-              </w:rPr>
-            </w:pPr>
-            <w:r>
-              <w:rPr>
-                <w:rFonts w:ascii="Arial" w:hAnsi="Arial" w:cs="Arial"/>
-                <w:bCs/>
-                <w:sz w:val="18"/>
-                <w:szCs w:val="18"/>
-              </w:rPr>
-              <w:t>NÃO CLICAR</w:t>
-            </w:r>
-          </w:p>
-        </w:tc>
-        <w:tc>
-          <w:tcPr>
-            <w:tcW w:w="4690" w:type="dxa"/>
-            <w:gridSpan w:val="2"/>
+            <w:tcW w:w="9227" w:type="dxa"/>
+            <w:gridSpan w:val="6"/>
             <w:vAlign w:val="center"/>
           </w:tcPr>
           <w:p>
@@ -6864,596 +5991,6 @@
                 <w:szCs w:val="18"/>
               </w:rPr>
               <w:t>TODOS OS CONTRATOS CADASTRADOS NO SISTEMA SÃO LISTADOS.</w:t>
-            </w:r>
-          </w:p>
-        </w:tc>
-      </w:tr>
-    </w:tbl>
-    <w:p/>
-    <w:p/>
-    <w:tbl>
-      <w:tblPr>
-        <w:tblW w:w="9227" w:type="dxa"/>
-        <w:tblInd w:w="-72" w:type="dxa"/>
-        <w:tblBorders>
-          <w:top w:val="single" w:sz="4" w:space="0" w:color="auto"/>
-          <w:left w:val="single" w:sz="4" w:space="0" w:color="auto"/>
-          <w:bottom w:val="single" w:sz="4" w:space="0" w:color="auto"/>
-          <w:right w:val="single" w:sz="4" w:space="0" w:color="auto"/>
-          <w:insideH w:val="single" w:sz="4" w:space="0" w:color="auto"/>
-          <w:insideV w:val="single" w:sz="4" w:space="0" w:color="auto"/>
-        </w:tblBorders>
-        <w:tblLayout w:type="fixed"/>
-        <w:tblCellMar>
-          <w:left w:w="70" w:type="dxa"/>
-          <w:right w:w="70" w:type="dxa"/>
-        </w:tblCellMar>
-        <w:tblLook w:val="0000" w:firstRow="0" w:lastRow="0" w:firstColumn="0" w:lastColumn="0" w:noHBand="0" w:noVBand="0"/>
-      </w:tblPr>
-      <w:tblGrid>
-        <w:gridCol w:w="512"/>
-        <w:gridCol w:w="906"/>
-        <w:gridCol w:w="1843"/>
-        <w:gridCol w:w="1276"/>
-        <w:gridCol w:w="2409"/>
-        <w:gridCol w:w="2281"/>
-      </w:tblGrid>
-      <w:tr>
-        <w:trPr>
-          <w:trHeight w:val="626"/>
-        </w:trPr>
-        <w:tc>
-          <w:tcPr>
-            <w:tcW w:w="512" w:type="dxa"/>
-            <w:tcBorders>
-              <w:bottom w:val="single" w:sz="4" w:space="0" w:color="auto"/>
-            </w:tcBorders>
-            <w:shd w:val="clear" w:color="auto" w:fill="BFBFBF" w:themeFill="background1" w:themeFillShade="BF"/>
-            <w:vAlign w:val="center"/>
-          </w:tcPr>
-          <w:p>
-            <w:pPr>
-              <w:pStyle w:val="Cabealho"/>
-              <w:jc w:val="center"/>
-              <w:rPr>
-                <w:rFonts w:ascii="Arial" w:hAnsi="Arial" w:cs="Arial"/>
-                <w:b/>
-                <w:sz w:val="18"/>
-                <w:szCs w:val="18"/>
-              </w:rPr>
-            </w:pPr>
-            <w:r>
-              <w:rPr>
-                <w:rFonts w:ascii="Arial" w:hAnsi="Arial" w:cs="Arial"/>
-                <w:b/>
-                <w:sz w:val="18"/>
-                <w:szCs w:val="18"/>
-              </w:rPr>
-              <w:lastRenderedPageBreak/>
-              <w:t>TESTE No.</w:t>
-            </w:r>
-          </w:p>
-        </w:tc>
-        <w:tc>
-          <w:tcPr>
-            <w:tcW w:w="906" w:type="dxa"/>
-            <w:tcBorders>
-              <w:bottom w:val="single" w:sz="4" w:space="0" w:color="auto"/>
-            </w:tcBorders>
-            <w:shd w:val="clear" w:color="auto" w:fill="BFBFBF" w:themeFill="background1" w:themeFillShade="BF"/>
-            <w:vAlign w:val="center"/>
-          </w:tcPr>
-          <w:p>
-            <w:pPr>
-              <w:pStyle w:val="Cabealho"/>
-              <w:jc w:val="center"/>
-              <w:rPr>
-                <w:rFonts w:ascii="Arial" w:hAnsi="Arial" w:cs="Arial"/>
-                <w:b/>
-                <w:sz w:val="18"/>
-                <w:szCs w:val="18"/>
-              </w:rPr>
-            </w:pPr>
-            <w:r>
-              <w:rPr>
-                <w:rFonts w:ascii="Arial" w:hAnsi="Arial" w:cs="Arial"/>
-                <w:b/>
-                <w:sz w:val="18"/>
-                <w:szCs w:val="18"/>
-              </w:rPr>
-              <w:t>CODIGO</w:t>
-            </w:r>
-          </w:p>
-        </w:tc>
-        <w:tc>
-          <w:tcPr>
-            <w:tcW w:w="1843" w:type="dxa"/>
-            <w:tcBorders>
-              <w:bottom w:val="single" w:sz="4" w:space="0" w:color="auto"/>
-            </w:tcBorders>
-            <w:shd w:val="clear" w:color="auto" w:fill="BFBFBF" w:themeFill="background1" w:themeFillShade="BF"/>
-            <w:vAlign w:val="center"/>
-          </w:tcPr>
-          <w:p>
-            <w:pPr>
-              <w:pStyle w:val="Cabealho"/>
-              <w:jc w:val="center"/>
-              <w:rPr>
-                <w:rFonts w:ascii="Arial" w:hAnsi="Arial" w:cs="Arial"/>
-                <w:b/>
-                <w:sz w:val="18"/>
-                <w:szCs w:val="18"/>
-              </w:rPr>
-            </w:pPr>
-            <w:r>
-              <w:rPr>
-                <w:rFonts w:ascii="Arial" w:hAnsi="Arial" w:cs="Arial"/>
-                <w:b/>
-                <w:sz w:val="18"/>
-                <w:szCs w:val="18"/>
-              </w:rPr>
-              <w:t>DESCRIÇÃO</w:t>
-            </w:r>
-          </w:p>
-        </w:tc>
-        <w:tc>
-          <w:tcPr>
-            <w:tcW w:w="1276" w:type="dxa"/>
-            <w:tcBorders>
-              <w:bottom w:val="single" w:sz="4" w:space="0" w:color="auto"/>
-            </w:tcBorders>
-            <w:shd w:val="clear" w:color="auto" w:fill="BFBFBF" w:themeFill="background1" w:themeFillShade="BF"/>
-            <w:vAlign w:val="center"/>
-          </w:tcPr>
-          <w:p>
-            <w:pPr>
-              <w:pStyle w:val="Cabealho"/>
-              <w:jc w:val="center"/>
-              <w:rPr>
-                <w:rFonts w:ascii="Arial" w:hAnsi="Arial" w:cs="Arial"/>
-                <w:b/>
-                <w:sz w:val="18"/>
-                <w:szCs w:val="18"/>
-              </w:rPr>
-            </w:pPr>
-            <w:r>
-              <w:rPr>
-                <w:rFonts w:ascii="Arial" w:hAnsi="Arial" w:cs="Arial"/>
-                <w:b/>
-                <w:sz w:val="18"/>
-                <w:szCs w:val="18"/>
-              </w:rPr>
-              <w:t>BOTÃO PESQUISAR</w:t>
-            </w:r>
-          </w:p>
-        </w:tc>
-        <w:tc>
-          <w:tcPr>
-            <w:tcW w:w="2409" w:type="dxa"/>
-            <w:tcBorders>
-              <w:bottom w:val="single" w:sz="4" w:space="0" w:color="auto"/>
-            </w:tcBorders>
-            <w:shd w:val="clear" w:color="auto" w:fill="BFBFBF" w:themeFill="background1" w:themeFillShade="BF"/>
-            <w:vAlign w:val="center"/>
-          </w:tcPr>
-          <w:p>
-            <w:pPr>
-              <w:pStyle w:val="Cabealho"/>
-              <w:jc w:val="center"/>
-              <w:rPr>
-                <w:rFonts w:ascii="Arial" w:hAnsi="Arial" w:cs="Arial"/>
-                <w:b/>
-                <w:sz w:val="18"/>
-                <w:szCs w:val="18"/>
-              </w:rPr>
-            </w:pPr>
-            <w:r>
-              <w:rPr>
-                <w:rFonts w:ascii="Arial" w:hAnsi="Arial" w:cs="Arial"/>
-                <w:b/>
-                <w:sz w:val="18"/>
-                <w:szCs w:val="18"/>
-              </w:rPr>
-              <w:t>GERENTE</w:t>
-            </w:r>
-          </w:p>
-        </w:tc>
-        <w:tc>
-          <w:tcPr>
-            <w:tcW w:w="2281" w:type="dxa"/>
-            <w:tcBorders>
-              <w:bottom w:val="single" w:sz="4" w:space="0" w:color="auto"/>
-            </w:tcBorders>
-            <w:shd w:val="clear" w:color="auto" w:fill="BFBFBF" w:themeFill="background1" w:themeFillShade="BF"/>
-            <w:vAlign w:val="center"/>
-          </w:tcPr>
-          <w:p>
-            <w:pPr>
-              <w:pStyle w:val="Cabealho"/>
-              <w:jc w:val="center"/>
-              <w:rPr>
-                <w:rFonts w:ascii="Arial" w:hAnsi="Arial" w:cs="Arial"/>
-                <w:b/>
-                <w:sz w:val="18"/>
-                <w:szCs w:val="18"/>
-              </w:rPr>
-            </w:pPr>
-            <w:r>
-              <w:rPr>
-                <w:rFonts w:ascii="Arial" w:hAnsi="Arial" w:cs="Arial"/>
-                <w:b/>
-                <w:bCs/>
-                <w:sz w:val="18"/>
-                <w:szCs w:val="18"/>
-              </w:rPr>
-              <w:t>MODALIDADE</w:t>
-            </w:r>
-          </w:p>
-        </w:tc>
-      </w:tr>
-      <w:tr>
-        <w:trPr>
-          <w:trHeight w:val="653"/>
-        </w:trPr>
-        <w:tc>
-          <w:tcPr>
-            <w:tcW w:w="512" w:type="dxa"/>
-            <w:vAlign w:val="center"/>
-          </w:tcPr>
-          <w:p>
-            <w:pPr>
-              <w:pStyle w:val="Cabealho"/>
-              <w:jc w:val="center"/>
-              <w:rPr>
-                <w:rFonts w:ascii="Arial" w:hAnsi="Arial" w:cs="Arial"/>
-                <w:bCs/>
-                <w:sz w:val="18"/>
-                <w:szCs w:val="18"/>
-              </w:rPr>
-            </w:pPr>
-            <w:r>
-              <w:rPr>
-                <w:rFonts w:ascii="Arial" w:hAnsi="Arial" w:cs="Arial"/>
-                <w:bCs/>
-                <w:sz w:val="18"/>
-                <w:szCs w:val="18"/>
-              </w:rPr>
-              <w:t>3</w:t>
-            </w:r>
-          </w:p>
-        </w:tc>
-        <w:tc>
-          <w:tcPr>
-            <w:tcW w:w="906" w:type="dxa"/>
-            <w:vAlign w:val="center"/>
-          </w:tcPr>
-          <w:p>
-            <w:pPr>
-              <w:pStyle w:val="Cabealho"/>
-              <w:jc w:val="center"/>
-              <w:rPr>
-                <w:rFonts w:ascii="Arial" w:hAnsi="Arial" w:cs="Arial"/>
-                <w:bCs/>
-                <w:sz w:val="18"/>
-                <w:szCs w:val="18"/>
-              </w:rPr>
-            </w:pPr>
-            <w:r>
-              <w:rPr>
-                <w:rFonts w:ascii="Arial" w:hAnsi="Arial" w:cs="Arial"/>
-                <w:bCs/>
-                <w:sz w:val="18"/>
-                <w:szCs w:val="18"/>
-              </w:rPr>
-              <w:t>COD123</w:t>
-            </w:r>
-          </w:p>
-        </w:tc>
-        <w:tc>
-          <w:tcPr>
-            <w:tcW w:w="1843" w:type="dxa"/>
-            <w:vAlign w:val="center"/>
-          </w:tcPr>
-          <w:p>
-            <w:pPr>
-              <w:pStyle w:val="Cabealho"/>
-              <w:jc w:val="center"/>
-              <w:rPr>
-                <w:rFonts w:ascii="Arial" w:hAnsi="Arial" w:cs="Arial"/>
-                <w:bCs/>
-                <w:sz w:val="18"/>
-                <w:szCs w:val="18"/>
-              </w:rPr>
-            </w:pPr>
-            <w:r>
-              <w:rPr>
-                <w:rFonts w:ascii="Arial" w:hAnsi="Arial" w:cs="Arial"/>
-                <w:bCs/>
-                <w:sz w:val="18"/>
-                <w:szCs w:val="18"/>
-              </w:rPr>
-              <w:t>TESTE</w:t>
-            </w:r>
-          </w:p>
-        </w:tc>
-        <w:tc>
-          <w:tcPr>
-            <w:tcW w:w="1276" w:type="dxa"/>
-            <w:vAlign w:val="center"/>
-          </w:tcPr>
-          <w:p>
-            <w:pPr>
-              <w:pStyle w:val="Cabealho"/>
-              <w:jc w:val="center"/>
-              <w:rPr>
-                <w:rFonts w:ascii="Arial" w:hAnsi="Arial" w:cs="Arial"/>
-                <w:bCs/>
-                <w:sz w:val="18"/>
-                <w:szCs w:val="18"/>
-              </w:rPr>
-            </w:pPr>
-            <w:r>
-              <w:rPr>
-                <w:rFonts w:ascii="Arial" w:hAnsi="Arial" w:cs="Arial"/>
-                <w:bCs/>
-                <w:sz w:val="18"/>
-                <w:szCs w:val="18"/>
-              </w:rPr>
-              <w:t>CLICAR</w:t>
-            </w:r>
-          </w:p>
-        </w:tc>
-        <w:tc>
-          <w:tcPr>
-            <w:tcW w:w="2409" w:type="dxa"/>
-            <w:vAlign w:val="center"/>
-          </w:tcPr>
-          <w:p>
-            <w:pPr>
-              <w:pStyle w:val="Cabealho"/>
-              <w:jc w:val="center"/>
-              <w:rPr>
-                <w:rFonts w:ascii="Arial" w:hAnsi="Arial" w:cs="Arial"/>
-                <w:bCs/>
-                <w:sz w:val="18"/>
-                <w:szCs w:val="18"/>
-              </w:rPr>
-            </w:pPr>
-            <w:r>
-              <w:rPr>
-                <w:rFonts w:ascii="Arial" w:hAnsi="Arial" w:cs="Arial"/>
-                <w:bCs/>
-                <w:sz w:val="18"/>
-                <w:szCs w:val="18"/>
-              </w:rPr>
-              <w:t>FULANO</w:t>
-            </w:r>
-          </w:p>
-        </w:tc>
-        <w:tc>
-          <w:tcPr>
-            <w:tcW w:w="2281" w:type="dxa"/>
-            <w:vAlign w:val="center"/>
-          </w:tcPr>
-          <w:p>
-            <w:pPr>
-              <w:pStyle w:val="Cabealho"/>
-              <w:jc w:val="center"/>
-              <w:rPr>
-                <w:rFonts w:ascii="Arial" w:hAnsi="Arial" w:cs="Arial"/>
-                <w:bCs/>
-                <w:sz w:val="18"/>
-                <w:szCs w:val="18"/>
-              </w:rPr>
-            </w:pPr>
-            <w:r>
-              <w:rPr>
-                <w:rFonts w:ascii="Arial" w:hAnsi="Arial" w:cs="Arial"/>
-                <w:bCs/>
-                <w:sz w:val="18"/>
-                <w:szCs w:val="18"/>
-              </w:rPr>
-              <w:t>ALUGUEL</w:t>
-            </w:r>
-          </w:p>
-        </w:tc>
-      </w:tr>
-      <w:tr>
-        <w:trPr>
-          <w:trHeight w:val="192"/>
-        </w:trPr>
-        <w:tc>
-          <w:tcPr>
-            <w:tcW w:w="1418" w:type="dxa"/>
-            <w:gridSpan w:val="2"/>
-            <w:shd w:val="clear" w:color="auto" w:fill="BFBFBF" w:themeFill="background1" w:themeFillShade="BF"/>
-            <w:vAlign w:val="center"/>
-          </w:tcPr>
-          <w:p>
-            <w:pPr>
-              <w:pStyle w:val="Cabealho"/>
-              <w:jc w:val="center"/>
-              <w:rPr>
-                <w:rFonts w:ascii="Arial" w:hAnsi="Arial" w:cs="Arial"/>
-                <w:bCs/>
-                <w:sz w:val="18"/>
-                <w:szCs w:val="18"/>
-              </w:rPr>
-            </w:pPr>
-            <w:r>
-              <w:rPr>
-                <w:rFonts w:ascii="Arial" w:hAnsi="Arial" w:cs="Arial"/>
-                <w:b/>
-                <w:sz w:val="18"/>
-                <w:szCs w:val="18"/>
-              </w:rPr>
-              <w:t>BOTÃO SELECIONAR CONTRATO</w:t>
-            </w:r>
-          </w:p>
-        </w:tc>
-        <w:tc>
-          <w:tcPr>
-            <w:tcW w:w="3119" w:type="dxa"/>
-            <w:gridSpan w:val="2"/>
-            <w:shd w:val="clear" w:color="auto" w:fill="BFBFBF" w:themeFill="background1" w:themeFillShade="BF"/>
-            <w:vAlign w:val="center"/>
-          </w:tcPr>
-          <w:p>
-            <w:pPr>
-              <w:pStyle w:val="Cabealho"/>
-              <w:jc w:val="center"/>
-              <w:rPr>
-                <w:rFonts w:ascii="Arial" w:hAnsi="Arial" w:cs="Arial"/>
-                <w:bCs/>
-                <w:sz w:val="18"/>
-                <w:szCs w:val="18"/>
-              </w:rPr>
-            </w:pPr>
-            <w:r>
-              <w:rPr>
-                <w:rFonts w:ascii="Arial" w:hAnsi="Arial" w:cs="Arial"/>
-                <w:b/>
-                <w:bCs/>
-                <w:sz w:val="18"/>
-                <w:szCs w:val="18"/>
-              </w:rPr>
-              <w:t>BOTÃO CANCELAR</w:t>
-            </w:r>
-          </w:p>
-        </w:tc>
-        <w:tc>
-          <w:tcPr>
-            <w:tcW w:w="4690" w:type="dxa"/>
-            <w:gridSpan w:val="2"/>
-            <w:shd w:val="clear" w:color="auto" w:fill="BFBFBF" w:themeFill="background1" w:themeFillShade="BF"/>
-            <w:vAlign w:val="center"/>
-          </w:tcPr>
-          <w:p>
-            <w:pPr>
-              <w:pStyle w:val="Cabealho"/>
-              <w:jc w:val="center"/>
-              <w:rPr>
-                <w:rFonts w:ascii="Arial" w:hAnsi="Arial" w:cs="Arial"/>
-                <w:bCs/>
-                <w:sz w:val="18"/>
-                <w:szCs w:val="18"/>
-              </w:rPr>
-            </w:pPr>
-            <w:r>
-              <w:rPr>
-                <w:rFonts w:ascii="Arial" w:hAnsi="Arial" w:cs="Arial"/>
-                <w:b/>
-                <w:sz w:val="18"/>
-                <w:szCs w:val="18"/>
-              </w:rPr>
-              <w:t>SAÍDA</w:t>
-            </w:r>
-            <w:r>
-              <w:rPr>
-                <w:rFonts w:ascii="Arial" w:hAnsi="Arial" w:cs="Arial"/>
-                <w:b/>
-                <w:sz w:val="18"/>
-                <w:szCs w:val="18"/>
-              </w:rPr>
-              <w:t xml:space="preserve"> </w:t>
-            </w:r>
-            <w:r>
-              <w:rPr>
-                <w:rFonts w:ascii="Arial" w:hAnsi="Arial" w:cs="Arial"/>
-                <w:b/>
-                <w:sz w:val="18"/>
-                <w:szCs w:val="18"/>
-              </w:rPr>
-              <w:t>ESPERADA</w:t>
-            </w:r>
-          </w:p>
-        </w:tc>
-      </w:tr>
-      <w:tr>
-        <w:trPr>
-          <w:trHeight w:val="655"/>
-        </w:trPr>
-        <w:tc>
-          <w:tcPr>
-            <w:tcW w:w="1418" w:type="dxa"/>
-            <w:gridSpan w:val="2"/>
-            <w:vAlign w:val="center"/>
-          </w:tcPr>
-          <w:p>
-            <w:pPr>
-              <w:pStyle w:val="Cabealho"/>
-              <w:jc w:val="center"/>
-              <w:rPr>
-                <w:rFonts w:ascii="Arial" w:hAnsi="Arial" w:cs="Arial"/>
-                <w:bCs/>
-                <w:sz w:val="18"/>
-                <w:szCs w:val="18"/>
-              </w:rPr>
-            </w:pPr>
-            <w:r>
-              <w:rPr>
-                <w:rFonts w:ascii="Arial" w:hAnsi="Arial" w:cs="Arial"/>
-                <w:bCs/>
-                <w:sz w:val="18"/>
-                <w:szCs w:val="18"/>
-              </w:rPr>
-              <w:t>CLICAR</w:t>
-            </w:r>
-          </w:p>
-        </w:tc>
-        <w:tc>
-          <w:tcPr>
-            <w:tcW w:w="3119" w:type="dxa"/>
-            <w:gridSpan w:val="2"/>
-            <w:vAlign w:val="center"/>
-          </w:tcPr>
-          <w:p>
-            <w:pPr>
-              <w:pStyle w:val="Cabealho"/>
-              <w:jc w:val="center"/>
-              <w:rPr>
-                <w:rFonts w:ascii="Arial" w:hAnsi="Arial" w:cs="Arial"/>
-                <w:bCs/>
-                <w:sz w:val="18"/>
-                <w:szCs w:val="18"/>
-              </w:rPr>
-            </w:pPr>
-            <w:r>
-              <w:rPr>
-                <w:rFonts w:ascii="Arial" w:hAnsi="Arial" w:cs="Arial"/>
-                <w:bCs/>
-                <w:sz w:val="18"/>
-                <w:szCs w:val="18"/>
-              </w:rPr>
-              <w:t>NÃO CLICAR</w:t>
-            </w:r>
-          </w:p>
-        </w:tc>
-        <w:tc>
-          <w:tcPr>
-            <w:tcW w:w="4690" w:type="dxa"/>
-            <w:gridSpan w:val="2"/>
-            <w:vAlign w:val="center"/>
-          </w:tcPr>
-          <w:p>
-            <w:pPr>
-              <w:pStyle w:val="Cabealho"/>
-              <w:jc w:val="center"/>
-              <w:rPr>
-                <w:rFonts w:ascii="Arial" w:hAnsi="Arial" w:cs="Arial"/>
-                <w:bCs/>
-                <w:sz w:val="18"/>
-                <w:szCs w:val="18"/>
-              </w:rPr>
-            </w:pPr>
-            <w:r>
-              <w:rPr>
-                <w:rFonts w:ascii="Arial" w:hAnsi="Arial" w:cs="Arial"/>
-                <w:bCs/>
-                <w:sz w:val="18"/>
-                <w:szCs w:val="18"/>
-              </w:rPr>
-              <w:t>POP-UP SE FECHA, PREENCHENDO O CAMPO CONTRATO DA TELA SOBREPOSTA.</w:t>
             </w:r>
           </w:p>
         </w:tc>
@@ -7511,14 +6048,25 @@
                 <w:szCs w:val="18"/>
               </w:rPr>
             </w:pPr>
-            <w:r>
-              <w:rPr>
-                <w:rFonts w:ascii="Arial" w:hAnsi="Arial" w:cs="Arial"/>
-                <w:b/>
-                <w:sz w:val="18"/>
-                <w:szCs w:val="18"/>
-              </w:rPr>
-              <w:t>TESTE No.</w:t>
+            <w:proofErr w:type="gramStart"/>
+            <w:r>
+              <w:rPr>
+                <w:rFonts w:ascii="Arial" w:hAnsi="Arial" w:cs="Arial"/>
+                <w:b/>
+                <w:sz w:val="18"/>
+                <w:szCs w:val="18"/>
+              </w:rPr>
+              <w:t>TESTE No</w:t>
+            </w:r>
+            <w:proofErr w:type="gramEnd"/>
+            <w:r>
+              <w:rPr>
+                <w:rFonts w:ascii="Arial" w:hAnsi="Arial" w:cs="Arial"/>
+                <w:b/>
+                <w:sz w:val="18"/>
+                <w:szCs w:val="18"/>
+              </w:rPr>
+              <w:t>.</w:t>
             </w:r>
           </w:p>
         </w:tc>
@@ -7642,7 +6190,7 @@
                 <w:sz w:val="18"/>
                 <w:szCs w:val="18"/>
               </w:rPr>
-              <w:t>GERENTE</w:t>
+              <w:t>BOTÃO SELECIONAR CONTRATO</w:t>
             </w:r>
           </w:p>
         </w:tc>
@@ -7674,14 +6222,14 @@
                 <w:sz w:val="18"/>
                 <w:szCs w:val="18"/>
               </w:rPr>
-              <w:t>MODALIDADE</w:t>
+              <w:t>BOTÃO CANCELAR</w:t>
             </w:r>
           </w:p>
         </w:tc>
       </w:tr>
       <w:tr>
         <w:trPr>
-          <w:trHeight w:val="653"/>
+          <w:trHeight w:val="491"/>
         </w:trPr>
         <w:tc>
           <w:tcPr>
@@ -7706,7 +6254,7 @@
                 <w:sz w:val="18"/>
                 <w:szCs w:val="18"/>
               </w:rPr>
-              <w:t>4</w:t>
+              <w:t>3</w:t>
             </w:r>
           </w:p>
         </w:tc>
@@ -7814,7 +6362,7 @@
                 <w:sz w:val="18"/>
                 <w:szCs w:val="18"/>
               </w:rPr>
-              <w:t>FULANO</w:t>
+              <w:t>CLICAR</w:t>
             </w:r>
           </w:p>
         </w:tc>
@@ -7841,78 +6389,19 @@
                 <w:sz w:val="18"/>
                 <w:szCs w:val="18"/>
               </w:rPr>
-              <w:t>ALUGUEL</w:t>
+              <w:t>NÃO CLICAR</w:t>
             </w:r>
           </w:p>
         </w:tc>
       </w:tr>
       <w:tr>
         <w:trPr>
-          <w:trHeight w:val="192"/>
+          <w:trHeight w:val="413"/>
         </w:trPr>
         <w:tc>
           <w:tcPr>
-            <w:tcW w:w="1418" w:type="dxa"/>
-            <w:gridSpan w:val="2"/>
-            <w:shd w:val="clear" w:color="auto" w:fill="BFBFBF" w:themeFill="background1" w:themeFillShade="BF"/>
-            <w:vAlign w:val="center"/>
-          </w:tcPr>
-          <w:p>
-            <w:pPr>
-              <w:pStyle w:val="Cabealho"/>
-              <w:jc w:val="center"/>
-              <w:rPr>
-                <w:rFonts w:ascii="Arial" w:hAnsi="Arial" w:cs="Arial"/>
-                <w:bCs/>
-                <w:sz w:val="18"/>
-                <w:szCs w:val="18"/>
-              </w:rPr>
-            </w:pPr>
-            <w:r>
-              <w:rPr>
-                <w:rFonts w:ascii="Arial" w:hAnsi="Arial" w:cs="Arial"/>
-                <w:b/>
-                <w:sz w:val="18"/>
-                <w:szCs w:val="18"/>
-              </w:rPr>
-              <w:t>BOTÃO SELECIONAR CONTRATO</w:t>
-            </w:r>
-          </w:p>
-        </w:tc>
-        <w:tc>
-          <w:tcPr>
-            <w:tcW w:w="3119" w:type="dxa"/>
-            <w:gridSpan w:val="2"/>
-            <w:shd w:val="clear" w:color="auto" w:fill="BFBFBF" w:themeFill="background1" w:themeFillShade="BF"/>
-            <w:vAlign w:val="center"/>
-          </w:tcPr>
-          <w:p>
-            <w:pPr>
-              <w:pStyle w:val="Cabealho"/>
-              <w:jc w:val="center"/>
-              <w:rPr>
-                <w:rFonts w:ascii="Arial" w:hAnsi="Arial" w:cs="Arial"/>
-                <w:bCs/>
-                <w:sz w:val="18"/>
-                <w:szCs w:val="18"/>
-              </w:rPr>
-            </w:pPr>
-            <w:r>
-              <w:rPr>
-                <w:rFonts w:ascii="Arial" w:hAnsi="Arial" w:cs="Arial"/>
-                <w:b/>
-                <w:bCs/>
-                <w:sz w:val="18"/>
-                <w:szCs w:val="18"/>
-              </w:rPr>
-              <w:t>BOTÃO CANCELAR</w:t>
-            </w:r>
-          </w:p>
-        </w:tc>
-        <w:tc>
-          <w:tcPr>
-            <w:tcW w:w="4690" w:type="dxa"/>
-            <w:gridSpan w:val="2"/>
+            <w:tcW w:w="9227" w:type="dxa"/>
+            <w:gridSpan w:val="6"/>
             <w:shd w:val="clear" w:color="auto" w:fill="BFBFBF" w:themeFill="background1" w:themeFillShade="BF"/>
             <w:vAlign w:val="center"/>
           </w:tcPr>
@@ -7963,85 +6452,29 @@
         </w:trPr>
         <w:tc>
           <w:tcPr>
-            <w:tcW w:w="1418" w:type="dxa"/>
-            <w:gridSpan w:val="2"/>
-            <w:vAlign w:val="center"/>
-          </w:tcPr>
-          <w:p>
-            <w:pPr>
-              <w:pStyle w:val="Cabealho"/>
-              <w:jc w:val="center"/>
-              <w:rPr>
-                <w:rFonts w:ascii="Arial" w:hAnsi="Arial" w:cs="Arial"/>
-                <w:bCs/>
-                <w:sz w:val="18"/>
-                <w:szCs w:val="18"/>
-              </w:rPr>
-            </w:pPr>
-            <w:r>
-              <w:rPr>
-                <w:rFonts w:ascii="Arial" w:hAnsi="Arial" w:cs="Arial"/>
-                <w:bCs/>
-                <w:sz w:val="18"/>
-                <w:szCs w:val="18"/>
-              </w:rPr>
-              <w:t>NÃO CLICAR</w:t>
-            </w:r>
-          </w:p>
-        </w:tc>
-        <w:tc>
-          <w:tcPr>
-            <w:tcW w:w="3119" w:type="dxa"/>
-            <w:gridSpan w:val="2"/>
-            <w:vAlign w:val="center"/>
-          </w:tcPr>
-          <w:p>
-            <w:pPr>
-              <w:pStyle w:val="Cabealho"/>
-              <w:jc w:val="center"/>
-              <w:rPr>
-                <w:rFonts w:ascii="Arial" w:hAnsi="Arial" w:cs="Arial"/>
-                <w:bCs/>
-                <w:sz w:val="18"/>
-                <w:szCs w:val="18"/>
-              </w:rPr>
-            </w:pPr>
-            <w:r>
-              <w:rPr>
-                <w:rFonts w:ascii="Arial" w:hAnsi="Arial" w:cs="Arial"/>
-                <w:bCs/>
-                <w:sz w:val="18"/>
-                <w:szCs w:val="18"/>
-              </w:rPr>
-              <w:t>CLICAR</w:t>
-            </w:r>
-          </w:p>
-        </w:tc>
-        <w:tc>
-          <w:tcPr>
-            <w:tcW w:w="4690" w:type="dxa"/>
-            <w:gridSpan w:val="2"/>
-            <w:vAlign w:val="center"/>
-          </w:tcPr>
-          <w:p>
-            <w:pPr>
-              <w:pStyle w:val="Cabealho"/>
-              <w:jc w:val="center"/>
-              <w:rPr>
-                <w:rFonts w:ascii="Arial" w:hAnsi="Arial" w:cs="Arial"/>
-                <w:bCs/>
-                <w:sz w:val="18"/>
-                <w:szCs w:val="18"/>
-              </w:rPr>
-            </w:pPr>
-            <w:r>
-              <w:rPr>
-                <w:rFonts w:ascii="Arial" w:hAnsi="Arial" w:cs="Arial"/>
-                <w:bCs/>
-                <w:sz w:val="18"/>
-                <w:szCs w:val="18"/>
-              </w:rPr>
-              <w:t>POP-UP SE FECHA, NÃO PREENCHENDO O CAMPO CONTRATO DA TELA SOBREPOSTA.</w:t>
+            <w:tcW w:w="9227" w:type="dxa"/>
+            <w:gridSpan w:val="6"/>
+            <w:vAlign w:val="center"/>
+          </w:tcPr>
+          <w:p>
+            <w:pPr>
+              <w:pStyle w:val="Cabealho"/>
+              <w:jc w:val="center"/>
+              <w:rPr>
+                <w:rFonts w:ascii="Arial" w:hAnsi="Arial" w:cs="Arial"/>
+                <w:bCs/>
+                <w:sz w:val="18"/>
+                <w:szCs w:val="18"/>
+              </w:rPr>
+            </w:pPr>
+            <w:r>
+              <w:rPr>
+                <w:rFonts w:ascii="Arial" w:hAnsi="Arial" w:cs="Arial"/>
+                <w:bCs/>
+                <w:sz w:val="18"/>
+                <w:szCs w:val="18"/>
+              </w:rPr>
+              <w:t>POP-UP SE FECHA, PREENCHENDO O CAMPO CONTRATO DA TELA SOBREPOSTA.</w:t>
             </w:r>
           </w:p>
         </w:tc>
@@ -8099,14 +6532,26 @@
                 <w:szCs w:val="18"/>
               </w:rPr>
             </w:pPr>
-            <w:r>
-              <w:rPr>
-                <w:rFonts w:ascii="Arial" w:hAnsi="Arial" w:cs="Arial"/>
-                <w:b/>
-                <w:sz w:val="18"/>
-                <w:szCs w:val="18"/>
-              </w:rPr>
-              <w:t>TESTE No.</w:t>
+            <w:proofErr w:type="gramStart"/>
+            <w:r>
+              <w:rPr>
+                <w:rFonts w:ascii="Arial" w:hAnsi="Arial" w:cs="Arial"/>
+                <w:b/>
+                <w:sz w:val="18"/>
+                <w:szCs w:val="18"/>
+              </w:rPr>
+              <w:lastRenderedPageBreak/>
+              <w:t>TESTE No</w:t>
+            </w:r>
+            <w:proofErr w:type="gramEnd"/>
+            <w:r>
+              <w:rPr>
+                <w:rFonts w:ascii="Arial" w:hAnsi="Arial" w:cs="Arial"/>
+                <w:b/>
+                <w:sz w:val="18"/>
+                <w:szCs w:val="18"/>
+              </w:rPr>
+              <w:t>.</w:t>
             </w:r>
           </w:p>
         </w:tc>
@@ -8230,7 +6675,7 @@
                 <w:sz w:val="18"/>
                 <w:szCs w:val="18"/>
               </w:rPr>
-              <w:t>GERENTE</w:t>
+              <w:t>BOTÃO SELECIONAR CONTRATO</w:t>
             </w:r>
           </w:p>
         </w:tc>
@@ -8262,7 +6707,7 @@
                 <w:sz w:val="18"/>
                 <w:szCs w:val="18"/>
               </w:rPr>
-              <w:t>MODALIDADE</w:t>
+              <w:t>BOTÃO CANCELAR</w:t>
             </w:r>
           </w:p>
         </w:tc>
@@ -8294,7 +6739,7 @@
                 <w:sz w:val="18"/>
                 <w:szCs w:val="18"/>
               </w:rPr>
-              <w:t>5</w:t>
+              <w:t>4</w:t>
             </w:r>
           </w:p>
         </w:tc>
@@ -8321,7 +6766,7 @@
                 <w:sz w:val="18"/>
                 <w:szCs w:val="18"/>
               </w:rPr>
-              <w:t>VAZIO</w:t>
+              <w:t>COD123</w:t>
             </w:r>
           </w:p>
         </w:tc>
@@ -8348,7 +6793,7 @@
                 <w:sz w:val="18"/>
                 <w:szCs w:val="18"/>
               </w:rPr>
-              <w:t>VAZIO</w:t>
+              <w:t>TESTE</w:t>
             </w:r>
           </w:p>
         </w:tc>
@@ -8402,7 +6847,7 @@
                 <w:sz w:val="18"/>
                 <w:szCs w:val="18"/>
               </w:rPr>
-              <w:t>VAZIO</w:t>
+              <w:t>NÃO CLICAR</w:t>
             </w:r>
           </w:p>
         </w:tc>
@@ -8429,78 +6874,19 @@
                 <w:sz w:val="18"/>
                 <w:szCs w:val="18"/>
               </w:rPr>
-              <w:t>ALUGUEL</w:t>
+              <w:t>CLICAR</w:t>
             </w:r>
           </w:p>
         </w:tc>
       </w:tr>
       <w:tr>
         <w:trPr>
-          <w:trHeight w:val="192"/>
+          <w:trHeight w:val="555"/>
         </w:trPr>
         <w:tc>
           <w:tcPr>
-            <w:tcW w:w="1418" w:type="dxa"/>
-            <w:gridSpan w:val="2"/>
-            <w:shd w:val="clear" w:color="auto" w:fill="BFBFBF" w:themeFill="background1" w:themeFillShade="BF"/>
-            <w:vAlign w:val="center"/>
-          </w:tcPr>
-          <w:p>
-            <w:pPr>
-              <w:pStyle w:val="Cabealho"/>
-              <w:jc w:val="center"/>
-              <w:rPr>
-                <w:rFonts w:ascii="Arial" w:hAnsi="Arial" w:cs="Arial"/>
-                <w:bCs/>
-                <w:sz w:val="18"/>
-                <w:szCs w:val="18"/>
-              </w:rPr>
-            </w:pPr>
-            <w:r>
-              <w:rPr>
-                <w:rFonts w:ascii="Arial" w:hAnsi="Arial" w:cs="Arial"/>
-                <w:b/>
-                <w:sz w:val="18"/>
-                <w:szCs w:val="18"/>
-              </w:rPr>
-              <w:t>BOTÃO SELECIONAR CONTRATO</w:t>
-            </w:r>
-          </w:p>
-        </w:tc>
-        <w:tc>
-          <w:tcPr>
-            <w:tcW w:w="3119" w:type="dxa"/>
-            <w:gridSpan w:val="2"/>
-            <w:shd w:val="clear" w:color="auto" w:fill="BFBFBF" w:themeFill="background1" w:themeFillShade="BF"/>
-            <w:vAlign w:val="center"/>
-          </w:tcPr>
-          <w:p>
-            <w:pPr>
-              <w:pStyle w:val="Cabealho"/>
-              <w:jc w:val="center"/>
-              <w:rPr>
-                <w:rFonts w:ascii="Arial" w:hAnsi="Arial" w:cs="Arial"/>
-                <w:bCs/>
-                <w:sz w:val="18"/>
-                <w:szCs w:val="18"/>
-              </w:rPr>
-            </w:pPr>
-            <w:r>
-              <w:rPr>
-                <w:rFonts w:ascii="Arial" w:hAnsi="Arial" w:cs="Arial"/>
-                <w:b/>
-                <w:bCs/>
-                <w:sz w:val="18"/>
-                <w:szCs w:val="18"/>
-              </w:rPr>
-              <w:t>BOTÃO CANCELAR</w:t>
-            </w:r>
-          </w:p>
-        </w:tc>
-        <w:tc>
-          <w:tcPr>
-            <w:tcW w:w="4690" w:type="dxa"/>
-            <w:gridSpan w:val="2"/>
+            <w:tcW w:w="9227" w:type="dxa"/>
+            <w:gridSpan w:val="6"/>
             <w:shd w:val="clear" w:color="auto" w:fill="BFBFBF" w:themeFill="background1" w:themeFillShade="BF"/>
             <w:vAlign w:val="center"/>
           </w:tcPr>
@@ -8551,85 +6937,29 @@
         </w:trPr>
         <w:tc>
           <w:tcPr>
-            <w:tcW w:w="1418" w:type="dxa"/>
-            <w:gridSpan w:val="2"/>
-            <w:vAlign w:val="center"/>
-          </w:tcPr>
-          <w:p>
-            <w:pPr>
-              <w:pStyle w:val="Cabealho"/>
-              <w:jc w:val="center"/>
-              <w:rPr>
-                <w:rFonts w:ascii="Arial" w:hAnsi="Arial" w:cs="Arial"/>
-                <w:bCs/>
-                <w:sz w:val="18"/>
-                <w:szCs w:val="18"/>
-              </w:rPr>
-            </w:pPr>
-            <w:r>
-              <w:rPr>
-                <w:rFonts w:ascii="Arial" w:hAnsi="Arial" w:cs="Arial"/>
-                <w:bCs/>
-                <w:sz w:val="18"/>
-                <w:szCs w:val="18"/>
-              </w:rPr>
-              <w:t>NÃO CLICAR</w:t>
-            </w:r>
-          </w:p>
-        </w:tc>
-        <w:tc>
-          <w:tcPr>
-            <w:tcW w:w="3119" w:type="dxa"/>
-            <w:gridSpan w:val="2"/>
-            <w:vAlign w:val="center"/>
-          </w:tcPr>
-          <w:p>
-            <w:pPr>
-              <w:pStyle w:val="Cabealho"/>
-              <w:jc w:val="center"/>
-              <w:rPr>
-                <w:rFonts w:ascii="Arial" w:hAnsi="Arial" w:cs="Arial"/>
-                <w:bCs/>
-                <w:sz w:val="18"/>
-                <w:szCs w:val="18"/>
-              </w:rPr>
-            </w:pPr>
-            <w:r>
-              <w:rPr>
-                <w:rFonts w:ascii="Arial" w:hAnsi="Arial" w:cs="Arial"/>
-                <w:bCs/>
-                <w:sz w:val="18"/>
-                <w:szCs w:val="18"/>
-              </w:rPr>
-              <w:t>NÃO CLICAR</w:t>
-            </w:r>
-          </w:p>
-        </w:tc>
-        <w:tc>
-          <w:tcPr>
-            <w:tcW w:w="4690" w:type="dxa"/>
-            <w:gridSpan w:val="2"/>
-            <w:vAlign w:val="center"/>
-          </w:tcPr>
-          <w:p>
-            <w:pPr>
-              <w:pStyle w:val="Cabealho"/>
-              <w:jc w:val="center"/>
-              <w:rPr>
-                <w:rFonts w:ascii="Arial" w:hAnsi="Arial" w:cs="Arial"/>
-                <w:bCs/>
-                <w:sz w:val="18"/>
-                <w:szCs w:val="18"/>
-              </w:rPr>
-            </w:pPr>
-            <w:r>
-              <w:rPr>
-                <w:rFonts w:ascii="Arial" w:hAnsi="Arial" w:cs="Arial"/>
-                <w:bCs/>
-                <w:sz w:val="18"/>
-                <w:szCs w:val="18"/>
-              </w:rPr>
-              <w:t>TODAS OS CONTRATOS CADASTRADOS NO SISTEMA COM A MODALIDADE ALUGUEL APARECEM NA LISTAGEM.</w:t>
+            <w:tcW w:w="9227" w:type="dxa"/>
+            <w:gridSpan w:val="6"/>
+            <w:vAlign w:val="center"/>
+          </w:tcPr>
+          <w:p>
+            <w:pPr>
+              <w:pStyle w:val="Cabealho"/>
+              <w:jc w:val="center"/>
+              <w:rPr>
+                <w:rFonts w:ascii="Arial" w:hAnsi="Arial" w:cs="Arial"/>
+                <w:bCs/>
+                <w:sz w:val="18"/>
+                <w:szCs w:val="18"/>
+              </w:rPr>
+            </w:pPr>
+            <w:r>
+              <w:rPr>
+                <w:rFonts w:ascii="Arial" w:hAnsi="Arial" w:cs="Arial"/>
+                <w:bCs/>
+                <w:sz w:val="18"/>
+                <w:szCs w:val="18"/>
+              </w:rPr>
+              <w:t>POP-UP SE FECHA, NÃO PREENCHENDO O CAMPO CONTRATO DA TELA SOBREPOSTA.</w:t>
             </w:r>
           </w:p>
         </w:tc>
@@ -9074,6 +7404,18 @@
         </w:tc>
       </w:tr>
     </w:tbl>
+    <w:p/>
+    <w:p/>
+    <w:p/>
+    <w:p/>
+    <w:p/>
+    <w:p/>
+    <w:p/>
+    <w:p/>
+    <w:p/>
+    <w:p/>
+    <w:p/>
+    <w:p/>
     <w:p/>
     <w:p/>
     <w:p/>
@@ -9195,6 +7537,8 @@
               </w:rPr>
               <w:t>04</w:t>
             </w:r>
+            <w:bookmarkStart w:id="0" w:name="_GoBack"/>
+            <w:bookmarkEnd w:id="0"/>
           </w:p>
         </w:tc>
         <w:tc>
@@ -9220,23 +7564,7 @@
                 <w:b/>
                 <w:bCs/>
               </w:rPr>
-              <w:t xml:space="preserve">VALIDAR O CADASTRO DE </w:t>
-            </w:r>
-            <w:r>
-              <w:rPr>
-                <w:rFonts w:ascii="Arial" w:hAnsi="Arial" w:cs="Arial"/>
-                <w:b/>
-                <w:bCs/>
-              </w:rPr>
-              <w:t xml:space="preserve">SOLICITAÇÃO DE </w:t>
-            </w:r>
-            <w:r>
-              <w:rPr>
-                <w:rFonts w:ascii="Arial" w:hAnsi="Arial" w:cs="Arial"/>
-                <w:b/>
-                <w:bCs/>
-              </w:rPr>
-              <w:t>ALOCAÇÃO</w:t>
+              <w:t>VALIDAR O CADASTRO DE SOLICITAÇÃO DE ALOCAÇÃO PREENCHENDO OS CAMPOS DE CÓDIGO MANUALMENTE</w:t>
             </w:r>
           </w:p>
         </w:tc>
@@ -9297,43 +7625,25 @@
                 <w:b/>
                 <w:bCs/>
               </w:rPr>
-              <w:t>Teste número 3 do caso de teste 1 executado previamente.</w:t>
-            </w:r>
-          </w:p>
-          <w:p>
-            <w:pPr>
-              <w:pStyle w:val="Cabealho"/>
-              <w:rPr>
-                <w:rFonts w:ascii="Arial" w:hAnsi="Arial" w:cs="Arial"/>
-                <w:b/>
-                <w:bCs/>
-              </w:rPr>
-            </w:pPr>
-            <w:r>
-              <w:rPr>
-                <w:rFonts w:ascii="Arial" w:hAnsi="Arial" w:cs="Arial"/>
-                <w:b/>
-                <w:bCs/>
-              </w:rPr>
-              <w:t>Teste número 3 do caso de teste 2 executado previamente.</w:t>
-            </w:r>
-          </w:p>
-          <w:p>
-            <w:pPr>
-              <w:pStyle w:val="Cabealho"/>
-              <w:rPr>
-                <w:rFonts w:ascii="Arial" w:hAnsi="Arial" w:cs="Arial"/>
-                <w:b/>
-                <w:bCs/>
-              </w:rPr>
-            </w:pPr>
-            <w:r>
-              <w:rPr>
-                <w:rFonts w:ascii="Arial" w:hAnsi="Arial" w:cs="Arial"/>
-                <w:b/>
-                <w:bCs/>
-              </w:rPr>
-              <w:t>Teste número 3 do caso de teste 3 executado previamente.</w:t>
+              <w:t>Contrato com código “CON123” cadastrado previamente.</w:t>
+            </w:r>
+          </w:p>
+          <w:p>
+            <w:pPr>
+              <w:pStyle w:val="Cabealho"/>
+              <w:rPr>
+                <w:rFonts w:ascii="Arial" w:hAnsi="Arial" w:cs="Arial"/>
+                <w:b/>
+                <w:bCs/>
+              </w:rPr>
+            </w:pPr>
+            <w:r>
+              <w:rPr>
+                <w:rFonts w:ascii="Arial" w:hAnsi="Arial" w:cs="Arial"/>
+                <w:b/>
+                <w:bCs/>
+              </w:rPr>
+              <w:t>Máquina com o código “MAQ123” cadastrada previamente.</w:t>
             </w:r>
           </w:p>
         </w:tc>
@@ -9665,39 +7975,7 @@
                 <w:b/>
                 <w:bCs/>
               </w:rPr>
-              <w:t xml:space="preserve">CADASTRO DE </w:t>
-            </w:r>
-            <w:r>
-              <w:rPr>
-                <w:rFonts w:ascii="Arial" w:hAnsi="Arial" w:cs="Arial"/>
-                <w:b/>
-                <w:bCs/>
-              </w:rPr>
-              <w:t xml:space="preserve">SOLICITAÇÃO DE </w:t>
-            </w:r>
-            <w:r>
-              <w:rPr>
-                <w:rFonts w:ascii="Arial" w:hAnsi="Arial" w:cs="Arial"/>
-                <w:b/>
-                <w:bCs/>
-              </w:rPr>
-              <w:t>ALOCAÇÃO</w:t>
-            </w:r>
-            <w:r>
-              <w:rPr>
-                <w:rFonts w:ascii="Arial" w:hAnsi="Arial" w:cs="Arial"/>
-                <w:b/>
-                <w:bCs/>
-              </w:rPr>
-              <w:t xml:space="preserve"> REALIZADA</w:t>
-            </w:r>
-            <w:r>
-              <w:rPr>
-                <w:rFonts w:ascii="Arial" w:hAnsi="Arial" w:cs="Arial"/>
-                <w:b/>
-                <w:bCs/>
-              </w:rPr>
-              <w:t xml:space="preserve"> COM SUCESSO</w:t>
+              <w:t>CADASTRO DE SOLICITAÇÃO DE ALOCAÇÃO REALIZADA COM SUCESSO</w:t>
             </w:r>
           </w:p>
           <w:p>
@@ -9716,6 +7994,24 @@
                 <w:bCs/>
               </w:rPr>
               <w:t>EXIGÊNCIA DOS CAMPOS OBRIGATÓRIOS</w:t>
+            </w:r>
+          </w:p>
+          <w:p>
+            <w:pPr>
+              <w:spacing w:after="0" w:line="240" w:lineRule="auto"/>
+              <w:rPr>
+                <w:rFonts w:ascii="Arial" w:hAnsi="Arial" w:cs="Arial"/>
+                <w:b/>
+                <w:bCs/>
+              </w:rPr>
+            </w:pPr>
+            <w:r>
+              <w:rPr>
+                <w:rFonts w:ascii="Arial" w:hAnsi="Arial" w:cs="Arial"/>
+                <w:b/>
+                <w:bCs/>
+              </w:rPr>
+              <w:t>VALIDAÇÃO DE DADOS INVÁLIDOS</w:t>
             </w:r>
           </w:p>
           <w:p>
@@ -9760,18 +8056,20 @@
         <w:tblLook w:val="0000" w:firstRow="0" w:lastRow="0" w:firstColumn="0" w:lastColumn="0" w:noHBand="0" w:noVBand="0"/>
       </w:tblPr>
       <w:tblGrid>
-        <w:gridCol w:w="709"/>
-        <w:gridCol w:w="993"/>
+        <w:gridCol w:w="623"/>
+        <w:gridCol w:w="1079"/>
+        <w:gridCol w:w="1134"/>
         <w:gridCol w:w="1275"/>
-        <w:gridCol w:w="1276"/>
-        <w:gridCol w:w="1276"/>
-        <w:gridCol w:w="1417"/>
-        <w:gridCol w:w="2268"/>
+        <w:gridCol w:w="1134"/>
+        <w:gridCol w:w="3969"/>
       </w:tblGrid>
       <w:tr>
-        <w:tc>
-          <w:tcPr>
-            <w:tcW w:w="709" w:type="dxa"/>
+        <w:trPr>
+          <w:trHeight w:val="655"/>
+        </w:trPr>
+        <w:tc>
+          <w:tcPr>
+            <w:tcW w:w="623" w:type="dxa"/>
             <w:tcBorders>
               <w:bottom w:val="single" w:sz="4" w:space="0" w:color="auto"/>
             </w:tcBorders>
@@ -9789,6 +8087,7 @@
                 <w:szCs w:val="16"/>
               </w:rPr>
             </w:pPr>
+            <w:proofErr w:type="gramStart"/>
             <w:r>
               <w:rPr>
                 <w:rFonts w:ascii="Arial" w:hAnsi="Arial" w:cs="Arial"/>
@@ -9796,132 +8095,133 @@
                 <w:sz w:val="16"/>
                 <w:szCs w:val="16"/>
               </w:rPr>
-              <w:t>TESTE No.</w:t>
-            </w:r>
-          </w:p>
-        </w:tc>
-        <w:tc>
-          <w:tcPr>
-            <w:tcW w:w="993" w:type="dxa"/>
-            <w:tcBorders>
-              <w:bottom w:val="single" w:sz="4" w:space="0" w:color="auto"/>
-            </w:tcBorders>
-            <w:shd w:val="clear" w:color="auto" w:fill="BFBFBF" w:themeFill="background1" w:themeFillShade="BF"/>
-            <w:vAlign w:val="center"/>
-          </w:tcPr>
-          <w:p>
-            <w:pPr>
-              <w:pStyle w:val="Cabealho"/>
-              <w:jc w:val="center"/>
+              <w:t>TESTE No</w:t>
+            </w:r>
+            <w:proofErr w:type="gramEnd"/>
+            <w:r>
               <w:rPr>
                 <w:rFonts w:ascii="Arial" w:hAnsi="Arial" w:cs="Arial"/>
                 <w:b/>
                 <w:sz w:val="16"/>
                 <w:szCs w:val="16"/>
               </w:rPr>
-            </w:pPr>
-            <w:r>
+              <w:t>.</w:t>
+            </w:r>
+          </w:p>
+        </w:tc>
+        <w:tc>
+          <w:tcPr>
+            <w:tcW w:w="1079" w:type="dxa"/>
+            <w:tcBorders>
+              <w:bottom w:val="single" w:sz="4" w:space="0" w:color="auto"/>
+            </w:tcBorders>
+            <w:shd w:val="clear" w:color="auto" w:fill="BFBFBF" w:themeFill="background1" w:themeFillShade="BF"/>
+            <w:vAlign w:val="center"/>
+          </w:tcPr>
+          <w:p>
+            <w:pPr>
+              <w:pStyle w:val="Cabealho"/>
+              <w:jc w:val="center"/>
               <w:rPr>
                 <w:rFonts w:ascii="Arial" w:hAnsi="Arial" w:cs="Arial"/>
                 <w:b/>
                 <w:sz w:val="16"/>
                 <w:szCs w:val="16"/>
               </w:rPr>
-              <w:t>BOTÃO CLIENTES</w:t>
-            </w:r>
-          </w:p>
-        </w:tc>
-        <w:tc>
-          <w:tcPr>
-            <w:tcW w:w="1275" w:type="dxa"/>
-            <w:tcBorders>
-              <w:bottom w:val="single" w:sz="4" w:space="0" w:color="auto"/>
-            </w:tcBorders>
-            <w:shd w:val="clear" w:color="auto" w:fill="BFBFBF" w:themeFill="background1" w:themeFillShade="BF"/>
-            <w:vAlign w:val="center"/>
-          </w:tcPr>
-          <w:p>
-            <w:pPr>
-              <w:pStyle w:val="Cabealho"/>
-              <w:jc w:val="center"/>
+            </w:pPr>
+            <w:r>
               <w:rPr>
                 <w:rFonts w:ascii="Arial" w:hAnsi="Arial" w:cs="Arial"/>
                 <w:b/>
                 <w:sz w:val="16"/>
                 <w:szCs w:val="16"/>
               </w:rPr>
-            </w:pPr>
-            <w:r>
+              <w:t>CÓDIGO (GROUP BOX MÁQUINA)</w:t>
+            </w:r>
+          </w:p>
+        </w:tc>
+        <w:tc>
+          <w:tcPr>
+            <w:tcW w:w="1134" w:type="dxa"/>
+            <w:tcBorders>
+              <w:bottom w:val="single" w:sz="4" w:space="0" w:color="auto"/>
+            </w:tcBorders>
+            <w:shd w:val="clear" w:color="auto" w:fill="BFBFBF" w:themeFill="background1" w:themeFillShade="BF"/>
+            <w:vAlign w:val="center"/>
+          </w:tcPr>
+          <w:p>
+            <w:pPr>
+              <w:pStyle w:val="Cabealho"/>
+              <w:jc w:val="center"/>
               <w:rPr>
                 <w:rFonts w:ascii="Arial" w:hAnsi="Arial" w:cs="Arial"/>
                 <w:b/>
                 <w:sz w:val="16"/>
                 <w:szCs w:val="16"/>
               </w:rPr>
-              <w:t>BOTÃO MÁQUINAS</w:t>
-            </w:r>
-          </w:p>
-        </w:tc>
-        <w:tc>
-          <w:tcPr>
-            <w:tcW w:w="1276" w:type="dxa"/>
-            <w:tcBorders>
-              <w:bottom w:val="single" w:sz="4" w:space="0" w:color="auto"/>
-            </w:tcBorders>
-            <w:shd w:val="clear" w:color="auto" w:fill="BFBFBF" w:themeFill="background1" w:themeFillShade="BF"/>
-            <w:vAlign w:val="center"/>
-          </w:tcPr>
-          <w:p>
-            <w:pPr>
-              <w:pStyle w:val="Cabealho"/>
-              <w:jc w:val="center"/>
+            </w:pPr>
+            <w:r>
               <w:rPr>
                 <w:rFonts w:ascii="Arial" w:hAnsi="Arial" w:cs="Arial"/>
                 <w:b/>
                 <w:sz w:val="16"/>
                 <w:szCs w:val="16"/>
               </w:rPr>
-            </w:pPr>
-            <w:r>
+              <w:t>CÓDIGO (GROUP BOX CONTRATO)</w:t>
+            </w:r>
+          </w:p>
+        </w:tc>
+        <w:tc>
+          <w:tcPr>
+            <w:tcW w:w="1275" w:type="dxa"/>
+            <w:tcBorders>
+              <w:bottom w:val="single" w:sz="4" w:space="0" w:color="auto"/>
+            </w:tcBorders>
+            <w:shd w:val="clear" w:color="auto" w:fill="BFBFBF" w:themeFill="background1" w:themeFillShade="BF"/>
+            <w:vAlign w:val="center"/>
+          </w:tcPr>
+          <w:p>
+            <w:pPr>
+              <w:pStyle w:val="Cabealho"/>
+              <w:jc w:val="center"/>
               <w:rPr>
                 <w:rFonts w:ascii="Arial" w:hAnsi="Arial" w:cs="Arial"/>
                 <w:b/>
                 <w:sz w:val="16"/>
                 <w:szCs w:val="16"/>
               </w:rPr>
-              <w:t>BOTÃO CONTRATOS</w:t>
-            </w:r>
-          </w:p>
-        </w:tc>
-        <w:tc>
-          <w:tcPr>
-            <w:tcW w:w="1276" w:type="dxa"/>
-            <w:tcBorders>
-              <w:bottom w:val="single" w:sz="4" w:space="0" w:color="auto"/>
-            </w:tcBorders>
-            <w:shd w:val="clear" w:color="auto" w:fill="BFBFBF" w:themeFill="background1" w:themeFillShade="BF"/>
-            <w:vAlign w:val="center"/>
-          </w:tcPr>
-          <w:p>
-            <w:pPr>
-              <w:pStyle w:val="Cabealho"/>
-              <w:jc w:val="center"/>
+            </w:pPr>
+            <w:r>
               <w:rPr>
                 <w:rFonts w:ascii="Arial" w:hAnsi="Arial" w:cs="Arial"/>
                 <w:b/>
                 <w:sz w:val="16"/>
                 <w:szCs w:val="16"/>
               </w:rPr>
-            </w:pPr>
-            <w:r>
+              <w:t>BOTÃO CADASTRAR</w:t>
+            </w:r>
+          </w:p>
+        </w:tc>
+        <w:tc>
+          <w:tcPr>
+            <w:tcW w:w="1134" w:type="dxa"/>
+            <w:tcBorders>
+              <w:bottom w:val="single" w:sz="4" w:space="0" w:color="auto"/>
+            </w:tcBorders>
+            <w:shd w:val="clear" w:color="auto" w:fill="BFBFBF" w:themeFill="background1" w:themeFillShade="BF"/>
+            <w:vAlign w:val="center"/>
+          </w:tcPr>
+          <w:p>
+            <w:pPr>
+              <w:pStyle w:val="Cabealho"/>
+              <w:jc w:val="center"/>
               <w:rPr>
                 <w:rFonts w:ascii="Arial" w:hAnsi="Arial" w:cs="Arial"/>
                 <w:b/>
                 <w:sz w:val="16"/>
                 <w:szCs w:val="16"/>
               </w:rPr>
-              <w:t xml:space="preserve">BOTÃO </w:t>
-            </w:r>
+            </w:pPr>
             <w:r>
               <w:rPr>
                 <w:rFonts w:ascii="Arial" w:hAnsi="Arial" w:cs="Arial"/>
@@ -9929,46 +8229,13 @@
                 <w:sz w:val="16"/>
                 <w:szCs w:val="16"/>
               </w:rPr>
-              <w:t>CADASTRAR</w:t>
-            </w:r>
-            <w:bookmarkStart w:id="0" w:name="_GoBack"/>
-            <w:bookmarkEnd w:id="0"/>
-          </w:p>
-        </w:tc>
-        <w:tc>
-          <w:tcPr>
-            <w:tcW w:w="1417" w:type="dxa"/>
-            <w:tcBorders>
-              <w:bottom w:val="single" w:sz="4" w:space="0" w:color="auto"/>
-            </w:tcBorders>
-            <w:shd w:val="clear" w:color="auto" w:fill="BFBFBF" w:themeFill="background1" w:themeFillShade="BF"/>
-            <w:vAlign w:val="center"/>
-          </w:tcPr>
-          <w:p>
-            <w:pPr>
-              <w:pStyle w:val="Cabealho"/>
-              <w:jc w:val="center"/>
-              <w:rPr>
-                <w:rFonts w:ascii="Arial" w:hAnsi="Arial" w:cs="Arial"/>
-                <w:b/>
-                <w:sz w:val="16"/>
-                <w:szCs w:val="16"/>
-              </w:rPr>
-            </w:pPr>
-            <w:r>
-              <w:rPr>
-                <w:rFonts w:ascii="Arial" w:hAnsi="Arial" w:cs="Arial"/>
-                <w:b/>
-                <w:sz w:val="16"/>
-                <w:szCs w:val="16"/>
-              </w:rPr>
               <w:t>BOTÃO CANCELAR</w:t>
             </w:r>
           </w:p>
         </w:tc>
         <w:tc>
           <w:tcPr>
-            <w:tcW w:w="2268" w:type="dxa"/>
+            <w:tcW w:w="3969" w:type="dxa"/>
             <w:tcBorders>
               <w:bottom w:val="single" w:sz="4" w:space="0" w:color="auto"/>
             </w:tcBorders>
@@ -10009,11 +8276,11 @@
       </w:tr>
       <w:tr>
         <w:trPr>
-          <w:trHeight w:val="189"/>
+          <w:trHeight w:val="171"/>
         </w:trPr>
         <w:tc>
           <w:tcPr>
-            <w:tcW w:w="709" w:type="dxa"/>
+            <w:tcW w:w="623" w:type="dxa"/>
             <w:vAlign w:val="center"/>
           </w:tcPr>
           <w:p>
@@ -10040,7 +8307,61 @@
         </w:tc>
         <w:tc>
           <w:tcPr>
-            <w:tcW w:w="993" w:type="dxa"/>
+            <w:tcW w:w="1079" w:type="dxa"/>
+            <w:vAlign w:val="center"/>
+          </w:tcPr>
+          <w:p>
+            <w:pPr>
+              <w:pStyle w:val="Cabealho"/>
+              <w:jc w:val="center"/>
+              <w:rPr>
+                <w:rFonts w:ascii="Arial" w:hAnsi="Arial" w:cs="Arial"/>
+                <w:bCs/>
+                <w:sz w:val="18"/>
+                <w:szCs w:val="18"/>
+              </w:rPr>
+            </w:pPr>
+            <w:r>
+              <w:rPr>
+                <w:rFonts w:ascii="Arial" w:hAnsi="Arial" w:cs="Arial"/>
+                <w:bCs/>
+                <w:sz w:val="18"/>
+                <w:szCs w:val="18"/>
+              </w:rPr>
+              <w:t>MAQ123</w:t>
+            </w:r>
+          </w:p>
+        </w:tc>
+        <w:tc>
+          <w:tcPr>
+            <w:tcW w:w="1134" w:type="dxa"/>
+            <w:vAlign w:val="center"/>
+          </w:tcPr>
+          <w:p>
+            <w:pPr>
+              <w:pStyle w:val="Cabealho"/>
+              <w:jc w:val="center"/>
+              <w:rPr>
+                <w:rFonts w:ascii="Arial" w:hAnsi="Arial" w:cs="Arial"/>
+                <w:bCs/>
+                <w:sz w:val="18"/>
+                <w:szCs w:val="18"/>
+              </w:rPr>
+            </w:pPr>
+            <w:r>
+              <w:rPr>
+                <w:rFonts w:ascii="Arial" w:hAnsi="Arial" w:cs="Arial"/>
+                <w:bCs/>
+                <w:sz w:val="18"/>
+                <w:szCs w:val="18"/>
+              </w:rPr>
+              <w:t>CON123</w:t>
+            </w:r>
+          </w:p>
+        </w:tc>
+        <w:tc>
+          <w:tcPr>
+            <w:tcW w:w="1275" w:type="dxa"/>
             <w:vAlign w:val="center"/>
           </w:tcPr>
           <w:p>
@@ -10067,88 +8388,7 @@
         </w:tc>
         <w:tc>
           <w:tcPr>
-            <w:tcW w:w="1275" w:type="dxa"/>
-            <w:vAlign w:val="center"/>
-          </w:tcPr>
-          <w:p>
-            <w:pPr>
-              <w:pStyle w:val="Cabealho"/>
-              <w:jc w:val="center"/>
-              <w:rPr>
-                <w:rFonts w:ascii="Arial" w:hAnsi="Arial" w:cs="Arial"/>
-                <w:bCs/>
-                <w:sz w:val="18"/>
-                <w:szCs w:val="18"/>
-              </w:rPr>
-            </w:pPr>
-            <w:r>
-              <w:rPr>
-                <w:rFonts w:ascii="Arial" w:hAnsi="Arial" w:cs="Arial"/>
-                <w:bCs/>
-                <w:sz w:val="18"/>
-                <w:szCs w:val="18"/>
-              </w:rPr>
-              <w:t>CLICAR</w:t>
-            </w:r>
-          </w:p>
-        </w:tc>
-        <w:tc>
-          <w:tcPr>
-            <w:tcW w:w="1276" w:type="dxa"/>
-            <w:vAlign w:val="center"/>
-          </w:tcPr>
-          <w:p>
-            <w:pPr>
-              <w:pStyle w:val="Cabealho"/>
-              <w:jc w:val="center"/>
-              <w:rPr>
-                <w:rFonts w:ascii="Arial" w:hAnsi="Arial" w:cs="Arial"/>
-                <w:bCs/>
-                <w:sz w:val="18"/>
-                <w:szCs w:val="18"/>
-              </w:rPr>
-            </w:pPr>
-            <w:r>
-              <w:rPr>
-                <w:rFonts w:ascii="Arial" w:hAnsi="Arial" w:cs="Arial"/>
-                <w:bCs/>
-                <w:sz w:val="18"/>
-                <w:szCs w:val="18"/>
-              </w:rPr>
-              <w:t>CLICAR</w:t>
-            </w:r>
-          </w:p>
-        </w:tc>
-        <w:tc>
-          <w:tcPr>
-            <w:tcW w:w="1276" w:type="dxa"/>
-            <w:vAlign w:val="center"/>
-          </w:tcPr>
-          <w:p>
-            <w:pPr>
-              <w:pStyle w:val="Cabealho"/>
-              <w:jc w:val="center"/>
-              <w:rPr>
-                <w:rFonts w:ascii="Arial" w:hAnsi="Arial" w:cs="Arial"/>
-                <w:bCs/>
-                <w:sz w:val="18"/>
-                <w:szCs w:val="18"/>
-              </w:rPr>
-            </w:pPr>
-            <w:r>
-              <w:rPr>
-                <w:rFonts w:ascii="Arial" w:hAnsi="Arial" w:cs="Arial"/>
-                <w:bCs/>
-                <w:sz w:val="18"/>
-                <w:szCs w:val="18"/>
-              </w:rPr>
-              <w:t>CLICAR</w:t>
-            </w:r>
-          </w:p>
-        </w:tc>
-        <w:tc>
-          <w:tcPr>
-            <w:tcW w:w="1417" w:type="dxa"/>
+            <w:tcW w:w="1134" w:type="dxa"/>
             <w:vAlign w:val="center"/>
           </w:tcPr>
           <w:p>
@@ -10175,48 +8415,39 @@
         </w:tc>
         <w:tc>
           <w:tcPr>
-            <w:tcW w:w="2268" w:type="dxa"/>
-            <w:vAlign w:val="center"/>
-          </w:tcPr>
-          <w:p>
-            <w:pPr>
-              <w:pStyle w:val="Cabealho"/>
-              <w:jc w:val="center"/>
-              <w:rPr>
-                <w:rFonts w:ascii="Arial" w:hAnsi="Arial" w:cs="Arial"/>
-                <w:bCs/>
-                <w:sz w:val="18"/>
-                <w:szCs w:val="18"/>
-              </w:rPr>
-            </w:pPr>
-            <w:r>
-              <w:rPr>
-                <w:rFonts w:ascii="Arial" w:hAnsi="Arial" w:cs="Arial"/>
-                <w:bCs/>
-                <w:sz w:val="18"/>
-                <w:szCs w:val="18"/>
-              </w:rPr>
-              <w:t xml:space="preserve">SOLICITAÇÃO DE </w:t>
-            </w:r>
-            <w:r>
-              <w:rPr>
-                <w:rFonts w:ascii="Arial" w:hAnsi="Arial" w:cs="Arial"/>
-                <w:bCs/>
-                <w:sz w:val="18"/>
-                <w:szCs w:val="18"/>
-              </w:rPr>
-              <w:t>ALOCAÇÃO CADASTRADA COM SUCESSO</w:t>
+            <w:tcW w:w="3969" w:type="dxa"/>
+            <w:vAlign w:val="center"/>
+          </w:tcPr>
+          <w:p>
+            <w:pPr>
+              <w:pStyle w:val="Cabealho"/>
+              <w:jc w:val="center"/>
+              <w:rPr>
+                <w:rFonts w:ascii="Arial" w:hAnsi="Arial" w:cs="Arial"/>
+                <w:bCs/>
+                <w:sz w:val="18"/>
+                <w:szCs w:val="18"/>
+              </w:rPr>
+            </w:pPr>
+            <w:r>
+              <w:rPr>
+                <w:rFonts w:ascii="Arial" w:hAnsi="Arial" w:cs="Arial"/>
+                <w:bCs/>
+                <w:sz w:val="18"/>
+                <w:szCs w:val="18"/>
+              </w:rPr>
+              <w:t>SOLICITAÇÃO DE ALOCAÇÃO CADASTRADA COM SUCESSO</w:t>
             </w:r>
           </w:p>
         </w:tc>
       </w:tr>
       <w:tr>
         <w:trPr>
-          <w:trHeight w:val="507"/>
+          <w:trHeight w:val="461"/>
         </w:trPr>
         <w:tc>
           <w:tcPr>
-            <w:tcW w:w="709" w:type="dxa"/>
+            <w:tcW w:w="623" w:type="dxa"/>
             <w:vAlign w:val="center"/>
           </w:tcPr>
           <w:p>
@@ -10243,34 +8474,34 @@
         </w:tc>
         <w:tc>
           <w:tcPr>
-            <w:tcW w:w="993" w:type="dxa"/>
-            <w:vAlign w:val="center"/>
-          </w:tcPr>
-          <w:p>
-            <w:pPr>
-              <w:pStyle w:val="Cabealho"/>
-              <w:jc w:val="center"/>
-              <w:rPr>
-                <w:rFonts w:ascii="Arial" w:hAnsi="Arial" w:cs="Arial"/>
-                <w:bCs/>
-                <w:sz w:val="18"/>
-                <w:szCs w:val="18"/>
-              </w:rPr>
-            </w:pPr>
-            <w:r>
-              <w:rPr>
-                <w:rFonts w:ascii="Arial" w:hAnsi="Arial" w:cs="Arial"/>
-                <w:bCs/>
-                <w:sz w:val="18"/>
-                <w:szCs w:val="18"/>
-              </w:rPr>
-              <w:t>CLICAR</w:t>
-            </w:r>
-          </w:p>
-        </w:tc>
-        <w:tc>
-          <w:tcPr>
-            <w:tcW w:w="1275" w:type="dxa"/>
+            <w:tcW w:w="1079" w:type="dxa"/>
+            <w:vAlign w:val="center"/>
+          </w:tcPr>
+          <w:p>
+            <w:pPr>
+              <w:pStyle w:val="Cabealho"/>
+              <w:jc w:val="center"/>
+              <w:rPr>
+                <w:rFonts w:ascii="Arial" w:hAnsi="Arial" w:cs="Arial"/>
+                <w:bCs/>
+                <w:sz w:val="18"/>
+                <w:szCs w:val="18"/>
+              </w:rPr>
+            </w:pPr>
+            <w:r>
+              <w:rPr>
+                <w:rFonts w:ascii="Arial" w:hAnsi="Arial" w:cs="Arial"/>
+                <w:bCs/>
+                <w:sz w:val="18"/>
+                <w:szCs w:val="18"/>
+              </w:rPr>
+              <w:t>MAQ123</w:t>
+            </w:r>
+          </w:p>
+        </w:tc>
+        <w:tc>
+          <w:tcPr>
+            <w:tcW w:w="1134" w:type="dxa"/>
             <w:vAlign w:val="center"/>
           </w:tcPr>
           <w:p>
@@ -10295,94 +8526,67 @@
                 <w:sz w:val="18"/>
                 <w:szCs w:val="18"/>
               </w:rPr>
+              <w:t>CON123</w:t>
+            </w:r>
+          </w:p>
+        </w:tc>
+        <w:tc>
+          <w:tcPr>
+            <w:tcW w:w="1275" w:type="dxa"/>
+            <w:vAlign w:val="center"/>
+          </w:tcPr>
+          <w:p>
+            <w:pPr>
+              <w:pStyle w:val="Cabealho"/>
+              <w:jc w:val="center"/>
+              <w:rPr>
+                <w:rFonts w:ascii="Arial" w:hAnsi="Arial" w:cs="Arial"/>
+                <w:bCs/>
+                <w:sz w:val="18"/>
+                <w:szCs w:val="18"/>
+              </w:rPr>
+            </w:pPr>
+            <w:r>
+              <w:rPr>
+                <w:rFonts w:ascii="Arial" w:hAnsi="Arial" w:cs="Arial"/>
+                <w:bCs/>
+                <w:sz w:val="18"/>
+                <w:szCs w:val="18"/>
+              </w:rPr>
+              <w:t>NÃO CLICAR</w:t>
+            </w:r>
+          </w:p>
+        </w:tc>
+        <w:tc>
+          <w:tcPr>
+            <w:tcW w:w="1134" w:type="dxa"/>
+            <w:vAlign w:val="center"/>
+          </w:tcPr>
+          <w:p>
+            <w:pPr>
+              <w:pStyle w:val="Cabealho"/>
+              <w:jc w:val="center"/>
+              <w:rPr>
+                <w:rFonts w:ascii="Arial" w:hAnsi="Arial" w:cs="Arial"/>
+                <w:bCs/>
+                <w:sz w:val="18"/>
+                <w:szCs w:val="18"/>
+              </w:rPr>
+            </w:pPr>
+            <w:r>
+              <w:rPr>
+                <w:rFonts w:ascii="Arial" w:hAnsi="Arial" w:cs="Arial"/>
+                <w:bCs/>
+                <w:sz w:val="18"/>
+                <w:szCs w:val="18"/>
+              </w:rPr>
               <w:t>CLICAR</w:t>
             </w:r>
           </w:p>
         </w:tc>
         <w:tc>
           <w:tcPr>
-            <w:tcW w:w="1276" w:type="dxa"/>
-            <w:vAlign w:val="center"/>
-          </w:tcPr>
-          <w:p>
-            <w:pPr>
-              <w:pStyle w:val="Cabealho"/>
-              <w:jc w:val="center"/>
-              <w:rPr>
-                <w:rFonts w:ascii="Arial" w:hAnsi="Arial" w:cs="Arial"/>
-                <w:bCs/>
-                <w:sz w:val="18"/>
-                <w:szCs w:val="18"/>
-              </w:rPr>
-            </w:pPr>
-            <w:r>
-              <w:rPr>
-                <w:rFonts w:ascii="Arial" w:hAnsi="Arial" w:cs="Arial"/>
-                <w:bCs/>
-                <w:sz w:val="18"/>
-                <w:szCs w:val="18"/>
-              </w:rPr>
-              <w:t>CLICAR</w:t>
-            </w:r>
-          </w:p>
-        </w:tc>
-        <w:tc>
-          <w:tcPr>
-            <w:tcW w:w="1276" w:type="dxa"/>
-            <w:vAlign w:val="center"/>
-          </w:tcPr>
-          <w:p>
-            <w:pPr>
-              <w:pStyle w:val="Cabealho"/>
-              <w:jc w:val="center"/>
-              <w:rPr>
-                <w:rFonts w:ascii="Arial" w:hAnsi="Arial" w:cs="Arial"/>
-                <w:bCs/>
-                <w:sz w:val="18"/>
-                <w:szCs w:val="18"/>
-              </w:rPr>
-            </w:pPr>
-            <w:r>
-              <w:rPr>
-                <w:rFonts w:ascii="Arial" w:hAnsi="Arial" w:cs="Arial"/>
-                <w:bCs/>
-                <w:sz w:val="18"/>
-                <w:szCs w:val="18"/>
-              </w:rPr>
-              <w:t>NÃO CLICAR</w:t>
-            </w:r>
-          </w:p>
-        </w:tc>
-        <w:tc>
-          <w:tcPr>
-            <w:tcW w:w="1417" w:type="dxa"/>
-            <w:vAlign w:val="center"/>
-          </w:tcPr>
-          <w:p>
-            <w:pPr>
-              <w:pStyle w:val="Cabealho"/>
-              <w:jc w:val="center"/>
-              <w:rPr>
-                <w:rFonts w:ascii="Arial" w:hAnsi="Arial" w:cs="Arial"/>
-                <w:bCs/>
-                <w:sz w:val="18"/>
-                <w:szCs w:val="18"/>
-              </w:rPr>
-            </w:pPr>
-            <w:r>
-              <w:rPr>
-                <w:rFonts w:ascii="Arial" w:hAnsi="Arial" w:cs="Arial"/>
-                <w:bCs/>
-                <w:sz w:val="18"/>
-                <w:szCs w:val="18"/>
-              </w:rPr>
-              <w:t>CLICAR</w:t>
-            </w:r>
-          </w:p>
-        </w:tc>
-        <w:tc>
-          <w:tcPr>
-            <w:tcW w:w="2268" w:type="dxa"/>
+            <w:tcW w:w="3969" w:type="dxa"/>
             <w:vAlign w:val="center"/>
           </w:tcPr>
           <w:p>
@@ -10410,11 +8614,11 @@
       </w:tr>
       <w:tr>
         <w:trPr>
-          <w:trHeight w:val="507"/>
+          <w:trHeight w:val="461"/>
         </w:trPr>
         <w:tc>
           <w:tcPr>
-            <w:tcW w:w="709" w:type="dxa"/>
+            <w:tcW w:w="623" w:type="dxa"/>
             <w:vAlign w:val="center"/>
           </w:tcPr>
           <w:p>
@@ -10441,34 +8645,34 @@
         </w:tc>
         <w:tc>
           <w:tcPr>
-            <w:tcW w:w="993" w:type="dxa"/>
-            <w:vAlign w:val="center"/>
-          </w:tcPr>
-          <w:p>
-            <w:pPr>
-              <w:pStyle w:val="Cabealho"/>
-              <w:jc w:val="center"/>
-              <w:rPr>
-                <w:rFonts w:ascii="Arial" w:hAnsi="Arial" w:cs="Arial"/>
-                <w:bCs/>
-                <w:sz w:val="18"/>
-                <w:szCs w:val="18"/>
-              </w:rPr>
-            </w:pPr>
-            <w:r>
-              <w:rPr>
-                <w:rFonts w:ascii="Arial" w:hAnsi="Arial" w:cs="Arial"/>
-                <w:bCs/>
-                <w:sz w:val="18"/>
-                <w:szCs w:val="18"/>
-              </w:rPr>
-              <w:t>NÃO CLICAR</w:t>
-            </w:r>
-          </w:p>
-        </w:tc>
-        <w:tc>
-          <w:tcPr>
-            <w:tcW w:w="1275" w:type="dxa"/>
+            <w:tcW w:w="1079" w:type="dxa"/>
+            <w:vAlign w:val="center"/>
+          </w:tcPr>
+          <w:p>
+            <w:pPr>
+              <w:pStyle w:val="Cabealho"/>
+              <w:jc w:val="center"/>
+              <w:rPr>
+                <w:rFonts w:ascii="Arial" w:hAnsi="Arial" w:cs="Arial"/>
+                <w:bCs/>
+                <w:sz w:val="18"/>
+                <w:szCs w:val="18"/>
+              </w:rPr>
+            </w:pPr>
+            <w:r>
+              <w:rPr>
+                <w:rFonts w:ascii="Arial" w:hAnsi="Arial" w:cs="Arial"/>
+                <w:bCs/>
+                <w:sz w:val="18"/>
+                <w:szCs w:val="18"/>
+              </w:rPr>
+              <w:t>VAZIO</w:t>
+            </w:r>
+          </w:p>
+        </w:tc>
+        <w:tc>
+          <w:tcPr>
+            <w:tcW w:w="1134" w:type="dxa"/>
             <w:vAlign w:val="center"/>
           </w:tcPr>
           <w:p>
@@ -10493,67 +8697,40 @@
                 <w:sz w:val="18"/>
                 <w:szCs w:val="18"/>
               </w:rPr>
+              <w:t>CON123</w:t>
+            </w:r>
+          </w:p>
+        </w:tc>
+        <w:tc>
+          <w:tcPr>
+            <w:tcW w:w="1275" w:type="dxa"/>
+            <w:vAlign w:val="center"/>
+          </w:tcPr>
+          <w:p>
+            <w:pPr>
+              <w:pStyle w:val="Cabealho"/>
+              <w:jc w:val="center"/>
+              <w:rPr>
+                <w:rFonts w:ascii="Arial" w:hAnsi="Arial" w:cs="Arial"/>
+                <w:bCs/>
+                <w:sz w:val="18"/>
+                <w:szCs w:val="18"/>
+              </w:rPr>
+            </w:pPr>
+            <w:r>
+              <w:rPr>
+                <w:rFonts w:ascii="Arial" w:hAnsi="Arial" w:cs="Arial"/>
+                <w:bCs/>
+                <w:sz w:val="18"/>
+                <w:szCs w:val="18"/>
+              </w:rPr>
               <w:t>CLICAR</w:t>
             </w:r>
           </w:p>
         </w:tc>
         <w:tc>
           <w:tcPr>
-            <w:tcW w:w="1276" w:type="dxa"/>
-            <w:vAlign w:val="center"/>
-          </w:tcPr>
-          <w:p>
-            <w:pPr>
-              <w:pStyle w:val="Cabealho"/>
-              <w:jc w:val="center"/>
-              <w:rPr>
-                <w:rFonts w:ascii="Arial" w:hAnsi="Arial" w:cs="Arial"/>
-                <w:bCs/>
-                <w:sz w:val="18"/>
-                <w:szCs w:val="18"/>
-              </w:rPr>
-            </w:pPr>
-            <w:r>
-              <w:rPr>
-                <w:rFonts w:ascii="Arial" w:hAnsi="Arial" w:cs="Arial"/>
-                <w:bCs/>
-                <w:sz w:val="18"/>
-                <w:szCs w:val="18"/>
-              </w:rPr>
-              <w:t>CLICAR</w:t>
-            </w:r>
-          </w:p>
-        </w:tc>
-        <w:tc>
-          <w:tcPr>
-            <w:tcW w:w="1276" w:type="dxa"/>
-            <w:vAlign w:val="center"/>
-          </w:tcPr>
-          <w:p>
-            <w:pPr>
-              <w:pStyle w:val="Cabealho"/>
-              <w:jc w:val="center"/>
-              <w:rPr>
-                <w:rFonts w:ascii="Arial" w:hAnsi="Arial" w:cs="Arial"/>
-                <w:bCs/>
-                <w:sz w:val="18"/>
-                <w:szCs w:val="18"/>
-              </w:rPr>
-            </w:pPr>
-            <w:r>
-              <w:rPr>
-                <w:rFonts w:ascii="Arial" w:hAnsi="Arial" w:cs="Arial"/>
-                <w:bCs/>
-                <w:sz w:val="18"/>
-                <w:szCs w:val="18"/>
-              </w:rPr>
-              <w:t>CLICAR</w:t>
-            </w:r>
-          </w:p>
-        </w:tc>
-        <w:tc>
-          <w:tcPr>
-            <w:tcW w:w="1417" w:type="dxa"/>
+            <w:tcW w:w="1134" w:type="dxa"/>
             <w:vAlign w:val="center"/>
           </w:tcPr>
           <w:p>
@@ -10580,7 +8757,7 @@
         </w:tc>
         <w:tc>
           <w:tcPr>
-            <w:tcW w:w="2268" w:type="dxa"/>
+            <w:tcW w:w="3969" w:type="dxa"/>
             <w:vAlign w:val="center"/>
           </w:tcPr>
           <w:p>
@@ -10608,11 +8785,11 @@
       </w:tr>
       <w:tr>
         <w:trPr>
-          <w:trHeight w:val="507"/>
+          <w:trHeight w:val="461"/>
         </w:trPr>
         <w:tc>
           <w:tcPr>
-            <w:tcW w:w="709" w:type="dxa"/>
+            <w:tcW w:w="623" w:type="dxa"/>
             <w:vAlign w:val="center"/>
           </w:tcPr>
           <w:p>
@@ -10639,34 +8816,34 @@
         </w:tc>
         <w:tc>
           <w:tcPr>
-            <w:tcW w:w="993" w:type="dxa"/>
-            <w:vAlign w:val="center"/>
-          </w:tcPr>
-          <w:p>
-            <w:pPr>
-              <w:pStyle w:val="Cabealho"/>
-              <w:jc w:val="center"/>
-              <w:rPr>
-                <w:rFonts w:ascii="Arial" w:hAnsi="Arial" w:cs="Arial"/>
-                <w:bCs/>
-                <w:sz w:val="18"/>
-                <w:szCs w:val="18"/>
-              </w:rPr>
-            </w:pPr>
-            <w:r>
-              <w:rPr>
-                <w:rFonts w:ascii="Arial" w:hAnsi="Arial" w:cs="Arial"/>
-                <w:bCs/>
-                <w:sz w:val="18"/>
-                <w:szCs w:val="18"/>
-              </w:rPr>
-              <w:t>CLICAR</w:t>
-            </w:r>
-          </w:p>
-        </w:tc>
-        <w:tc>
-          <w:tcPr>
-            <w:tcW w:w="1275" w:type="dxa"/>
+            <w:tcW w:w="1079" w:type="dxa"/>
+            <w:vAlign w:val="center"/>
+          </w:tcPr>
+          <w:p>
+            <w:pPr>
+              <w:pStyle w:val="Cabealho"/>
+              <w:jc w:val="center"/>
+              <w:rPr>
+                <w:rFonts w:ascii="Arial" w:hAnsi="Arial" w:cs="Arial"/>
+                <w:bCs/>
+                <w:sz w:val="18"/>
+                <w:szCs w:val="18"/>
+              </w:rPr>
+            </w:pPr>
+            <w:r>
+              <w:rPr>
+                <w:rFonts w:ascii="Arial" w:hAnsi="Arial" w:cs="Arial"/>
+                <w:bCs/>
+                <w:sz w:val="18"/>
+                <w:szCs w:val="18"/>
+              </w:rPr>
+              <w:t>MAQ123</w:t>
+            </w:r>
+          </w:p>
+        </w:tc>
+        <w:tc>
+          <w:tcPr>
+            <w:tcW w:w="1134" w:type="dxa"/>
             <w:vAlign w:val="center"/>
           </w:tcPr>
           <w:p>
@@ -10691,94 +8868,67 @@
                 <w:sz w:val="18"/>
                 <w:szCs w:val="18"/>
               </w:rPr>
+              <w:t>VAZIO</w:t>
+            </w:r>
+          </w:p>
+        </w:tc>
+        <w:tc>
+          <w:tcPr>
+            <w:tcW w:w="1275" w:type="dxa"/>
+            <w:vAlign w:val="center"/>
+          </w:tcPr>
+          <w:p>
+            <w:pPr>
+              <w:pStyle w:val="Cabealho"/>
+              <w:jc w:val="center"/>
+              <w:rPr>
+                <w:rFonts w:ascii="Arial" w:hAnsi="Arial" w:cs="Arial"/>
+                <w:bCs/>
+                <w:sz w:val="18"/>
+                <w:szCs w:val="18"/>
+              </w:rPr>
+            </w:pPr>
+            <w:r>
+              <w:rPr>
+                <w:rFonts w:ascii="Arial" w:hAnsi="Arial" w:cs="Arial"/>
+                <w:bCs/>
+                <w:sz w:val="18"/>
+                <w:szCs w:val="18"/>
+              </w:rPr>
+              <w:t>CLICAR</w:t>
+            </w:r>
+          </w:p>
+        </w:tc>
+        <w:tc>
+          <w:tcPr>
+            <w:tcW w:w="1134" w:type="dxa"/>
+            <w:vAlign w:val="center"/>
+          </w:tcPr>
+          <w:p>
+            <w:pPr>
+              <w:pStyle w:val="Cabealho"/>
+              <w:jc w:val="center"/>
+              <w:rPr>
+                <w:rFonts w:ascii="Arial" w:hAnsi="Arial" w:cs="Arial"/>
+                <w:bCs/>
+                <w:sz w:val="18"/>
+                <w:szCs w:val="18"/>
+              </w:rPr>
+            </w:pPr>
+            <w:r>
+              <w:rPr>
+                <w:rFonts w:ascii="Arial" w:hAnsi="Arial" w:cs="Arial"/>
+                <w:bCs/>
+                <w:sz w:val="18"/>
+                <w:szCs w:val="18"/>
+              </w:rPr>
               <w:t>NÃO CLICAR</w:t>
             </w:r>
           </w:p>
         </w:tc>
         <w:tc>
           <w:tcPr>
-            <w:tcW w:w="1276" w:type="dxa"/>
-            <w:vAlign w:val="center"/>
-          </w:tcPr>
-          <w:p>
-            <w:pPr>
-              <w:pStyle w:val="Cabealho"/>
-              <w:jc w:val="center"/>
-              <w:rPr>
-                <w:rFonts w:ascii="Arial" w:hAnsi="Arial" w:cs="Arial"/>
-                <w:bCs/>
-                <w:sz w:val="18"/>
-                <w:szCs w:val="18"/>
-              </w:rPr>
-            </w:pPr>
-            <w:r>
-              <w:rPr>
-                <w:rFonts w:ascii="Arial" w:hAnsi="Arial" w:cs="Arial"/>
-                <w:bCs/>
-                <w:sz w:val="18"/>
-                <w:szCs w:val="18"/>
-              </w:rPr>
-              <w:t>CLICAR</w:t>
-            </w:r>
-          </w:p>
-        </w:tc>
-        <w:tc>
-          <w:tcPr>
-            <w:tcW w:w="1276" w:type="dxa"/>
-            <w:vAlign w:val="center"/>
-          </w:tcPr>
-          <w:p>
-            <w:pPr>
-              <w:pStyle w:val="Cabealho"/>
-              <w:jc w:val="center"/>
-              <w:rPr>
-                <w:rFonts w:ascii="Arial" w:hAnsi="Arial" w:cs="Arial"/>
-                <w:bCs/>
-                <w:sz w:val="18"/>
-                <w:szCs w:val="18"/>
-              </w:rPr>
-            </w:pPr>
-            <w:r>
-              <w:rPr>
-                <w:rFonts w:ascii="Arial" w:hAnsi="Arial" w:cs="Arial"/>
-                <w:bCs/>
-                <w:sz w:val="18"/>
-                <w:szCs w:val="18"/>
-              </w:rPr>
-              <w:t>CLICAR</w:t>
-            </w:r>
-          </w:p>
-        </w:tc>
-        <w:tc>
-          <w:tcPr>
-            <w:tcW w:w="1417" w:type="dxa"/>
-            <w:vAlign w:val="center"/>
-          </w:tcPr>
-          <w:p>
-            <w:pPr>
-              <w:pStyle w:val="Cabealho"/>
-              <w:jc w:val="center"/>
-              <w:rPr>
-                <w:rFonts w:ascii="Arial" w:hAnsi="Arial" w:cs="Arial"/>
-                <w:bCs/>
-                <w:sz w:val="18"/>
-                <w:szCs w:val="18"/>
-              </w:rPr>
-            </w:pPr>
-            <w:r>
-              <w:rPr>
-                <w:rFonts w:ascii="Arial" w:hAnsi="Arial" w:cs="Arial"/>
-                <w:bCs/>
-                <w:sz w:val="18"/>
-                <w:szCs w:val="18"/>
-              </w:rPr>
-              <w:t>NÃO CLICAR</w:t>
-            </w:r>
-          </w:p>
-        </w:tc>
-        <w:tc>
-          <w:tcPr>
-            <w:tcW w:w="2268" w:type="dxa"/>
+            <w:tcW w:w="3969" w:type="dxa"/>
             <w:vAlign w:val="center"/>
           </w:tcPr>
           <w:p>
@@ -10806,11 +8956,11 @@
       </w:tr>
       <w:tr>
         <w:trPr>
-          <w:trHeight w:val="507"/>
+          <w:trHeight w:val="461"/>
         </w:trPr>
         <w:tc>
           <w:tcPr>
-            <w:tcW w:w="709" w:type="dxa"/>
+            <w:tcW w:w="623" w:type="dxa"/>
             <w:vAlign w:val="center"/>
           </w:tcPr>
           <w:p>
@@ -10837,34 +8987,34 @@
         </w:tc>
         <w:tc>
           <w:tcPr>
-            <w:tcW w:w="993" w:type="dxa"/>
-            <w:vAlign w:val="center"/>
-          </w:tcPr>
-          <w:p>
-            <w:pPr>
-              <w:pStyle w:val="Cabealho"/>
-              <w:jc w:val="center"/>
-              <w:rPr>
-                <w:rFonts w:ascii="Arial" w:hAnsi="Arial" w:cs="Arial"/>
-                <w:bCs/>
-                <w:sz w:val="18"/>
-                <w:szCs w:val="18"/>
-              </w:rPr>
-            </w:pPr>
-            <w:r>
-              <w:rPr>
-                <w:rFonts w:ascii="Arial" w:hAnsi="Arial" w:cs="Arial"/>
-                <w:bCs/>
-                <w:sz w:val="18"/>
-                <w:szCs w:val="18"/>
-              </w:rPr>
-              <w:t>CLICAR</w:t>
-            </w:r>
-          </w:p>
-        </w:tc>
-        <w:tc>
-          <w:tcPr>
-            <w:tcW w:w="1275" w:type="dxa"/>
+            <w:tcW w:w="1079" w:type="dxa"/>
+            <w:vAlign w:val="center"/>
+          </w:tcPr>
+          <w:p>
+            <w:pPr>
+              <w:pStyle w:val="Cabealho"/>
+              <w:jc w:val="center"/>
+              <w:rPr>
+                <w:rFonts w:ascii="Arial" w:hAnsi="Arial" w:cs="Arial"/>
+                <w:bCs/>
+                <w:sz w:val="18"/>
+                <w:szCs w:val="18"/>
+              </w:rPr>
+            </w:pPr>
+            <w:r>
+              <w:rPr>
+                <w:rFonts w:ascii="Arial" w:hAnsi="Arial" w:cs="Arial"/>
+                <w:bCs/>
+                <w:sz w:val="18"/>
+                <w:szCs w:val="18"/>
+              </w:rPr>
+              <w:t>VAZIO</w:t>
+            </w:r>
+          </w:p>
+        </w:tc>
+        <w:tc>
+          <w:tcPr>
+            <w:tcW w:w="1134" w:type="dxa"/>
             <w:vAlign w:val="center"/>
           </w:tcPr>
           <w:p>
@@ -10889,13 +9039,40 @@
                 <w:sz w:val="18"/>
                 <w:szCs w:val="18"/>
               </w:rPr>
+              <w:t>VAZIO</w:t>
+            </w:r>
+          </w:p>
+        </w:tc>
+        <w:tc>
+          <w:tcPr>
+            <w:tcW w:w="1275" w:type="dxa"/>
+            <w:vAlign w:val="center"/>
+          </w:tcPr>
+          <w:p>
+            <w:pPr>
+              <w:pStyle w:val="Cabealho"/>
+              <w:jc w:val="center"/>
+              <w:rPr>
+                <w:rFonts w:ascii="Arial" w:hAnsi="Arial" w:cs="Arial"/>
+                <w:bCs/>
+                <w:sz w:val="18"/>
+                <w:szCs w:val="18"/>
+              </w:rPr>
+            </w:pPr>
+            <w:r>
+              <w:rPr>
+                <w:rFonts w:ascii="Arial" w:hAnsi="Arial" w:cs="Arial"/>
+                <w:bCs/>
+                <w:sz w:val="18"/>
+                <w:szCs w:val="18"/>
+              </w:rPr>
               <w:t>CLICAR</w:t>
             </w:r>
           </w:p>
         </w:tc>
         <w:tc>
           <w:tcPr>
-            <w:tcW w:w="1276" w:type="dxa"/>
+            <w:tcW w:w="1134" w:type="dxa"/>
             <w:vAlign w:val="center"/>
           </w:tcPr>
           <w:p>
@@ -10922,7 +9099,124 @@
         </w:tc>
         <w:tc>
           <w:tcPr>
-            <w:tcW w:w="1276" w:type="dxa"/>
+            <w:tcW w:w="3969" w:type="dxa"/>
+            <w:vAlign w:val="center"/>
+          </w:tcPr>
+          <w:p>
+            <w:pPr>
+              <w:pStyle w:val="Cabealho"/>
+              <w:jc w:val="center"/>
+              <w:rPr>
+                <w:rFonts w:ascii="Arial" w:hAnsi="Arial" w:cs="Arial"/>
+                <w:bCs/>
+                <w:sz w:val="18"/>
+                <w:szCs w:val="18"/>
+              </w:rPr>
+            </w:pPr>
+            <w:r>
+              <w:rPr>
+                <w:rFonts w:ascii="Arial" w:hAnsi="Arial" w:cs="Arial"/>
+                <w:bCs/>
+                <w:sz w:val="18"/>
+                <w:szCs w:val="18"/>
+              </w:rPr>
+              <w:t>ERRO: CAMPOS OBRIGATÓRIOS NÃO PREENCHIDOS</w:t>
+            </w:r>
+          </w:p>
+        </w:tc>
+      </w:tr>
+      <w:tr>
+        <w:trPr>
+          <w:trHeight w:val="461"/>
+        </w:trPr>
+        <w:tc>
+          <w:tcPr>
+            <w:tcW w:w="623" w:type="dxa"/>
+            <w:vAlign w:val="center"/>
+          </w:tcPr>
+          <w:p>
+            <w:pPr>
+              <w:pStyle w:val="Cabealho"/>
+              <w:jc w:val="center"/>
+              <w:rPr>
+                <w:rFonts w:ascii="Arial" w:hAnsi="Arial" w:cs="Arial"/>
+                <w:bCs/>
+                <w:sz w:val="18"/>
+                <w:szCs w:val="18"/>
+              </w:rPr>
+            </w:pPr>
+            <w:r>
+              <w:rPr>
+                <w:rFonts w:ascii="Arial" w:hAnsi="Arial" w:cs="Arial"/>
+                <w:bCs/>
+                <w:sz w:val="18"/>
+                <w:szCs w:val="18"/>
+              </w:rPr>
+              <w:t>6</w:t>
+            </w:r>
+          </w:p>
+        </w:tc>
+        <w:tc>
+          <w:tcPr>
+            <w:tcW w:w="1079" w:type="dxa"/>
+            <w:vAlign w:val="center"/>
+          </w:tcPr>
+          <w:p>
+            <w:pPr>
+              <w:pStyle w:val="Cabealho"/>
+              <w:jc w:val="center"/>
+              <w:rPr>
+                <w:rFonts w:ascii="Arial" w:hAnsi="Arial" w:cs="Arial"/>
+                <w:bCs/>
+                <w:sz w:val="18"/>
+                <w:szCs w:val="18"/>
+              </w:rPr>
+            </w:pPr>
+            <w:r>
+              <w:rPr>
+                <w:rFonts w:ascii="Arial" w:hAnsi="Arial" w:cs="Arial"/>
+                <w:bCs/>
+                <w:sz w:val="18"/>
+                <w:szCs w:val="18"/>
+              </w:rPr>
+              <w:t>MA123</w:t>
+            </w:r>
+          </w:p>
+        </w:tc>
+        <w:tc>
+          <w:tcPr>
+            <w:tcW w:w="1134" w:type="dxa"/>
+            <w:vAlign w:val="center"/>
+          </w:tcPr>
+          <w:p>
+            <w:pPr>
+              <w:pStyle w:val="Cabealho"/>
+              <w:tabs>
+                <w:tab w:val="left" w:pos="180"/>
+                <w:tab w:val="center" w:pos="639"/>
+              </w:tabs>
+              <w:jc w:val="center"/>
+              <w:rPr>
+                <w:rFonts w:ascii="Arial" w:hAnsi="Arial" w:cs="Arial"/>
+                <w:bCs/>
+                <w:sz w:val="18"/>
+                <w:szCs w:val="18"/>
+              </w:rPr>
+            </w:pPr>
+            <w:r>
+              <w:rPr>
+                <w:rFonts w:ascii="Arial" w:hAnsi="Arial" w:cs="Arial"/>
+                <w:bCs/>
+                <w:sz w:val="18"/>
+                <w:szCs w:val="18"/>
+              </w:rPr>
+              <w:t>INVALIDO</w:t>
+            </w:r>
+          </w:p>
+        </w:tc>
+        <w:tc>
+          <w:tcPr>
+            <w:tcW w:w="1275" w:type="dxa"/>
             <w:vAlign w:val="center"/>
           </w:tcPr>
           <w:p>
@@ -10949,7 +9243,7 @@
         </w:tc>
         <w:tc>
           <w:tcPr>
-            <w:tcW w:w="1417" w:type="dxa"/>
+            <w:tcW w:w="1134" w:type="dxa"/>
             <w:vAlign w:val="center"/>
           </w:tcPr>
           <w:p>
@@ -10976,40 +9270,34 @@
         </w:tc>
         <w:tc>
           <w:tcPr>
-            <w:tcW w:w="2268" w:type="dxa"/>
-            <w:vAlign w:val="center"/>
-          </w:tcPr>
-          <w:p>
-            <w:pPr>
-              <w:pStyle w:val="Cabealho"/>
-              <w:jc w:val="center"/>
-              <w:rPr>
-                <w:rFonts w:ascii="Arial" w:hAnsi="Arial" w:cs="Arial"/>
-                <w:bCs/>
-                <w:sz w:val="18"/>
-                <w:szCs w:val="18"/>
-              </w:rPr>
-            </w:pPr>
-            <w:r>
-              <w:rPr>
-                <w:rFonts w:ascii="Arial" w:hAnsi="Arial" w:cs="Arial"/>
-                <w:bCs/>
-                <w:sz w:val="18"/>
-                <w:szCs w:val="18"/>
-              </w:rPr>
-              <w:t>ERRO: CAMPOS OBRIGATÓRIOS NÃO PREENCHIDOS</w:t>
+            <w:tcW w:w="3969" w:type="dxa"/>
+            <w:vAlign w:val="center"/>
+          </w:tcPr>
+          <w:p>
+            <w:pPr>
+              <w:pStyle w:val="Cabealho"/>
+              <w:jc w:val="center"/>
+              <w:rPr>
+                <w:rFonts w:ascii="Arial" w:hAnsi="Arial" w:cs="Arial"/>
+                <w:bCs/>
+                <w:sz w:val="18"/>
+                <w:szCs w:val="18"/>
+              </w:rPr>
+            </w:pPr>
+            <w:r>
+              <w:rPr>
+                <w:rFonts w:ascii="Arial" w:hAnsi="Arial" w:cs="Arial"/>
+                <w:bCs/>
+                <w:sz w:val="18"/>
+                <w:szCs w:val="18"/>
+              </w:rPr>
+              <w:t>ERRO: DADOS INVÁLIDOS INFORMADOS</w:t>
             </w:r>
           </w:p>
         </w:tc>
       </w:tr>
     </w:tbl>
-    <w:p>
-      <w:pPr>
-        <w:rPr>
-          <w:sz w:val="8"/>
-        </w:rPr>
-      </w:pPr>
-    </w:p>
+    <w:p/>
     <w:tbl>
       <w:tblPr>
         <w:tblW w:w="9283" w:type="dxa"/>
@@ -11448,6 +9736,12 @@
         </w:tc>
       </w:tr>
     </w:tbl>
+    <w:p/>
+    <w:p/>
+    <w:p/>
+    <w:p/>
+    <w:p/>
+    <w:p/>
     <w:p>
       <w:pPr>
         <w:rPr>
@@ -11569,7 +9863,7 @@
         </mc:Choice>
         <mc:Fallback>
           <w:pict>
-            <v:shapetype w14:anchorId="111F655C" id="_x0000_t32" coordsize="21600,21600" o:spt="32" o:oned="t" path="m,l21600,21600e" filled="f">
+            <v:shapetype w14:anchorId="31EE90E7" id="_x0000_t32" coordsize="21600,21600" o:spt="32" o:oned="t" path="m,l21600,21600e" filled="f">
               <v:path arrowok="t" fillok="f" o:connecttype="none"/>
               <o:lock v:ext="edit" shapetype="t"/>
             </v:shapetype>
@@ -12892,7 +11186,7 @@
 </file>
 
 <file path=customXml/itemProps1.xml><?xml version="1.0" encoding="utf-8"?>
-<ds:datastoreItem xmlns:ds="http://schemas.openxmlformats.org/officeDocument/2006/customXml" ds:itemID="{E37FC02B-C699-4647-B1B0-BF6F449C8DF5}">
+<ds:datastoreItem xmlns:ds="http://schemas.openxmlformats.org/officeDocument/2006/customXml" ds:itemID="{58B6BED0-CF85-4A6F-A67A-8233B9CF6E4E}">
   <ds:schemaRefs>
     <ds:schemaRef ds:uri="http://schemas.openxmlformats.org/officeDocument/2006/bibliography"/>
   </ds:schemaRefs>

--- a/4.4 Caso de Teste - UC-55 Solicitar alocação de máquina.docx
+++ b/4.4 Caso de Teste - UC-55 Solicitar alocação de máquina.docx
@@ -1,6 +1,6 @@
 
 <file path=word/document.xml><?xml version="1.0" encoding="utf-8"?>
-<w:document xmlns:wpc="http://schemas.microsoft.com/office/word/2010/wordprocessingCanvas" xmlns:mc="http://schemas.openxmlformats.org/markup-compatibility/2006" xmlns:o="urn:schemas-microsoft-com:office:office" xmlns:r="http://schemas.openxmlformats.org/officeDocument/2006/relationships" xmlns:m="http://schemas.openxmlformats.org/officeDocument/2006/math" xmlns:v="urn:schemas-microsoft-com:vml" xmlns:wp14="http://schemas.microsoft.com/office/word/2010/wordprocessingDrawing" xmlns:wp="http://schemas.openxmlformats.org/drawingml/2006/wordprocessingDrawing" xmlns:w10="urn:schemas-microsoft-com:office:word" xmlns:w="http://schemas.openxmlformats.org/wordprocessingml/2006/main" xmlns:w14="http://schemas.microsoft.com/office/word/2010/wordml" xmlns:w15="http://schemas.microsoft.com/office/word/2012/wordml" xmlns:wpg="http://schemas.microsoft.com/office/word/2010/wordprocessingGroup" xmlns:wpi="http://schemas.microsoft.com/office/word/2010/wordprocessingInk" xmlns:wne="http://schemas.microsoft.com/office/word/2006/wordml" xmlns:wps="http://schemas.microsoft.com/office/word/2010/wordprocessingShape" mc:Ignorable="w14 w15 wp14">
+<w:document xmlns:wpc="http://schemas.microsoft.com/office/word/2010/wordprocessingCanvas" xmlns:mc="http://schemas.openxmlformats.org/markup-compatibility/2006" xmlns:o="urn:schemas-microsoft-com:office:office" xmlns:r="http://schemas.openxmlformats.org/officeDocument/2006/relationships" xmlns:m="http://schemas.openxmlformats.org/officeDocument/2006/math" xmlns:v="urn:schemas-microsoft-com:vml" xmlns:wp14="http://schemas.microsoft.com/office/word/2010/wordprocessingDrawing" xmlns:wp="http://schemas.openxmlformats.org/drawingml/2006/wordprocessingDrawing" xmlns:w10="urn:schemas-microsoft-com:office:word" xmlns:w="http://schemas.openxmlformats.org/wordprocessingml/2006/main" xmlns:w14="http://schemas.microsoft.com/office/word/2010/wordml" xmlns:wpg="http://schemas.microsoft.com/office/word/2010/wordprocessingGroup" xmlns:wpi="http://schemas.microsoft.com/office/word/2010/wordprocessingInk" xmlns:wne="http://schemas.microsoft.com/office/word/2006/wordml" xmlns:wps="http://schemas.microsoft.com/office/word/2010/wordprocessingShape" mc:Ignorable="w14 wp14">
   <w:body>
     <w:tbl>
       <w:tblPr>
@@ -674,7 +674,6 @@
                 <w:szCs w:val="16"/>
               </w:rPr>
             </w:pPr>
-            <w:proofErr w:type="gramStart"/>
             <w:r>
               <w:rPr>
                 <w:rFonts w:ascii="Arial" w:hAnsi="Arial" w:cs="Arial"/>
@@ -682,17 +681,7 @@
                 <w:sz w:val="16"/>
                 <w:szCs w:val="16"/>
               </w:rPr>
-              <w:t>TESTE No</w:t>
-            </w:r>
-            <w:proofErr w:type="gramEnd"/>
-            <w:r>
-              <w:rPr>
-                <w:rFonts w:ascii="Arial" w:hAnsi="Arial" w:cs="Arial"/>
-                <w:b/>
-                <w:sz w:val="16"/>
-                <w:szCs w:val="16"/>
-              </w:rPr>
-              <w:t>.</w:t>
+              <w:t>TESTE No.</w:t>
             </w:r>
           </w:p>
         </w:tc>
@@ -5080,25 +5069,14 @@
                 <w:szCs w:val="18"/>
               </w:rPr>
             </w:pPr>
-            <w:proofErr w:type="gramStart"/>
-            <w:r>
-              <w:rPr>
-                <w:rFonts w:ascii="Arial" w:hAnsi="Arial" w:cs="Arial"/>
-                <w:b/>
-                <w:sz w:val="18"/>
-                <w:szCs w:val="18"/>
-              </w:rPr>
-              <w:t>TESTE No</w:t>
-            </w:r>
-            <w:proofErr w:type="gramEnd"/>
-            <w:r>
-              <w:rPr>
-                <w:rFonts w:ascii="Arial" w:hAnsi="Arial" w:cs="Arial"/>
-                <w:b/>
-                <w:sz w:val="18"/>
-                <w:szCs w:val="18"/>
-              </w:rPr>
-              <w:t>.</w:t>
+            <w:r>
+              <w:rPr>
+                <w:rFonts w:ascii="Arial" w:hAnsi="Arial" w:cs="Arial"/>
+                <w:b/>
+                <w:sz w:val="18"/>
+                <w:szCs w:val="18"/>
+              </w:rPr>
+              <w:t>TESTE No.</w:t>
             </w:r>
           </w:p>
         </w:tc>
@@ -5564,25 +5542,14 @@
                 <w:szCs w:val="18"/>
               </w:rPr>
             </w:pPr>
-            <w:proofErr w:type="gramStart"/>
-            <w:r>
-              <w:rPr>
-                <w:rFonts w:ascii="Arial" w:hAnsi="Arial" w:cs="Arial"/>
-                <w:b/>
-                <w:sz w:val="18"/>
-                <w:szCs w:val="18"/>
-              </w:rPr>
-              <w:t>TESTE No</w:t>
-            </w:r>
-            <w:proofErr w:type="gramEnd"/>
-            <w:r>
-              <w:rPr>
-                <w:rFonts w:ascii="Arial" w:hAnsi="Arial" w:cs="Arial"/>
-                <w:b/>
-                <w:sz w:val="18"/>
-                <w:szCs w:val="18"/>
-              </w:rPr>
-              <w:t>.</w:t>
+            <w:r>
+              <w:rPr>
+                <w:rFonts w:ascii="Arial" w:hAnsi="Arial" w:cs="Arial"/>
+                <w:b/>
+                <w:sz w:val="18"/>
+                <w:szCs w:val="18"/>
+              </w:rPr>
+              <w:t>TESTE No.</w:t>
             </w:r>
           </w:p>
         </w:tc>
@@ -6048,25 +6015,14 @@
                 <w:szCs w:val="18"/>
               </w:rPr>
             </w:pPr>
-            <w:proofErr w:type="gramStart"/>
-            <w:r>
-              <w:rPr>
-                <w:rFonts w:ascii="Arial" w:hAnsi="Arial" w:cs="Arial"/>
-                <w:b/>
-                <w:sz w:val="18"/>
-                <w:szCs w:val="18"/>
-              </w:rPr>
-              <w:t>TESTE No</w:t>
-            </w:r>
-            <w:proofErr w:type="gramEnd"/>
-            <w:r>
-              <w:rPr>
-                <w:rFonts w:ascii="Arial" w:hAnsi="Arial" w:cs="Arial"/>
-                <w:b/>
-                <w:sz w:val="18"/>
-                <w:szCs w:val="18"/>
-              </w:rPr>
-              <w:t>.</w:t>
+            <w:r>
+              <w:rPr>
+                <w:rFonts w:ascii="Arial" w:hAnsi="Arial" w:cs="Arial"/>
+                <w:b/>
+                <w:sz w:val="18"/>
+                <w:szCs w:val="18"/>
+              </w:rPr>
+              <w:t>TESTE No.</w:t>
             </w:r>
           </w:p>
         </w:tc>
@@ -6532,7 +6488,6 @@
                 <w:szCs w:val="18"/>
               </w:rPr>
             </w:pPr>
-            <w:proofErr w:type="gramStart"/>
             <w:r>
               <w:rPr>
                 <w:rFonts w:ascii="Arial" w:hAnsi="Arial" w:cs="Arial"/>
@@ -6541,17 +6496,7 @@
                 <w:szCs w:val="18"/>
               </w:rPr>
               <w:lastRenderedPageBreak/>
-              <w:t>TESTE No</w:t>
-            </w:r>
-            <w:proofErr w:type="gramEnd"/>
-            <w:r>
-              <w:rPr>
-                <w:rFonts w:ascii="Arial" w:hAnsi="Arial" w:cs="Arial"/>
-                <w:b/>
-                <w:sz w:val="18"/>
-                <w:szCs w:val="18"/>
-              </w:rPr>
-              <w:t>.</w:t>
+              <w:t>TESTE No.</w:t>
             </w:r>
           </w:p>
         </w:tc>
@@ -7537,8 +7482,6 @@
               </w:rPr>
               <w:t>04</w:t>
             </w:r>
-            <w:bookmarkStart w:id="0" w:name="_GoBack"/>
-            <w:bookmarkEnd w:id="0"/>
           </w:p>
         </w:tc>
         <w:tc>
@@ -8087,7 +8030,6 @@
                 <w:szCs w:val="16"/>
               </w:rPr>
             </w:pPr>
-            <w:proofErr w:type="gramStart"/>
             <w:r>
               <w:rPr>
                 <w:rFonts w:ascii="Arial" w:hAnsi="Arial" w:cs="Arial"/>
@@ -8095,17 +8037,7 @@
                 <w:sz w:val="16"/>
                 <w:szCs w:val="16"/>
               </w:rPr>
-              <w:t>TESTE No</w:t>
-            </w:r>
-            <w:proofErr w:type="gramEnd"/>
-            <w:r>
-              <w:rPr>
-                <w:rFonts w:ascii="Arial" w:hAnsi="Arial" w:cs="Arial"/>
-                <w:b/>
-                <w:sz w:val="16"/>
-                <w:szCs w:val="16"/>
-              </w:rPr>
-              <w:t>.</w:t>
+              <w:t>TESTE No.</w:t>
             </w:r>
           </w:p>
         </w:tc>
@@ -9750,8 +9682,12 @@
       </w:pPr>
     </w:p>
     <w:sectPr>
-      <w:headerReference w:type="default" r:id="rId8"/>
-      <w:footerReference w:type="default" r:id="rId9"/>
+      <w:headerReference w:type="even" r:id="rId9"/>
+      <w:headerReference w:type="default" r:id="rId10"/>
+      <w:footerReference w:type="even" r:id="rId11"/>
+      <w:footerReference w:type="default" r:id="rId12"/>
+      <w:headerReference w:type="first" r:id="rId13"/>
+      <w:footerReference w:type="first" r:id="rId14"/>
       <w:pgSz w:w="11906" w:h="16838"/>
       <w:pgMar w:top="1134" w:right="1134" w:bottom="1134" w:left="1701" w:header="709" w:footer="709" w:gutter="0"/>
       <w:cols w:space="708"/>
@@ -9762,7 +9698,7 @@
 </file>
 
 <file path=word/endnotes.xml><?xml version="1.0" encoding="utf-8"?>
-<w:endnotes xmlns:wpc="http://schemas.microsoft.com/office/word/2010/wordprocessingCanvas" xmlns:mc="http://schemas.openxmlformats.org/markup-compatibility/2006" xmlns:o="urn:schemas-microsoft-com:office:office" xmlns:r="http://schemas.openxmlformats.org/officeDocument/2006/relationships" xmlns:m="http://schemas.openxmlformats.org/officeDocument/2006/math" xmlns:v="urn:schemas-microsoft-com:vml" xmlns:wp14="http://schemas.microsoft.com/office/word/2010/wordprocessingDrawing" xmlns:wp="http://schemas.openxmlformats.org/drawingml/2006/wordprocessingDrawing" xmlns:w10="urn:schemas-microsoft-com:office:word" xmlns:w="http://schemas.openxmlformats.org/wordprocessingml/2006/main" xmlns:w14="http://schemas.microsoft.com/office/word/2010/wordml" xmlns:w15="http://schemas.microsoft.com/office/word/2012/wordml" xmlns:wpg="http://schemas.microsoft.com/office/word/2010/wordprocessingGroup" xmlns:wpi="http://schemas.microsoft.com/office/word/2010/wordprocessingInk" xmlns:wne="http://schemas.microsoft.com/office/word/2006/wordml" xmlns:wps="http://schemas.microsoft.com/office/word/2010/wordprocessingShape" mc:Ignorable="w14 w15 wp14">
+<w:endnotes xmlns:wpc="http://schemas.microsoft.com/office/word/2010/wordprocessingCanvas" xmlns:mc="http://schemas.openxmlformats.org/markup-compatibility/2006" xmlns:o="urn:schemas-microsoft-com:office:office" xmlns:r="http://schemas.openxmlformats.org/officeDocument/2006/relationships" xmlns:m="http://schemas.openxmlformats.org/officeDocument/2006/math" xmlns:v="urn:schemas-microsoft-com:vml" xmlns:wp14="http://schemas.microsoft.com/office/word/2010/wordprocessingDrawing" xmlns:wp="http://schemas.openxmlformats.org/drawingml/2006/wordprocessingDrawing" xmlns:w10="urn:schemas-microsoft-com:office:word" xmlns:w="http://schemas.openxmlformats.org/wordprocessingml/2006/main" xmlns:w14="http://schemas.microsoft.com/office/word/2010/wordml" xmlns:wpg="http://schemas.microsoft.com/office/word/2010/wordprocessingGroup" xmlns:wpi="http://schemas.microsoft.com/office/word/2010/wordprocessingInk" xmlns:wne="http://schemas.microsoft.com/office/word/2006/wordml" xmlns:wps="http://schemas.microsoft.com/office/word/2010/wordprocessingShape" mc:Ignorable="w14 wp14">
   <w:endnote w:type="separator" w:id="-1">
     <w:p>
       <w:pPr>
@@ -9787,7 +9723,17 @@
 </file>
 
 <file path=word/footer1.xml><?xml version="1.0" encoding="utf-8"?>
-<w:ftr xmlns:wpc="http://schemas.microsoft.com/office/word/2010/wordprocessingCanvas" xmlns:mc="http://schemas.openxmlformats.org/markup-compatibility/2006" xmlns:o="urn:schemas-microsoft-com:office:office" xmlns:r="http://schemas.openxmlformats.org/officeDocument/2006/relationships" xmlns:m="http://schemas.openxmlformats.org/officeDocument/2006/math" xmlns:v="urn:schemas-microsoft-com:vml" xmlns:wp14="http://schemas.microsoft.com/office/word/2010/wordprocessingDrawing" xmlns:wp="http://schemas.openxmlformats.org/drawingml/2006/wordprocessingDrawing" xmlns:w10="urn:schemas-microsoft-com:office:word" xmlns:w="http://schemas.openxmlformats.org/wordprocessingml/2006/main" xmlns:w14="http://schemas.microsoft.com/office/word/2010/wordml" xmlns:w15="http://schemas.microsoft.com/office/word/2012/wordml" xmlns:wpg="http://schemas.microsoft.com/office/word/2010/wordprocessingGroup" xmlns:wpi="http://schemas.microsoft.com/office/word/2010/wordprocessingInk" xmlns:wne="http://schemas.microsoft.com/office/word/2006/wordml" xmlns:wps="http://schemas.microsoft.com/office/word/2010/wordprocessingShape" mc:Ignorable="w14 w15 wp14">
+<w:ftr xmlns:wpc="http://schemas.microsoft.com/office/word/2010/wordprocessingCanvas" xmlns:mc="http://schemas.openxmlformats.org/markup-compatibility/2006" xmlns:o="urn:schemas-microsoft-com:office:office" xmlns:r="http://schemas.openxmlformats.org/officeDocument/2006/relationships" xmlns:m="http://schemas.openxmlformats.org/officeDocument/2006/math" xmlns:v="urn:schemas-microsoft-com:vml" xmlns:wp14="http://schemas.microsoft.com/office/word/2010/wordprocessingDrawing" xmlns:wp="http://schemas.openxmlformats.org/drawingml/2006/wordprocessingDrawing" xmlns:w10="urn:schemas-microsoft-com:office:word" xmlns:w="http://schemas.openxmlformats.org/wordprocessingml/2006/main" xmlns:w14="http://schemas.microsoft.com/office/word/2010/wordml" xmlns:wpg="http://schemas.microsoft.com/office/word/2010/wordprocessingGroup" xmlns:wpi="http://schemas.microsoft.com/office/word/2010/wordprocessingInk" xmlns:wne="http://schemas.microsoft.com/office/word/2006/wordml" xmlns:wps="http://schemas.microsoft.com/office/word/2010/wordprocessingShape" mc:Ignorable="w14 wp14">
+  <w:p>
+    <w:pPr>
+      <w:pStyle w:val="Rodap"/>
+    </w:pPr>
+  </w:p>
+</w:ftr>
+</file>
+
+<file path=word/footer2.xml><?xml version="1.0" encoding="utf-8"?>
+<w:ftr xmlns:wpc="http://schemas.microsoft.com/office/word/2010/wordprocessingCanvas" xmlns:mc="http://schemas.openxmlformats.org/markup-compatibility/2006" xmlns:o="urn:schemas-microsoft-com:office:office" xmlns:r="http://schemas.openxmlformats.org/officeDocument/2006/relationships" xmlns:m="http://schemas.openxmlformats.org/officeDocument/2006/math" xmlns:v="urn:schemas-microsoft-com:vml" xmlns:wp14="http://schemas.microsoft.com/office/word/2010/wordprocessingDrawing" xmlns:wp="http://schemas.openxmlformats.org/drawingml/2006/wordprocessingDrawing" xmlns:w10="urn:schemas-microsoft-com:office:word" xmlns:w="http://schemas.openxmlformats.org/wordprocessingml/2006/main" xmlns:w14="http://schemas.microsoft.com/office/word/2010/wordml" xmlns:wpg="http://schemas.microsoft.com/office/word/2010/wordprocessingGroup" xmlns:wpi="http://schemas.microsoft.com/office/word/2010/wordprocessingInk" xmlns:wne="http://schemas.microsoft.com/office/word/2006/wordml" xmlns:wps="http://schemas.microsoft.com/office/word/2010/wordprocessingShape" mc:Ignorable="w14 wp14">
   <w:p>
     <w:pPr>
       <w:pStyle w:val="Rodap"/>
@@ -9861,7 +9807,7 @@
             </wp:anchor>
           </w:drawing>
         </mc:Choice>
-        <mc:Fallback>
+        <mc:Fallback xmlns:w15="http://schemas.microsoft.com/office/word/2012/wordml">
           <w:pict>
             <v:shapetype w14:anchorId="31EE90E7" id="_x0000_t32" coordsize="21600,21600" o:spt="32" o:oned="t" path="m,l21600,21600e" filled="f">
               <v:path arrowok="t" fillok="f" o:connecttype="none"/>
@@ -9884,8 +9830,18 @@
 </w:ftr>
 </file>
 
+<file path=word/footer3.xml><?xml version="1.0" encoding="utf-8"?>
+<w:ftr xmlns:wpc="http://schemas.microsoft.com/office/word/2010/wordprocessingCanvas" xmlns:mc="http://schemas.openxmlformats.org/markup-compatibility/2006" xmlns:o="urn:schemas-microsoft-com:office:office" xmlns:r="http://schemas.openxmlformats.org/officeDocument/2006/relationships" xmlns:m="http://schemas.openxmlformats.org/officeDocument/2006/math" xmlns:v="urn:schemas-microsoft-com:vml" xmlns:wp14="http://schemas.microsoft.com/office/word/2010/wordprocessingDrawing" xmlns:wp="http://schemas.openxmlformats.org/drawingml/2006/wordprocessingDrawing" xmlns:w10="urn:schemas-microsoft-com:office:word" xmlns:w="http://schemas.openxmlformats.org/wordprocessingml/2006/main" xmlns:w14="http://schemas.microsoft.com/office/word/2010/wordml" xmlns:wpg="http://schemas.microsoft.com/office/word/2010/wordprocessingGroup" xmlns:wpi="http://schemas.microsoft.com/office/word/2010/wordprocessingInk" xmlns:wne="http://schemas.microsoft.com/office/word/2006/wordml" xmlns:wps="http://schemas.microsoft.com/office/word/2010/wordprocessingShape" mc:Ignorable="w14 wp14">
+  <w:p>
+    <w:pPr>
+      <w:pStyle w:val="Rodap"/>
+    </w:pPr>
+  </w:p>
+</w:ftr>
+</file>
+
 <file path=word/footnotes.xml><?xml version="1.0" encoding="utf-8"?>
-<w:footnotes xmlns:wpc="http://schemas.microsoft.com/office/word/2010/wordprocessingCanvas" xmlns:mc="http://schemas.openxmlformats.org/markup-compatibility/2006" xmlns:o="urn:schemas-microsoft-com:office:office" xmlns:r="http://schemas.openxmlformats.org/officeDocument/2006/relationships" xmlns:m="http://schemas.openxmlformats.org/officeDocument/2006/math" xmlns:v="urn:schemas-microsoft-com:vml" xmlns:wp14="http://schemas.microsoft.com/office/word/2010/wordprocessingDrawing" xmlns:wp="http://schemas.openxmlformats.org/drawingml/2006/wordprocessingDrawing" xmlns:w10="urn:schemas-microsoft-com:office:word" xmlns:w="http://schemas.openxmlformats.org/wordprocessingml/2006/main" xmlns:w14="http://schemas.microsoft.com/office/word/2010/wordml" xmlns:w15="http://schemas.microsoft.com/office/word/2012/wordml" xmlns:wpg="http://schemas.microsoft.com/office/word/2010/wordprocessingGroup" xmlns:wpi="http://schemas.microsoft.com/office/word/2010/wordprocessingInk" xmlns:wne="http://schemas.microsoft.com/office/word/2006/wordml" xmlns:wps="http://schemas.microsoft.com/office/word/2010/wordprocessingShape" mc:Ignorable="w14 w15 wp14">
+<w:footnotes xmlns:wpc="http://schemas.microsoft.com/office/word/2010/wordprocessingCanvas" xmlns:mc="http://schemas.openxmlformats.org/markup-compatibility/2006" xmlns:o="urn:schemas-microsoft-com:office:office" xmlns:r="http://schemas.openxmlformats.org/officeDocument/2006/relationships" xmlns:m="http://schemas.openxmlformats.org/officeDocument/2006/math" xmlns:v="urn:schemas-microsoft-com:vml" xmlns:wp14="http://schemas.microsoft.com/office/word/2010/wordprocessingDrawing" xmlns:wp="http://schemas.openxmlformats.org/drawingml/2006/wordprocessingDrawing" xmlns:w10="urn:schemas-microsoft-com:office:word" xmlns:w="http://schemas.openxmlformats.org/wordprocessingml/2006/main" xmlns:w14="http://schemas.microsoft.com/office/word/2010/wordml" xmlns:wpg="http://schemas.microsoft.com/office/word/2010/wordprocessingGroup" xmlns:wpi="http://schemas.microsoft.com/office/word/2010/wordprocessingInk" xmlns:wne="http://schemas.microsoft.com/office/word/2006/wordml" xmlns:wps="http://schemas.microsoft.com/office/word/2010/wordprocessingShape" mc:Ignorable="w14 wp14">
   <w:footnote w:type="separator" w:id="-1">
     <w:p>
       <w:pPr>
@@ -9910,7 +9866,17 @@
 </file>
 
 <file path=word/header1.xml><?xml version="1.0" encoding="utf-8"?>
-<w:hdr xmlns:wpc="http://schemas.microsoft.com/office/word/2010/wordprocessingCanvas" xmlns:mc="http://schemas.openxmlformats.org/markup-compatibility/2006" xmlns:o="urn:schemas-microsoft-com:office:office" xmlns:r="http://schemas.openxmlformats.org/officeDocument/2006/relationships" xmlns:m="http://schemas.openxmlformats.org/officeDocument/2006/math" xmlns:v="urn:schemas-microsoft-com:vml" xmlns:wp14="http://schemas.microsoft.com/office/word/2010/wordprocessingDrawing" xmlns:wp="http://schemas.openxmlformats.org/drawingml/2006/wordprocessingDrawing" xmlns:w10="urn:schemas-microsoft-com:office:word" xmlns:w="http://schemas.openxmlformats.org/wordprocessingml/2006/main" xmlns:w14="http://schemas.microsoft.com/office/word/2010/wordml" xmlns:w15="http://schemas.microsoft.com/office/word/2012/wordml" xmlns:wpg="http://schemas.microsoft.com/office/word/2010/wordprocessingGroup" xmlns:wpi="http://schemas.microsoft.com/office/word/2010/wordprocessingInk" xmlns:wne="http://schemas.microsoft.com/office/word/2006/wordml" xmlns:wps="http://schemas.microsoft.com/office/word/2010/wordprocessingShape" mc:Ignorable="w14 w15 wp14">
+<w:hdr xmlns:wpc="http://schemas.microsoft.com/office/word/2010/wordprocessingCanvas" xmlns:mc="http://schemas.openxmlformats.org/markup-compatibility/2006" xmlns:o="urn:schemas-microsoft-com:office:office" xmlns:r="http://schemas.openxmlformats.org/officeDocument/2006/relationships" xmlns:m="http://schemas.openxmlformats.org/officeDocument/2006/math" xmlns:v="urn:schemas-microsoft-com:vml" xmlns:wp14="http://schemas.microsoft.com/office/word/2010/wordprocessingDrawing" xmlns:wp="http://schemas.openxmlformats.org/drawingml/2006/wordprocessingDrawing" xmlns:w10="urn:schemas-microsoft-com:office:word" xmlns:w="http://schemas.openxmlformats.org/wordprocessingml/2006/main" xmlns:w14="http://schemas.microsoft.com/office/word/2010/wordml" xmlns:wpg="http://schemas.microsoft.com/office/word/2010/wordprocessingGroup" xmlns:wpi="http://schemas.microsoft.com/office/word/2010/wordprocessingInk" xmlns:wne="http://schemas.microsoft.com/office/word/2006/wordml" xmlns:wps="http://schemas.microsoft.com/office/word/2010/wordprocessingShape" mc:Ignorable="w14 wp14">
+  <w:p>
+    <w:pPr>
+      <w:pStyle w:val="Cabealho"/>
+    </w:pPr>
+  </w:p>
+</w:hdr>
+</file>
+
+<file path=word/header2.xml><?xml version="1.0" encoding="utf-8"?>
+<w:hdr xmlns:wpc="http://schemas.microsoft.com/office/word/2010/wordprocessingCanvas" xmlns:mc="http://schemas.openxmlformats.org/markup-compatibility/2006" xmlns:o="urn:schemas-microsoft-com:office:office" xmlns:r="http://schemas.openxmlformats.org/officeDocument/2006/relationships" xmlns:m="http://schemas.openxmlformats.org/officeDocument/2006/math" xmlns:v="urn:schemas-microsoft-com:vml" xmlns:wp14="http://schemas.microsoft.com/office/word/2010/wordprocessingDrawing" xmlns:wp="http://schemas.openxmlformats.org/drawingml/2006/wordprocessingDrawing" xmlns:w10="urn:schemas-microsoft-com:office:word" xmlns:w="http://schemas.openxmlformats.org/wordprocessingml/2006/main" xmlns:w14="http://schemas.microsoft.com/office/word/2010/wordml" xmlns:wpg="http://schemas.microsoft.com/office/word/2010/wordprocessingGroup" xmlns:wpi="http://schemas.microsoft.com/office/word/2010/wordprocessingInk" xmlns:wne="http://schemas.microsoft.com/office/word/2006/wordml" xmlns:wps="http://schemas.microsoft.com/office/word/2010/wordprocessingShape" mc:Ignorable="w14 wp14">
   <w:tbl>
     <w:tblPr>
       <w:tblStyle w:val="Tabelacomgrade"/>
@@ -9940,13 +9906,13 @@
               <w:b/>
             </w:rPr>
           </w:pPr>
-          <w:proofErr w:type="gramStart"/>
           <w:r>
             <w:rPr>
               <w:b/>
             </w:rPr>
             <w:t>4.4</w:t>
           </w:r>
+          <w:proofErr w:type="gramStart"/>
           <w:r>
             <w:rPr>
               <w:b/>
@@ -9957,14 +9923,14 @@
             <w:rPr>
               <w:b/>
             </w:rPr>
-            <w:t xml:space="preserve"> -</w:t>
+            <w:t xml:space="preserve"> </w:t>
           </w:r>
           <w:proofErr w:type="gramEnd"/>
           <w:r>
             <w:rPr>
               <w:b/>
             </w:rPr>
-            <w:t xml:space="preserve"> </w:t>
+            <w:t xml:space="preserve">- </w:t>
           </w:r>
           <w:r>
             <w:rPr>
@@ -10153,6 +10119,28 @@
           <w:pPr>
             <w:jc w:val="both"/>
           </w:pPr>
+          <w:r>
+            <w:rPr>
+              <w:rFonts w:ascii="Arial" w:hAnsi="Arial" w:cs="Arial"/>
+            </w:rPr>
+            <w:t xml:space="preserve">Sistema de controle para distribuição de </w:t>
+          </w:r>
+          <w:proofErr w:type="spellStart"/>
+          <w:r>
+            <w:rPr>
+              <w:rFonts w:ascii="Arial" w:hAnsi="Arial" w:cs="Arial"/>
+            </w:rPr>
+            <w:t>Vending</w:t>
+          </w:r>
+          <w:proofErr w:type="spellEnd"/>
+          <w:r>
+            <w:rPr>
+              <w:rFonts w:ascii="Arial" w:hAnsi="Arial" w:cs="Arial"/>
+            </w:rPr>
+            <w:t xml:space="preserve"> Machines</w:t>
+          </w:r>
+          <w:bookmarkStart w:id="0" w:name="_GoBack"/>
+          <w:bookmarkEnd w:id="0"/>
         </w:p>
       </w:tc>
     </w:tr>
@@ -10165,8 +10153,18 @@
 </w:hdr>
 </file>
 
+<file path=word/header3.xml><?xml version="1.0" encoding="utf-8"?>
+<w:hdr xmlns:wpc="http://schemas.microsoft.com/office/word/2010/wordprocessingCanvas" xmlns:mc="http://schemas.openxmlformats.org/markup-compatibility/2006" xmlns:o="urn:schemas-microsoft-com:office:office" xmlns:r="http://schemas.openxmlformats.org/officeDocument/2006/relationships" xmlns:m="http://schemas.openxmlformats.org/officeDocument/2006/math" xmlns:v="urn:schemas-microsoft-com:vml" xmlns:wp14="http://schemas.microsoft.com/office/word/2010/wordprocessingDrawing" xmlns:wp="http://schemas.openxmlformats.org/drawingml/2006/wordprocessingDrawing" xmlns:w10="urn:schemas-microsoft-com:office:word" xmlns:w="http://schemas.openxmlformats.org/wordprocessingml/2006/main" xmlns:w14="http://schemas.microsoft.com/office/word/2010/wordml" xmlns:wpg="http://schemas.microsoft.com/office/word/2010/wordprocessingGroup" xmlns:wpi="http://schemas.microsoft.com/office/word/2010/wordprocessingInk" xmlns:wne="http://schemas.microsoft.com/office/word/2006/wordml" xmlns:wps="http://schemas.microsoft.com/office/word/2010/wordprocessingShape" mc:Ignorable="w14 wp14">
+  <w:p>
+    <w:pPr>
+      <w:pStyle w:val="Cabealho"/>
+    </w:pPr>
+  </w:p>
+</w:hdr>
+</file>
+
 <file path=word/numbering.xml><?xml version="1.0" encoding="utf-8"?>
-<w:numbering xmlns:wpc="http://schemas.microsoft.com/office/word/2010/wordprocessingCanvas" xmlns:mc="http://schemas.openxmlformats.org/markup-compatibility/2006" xmlns:o="urn:schemas-microsoft-com:office:office" xmlns:r="http://schemas.openxmlformats.org/officeDocument/2006/relationships" xmlns:m="http://schemas.openxmlformats.org/officeDocument/2006/math" xmlns:v="urn:schemas-microsoft-com:vml" xmlns:wp14="http://schemas.microsoft.com/office/word/2010/wordprocessingDrawing" xmlns:wp="http://schemas.openxmlformats.org/drawingml/2006/wordprocessingDrawing" xmlns:w10="urn:schemas-microsoft-com:office:word" xmlns:w="http://schemas.openxmlformats.org/wordprocessingml/2006/main" xmlns:w14="http://schemas.microsoft.com/office/word/2010/wordml" xmlns:w15="http://schemas.microsoft.com/office/word/2012/wordml" xmlns:wpg="http://schemas.microsoft.com/office/word/2010/wordprocessingGroup" xmlns:wpi="http://schemas.microsoft.com/office/word/2010/wordprocessingInk" xmlns:wne="http://schemas.microsoft.com/office/word/2006/wordml" xmlns:wps="http://schemas.microsoft.com/office/word/2010/wordprocessingShape" mc:Ignorable="w14 w15 wp14">
+<w:numbering xmlns:wpc="http://schemas.microsoft.com/office/word/2010/wordprocessingCanvas" xmlns:mc="http://schemas.openxmlformats.org/markup-compatibility/2006" xmlns:o="urn:schemas-microsoft-com:office:office" xmlns:r="http://schemas.openxmlformats.org/officeDocument/2006/relationships" xmlns:m="http://schemas.openxmlformats.org/officeDocument/2006/math" xmlns:v="urn:schemas-microsoft-com:vml" xmlns:wp14="http://schemas.microsoft.com/office/word/2010/wordprocessingDrawing" xmlns:wp="http://schemas.openxmlformats.org/drawingml/2006/wordprocessingDrawing" xmlns:w10="urn:schemas-microsoft-com:office:word" xmlns:w="http://schemas.openxmlformats.org/wordprocessingml/2006/main" xmlns:w14="http://schemas.microsoft.com/office/word/2010/wordml" xmlns:wpg="http://schemas.microsoft.com/office/word/2010/wordprocessingGroup" xmlns:wpi="http://schemas.microsoft.com/office/word/2010/wordprocessingInk" xmlns:wne="http://schemas.microsoft.com/office/word/2006/wordml" xmlns:wps="http://schemas.microsoft.com/office/word/2010/wordprocessingShape" mc:Ignorable="w14 wp14">
   <w:abstractNum w:abstractNumId="0">
     <w:nsid w:val="29EB4F91"/>
     <w:multiLevelType w:val="hybridMultilevel"/>
@@ -10287,7 +10285,7 @@
 </file>
 
 <file path=word/styles.xml><?xml version="1.0" encoding="utf-8"?>
-<w:styles xmlns:mc="http://schemas.openxmlformats.org/markup-compatibility/2006" xmlns:r="http://schemas.openxmlformats.org/officeDocument/2006/relationships" xmlns:w="http://schemas.openxmlformats.org/wordprocessingml/2006/main" xmlns:w14="http://schemas.microsoft.com/office/word/2010/wordml" xmlns:w15="http://schemas.microsoft.com/office/word/2012/wordml" mc:Ignorable="w14 w15">
+<w:styles xmlns:mc="http://schemas.openxmlformats.org/markup-compatibility/2006" xmlns:r="http://schemas.openxmlformats.org/officeDocument/2006/relationships" xmlns:w="http://schemas.openxmlformats.org/wordprocessingml/2006/main" xmlns:w14="http://schemas.microsoft.com/office/word/2010/wordml" mc:Ignorable="w14">
   <w:docDefaults>
     <w:rPrDefault>
       <w:rPr>
@@ -10303,378 +10301,144 @@
       </w:pPr>
     </w:pPrDefault>
   </w:docDefaults>
-  <w:latentStyles w:defLockedState="0" w:defUIPriority="99" w:defSemiHidden="0" w:defUnhideWhenUsed="0" w:defQFormat="0" w:count="371">
-    <w:lsdException w:name="Normal" w:uiPriority="0" w:qFormat="1"/>
-    <w:lsdException w:name="heading 1" w:uiPriority="9" w:qFormat="1"/>
-    <w:lsdException w:name="heading 2" w:semiHidden="1" w:uiPriority="9" w:unhideWhenUsed="1" w:qFormat="1"/>
-    <w:lsdException w:name="heading 3" w:semiHidden="1" w:uiPriority="9" w:unhideWhenUsed="1" w:qFormat="1"/>
-    <w:lsdException w:name="heading 4" w:semiHidden="1" w:uiPriority="9" w:unhideWhenUsed="1" w:qFormat="1"/>
-    <w:lsdException w:name="heading 5" w:semiHidden="1" w:uiPriority="9" w:unhideWhenUsed="1" w:qFormat="1"/>
-    <w:lsdException w:name="heading 6" w:semiHidden="1" w:uiPriority="9" w:unhideWhenUsed="1" w:qFormat="1"/>
-    <w:lsdException w:name="heading 7" w:semiHidden="1" w:uiPriority="9" w:unhideWhenUsed="1" w:qFormat="1"/>
-    <w:lsdException w:name="heading 8" w:semiHidden="1" w:uiPriority="9" w:unhideWhenUsed="1" w:qFormat="1"/>
-    <w:lsdException w:name="heading 9" w:semiHidden="1" w:uiPriority="9" w:unhideWhenUsed="1" w:qFormat="1"/>
-    <w:lsdException w:name="index 1" w:semiHidden="1" w:unhideWhenUsed="1"/>
-    <w:lsdException w:name="index 2" w:semiHidden="1" w:unhideWhenUsed="1"/>
-    <w:lsdException w:name="index 3" w:semiHidden="1" w:unhideWhenUsed="1"/>
-    <w:lsdException w:name="index 4" w:semiHidden="1" w:unhideWhenUsed="1"/>
-    <w:lsdException w:name="index 5" w:semiHidden="1" w:unhideWhenUsed="1"/>
-    <w:lsdException w:name="index 6" w:semiHidden="1" w:unhideWhenUsed="1"/>
-    <w:lsdException w:name="index 7" w:semiHidden="1" w:unhideWhenUsed="1"/>
-    <w:lsdException w:name="index 8" w:semiHidden="1" w:unhideWhenUsed="1"/>
-    <w:lsdException w:name="index 9" w:semiHidden="1" w:unhideWhenUsed="1"/>
-    <w:lsdException w:name="toc 1" w:semiHidden="1" w:uiPriority="39" w:unhideWhenUsed="1"/>
-    <w:lsdException w:name="toc 2" w:semiHidden="1" w:uiPriority="39" w:unhideWhenUsed="1"/>
-    <w:lsdException w:name="toc 3" w:semiHidden="1" w:uiPriority="39" w:unhideWhenUsed="1"/>
-    <w:lsdException w:name="toc 4" w:semiHidden="1" w:uiPriority="39" w:unhideWhenUsed="1"/>
-    <w:lsdException w:name="toc 5" w:semiHidden="1" w:uiPriority="39" w:unhideWhenUsed="1"/>
-    <w:lsdException w:name="toc 6" w:semiHidden="1" w:uiPriority="39" w:unhideWhenUsed="1"/>
-    <w:lsdException w:name="toc 7" w:semiHidden="1" w:uiPriority="39" w:unhideWhenUsed="1"/>
-    <w:lsdException w:name="toc 8" w:semiHidden="1" w:uiPriority="39" w:unhideWhenUsed="1"/>
-    <w:lsdException w:name="toc 9" w:semiHidden="1" w:uiPriority="39" w:unhideWhenUsed="1"/>
-    <w:lsdException w:name="Normal Indent" w:semiHidden="1" w:unhideWhenUsed="1"/>
-    <w:lsdException w:name="footnote text" w:semiHidden="1" w:unhideWhenUsed="1"/>
-    <w:lsdException w:name="annotation text" w:semiHidden="1" w:unhideWhenUsed="1"/>
-    <w:lsdException w:name="header" w:semiHidden="1" w:unhideWhenUsed="1"/>
-    <w:lsdException w:name="footer" w:semiHidden="1" w:unhideWhenUsed="1"/>
-    <w:lsdException w:name="index heading" w:semiHidden="1" w:unhideWhenUsed="1"/>
-    <w:lsdException w:name="caption" w:semiHidden="1" w:uiPriority="35" w:unhideWhenUsed="1" w:qFormat="1"/>
-    <w:lsdException w:name="table of figures" w:semiHidden="1" w:unhideWhenUsed="1"/>
-    <w:lsdException w:name="envelope address" w:semiHidden="1" w:unhideWhenUsed="1"/>
-    <w:lsdException w:name="envelope return" w:semiHidden="1" w:unhideWhenUsed="1"/>
-    <w:lsdException w:name="footnote reference" w:semiHidden="1" w:unhideWhenUsed="1"/>
-    <w:lsdException w:name="annotation reference" w:semiHidden="1" w:unhideWhenUsed="1"/>
-    <w:lsdException w:name="line number" w:semiHidden="1" w:unhideWhenUsed="1"/>
-    <w:lsdException w:name="page number" w:semiHidden="1" w:unhideWhenUsed="1"/>
-    <w:lsdException w:name="endnote reference" w:semiHidden="1" w:unhideWhenUsed="1"/>
-    <w:lsdException w:name="endnote text" w:semiHidden="1" w:unhideWhenUsed="1"/>
-    <w:lsdException w:name="table of authorities" w:semiHidden="1" w:unhideWhenUsed="1"/>
-    <w:lsdException w:name="macro" w:semiHidden="1" w:unhideWhenUsed="1"/>
-    <w:lsdException w:name="toa heading" w:semiHidden="1" w:unhideWhenUsed="1"/>
-    <w:lsdException w:name="List" w:semiHidden="1" w:unhideWhenUsed="1"/>
-    <w:lsdException w:name="List Bullet" w:semiHidden="1" w:unhideWhenUsed="1"/>
-    <w:lsdException w:name="List Number" w:semiHidden="1" w:unhideWhenUsed="1"/>
-    <w:lsdException w:name="List 2" w:semiHidden="1" w:unhideWhenUsed="1"/>
-    <w:lsdException w:name="List 3" w:semiHidden="1" w:unhideWhenUsed="1"/>
-    <w:lsdException w:name="List 4" w:semiHidden="1" w:unhideWhenUsed="1"/>
-    <w:lsdException w:name="List 5" w:semiHidden="1" w:unhideWhenUsed="1"/>
-    <w:lsdException w:name="List Bullet 2" w:semiHidden="1" w:unhideWhenUsed="1"/>
-    <w:lsdException w:name="List Bullet 3" w:semiHidden="1" w:unhideWhenUsed="1"/>
-    <w:lsdException w:name="List Bullet 4" w:semiHidden="1" w:unhideWhenUsed="1"/>
-    <w:lsdException w:name="List Bullet 5" w:semiHidden="1" w:unhideWhenUsed="1"/>
-    <w:lsdException w:name="List Number 2" w:semiHidden="1" w:unhideWhenUsed="1"/>
-    <w:lsdException w:name="List Number 3" w:semiHidden="1" w:unhideWhenUsed="1"/>
-    <w:lsdException w:name="List Number 4" w:semiHidden="1" w:unhideWhenUsed="1"/>
-    <w:lsdException w:name="List Number 5" w:semiHidden="1" w:unhideWhenUsed="1"/>
-    <w:lsdException w:name="Title" w:uiPriority="10" w:qFormat="1"/>
-    <w:lsdException w:name="Closing" w:semiHidden="1" w:unhideWhenUsed="1"/>
-    <w:lsdException w:name="Signature" w:semiHidden="1" w:unhideWhenUsed="1"/>
-    <w:lsdException w:name="Default Paragraph Font" w:semiHidden="1" w:uiPriority="1" w:unhideWhenUsed="1"/>
-    <w:lsdException w:name="Body Text" w:semiHidden="1" w:unhideWhenUsed="1"/>
-    <w:lsdException w:name="Body Text Indent" w:semiHidden="1" w:unhideWhenUsed="1"/>
-    <w:lsdException w:name="List Continue" w:semiHidden="1" w:unhideWhenUsed="1"/>
-    <w:lsdException w:name="List Continue 2" w:semiHidden="1" w:unhideWhenUsed="1"/>
-    <w:lsdException w:name="List Continue 3" w:semiHidden="1" w:unhideWhenUsed="1"/>
-    <w:lsdException w:name="List Continue 4" w:semiHidden="1" w:unhideWhenUsed="1"/>
-    <w:lsdException w:name="List Continue 5" w:semiHidden="1" w:unhideWhenUsed="1"/>
-    <w:lsdException w:name="Message Header" w:semiHidden="1" w:unhideWhenUsed="1"/>
-    <w:lsdException w:name="Subtitle" w:uiPriority="11" w:qFormat="1"/>
-    <w:lsdException w:name="Salutation" w:semiHidden="1" w:unhideWhenUsed="1"/>
-    <w:lsdException w:name="Date" w:semiHidden="1" w:unhideWhenUsed="1"/>
-    <w:lsdException w:name="Body Text First Indent" w:semiHidden="1" w:unhideWhenUsed="1"/>
-    <w:lsdException w:name="Body Text First Indent 2" w:semiHidden="1" w:unhideWhenUsed="1"/>
-    <w:lsdException w:name="Note Heading" w:semiHidden="1" w:unhideWhenUsed="1"/>
-    <w:lsdException w:name="Body Text 2" w:semiHidden="1" w:unhideWhenUsed="1"/>
-    <w:lsdException w:name="Body Text 3" w:semiHidden="1" w:unhideWhenUsed="1"/>
-    <w:lsdException w:name="Body Text Indent 2" w:semiHidden="1" w:unhideWhenUsed="1"/>
-    <w:lsdException w:name="Body Text Indent 3" w:semiHidden="1" w:unhideWhenUsed="1"/>
-    <w:lsdException w:name="Block Text" w:semiHidden="1" w:unhideWhenUsed="1"/>
-    <w:lsdException w:name="Hyperlink" w:semiHidden="1" w:unhideWhenUsed="1"/>
-    <w:lsdException w:name="FollowedHyperlink" w:semiHidden="1" w:unhideWhenUsed="1"/>
-    <w:lsdException w:name="Strong" w:uiPriority="22" w:qFormat="1"/>
-    <w:lsdException w:name="Emphasis" w:uiPriority="20" w:qFormat="1"/>
-    <w:lsdException w:name="Document Map" w:semiHidden="1" w:unhideWhenUsed="1"/>
-    <w:lsdException w:name="Plain Text" w:semiHidden="1" w:unhideWhenUsed="1"/>
-    <w:lsdException w:name="E-mail Signature" w:semiHidden="1" w:unhideWhenUsed="1"/>
-    <w:lsdException w:name="HTML Top of Form" w:semiHidden="1" w:unhideWhenUsed="1"/>
-    <w:lsdException w:name="HTML Bottom of Form" w:semiHidden="1" w:unhideWhenUsed="1"/>
-    <w:lsdException w:name="Normal (Web)" w:semiHidden="1" w:unhideWhenUsed="1"/>
-    <w:lsdException w:name="HTML Acronym" w:semiHidden="1" w:unhideWhenUsed="1"/>
-    <w:lsdException w:name="HTML Address" w:semiHidden="1" w:unhideWhenUsed="1"/>
-    <w:lsdException w:name="HTML Cite" w:semiHidden="1" w:unhideWhenUsed="1"/>
-    <w:lsdException w:name="HTML Code" w:semiHidden="1" w:unhideWhenUsed="1"/>
-    <w:lsdException w:name="HTML Definition" w:semiHidden="1" w:unhideWhenUsed="1"/>
-    <w:lsdException w:name="HTML Keyboard" w:semiHidden="1" w:unhideWhenUsed="1"/>
-    <w:lsdException w:name="HTML Preformatted" w:semiHidden="1" w:unhideWhenUsed="1"/>
-    <w:lsdException w:name="HTML Sample" w:semiHidden="1" w:unhideWhenUsed="1"/>
-    <w:lsdException w:name="HTML Typewriter" w:semiHidden="1" w:unhideWhenUsed="1"/>
-    <w:lsdException w:name="HTML Variable" w:semiHidden="1" w:unhideWhenUsed="1"/>
-    <w:lsdException w:name="Normal Table" w:semiHidden="1" w:unhideWhenUsed="1"/>
-    <w:lsdException w:name="annotation subject" w:semiHidden="1" w:unhideWhenUsed="1"/>
-    <w:lsdException w:name="No List" w:semiHidden="1" w:unhideWhenUsed="1"/>
-    <w:lsdException w:name="Outline List 1" w:semiHidden="1" w:unhideWhenUsed="1"/>
-    <w:lsdException w:name="Outline List 2" w:semiHidden="1" w:unhideWhenUsed="1"/>
-    <w:lsdException w:name="Outline List 3" w:semiHidden="1" w:unhideWhenUsed="1"/>
-    <w:lsdException w:name="Table Simple 1" w:semiHidden="1" w:unhideWhenUsed="1"/>
-    <w:lsdException w:name="Table Simple 2" w:semiHidden="1" w:unhideWhenUsed="1"/>
-    <w:lsdException w:name="Table Simple 3" w:semiHidden="1" w:unhideWhenUsed="1"/>
-    <w:lsdException w:name="Table Classic 1" w:semiHidden="1" w:unhideWhenUsed="1"/>
-    <w:lsdException w:name="Table Classic 2" w:semiHidden="1" w:unhideWhenUsed="1"/>
-    <w:lsdException w:name="Table Classic 3" w:semiHidden="1" w:unhideWhenUsed="1"/>
-    <w:lsdException w:name="Table Classic 4" w:semiHidden="1" w:unhideWhenUsed="1"/>
-    <w:lsdException w:name="Table Colorful 1" w:semiHidden="1" w:unhideWhenUsed="1"/>
-    <w:lsdException w:name="Table Colorful 2" w:semiHidden="1" w:unhideWhenUsed="1"/>
-    <w:lsdException w:name="Table Colorful 3" w:semiHidden="1" w:unhideWhenUsed="1"/>
-    <w:lsdException w:name="Table Columns 1" w:semiHidden="1" w:unhideWhenUsed="1"/>
-    <w:lsdException w:name="Table Columns 2" w:semiHidden="1" w:unhideWhenUsed="1"/>
-    <w:lsdException w:name="Table Columns 3" w:semiHidden="1" w:unhideWhenUsed="1"/>
-    <w:lsdException w:name="Table Columns 4" w:semiHidden="1" w:unhideWhenUsed="1"/>
-    <w:lsdException w:name="Table Columns 5" w:semiHidden="1" w:unhideWhenUsed="1"/>
-    <w:lsdException w:name="Table Grid 1" w:semiHidden="1" w:unhideWhenUsed="1"/>
-    <w:lsdException w:name="Table Grid 2" w:semiHidden="1" w:unhideWhenUsed="1"/>
-    <w:lsdException w:name="Table Grid 3" w:semiHidden="1" w:unhideWhenUsed="1"/>
-    <w:lsdException w:name="Table Grid 4" w:semiHidden="1" w:unhideWhenUsed="1"/>
-    <w:lsdException w:name="Table Grid 5" w:semiHidden="1" w:unhideWhenUsed="1"/>
-    <w:lsdException w:name="Table Grid 6" w:semiHidden="1" w:unhideWhenUsed="1"/>
-    <w:lsdException w:name="Table Grid 7" w:semiHidden="1" w:unhideWhenUsed="1"/>
-    <w:lsdException w:name="Table Grid 8" w:semiHidden="1" w:unhideWhenUsed="1"/>
-    <w:lsdException w:name="Table List 1" w:semiHidden="1" w:unhideWhenUsed="1"/>
-    <w:lsdException w:name="Table List 2" w:semiHidden="1" w:unhideWhenUsed="1"/>
-    <w:lsdException w:name="Table List 3" w:semiHidden="1" w:unhideWhenUsed="1"/>
-    <w:lsdException w:name="Table List 4" w:semiHidden="1" w:unhideWhenUsed="1"/>
-    <w:lsdException w:name="Table List 5" w:semiHidden="1" w:unhideWhenUsed="1"/>
-    <w:lsdException w:name="Table List 6" w:semiHidden="1" w:unhideWhenUsed="1"/>
-    <w:lsdException w:name="Table List 7" w:semiHidden="1" w:unhideWhenUsed="1"/>
-    <w:lsdException w:name="Table List 8" w:semiHidden="1" w:unhideWhenUsed="1"/>
-    <w:lsdException w:name="Table 3D effects 1" w:semiHidden="1" w:unhideWhenUsed="1"/>
-    <w:lsdException w:name="Table 3D effects 2" w:semiHidden="1" w:unhideWhenUsed="1"/>
-    <w:lsdException w:name="Table 3D effects 3" w:semiHidden="1" w:unhideWhenUsed="1"/>
-    <w:lsdException w:name="Table Contemporary" w:semiHidden="1" w:unhideWhenUsed="1"/>
-    <w:lsdException w:name="Table Elegant" w:semiHidden="1" w:unhideWhenUsed="1"/>
-    <w:lsdException w:name="Table Professional" w:semiHidden="1" w:unhideWhenUsed="1"/>
-    <w:lsdException w:name="Table Subtle 1" w:semiHidden="1" w:unhideWhenUsed="1"/>
-    <w:lsdException w:name="Table Subtle 2" w:semiHidden="1" w:unhideWhenUsed="1"/>
-    <w:lsdException w:name="Table Web 1" w:semiHidden="1" w:unhideWhenUsed="1"/>
-    <w:lsdException w:name="Table Web 2" w:semiHidden="1" w:unhideWhenUsed="1"/>
-    <w:lsdException w:name="Table Web 3" w:semiHidden="1" w:unhideWhenUsed="1"/>
-    <w:lsdException w:name="Balloon Text" w:semiHidden="1" w:unhideWhenUsed="1"/>
-    <w:lsdException w:name="Table Grid" w:uiPriority="0"/>
-    <w:lsdException w:name="Table Theme" w:semiHidden="1" w:unhideWhenUsed="1"/>
-    <w:lsdException w:name="Placeholder Text" w:semiHidden="1"/>
-    <w:lsdException w:name="No Spacing" w:uiPriority="1" w:qFormat="1"/>
-    <w:lsdException w:name="Light Shading" w:uiPriority="60"/>
-    <w:lsdException w:name="Light List" w:uiPriority="61"/>
-    <w:lsdException w:name="Light Grid" w:uiPriority="62"/>
-    <w:lsdException w:name="Medium Shading 1" w:uiPriority="63"/>
-    <w:lsdException w:name="Medium Shading 2" w:uiPriority="64"/>
-    <w:lsdException w:name="Medium List 1" w:uiPriority="65"/>
-    <w:lsdException w:name="Medium List 2" w:uiPriority="66"/>
-    <w:lsdException w:name="Medium Grid 1" w:uiPriority="67"/>
-    <w:lsdException w:name="Medium Grid 2" w:uiPriority="68"/>
-    <w:lsdException w:name="Medium Grid 3" w:uiPriority="69"/>
-    <w:lsdException w:name="Dark List" w:uiPriority="70"/>
-    <w:lsdException w:name="Colorful Shading" w:uiPriority="71"/>
-    <w:lsdException w:name="Colorful List" w:uiPriority="72"/>
-    <w:lsdException w:name="Colorful Grid" w:uiPriority="73"/>
-    <w:lsdException w:name="Light Shading Accent 1" w:uiPriority="60"/>
-    <w:lsdException w:name="Light List Accent 1" w:uiPriority="61"/>
-    <w:lsdException w:name="Light Grid Accent 1" w:uiPriority="62"/>
-    <w:lsdException w:name="Medium Shading 1 Accent 1" w:uiPriority="63"/>
-    <w:lsdException w:name="Medium Shading 2 Accent 1" w:uiPriority="64"/>
-    <w:lsdException w:name="Medium List 1 Accent 1" w:uiPriority="65"/>
-    <w:lsdException w:name="Revision" w:semiHidden="1"/>
-    <w:lsdException w:name="List Paragraph" w:uiPriority="34" w:qFormat="1"/>
-    <w:lsdException w:name="Quote" w:uiPriority="29" w:qFormat="1"/>
-    <w:lsdException w:name="Intense Quote" w:uiPriority="30" w:qFormat="1"/>
-    <w:lsdException w:name="Medium List 2 Accent 1" w:uiPriority="66"/>
-    <w:lsdException w:name="Medium Grid 1 Accent 1" w:uiPriority="67"/>
-    <w:lsdException w:name="Medium Grid 2 Accent 1" w:uiPriority="68"/>
-    <w:lsdException w:name="Medium Grid 3 Accent 1" w:uiPriority="69"/>
-    <w:lsdException w:name="Dark List Accent 1" w:uiPriority="70"/>
-    <w:lsdException w:name="Colorful Shading Accent 1" w:uiPriority="71"/>
-    <w:lsdException w:name="Colorful List Accent 1" w:uiPriority="72"/>
-    <w:lsdException w:name="Colorful Grid Accent 1" w:uiPriority="73"/>
-    <w:lsdException w:name="Light Shading Accent 2" w:uiPriority="60"/>
-    <w:lsdException w:name="Light List Accent 2" w:uiPriority="61"/>
-    <w:lsdException w:name="Light Grid Accent 2" w:uiPriority="62"/>
-    <w:lsdException w:name="Medium Shading 1 Accent 2" w:uiPriority="63"/>
-    <w:lsdException w:name="Medium Shading 2 Accent 2" w:uiPriority="64"/>
-    <w:lsdException w:name="Medium List 1 Accent 2" w:uiPriority="65"/>
-    <w:lsdException w:name="Medium List 2 Accent 2" w:uiPriority="66"/>
-    <w:lsdException w:name="Medium Grid 1 Accent 2" w:uiPriority="67"/>
-    <w:lsdException w:name="Medium Grid 2 Accent 2" w:uiPriority="68"/>
-    <w:lsdException w:name="Medium Grid 3 Accent 2" w:uiPriority="69"/>
-    <w:lsdException w:name="Dark List Accent 2" w:uiPriority="70"/>
-    <w:lsdException w:name="Colorful Shading Accent 2" w:uiPriority="71"/>
-    <w:lsdException w:name="Colorful List Accent 2" w:uiPriority="72"/>
-    <w:lsdException w:name="Colorful Grid Accent 2" w:uiPriority="73"/>
-    <w:lsdException w:name="Light Shading Accent 3" w:uiPriority="60"/>
-    <w:lsdException w:name="Light List Accent 3" w:uiPriority="61"/>
-    <w:lsdException w:name="Light Grid Accent 3" w:uiPriority="62"/>
-    <w:lsdException w:name="Medium Shading 1 Accent 3" w:uiPriority="63"/>
-    <w:lsdException w:name="Medium Shading 2 Accent 3" w:uiPriority="64"/>
-    <w:lsdException w:name="Medium List 1 Accent 3" w:uiPriority="65"/>
-    <w:lsdException w:name="Medium List 2 Accent 3" w:uiPriority="66"/>
-    <w:lsdException w:name="Medium Grid 1 Accent 3" w:uiPriority="67"/>
-    <w:lsdException w:name="Medium Grid 2 Accent 3" w:uiPriority="68"/>
-    <w:lsdException w:name="Medium Grid 3 Accent 3" w:uiPriority="69"/>
-    <w:lsdException w:name="Dark List Accent 3" w:uiPriority="70"/>
-    <w:lsdException w:name="Colorful Shading Accent 3" w:uiPriority="71"/>
-    <w:lsdException w:name="Colorful List Accent 3" w:uiPriority="72"/>
-    <w:lsdException w:name="Colorful Grid Accent 3" w:uiPriority="73"/>
-    <w:lsdException w:name="Light Shading Accent 4" w:uiPriority="60"/>
-    <w:lsdException w:name="Light List Accent 4" w:uiPriority="61"/>
-    <w:lsdException w:name="Light Grid Accent 4" w:uiPriority="62"/>
-    <w:lsdException w:name="Medium Shading 1 Accent 4" w:uiPriority="63"/>
-    <w:lsdException w:name="Medium Shading 2 Accent 4" w:uiPriority="64"/>
-    <w:lsdException w:name="Medium List 1 Accent 4" w:uiPriority="65"/>
-    <w:lsdException w:name="Medium List 2 Accent 4" w:uiPriority="66"/>
-    <w:lsdException w:name="Medium Grid 1 Accent 4" w:uiPriority="67"/>
-    <w:lsdException w:name="Medium Grid 2 Accent 4" w:uiPriority="68"/>
-    <w:lsdException w:name="Medium Grid 3 Accent 4" w:uiPriority="69"/>
-    <w:lsdException w:name="Dark List Accent 4" w:uiPriority="70"/>
-    <w:lsdException w:name="Colorful Shading Accent 4" w:uiPriority="71"/>
-    <w:lsdException w:name="Colorful List Accent 4" w:uiPriority="72"/>
-    <w:lsdException w:name="Colorful Grid Accent 4" w:uiPriority="73"/>
-    <w:lsdException w:name="Light Shading Accent 5" w:uiPriority="60"/>
-    <w:lsdException w:name="Light List Accent 5" w:uiPriority="61"/>
-    <w:lsdException w:name="Light Grid Accent 5" w:uiPriority="62"/>
-    <w:lsdException w:name="Medium Shading 1 Accent 5" w:uiPriority="63"/>
-    <w:lsdException w:name="Medium Shading 2 Accent 5" w:uiPriority="64"/>
-    <w:lsdException w:name="Medium List 1 Accent 5" w:uiPriority="65"/>
-    <w:lsdException w:name="Medium List 2 Accent 5" w:uiPriority="66"/>
-    <w:lsdException w:name="Medium Grid 1 Accent 5" w:uiPriority="67"/>
-    <w:lsdException w:name="Medium Grid 2 Accent 5" w:uiPriority="68"/>
-    <w:lsdException w:name="Medium Grid 3 Accent 5" w:uiPriority="69"/>
-    <w:lsdException w:name="Dark List Accent 5" w:uiPriority="70"/>
-    <w:lsdException w:name="Colorful Shading Accent 5" w:uiPriority="71"/>
-    <w:lsdException w:name="Colorful List Accent 5" w:uiPriority="72"/>
-    <w:lsdException w:name="Colorful Grid Accent 5" w:uiPriority="73"/>
-    <w:lsdException w:name="Light Shading Accent 6" w:uiPriority="60"/>
-    <w:lsdException w:name="Light List Accent 6" w:uiPriority="61"/>
-    <w:lsdException w:name="Light Grid Accent 6" w:uiPriority="62"/>
-    <w:lsdException w:name="Medium Shading 1 Accent 6" w:uiPriority="63"/>
-    <w:lsdException w:name="Medium Shading 2 Accent 6" w:uiPriority="64"/>
-    <w:lsdException w:name="Medium List 1 Accent 6" w:uiPriority="65"/>
-    <w:lsdException w:name="Medium List 2 Accent 6" w:uiPriority="66"/>
-    <w:lsdException w:name="Medium Grid 1 Accent 6" w:uiPriority="67"/>
-    <w:lsdException w:name="Medium Grid 2 Accent 6" w:uiPriority="68"/>
-    <w:lsdException w:name="Medium Grid 3 Accent 6" w:uiPriority="69"/>
-    <w:lsdException w:name="Dark List Accent 6" w:uiPriority="70"/>
-    <w:lsdException w:name="Colorful Shading Accent 6" w:uiPriority="71"/>
-    <w:lsdException w:name="Colorful List Accent 6" w:uiPriority="72"/>
-    <w:lsdException w:name="Colorful Grid Accent 6" w:uiPriority="73"/>
-    <w:lsdException w:name="Subtle Emphasis" w:uiPriority="19" w:qFormat="1"/>
-    <w:lsdException w:name="Intense Emphasis" w:uiPriority="21" w:qFormat="1"/>
-    <w:lsdException w:name="Subtle Reference" w:uiPriority="31" w:qFormat="1"/>
-    <w:lsdException w:name="Intense Reference" w:uiPriority="32" w:qFormat="1"/>
-    <w:lsdException w:name="Book Title" w:uiPriority="33" w:qFormat="1"/>
-    <w:lsdException w:name="Bibliography" w:semiHidden="1" w:uiPriority="37" w:unhideWhenUsed="1"/>
-    <w:lsdException w:name="TOC Heading" w:semiHidden="1" w:uiPriority="39" w:unhideWhenUsed="1" w:qFormat="1"/>
-    <w:lsdException w:name="Plain Table 1" w:uiPriority="41"/>
-    <w:lsdException w:name="Plain Table 2" w:uiPriority="42"/>
-    <w:lsdException w:name="Plain Table 3" w:uiPriority="43"/>
-    <w:lsdException w:name="Plain Table 4" w:uiPriority="44"/>
-    <w:lsdException w:name="Plain Table 5" w:uiPriority="45"/>
-    <w:lsdException w:name="Grid Table Light" w:uiPriority="40"/>
-    <w:lsdException w:name="Grid Table 1 Light" w:uiPriority="46"/>
-    <w:lsdException w:name="Grid Table 2" w:uiPriority="47"/>
-    <w:lsdException w:name="Grid Table 3" w:uiPriority="48"/>
-    <w:lsdException w:name="Grid Table 4" w:uiPriority="49"/>
-    <w:lsdException w:name="Grid Table 5 Dark" w:uiPriority="50"/>
-    <w:lsdException w:name="Grid Table 6 Colorful" w:uiPriority="51"/>
-    <w:lsdException w:name="Grid Table 7 Colorful" w:uiPriority="52"/>
-    <w:lsdException w:name="Grid Table 1 Light Accent 1" w:uiPriority="46"/>
-    <w:lsdException w:name="Grid Table 2 Accent 1" w:uiPriority="47"/>
-    <w:lsdException w:name="Grid Table 3 Accent 1" w:uiPriority="48"/>
-    <w:lsdException w:name="Grid Table 4 Accent 1" w:uiPriority="49"/>
-    <w:lsdException w:name="Grid Table 5 Dark Accent 1" w:uiPriority="50"/>
-    <w:lsdException w:name="Grid Table 6 Colorful Accent 1" w:uiPriority="51"/>
-    <w:lsdException w:name="Grid Table 7 Colorful Accent 1" w:uiPriority="52"/>
-    <w:lsdException w:name="Grid Table 1 Light Accent 2" w:uiPriority="46"/>
-    <w:lsdException w:name="Grid Table 2 Accent 2" w:uiPriority="47"/>
-    <w:lsdException w:name="Grid Table 3 Accent 2" w:uiPriority="48"/>
-    <w:lsdException w:name="Grid Table 4 Accent 2" w:uiPriority="49"/>
-    <w:lsdException w:name="Grid Table 5 Dark Accent 2" w:uiPriority="50"/>
-    <w:lsdException w:name="Grid Table 6 Colorful Accent 2" w:uiPriority="51"/>
-    <w:lsdException w:name="Grid Table 7 Colorful Accent 2" w:uiPriority="52"/>
-    <w:lsdException w:name="Grid Table 1 Light Accent 3" w:uiPriority="46"/>
-    <w:lsdException w:name="Grid Table 2 Accent 3" w:uiPriority="47"/>
-    <w:lsdException w:name="Grid Table 3 Accent 3" w:uiPriority="48"/>
-    <w:lsdException w:name="Grid Table 4 Accent 3" w:uiPriority="49"/>
-    <w:lsdException w:name="Grid Table 5 Dark Accent 3" w:uiPriority="50"/>
-    <w:lsdException w:name="Grid Table 6 Colorful Accent 3" w:uiPriority="51"/>
-    <w:lsdException w:name="Grid Table 7 Colorful Accent 3" w:uiPriority="52"/>
-    <w:lsdException w:name="Grid Table 1 Light Accent 4" w:uiPriority="46"/>
-    <w:lsdException w:name="Grid Table 2 Accent 4" w:uiPriority="47"/>
-    <w:lsdException w:name="Grid Table 3 Accent 4" w:uiPriority="48"/>
-    <w:lsdException w:name="Grid Table 4 Accent 4" w:uiPriority="49"/>
-    <w:lsdException w:name="Grid Table 5 Dark Accent 4" w:uiPriority="50"/>
-    <w:lsdException w:name="Grid Table 6 Colorful Accent 4" w:uiPriority="51"/>
-    <w:lsdException w:name="Grid Table 7 Colorful Accent 4" w:uiPriority="52"/>
-    <w:lsdException w:name="Grid Table 1 Light Accent 5" w:uiPriority="46"/>
-    <w:lsdException w:name="Grid Table 2 Accent 5" w:uiPriority="47"/>
-    <w:lsdException w:name="Grid Table 3 Accent 5" w:uiPriority="48"/>
-    <w:lsdException w:name="Grid Table 4 Accent 5" w:uiPriority="49"/>
-    <w:lsdException w:name="Grid Table 5 Dark Accent 5" w:uiPriority="50"/>
-    <w:lsdException w:name="Grid Table 6 Colorful Accent 5" w:uiPriority="51"/>
-    <w:lsdException w:name="Grid Table 7 Colorful Accent 5" w:uiPriority="52"/>
-    <w:lsdException w:name="Grid Table 1 Light Accent 6" w:uiPriority="46"/>
-    <w:lsdException w:name="Grid Table 2 Accent 6" w:uiPriority="47"/>
-    <w:lsdException w:name="Grid Table 3 Accent 6" w:uiPriority="48"/>
-    <w:lsdException w:name="Grid Table 4 Accent 6" w:uiPriority="49"/>
-    <w:lsdException w:name="Grid Table 5 Dark Accent 6" w:uiPriority="50"/>
-    <w:lsdException w:name="Grid Table 6 Colorful Accent 6" w:uiPriority="51"/>
-    <w:lsdException w:name="Grid Table 7 Colorful Accent 6" w:uiPriority="52"/>
-    <w:lsdException w:name="List Table 1 Light" w:uiPriority="46"/>
-    <w:lsdException w:name="List Table 2" w:uiPriority="47"/>
-    <w:lsdException w:name="List Table 3" w:uiPriority="48"/>
-    <w:lsdException w:name="List Table 4" w:uiPriority="49"/>
-    <w:lsdException w:name="List Table 5 Dark" w:uiPriority="50"/>
-    <w:lsdException w:name="List Table 6 Colorful" w:uiPriority="51"/>
-    <w:lsdException w:name="List Table 7 Colorful" w:uiPriority="52"/>
-    <w:lsdException w:name="List Table 1 Light Accent 1" w:uiPriority="46"/>
-    <w:lsdException w:name="List Table 2 Accent 1" w:uiPriority="47"/>
-    <w:lsdException w:name="List Table 3 Accent 1" w:uiPriority="48"/>
-    <w:lsdException w:name="List Table 4 Accent 1" w:uiPriority="49"/>
-    <w:lsdException w:name="List Table 5 Dark Accent 1" w:uiPriority="50"/>
-    <w:lsdException w:name="List Table 6 Colorful Accent 1" w:uiPriority="51"/>
-    <w:lsdException w:name="List Table 7 Colorful Accent 1" w:uiPriority="52"/>
-    <w:lsdException w:name="List Table 1 Light Accent 2" w:uiPriority="46"/>
-    <w:lsdException w:name="List Table 2 Accent 2" w:uiPriority="47"/>
-    <w:lsdException w:name="List Table 3 Accent 2" w:uiPriority="48"/>
-    <w:lsdException w:name="List Table 4 Accent 2" w:uiPriority="49"/>
-    <w:lsdException w:name="List Table 5 Dark Accent 2" w:uiPriority="50"/>
-    <w:lsdException w:name="List Table 6 Colorful Accent 2" w:uiPriority="51"/>
-    <w:lsdException w:name="List Table 7 Colorful Accent 2" w:uiPriority="52"/>
-    <w:lsdException w:name="List Table 1 Light Accent 3" w:uiPriority="46"/>
-    <w:lsdException w:name="List Table 2 Accent 3" w:uiPriority="47"/>
-    <w:lsdException w:name="List Table 3 Accent 3" w:uiPriority="48"/>
-    <w:lsdException w:name="List Table 4 Accent 3" w:uiPriority="49"/>
-    <w:lsdException w:name="List Table 5 Dark Accent 3" w:uiPriority="50"/>
-    <w:lsdException w:name="List Table 6 Colorful Accent 3" w:uiPriority="51"/>
-    <w:lsdException w:name="List Table 7 Colorful Accent 3" w:uiPriority="52"/>
-    <w:lsdException w:name="List Table 1 Light Accent 4" w:uiPriority="46"/>
-    <w:lsdException w:name="List Table 2 Accent 4" w:uiPriority="47"/>
-    <w:lsdException w:name="List Table 3 Accent 4" w:uiPriority="48"/>
-    <w:lsdException w:name="List Table 4 Accent 4" w:uiPriority="49"/>
-    <w:lsdException w:name="List Table 5 Dark Accent 4" w:uiPriority="50"/>
-    <w:lsdException w:name="List Table 6 Colorful Accent 4" w:uiPriority="51"/>
-    <w:lsdException w:name="List Table 7 Colorful Accent 4" w:uiPriority="52"/>
-    <w:lsdException w:name="List Table 1 Light Accent 5" w:uiPriority="46"/>
-    <w:lsdException w:name="List Table 2 Accent 5" w:uiPriority="47"/>
-    <w:lsdException w:name="List Table 3 Accent 5" w:uiPriority="48"/>
-    <w:lsdException w:name="List Table 4 Accent 5" w:uiPriority="49"/>
-    <w:lsdException w:name="List Table 5 Dark Accent 5" w:uiPriority="50"/>
-    <w:lsdException w:name="List Table 6 Colorful Accent 5" w:uiPriority="51"/>
-    <w:lsdException w:name="List Table 7 Colorful Accent 5" w:uiPriority="52"/>
-    <w:lsdException w:name="List Table 1 Light Accent 6" w:uiPriority="46"/>
-    <w:lsdException w:name="List Table 2 Accent 6" w:uiPriority="47"/>
-    <w:lsdException w:name="List Table 3 Accent 6" w:uiPriority="48"/>
-    <w:lsdException w:name="List Table 4 Accent 6" w:uiPriority="49"/>
-    <w:lsdException w:name="List Table 5 Dark Accent 6" w:uiPriority="50"/>
-    <w:lsdException w:name="List Table 6 Colorful Accent 6" w:uiPriority="51"/>
-    <w:lsdException w:name="List Table 7 Colorful Accent 6" w:uiPriority="52"/>
+  <w:latentStyles w:defLockedState="0" w:defUIPriority="99" w:defSemiHidden="1" w:defUnhideWhenUsed="1" w:defQFormat="0" w:count="267">
+    <w:lsdException w:name="Normal" w:semiHidden="0" w:uiPriority="0" w:unhideWhenUsed="0" w:qFormat="1"/>
+    <w:lsdException w:name="heading 1" w:semiHidden="0" w:uiPriority="9" w:unhideWhenUsed="0" w:qFormat="1"/>
+    <w:lsdException w:name="heading 2" w:uiPriority="9" w:qFormat="1"/>
+    <w:lsdException w:name="heading 3" w:uiPriority="9" w:qFormat="1"/>
+    <w:lsdException w:name="heading 4" w:uiPriority="9" w:qFormat="1"/>
+    <w:lsdException w:name="heading 5" w:uiPriority="9" w:qFormat="1"/>
+    <w:lsdException w:name="heading 6" w:uiPriority="9" w:qFormat="1"/>
+    <w:lsdException w:name="heading 7" w:uiPriority="9" w:qFormat="1"/>
+    <w:lsdException w:name="heading 8" w:uiPriority="9" w:qFormat="1"/>
+    <w:lsdException w:name="heading 9" w:uiPriority="9" w:qFormat="1"/>
+    <w:lsdException w:name="toc 1" w:uiPriority="39"/>
+    <w:lsdException w:name="toc 2" w:uiPriority="39"/>
+    <w:lsdException w:name="toc 3" w:uiPriority="39"/>
+    <w:lsdException w:name="toc 4" w:uiPriority="39"/>
+    <w:lsdException w:name="toc 5" w:uiPriority="39"/>
+    <w:lsdException w:name="toc 6" w:uiPriority="39"/>
+    <w:lsdException w:name="toc 7" w:uiPriority="39"/>
+    <w:lsdException w:name="toc 8" w:uiPriority="39"/>
+    <w:lsdException w:name="toc 9" w:uiPriority="39"/>
+    <w:lsdException w:name="caption" w:uiPriority="35" w:qFormat="1"/>
+    <w:lsdException w:name="Title" w:semiHidden="0" w:uiPriority="10" w:unhideWhenUsed="0" w:qFormat="1"/>
+    <w:lsdException w:name="Default Paragraph Font" w:uiPriority="1"/>
+    <w:lsdException w:name="Subtitle" w:semiHidden="0" w:uiPriority="11" w:unhideWhenUsed="0" w:qFormat="1"/>
+    <w:lsdException w:name="Strong" w:semiHidden="0" w:uiPriority="22" w:unhideWhenUsed="0" w:qFormat="1"/>
+    <w:lsdException w:name="Emphasis" w:semiHidden="0" w:uiPriority="20" w:unhideWhenUsed="0" w:qFormat="1"/>
+    <w:lsdException w:name="Table Grid" w:semiHidden="0" w:uiPriority="0" w:unhideWhenUsed="0"/>
+    <w:lsdException w:name="Placeholder Text" w:unhideWhenUsed="0"/>
+    <w:lsdException w:name="No Spacing" w:semiHidden="0" w:uiPriority="1" w:unhideWhenUsed="0" w:qFormat="1"/>
+    <w:lsdException w:name="Light Shading" w:semiHidden="0" w:uiPriority="60" w:unhideWhenUsed="0"/>
+    <w:lsdException w:name="Light List" w:semiHidden="0" w:uiPriority="61" w:unhideWhenUsed="0"/>
+    <w:lsdException w:name="Light Grid" w:semiHidden="0" w:uiPriority="62" w:unhideWhenUsed="0"/>
+    <w:lsdException w:name="Medium Shading 1" w:semiHidden="0" w:uiPriority="63" w:unhideWhenUsed="0"/>
+    <w:lsdException w:name="Medium Shading 2" w:semiHidden="0" w:uiPriority="64" w:unhideWhenUsed="0"/>
+    <w:lsdException w:name="Medium List 1" w:semiHidden="0" w:uiPriority="65" w:unhideWhenUsed="0"/>
+    <w:lsdException w:name="Medium List 2" w:semiHidden="0" w:uiPriority="66" w:unhideWhenUsed="0"/>
+    <w:lsdException w:name="Medium Grid 1" w:semiHidden="0" w:uiPriority="67" w:unhideWhenUsed="0"/>
+    <w:lsdException w:name="Medium Grid 2" w:semiHidden="0" w:uiPriority="68" w:unhideWhenUsed="0"/>
+    <w:lsdException w:name="Medium Grid 3" w:semiHidden="0" w:uiPriority="69" w:unhideWhenUsed="0"/>
+    <w:lsdException w:name="Dark List" w:semiHidden="0" w:uiPriority="70" w:unhideWhenUsed="0"/>
+    <w:lsdException w:name="Colorful Shading" w:semiHidden="0" w:uiPriority="71" w:unhideWhenUsed="0"/>
+    <w:lsdException w:name="Colorful List" w:semiHidden="0" w:uiPriority="72" w:unhideWhenUsed="0"/>
+    <w:lsdException w:name="Colorful Grid" w:semiHidden="0" w:uiPriority="73" w:unhideWhenUsed="0"/>
+    <w:lsdException w:name="Light Shading Accent 1" w:semiHidden="0" w:uiPriority="60" w:unhideWhenUsed="0"/>
+    <w:lsdException w:name="Light List Accent 1" w:semiHidden="0" w:uiPriority="61" w:unhideWhenUsed="0"/>
+    <w:lsdException w:name="Light Grid Accent 1" w:semiHidden="0" w:uiPriority="62" w:unhideWhenUsed="0"/>
+    <w:lsdException w:name="Medium Shading 1 Accent 1" w:semiHidden="0" w:uiPriority="63" w:unhideWhenUsed="0"/>
+    <w:lsdException w:name="Medium Shading 2 Accent 1" w:semiHidden="0" w:uiPriority="64" w:unhideWhenUsed="0"/>
+    <w:lsdException w:name="Medium List 1 Accent 1" w:semiHidden="0" w:uiPriority="65" w:unhideWhenUsed="0"/>
+    <w:lsdException w:name="Revision" w:unhideWhenUsed="0"/>
+    <w:lsdException w:name="List Paragraph" w:semiHidden="0" w:uiPriority="34" w:unhideWhenUsed="0" w:qFormat="1"/>
+    <w:lsdException w:name="Quote" w:semiHidden="0" w:uiPriority="29" w:unhideWhenUsed="0" w:qFormat="1"/>
+    <w:lsdException w:name="Intense Quote" w:semiHidden="0" w:uiPriority="30" w:unhideWhenUsed="0" w:qFormat="1"/>
+    <w:lsdException w:name="Medium List 2 Accent 1" w:semiHidden="0" w:uiPriority="66" w:unhideWhenUsed="0"/>
+    <w:lsdException w:name="Medium Grid 1 Accent 1" w:semiHidden="0" w:uiPriority="67" w:unhideWhenUsed="0"/>
+    <w:lsdException w:name="Medium Grid 2 Accent 1" w:semiHidden="0" w:uiPriority="68" w:unhideWhenUsed="0"/>
+    <w:lsdException w:name="Medium Grid 3 Accent 1" w:semiHidden="0" w:uiPriority="69" w:unhideWhenUsed="0"/>
+    <w:lsdException w:name="Dark List Accent 1" w:semiHidden="0" w:uiPriority="70" w:unhideWhenUsed="0"/>
+    <w:lsdException w:name="Colorful Shading Accent 1" w:semiHidden="0" w:uiPriority="71" w:unhideWhenUsed="0"/>
+    <w:lsdException w:name="Colorful List Accent 1" w:semiHidden="0" w:uiPriority="72" w:unhideWhenUsed="0"/>
+    <w:lsdException w:name="Colorful Grid Accent 1" w:semiHidden="0" w:uiPriority="73" w:unhideWhenUsed="0"/>
+    <w:lsdException w:name="Light Shading Accent 2" w:semiHidden="0" w:uiPriority="60" w:unhideWhenUsed="0"/>
+    <w:lsdException w:name="Light List Accent 2" w:semiHidden="0" w:uiPriority="61" w:unhideWhenUsed="0"/>
+    <w:lsdException w:name="Light Grid Accent 2" w:semiHidden="0" w:uiPriority="62" w:unhideWhenUsed="0"/>
+    <w:lsdException w:name="Medium Shading 1 Accent 2" w:semiHidden="0" w:uiPriority="63" w:unhideWhenUsed="0"/>
+    <w:lsdException w:name="Medium Shading 2 Accent 2" w:semiHidden="0" w:uiPriority="64" w:unhideWhenUsed="0"/>
+    <w:lsdException w:name="Medium List 1 Accent 2" w:semiHidden="0" w:uiPriority="65" w:unhideWhenUsed="0"/>
+    <w:lsdException w:name="Medium List 2 Accent 2" w:semiHidden="0" w:uiPriority="66" w:unhideWhenUsed="0"/>
+    <w:lsdException w:name="Medium Grid 1 Accent 2" w:semiHidden="0" w:uiPriority="67" w:unhideWhenUsed="0"/>
+    <w:lsdException w:name="Medium Grid 2 Accent 2" w:semiHidden="0" w:uiPriority="68" w:unhideWhenUsed="0"/>
+    <w:lsdException w:name="Medium Grid 3 Accent 2" w:semiHidden="0" w:uiPriority="69" w:unhideWhenUsed="0"/>
+    <w:lsdException w:name="Dark List Accent 2" w:semiHidden="0" w:uiPriority="70" w:unhideWhenUsed="0"/>
+    <w:lsdException w:name="Colorful Shading Accent 2" w:semiHidden="0" w:uiPriority="71" w:unhideWhenUsed="0"/>
+    <w:lsdException w:name="Colorful List Accent 2" w:semiHidden="0" w:uiPriority="72" w:unhideWhenUsed="0"/>
+    <w:lsdException w:name="Colorful Grid Accent 2" w:semiHidden="0" w:uiPriority="73" w:unhideWhenUsed="0"/>
+    <w:lsdException w:name="Light Shading Accent 3" w:semiHidden="0" w:uiPriority="60" w:unhideWhenUsed="0"/>
+    <w:lsdException w:name="Light List Accent 3" w:semiHidden="0" w:uiPriority="61" w:unhideWhenUsed="0"/>
+    <w:lsdException w:name="Light Grid Accent 3" w:semiHidden="0" w:uiPriority="62" w:unhideWhenUsed="0"/>
+    <w:lsdException w:name="Medium Shading 1 Accent 3" w:semiHidden="0" w:uiPriority="63" w:unhideWhenUsed="0"/>
+    <w:lsdException w:name="Medium Shading 2 Accent 3" w:semiHidden="0" w:uiPriority="64" w:unhideWhenUsed="0"/>
+    <w:lsdException w:name="Medium List 1 Accent 3" w:semiHidden="0" w:uiPriority="65" w:unhideWhenUsed="0"/>
+    <w:lsdException w:name="Medium List 2 Accent 3" w:semiHidden="0" w:uiPriority="66" w:unhideWhenUsed="0"/>
+    <w:lsdException w:name="Medium Grid 1 Accent 3" w:semiHidden="0" w:uiPriority="67" w:unhideWhenUsed="0"/>
+    <w:lsdException w:name="Medium Grid 2 Accent 3" w:semiHidden="0" w:uiPriority="68" w:unhideWhenUsed="0"/>
+    <w:lsdException w:name="Medium Grid 3 Accent 3" w:semiHidden="0" w:uiPriority="69" w:unhideWhenUsed="0"/>
+    <w:lsdException w:name="Dark List Accent 3" w:semiHidden="0" w:uiPriority="70" w:unhideWhenUsed="0"/>
+    <w:lsdException w:name="Colorful Shading Accent 3" w:semiHidden="0" w:uiPriority="71" w:unhideWhenUsed="0"/>
+    <w:lsdException w:name="Colorful List Accent 3" w:semiHidden="0" w:uiPriority="72" w:unhideWhenUsed="0"/>
+    <w:lsdException w:name="Colorful Grid Accent 3" w:semiHidden="0" w:uiPriority="73" w:unhideWhenUsed="0"/>
+    <w:lsdException w:name="Light Shading Accent 4" w:semiHidden="0" w:uiPriority="60" w:unhideWhenUsed="0"/>
+    <w:lsdException w:name="Light List Accent 4" w:semiHidden="0" w:uiPriority="61" w:unhideWhenUsed="0"/>
+    <w:lsdException w:name="Light Grid Accent 4" w:semiHidden="0" w:uiPriority="62" w:unhideWhenUsed="0"/>
+    <w:lsdException w:name="Medium Shading 1 Accent 4" w:semiHidden="0" w:uiPriority="63" w:unhideWhenUsed="0"/>
+    <w:lsdException w:name="Medium Shading 2 Accent 4" w:semiHidden="0" w:uiPriority="64" w:unhideWhenUsed="0"/>
+    <w:lsdException w:name="Medium List 1 Accent 4" w:semiHidden="0" w:uiPriority="65" w:unhideWhenUsed="0"/>
+    <w:lsdException w:name="Medium List 2 Accent 4" w:semiHidden="0" w:uiPriority="66" w:unhideWhenUsed="0"/>
+    <w:lsdException w:name="Medium Grid 1 Accent 4" w:semiHidden="0" w:uiPriority="67" w:unhideWhenUsed="0"/>
+    <w:lsdException w:name="Medium Grid 2 Accent 4" w:semiHidden="0" w:uiPriority="68" w:unhideWhenUsed="0"/>
+    <w:lsdException w:name="Medium Grid 3 Accent 4" w:semiHidden="0" w:uiPriority="69" w:unhideWhenUsed="0"/>
+    <w:lsdException w:name="Dark List Accent 4" w:semiHidden="0" w:uiPriority="70" w:unhideWhenUsed="0"/>
+    <w:lsdException w:name="Colorful Shading Accent 4" w:semiHidden="0" w:uiPriority="71" w:unhideWhenUsed="0"/>
+    <w:lsdException w:name="Colorful List Accent 4" w:semiHidden="0" w:uiPriority="72" w:unhideWhenUsed="0"/>
+    <w:lsdException w:name="Colorful Grid Accent 4" w:semiHidden="0" w:uiPriority="73" w:unhideWhenUsed="0"/>
+    <w:lsdException w:name="Light Shading Accent 5" w:semiHidden="0" w:uiPriority="60" w:unhideWhenUsed="0"/>
+    <w:lsdException w:name="Light List Accent 5" w:semiHidden="0" w:uiPriority="61" w:unhideWhenUsed="0"/>
+    <w:lsdException w:name="Light Grid Accent 5" w:semiHidden="0" w:uiPriority="62" w:unhideWhenUsed="0"/>
+    <w:lsdException w:name="Medium Shading 1 Accent 5" w:semiHidden="0" w:uiPriority="63" w:unhideWhenUsed="0"/>
+    <w:lsdException w:name="Medium Shading 2 Accent 5" w:semiHidden="0" w:uiPriority="64" w:unhideWhenUsed="0"/>
+    <w:lsdException w:name="Medium List 1 Accent 5" w:semiHidden="0" w:uiPriority="65" w:unhideWhenUsed="0"/>
+    <w:lsdException w:name="Medium List 2 Accent 5" w:semiHidden="0" w:uiPriority="66" w:unhideWhenUsed="0"/>
+    <w:lsdException w:name="Medium Grid 1 Accent 5" w:semiHidden="0" w:uiPriority="67" w:unhideWhenUsed="0"/>
+    <w:lsdException w:name="Medium Grid 2 Accent 5" w:semiHidden="0" w:uiPriority="68" w:unhideWhenUsed="0"/>
+    <w:lsdException w:name="Medium Grid 3 Accent 5" w:semiHidden="0" w:uiPriority="69" w:unhideWhenUsed="0"/>
+    <w:lsdException w:name="Dark List Accent 5" w:semiHidden="0" w:uiPriority="70" w:unhideWhenUsed="0"/>
+    <w:lsdException w:name="Colorful Shading Accent 5" w:semiHidden="0" w:uiPriority="71" w:unhideWhenUsed="0"/>
+    <w:lsdException w:name="Colorful List Accent 5" w:semiHidden="0" w:uiPriority="72" w:unhideWhenUsed="0"/>
+    <w:lsdException w:name="Colorful Grid Accent 5" w:semiHidden="0" w:uiPriority="73" w:unhideWhenUsed="0"/>
+    <w:lsdException w:name="Light Shading Accent 6" w:semiHidden="0" w:uiPriority="60" w:unhideWhenUsed="0"/>
+    <w:lsdException w:name="Light List Accent 6" w:semiHidden="0" w:uiPriority="61" w:unhideWhenUsed="0"/>
+    <w:lsdException w:name="Light Grid Accent 6" w:semiHidden="0" w:uiPriority="62" w:unhideWhenUsed="0"/>
+    <w:lsdException w:name="Medium Shading 1 Accent 6" w:semiHidden="0" w:uiPriority="63" w:unhideWhenUsed="0"/>
+    <w:lsdException w:name="Medium Shading 2 Accent 6" w:semiHidden="0" w:uiPriority="64" w:unhideWhenUsed="0"/>
+    <w:lsdException w:name="Medium List 1 Accent 6" w:semiHidden="0" w:uiPriority="65" w:unhideWhenUsed="0"/>
+    <w:lsdException w:name="Medium List 2 Accent 6" w:semiHidden="0" w:uiPriority="66" w:unhideWhenUsed="0"/>
+    <w:lsdException w:name="Medium Grid 1 Accent 6" w:semiHidden="0" w:uiPriority="67" w:unhideWhenUsed="0"/>
+    <w:lsdException w:name="Medium Grid 2 Accent 6" w:semiHidden="0" w:uiPriority="68" w:unhideWhenUsed="0"/>
+    <w:lsdException w:name="Medium Grid 3 Accent 6" w:semiHidden="0" w:uiPriority="69" w:unhideWhenUsed="0"/>
+    <w:lsdException w:name="Dark List Accent 6" w:semiHidden="0" w:uiPriority="70" w:unhideWhenUsed="0"/>
+    <w:lsdException w:name="Colorful Shading Accent 6" w:semiHidden="0" w:uiPriority="71" w:unhideWhenUsed="0"/>
+    <w:lsdException w:name="Colorful List Accent 6" w:semiHidden="0" w:uiPriority="72" w:unhideWhenUsed="0"/>
+    <w:lsdException w:name="Colorful Grid Accent 6" w:semiHidden="0" w:uiPriority="73" w:unhideWhenUsed="0"/>
+    <w:lsdException w:name="Subtle Emphasis" w:semiHidden="0" w:uiPriority="19" w:unhideWhenUsed="0" w:qFormat="1"/>
+    <w:lsdException w:name="Intense Emphasis" w:semiHidden="0" w:uiPriority="21" w:unhideWhenUsed="0" w:qFormat="1"/>
+    <w:lsdException w:name="Subtle Reference" w:semiHidden="0" w:uiPriority="31" w:unhideWhenUsed="0" w:qFormat="1"/>
+    <w:lsdException w:name="Intense Reference" w:semiHidden="0" w:uiPriority="32" w:unhideWhenUsed="0" w:qFormat="1"/>
+    <w:lsdException w:name="Book Title" w:semiHidden="0" w:uiPriority="33" w:unhideWhenUsed="0" w:qFormat="1"/>
+    <w:lsdException w:name="Bibliography" w:uiPriority="37"/>
+    <w:lsdException w:name="TOC Heading" w:uiPriority="39" w:qFormat="1"/>
   </w:latentStyles>
   <w:style w:type="paragraph" w:default="1" w:styleId="Normal">
     <w:name w:val="Normal"/>
@@ -10790,6 +10554,7 @@
       <w:spacing w:after="0" w:line="240" w:lineRule="auto"/>
     </w:pPr>
     <w:tblPr>
+      <w:tblInd w:w="0" w:type="dxa"/>
       <w:tblBorders>
         <w:top w:val="single" w:sz="4" w:space="0" w:color="auto"/>
         <w:left w:val="single" w:sz="4" w:space="0" w:color="auto"/>
@@ -10798,6 +10563,397 @@
         <w:insideH w:val="single" w:sz="4" w:space="0" w:color="auto"/>
         <w:insideV w:val="single" w:sz="4" w:space="0" w:color="auto"/>
       </w:tblBorders>
+      <w:tblCellMar>
+        <w:top w:w="0" w:type="dxa"/>
+        <w:left w:w="108" w:type="dxa"/>
+        <w:bottom w:w="0" w:type="dxa"/>
+        <w:right w:w="108" w:type="dxa"/>
+      </w:tblCellMar>
+    </w:tblPr>
+  </w:style>
+  <w:style w:type="paragraph" w:styleId="NormalWeb">
+    <w:name w:val="Normal (Web)"/>
+    <w:basedOn w:val="Normal"/>
+    <w:uiPriority w:val="99"/>
+    <w:unhideWhenUsed/>
+    <w:rsid w:val="007D7994"/>
+    <w:pPr>
+      <w:spacing w:before="100" w:beforeAutospacing="1" w:after="100" w:afterAutospacing="1" w:line="240" w:lineRule="auto"/>
+    </w:pPr>
+    <w:rPr>
+      <w:rFonts w:ascii="Times New Roman" w:eastAsia="Times New Roman" w:hAnsi="Times New Roman" w:cs="Times New Roman"/>
+      <w:sz w:val="24"/>
+      <w:szCs w:val="24"/>
+      <w:lang w:eastAsia="pt-BR"/>
+    </w:rPr>
+  </w:style>
+  <w:style w:type="paragraph" w:styleId="PargrafodaLista">
+    <w:name w:val="List Paragraph"/>
+    <w:basedOn w:val="Normal"/>
+    <w:uiPriority w:val="34"/>
+    <w:qFormat/>
+    <w:rsid w:val="00EF5F11"/>
+    <w:pPr>
+      <w:ind w:left="720"/>
+      <w:contextualSpacing/>
+    </w:pPr>
+  </w:style>
+  <w:style w:type="character" w:styleId="Refdecomentrio">
+    <w:name w:val="annotation reference"/>
+    <w:basedOn w:val="Fontepargpadro"/>
+    <w:uiPriority w:val="99"/>
+    <w:semiHidden/>
+    <w:unhideWhenUsed/>
+    <w:rsid w:val="00C639AA"/>
+    <w:rPr>
+      <w:sz w:val="16"/>
+      <w:szCs w:val="16"/>
+    </w:rPr>
+  </w:style>
+  <w:style w:type="paragraph" w:styleId="Textodecomentrio">
+    <w:name w:val="annotation text"/>
+    <w:basedOn w:val="Normal"/>
+    <w:link w:val="TextodecomentrioChar"/>
+    <w:uiPriority w:val="99"/>
+    <w:semiHidden/>
+    <w:unhideWhenUsed/>
+    <w:rsid w:val="00C639AA"/>
+    <w:pPr>
+      <w:spacing w:line="240" w:lineRule="auto"/>
+    </w:pPr>
+    <w:rPr>
+      <w:sz w:val="20"/>
+      <w:szCs w:val="20"/>
+    </w:rPr>
+  </w:style>
+  <w:style w:type="character" w:customStyle="1" w:styleId="TextodecomentrioChar">
+    <w:name w:val="Texto de comentário Char"/>
+    <w:basedOn w:val="Fontepargpadro"/>
+    <w:link w:val="Textodecomentrio"/>
+    <w:uiPriority w:val="99"/>
+    <w:semiHidden/>
+    <w:rsid w:val="00C639AA"/>
+    <w:rPr>
+      <w:sz w:val="20"/>
+      <w:szCs w:val="20"/>
+    </w:rPr>
+  </w:style>
+  <w:style w:type="paragraph" w:styleId="Assuntodocomentrio">
+    <w:name w:val="annotation subject"/>
+    <w:basedOn w:val="Textodecomentrio"/>
+    <w:next w:val="Textodecomentrio"/>
+    <w:link w:val="AssuntodocomentrioChar"/>
+    <w:uiPriority w:val="99"/>
+    <w:semiHidden/>
+    <w:unhideWhenUsed/>
+    <w:rsid w:val="00C639AA"/>
+    <w:rPr>
+      <w:b/>
+      <w:bCs/>
+    </w:rPr>
+  </w:style>
+  <w:style w:type="character" w:customStyle="1" w:styleId="AssuntodocomentrioChar">
+    <w:name w:val="Assunto do comentário Char"/>
+    <w:basedOn w:val="TextodecomentrioChar"/>
+    <w:link w:val="Assuntodocomentrio"/>
+    <w:uiPriority w:val="99"/>
+    <w:semiHidden/>
+    <w:rsid w:val="00C639AA"/>
+    <w:rPr>
+      <w:b/>
+      <w:bCs/>
+      <w:sz w:val="20"/>
+      <w:szCs w:val="20"/>
+    </w:rPr>
+  </w:style>
+</w:styles>
+</file>
+
+<file path=word/stylesWithEffects.xml><?xml version="1.0" encoding="utf-8"?>
+<w:styles xmlns:wpc="http://schemas.microsoft.com/office/word/2010/wordprocessingCanvas" xmlns:mc="http://schemas.openxmlformats.org/markup-compatibility/2006" xmlns:o="urn:schemas-microsoft-com:office:office" xmlns:r="http://schemas.openxmlformats.org/officeDocument/2006/relationships" xmlns:m="http://schemas.openxmlformats.org/officeDocument/2006/math" xmlns:v="urn:schemas-microsoft-com:vml" xmlns:wp14="http://schemas.microsoft.com/office/word/2010/wordprocessingDrawing" xmlns:wp="http://schemas.openxmlformats.org/drawingml/2006/wordprocessingDrawing" xmlns:w10="urn:schemas-microsoft-com:office:word" xmlns:w="http://schemas.openxmlformats.org/wordprocessingml/2006/main" xmlns:w14="http://schemas.microsoft.com/office/word/2010/wordml" xmlns:wpg="http://schemas.microsoft.com/office/word/2010/wordprocessingGroup" xmlns:wpi="http://schemas.microsoft.com/office/word/2010/wordprocessingInk" xmlns:wne="http://schemas.microsoft.com/office/word/2006/wordml" xmlns:wps="http://schemas.microsoft.com/office/word/2010/wordprocessingShape" mc:Ignorable="w14 wp14">
+  <w:docDefaults>
+    <w:rPrDefault>
+      <w:rPr>
+        <w:rFonts w:asciiTheme="minorHAnsi" w:eastAsiaTheme="minorHAnsi" w:hAnsiTheme="minorHAnsi" w:cstheme="minorBidi"/>
+        <w:sz w:val="22"/>
+        <w:szCs w:val="22"/>
+        <w:lang w:val="pt-BR" w:eastAsia="en-US" w:bidi="ar-SA"/>
+      </w:rPr>
+    </w:rPrDefault>
+    <w:pPrDefault>
+      <w:pPr>
+        <w:spacing w:after="200" w:line="276" w:lineRule="auto"/>
+      </w:pPr>
+    </w:pPrDefault>
+  </w:docDefaults>
+  <w:latentStyles w:defLockedState="0" w:defUIPriority="99" w:defSemiHidden="1" w:defUnhideWhenUsed="1" w:defQFormat="0" w:count="267">
+    <w:lsdException w:name="Normal" w:semiHidden="0" w:uiPriority="0" w:unhideWhenUsed="0" w:qFormat="1"/>
+    <w:lsdException w:name="heading 1" w:semiHidden="0" w:uiPriority="9" w:unhideWhenUsed="0" w:qFormat="1"/>
+    <w:lsdException w:name="heading 2" w:uiPriority="9" w:qFormat="1"/>
+    <w:lsdException w:name="heading 3" w:uiPriority="9" w:qFormat="1"/>
+    <w:lsdException w:name="heading 4" w:uiPriority="9" w:qFormat="1"/>
+    <w:lsdException w:name="heading 5" w:uiPriority="9" w:qFormat="1"/>
+    <w:lsdException w:name="heading 6" w:uiPriority="9" w:qFormat="1"/>
+    <w:lsdException w:name="heading 7" w:uiPriority="9" w:qFormat="1"/>
+    <w:lsdException w:name="heading 8" w:uiPriority="9" w:qFormat="1"/>
+    <w:lsdException w:name="heading 9" w:uiPriority="9" w:qFormat="1"/>
+    <w:lsdException w:name="toc 1" w:uiPriority="39"/>
+    <w:lsdException w:name="toc 2" w:uiPriority="39"/>
+    <w:lsdException w:name="toc 3" w:uiPriority="39"/>
+    <w:lsdException w:name="toc 4" w:uiPriority="39"/>
+    <w:lsdException w:name="toc 5" w:uiPriority="39"/>
+    <w:lsdException w:name="toc 6" w:uiPriority="39"/>
+    <w:lsdException w:name="toc 7" w:uiPriority="39"/>
+    <w:lsdException w:name="toc 8" w:uiPriority="39"/>
+    <w:lsdException w:name="toc 9" w:uiPriority="39"/>
+    <w:lsdException w:name="caption" w:uiPriority="35" w:qFormat="1"/>
+    <w:lsdException w:name="Title" w:semiHidden="0" w:uiPriority="10" w:unhideWhenUsed="0" w:qFormat="1"/>
+    <w:lsdException w:name="Default Paragraph Font" w:uiPriority="1"/>
+    <w:lsdException w:name="Subtitle" w:semiHidden="0" w:uiPriority="11" w:unhideWhenUsed="0" w:qFormat="1"/>
+    <w:lsdException w:name="Strong" w:semiHidden="0" w:uiPriority="22" w:unhideWhenUsed="0" w:qFormat="1"/>
+    <w:lsdException w:name="Emphasis" w:semiHidden="0" w:uiPriority="20" w:unhideWhenUsed="0" w:qFormat="1"/>
+    <w:lsdException w:name="Table Grid" w:semiHidden="0" w:uiPriority="0" w:unhideWhenUsed="0"/>
+    <w:lsdException w:name="Placeholder Text" w:unhideWhenUsed="0"/>
+    <w:lsdException w:name="No Spacing" w:semiHidden="0" w:uiPriority="1" w:unhideWhenUsed="0" w:qFormat="1"/>
+    <w:lsdException w:name="Light Shading" w:semiHidden="0" w:uiPriority="60" w:unhideWhenUsed="0"/>
+    <w:lsdException w:name="Light List" w:semiHidden="0" w:uiPriority="61" w:unhideWhenUsed="0"/>
+    <w:lsdException w:name="Light Grid" w:semiHidden="0" w:uiPriority="62" w:unhideWhenUsed="0"/>
+    <w:lsdException w:name="Medium Shading 1" w:semiHidden="0" w:uiPriority="63" w:unhideWhenUsed="0"/>
+    <w:lsdException w:name="Medium Shading 2" w:semiHidden="0" w:uiPriority="64" w:unhideWhenUsed="0"/>
+    <w:lsdException w:name="Medium List 1" w:semiHidden="0" w:uiPriority="65" w:unhideWhenUsed="0"/>
+    <w:lsdException w:name="Medium List 2" w:semiHidden="0" w:uiPriority="66" w:unhideWhenUsed="0"/>
+    <w:lsdException w:name="Medium Grid 1" w:semiHidden="0" w:uiPriority="67" w:unhideWhenUsed="0"/>
+    <w:lsdException w:name="Medium Grid 2" w:semiHidden="0" w:uiPriority="68" w:unhideWhenUsed="0"/>
+    <w:lsdException w:name="Medium Grid 3" w:semiHidden="0" w:uiPriority="69" w:unhideWhenUsed="0"/>
+    <w:lsdException w:name="Dark List" w:semiHidden="0" w:uiPriority="70" w:unhideWhenUsed="0"/>
+    <w:lsdException w:name="Colorful Shading" w:semiHidden="0" w:uiPriority="71" w:unhideWhenUsed="0"/>
+    <w:lsdException w:name="Colorful List" w:semiHidden="0" w:uiPriority="72" w:unhideWhenUsed="0"/>
+    <w:lsdException w:name="Colorful Grid" w:semiHidden="0" w:uiPriority="73" w:unhideWhenUsed="0"/>
+    <w:lsdException w:name="Light Shading Accent 1" w:semiHidden="0" w:uiPriority="60" w:unhideWhenUsed="0"/>
+    <w:lsdException w:name="Light List Accent 1" w:semiHidden="0" w:uiPriority="61" w:unhideWhenUsed="0"/>
+    <w:lsdException w:name="Light Grid Accent 1" w:semiHidden="0" w:uiPriority="62" w:unhideWhenUsed="0"/>
+    <w:lsdException w:name="Medium Shading 1 Accent 1" w:semiHidden="0" w:uiPriority="63" w:unhideWhenUsed="0"/>
+    <w:lsdException w:name="Medium Shading 2 Accent 1" w:semiHidden="0" w:uiPriority="64" w:unhideWhenUsed="0"/>
+    <w:lsdException w:name="Medium List 1 Accent 1" w:semiHidden="0" w:uiPriority="65" w:unhideWhenUsed="0"/>
+    <w:lsdException w:name="Revision" w:unhideWhenUsed="0"/>
+    <w:lsdException w:name="List Paragraph" w:semiHidden="0" w:uiPriority="34" w:unhideWhenUsed="0" w:qFormat="1"/>
+    <w:lsdException w:name="Quote" w:semiHidden="0" w:uiPriority="29" w:unhideWhenUsed="0" w:qFormat="1"/>
+    <w:lsdException w:name="Intense Quote" w:semiHidden="0" w:uiPriority="30" w:unhideWhenUsed="0" w:qFormat="1"/>
+    <w:lsdException w:name="Medium List 2 Accent 1" w:semiHidden="0" w:uiPriority="66" w:unhideWhenUsed="0"/>
+    <w:lsdException w:name="Medium Grid 1 Accent 1" w:semiHidden="0" w:uiPriority="67" w:unhideWhenUsed="0"/>
+    <w:lsdException w:name="Medium Grid 2 Accent 1" w:semiHidden="0" w:uiPriority="68" w:unhideWhenUsed="0"/>
+    <w:lsdException w:name="Medium Grid 3 Accent 1" w:semiHidden="0" w:uiPriority="69" w:unhideWhenUsed="0"/>
+    <w:lsdException w:name="Dark List Accent 1" w:semiHidden="0" w:uiPriority="70" w:unhideWhenUsed="0"/>
+    <w:lsdException w:name="Colorful Shading Accent 1" w:semiHidden="0" w:uiPriority="71" w:unhideWhenUsed="0"/>
+    <w:lsdException w:name="Colorful List Accent 1" w:semiHidden="0" w:uiPriority="72" w:unhideWhenUsed="0"/>
+    <w:lsdException w:name="Colorful Grid Accent 1" w:semiHidden="0" w:uiPriority="73" w:unhideWhenUsed="0"/>
+    <w:lsdException w:name="Light Shading Accent 2" w:semiHidden="0" w:uiPriority="60" w:unhideWhenUsed="0"/>
+    <w:lsdException w:name="Light List Accent 2" w:semiHidden="0" w:uiPriority="61" w:unhideWhenUsed="0"/>
+    <w:lsdException w:name="Light Grid Accent 2" w:semiHidden="0" w:uiPriority="62" w:unhideWhenUsed="0"/>
+    <w:lsdException w:name="Medium Shading 1 Accent 2" w:semiHidden="0" w:uiPriority="63" w:unhideWhenUsed="0"/>
+    <w:lsdException w:name="Medium Shading 2 Accent 2" w:semiHidden="0" w:uiPriority="64" w:unhideWhenUsed="0"/>
+    <w:lsdException w:name="Medium List 1 Accent 2" w:semiHidden="0" w:uiPriority="65" w:unhideWhenUsed="0"/>
+    <w:lsdException w:name="Medium List 2 Accent 2" w:semiHidden="0" w:uiPriority="66" w:unhideWhenUsed="0"/>
+    <w:lsdException w:name="Medium Grid 1 Accent 2" w:semiHidden="0" w:uiPriority="67" w:unhideWhenUsed="0"/>
+    <w:lsdException w:name="Medium Grid 2 Accent 2" w:semiHidden="0" w:uiPriority="68" w:unhideWhenUsed="0"/>
+    <w:lsdException w:name="Medium Grid 3 Accent 2" w:semiHidden="0" w:uiPriority="69" w:unhideWhenUsed="0"/>
+    <w:lsdException w:name="Dark List Accent 2" w:semiHidden="0" w:uiPriority="70" w:unhideWhenUsed="0"/>
+    <w:lsdException w:name="Colorful Shading Accent 2" w:semiHidden="0" w:uiPriority="71" w:unhideWhenUsed="0"/>
+    <w:lsdException w:name="Colorful List Accent 2" w:semiHidden="0" w:uiPriority="72" w:unhideWhenUsed="0"/>
+    <w:lsdException w:name="Colorful Grid Accent 2" w:semiHidden="0" w:uiPriority="73" w:unhideWhenUsed="0"/>
+    <w:lsdException w:name="Light Shading Accent 3" w:semiHidden="0" w:uiPriority="60" w:unhideWhenUsed="0"/>
+    <w:lsdException w:name="Light List Accent 3" w:semiHidden="0" w:uiPriority="61" w:unhideWhenUsed="0"/>
+    <w:lsdException w:name="Light Grid Accent 3" w:semiHidden="0" w:uiPriority="62" w:unhideWhenUsed="0"/>
+    <w:lsdException w:name="Medium Shading 1 Accent 3" w:semiHidden="0" w:uiPriority="63" w:unhideWhenUsed="0"/>
+    <w:lsdException w:name="Medium Shading 2 Accent 3" w:semiHidden="0" w:uiPriority="64" w:unhideWhenUsed="0"/>
+    <w:lsdException w:name="Medium List 1 Accent 3" w:semiHidden="0" w:uiPriority="65" w:unhideWhenUsed="0"/>
+    <w:lsdException w:name="Medium List 2 Accent 3" w:semiHidden="0" w:uiPriority="66" w:unhideWhenUsed="0"/>
+    <w:lsdException w:name="Medium Grid 1 Accent 3" w:semiHidden="0" w:uiPriority="67" w:unhideWhenUsed="0"/>
+    <w:lsdException w:name="Medium Grid 2 Accent 3" w:semiHidden="0" w:uiPriority="68" w:unhideWhenUsed="0"/>
+    <w:lsdException w:name="Medium Grid 3 Accent 3" w:semiHidden="0" w:uiPriority="69" w:unhideWhenUsed="0"/>
+    <w:lsdException w:name="Dark List Accent 3" w:semiHidden="0" w:uiPriority="70" w:unhideWhenUsed="0"/>
+    <w:lsdException w:name="Colorful Shading Accent 3" w:semiHidden="0" w:uiPriority="71" w:unhideWhenUsed="0"/>
+    <w:lsdException w:name="Colorful List Accent 3" w:semiHidden="0" w:uiPriority="72" w:unhideWhenUsed="0"/>
+    <w:lsdException w:name="Colorful Grid Accent 3" w:semiHidden="0" w:uiPriority="73" w:unhideWhenUsed="0"/>
+    <w:lsdException w:name="Light Shading Accent 4" w:semiHidden="0" w:uiPriority="60" w:unhideWhenUsed="0"/>
+    <w:lsdException w:name="Light List Accent 4" w:semiHidden="0" w:uiPriority="61" w:unhideWhenUsed="0"/>
+    <w:lsdException w:name="Light Grid Accent 4" w:semiHidden="0" w:uiPriority="62" w:unhideWhenUsed="0"/>
+    <w:lsdException w:name="Medium Shading 1 Accent 4" w:semiHidden="0" w:uiPriority="63" w:unhideWhenUsed="0"/>
+    <w:lsdException w:name="Medium Shading 2 Accent 4" w:semiHidden="0" w:uiPriority="64" w:unhideWhenUsed="0"/>
+    <w:lsdException w:name="Medium List 1 Accent 4" w:semiHidden="0" w:uiPriority="65" w:unhideWhenUsed="0"/>
+    <w:lsdException w:name="Medium List 2 Accent 4" w:semiHidden="0" w:uiPriority="66" w:unhideWhenUsed="0"/>
+    <w:lsdException w:name="Medium Grid 1 Accent 4" w:semiHidden="0" w:uiPriority="67" w:unhideWhenUsed="0"/>
+    <w:lsdException w:name="Medium Grid 2 Accent 4" w:semiHidden="0" w:uiPriority="68" w:unhideWhenUsed="0"/>
+    <w:lsdException w:name="Medium Grid 3 Accent 4" w:semiHidden="0" w:uiPriority="69" w:unhideWhenUsed="0"/>
+    <w:lsdException w:name="Dark List Accent 4" w:semiHidden="0" w:uiPriority="70" w:unhideWhenUsed="0"/>
+    <w:lsdException w:name="Colorful Shading Accent 4" w:semiHidden="0" w:uiPriority="71" w:unhideWhenUsed="0"/>
+    <w:lsdException w:name="Colorful List Accent 4" w:semiHidden="0" w:uiPriority="72" w:unhideWhenUsed="0"/>
+    <w:lsdException w:name="Colorful Grid Accent 4" w:semiHidden="0" w:uiPriority="73" w:unhideWhenUsed="0"/>
+    <w:lsdException w:name="Light Shading Accent 5" w:semiHidden="0" w:uiPriority="60" w:unhideWhenUsed="0"/>
+    <w:lsdException w:name="Light List Accent 5" w:semiHidden="0" w:uiPriority="61" w:unhideWhenUsed="0"/>
+    <w:lsdException w:name="Light Grid Accent 5" w:semiHidden="0" w:uiPriority="62" w:unhideWhenUsed="0"/>
+    <w:lsdException w:name="Medium Shading 1 Accent 5" w:semiHidden="0" w:uiPriority="63" w:unhideWhenUsed="0"/>
+    <w:lsdException w:name="Medium Shading 2 Accent 5" w:semiHidden="0" w:uiPriority="64" w:unhideWhenUsed="0"/>
+    <w:lsdException w:name="Medium List 1 Accent 5" w:semiHidden="0" w:uiPriority="65" w:unhideWhenUsed="0"/>
+    <w:lsdException w:name="Medium List 2 Accent 5" w:semiHidden="0" w:uiPriority="66" w:unhideWhenUsed="0"/>
+    <w:lsdException w:name="Medium Grid 1 Accent 5" w:semiHidden="0" w:uiPriority="67" w:unhideWhenUsed="0"/>
+    <w:lsdException w:name="Medium Grid 2 Accent 5" w:semiHidden="0" w:uiPriority="68" w:unhideWhenUsed="0"/>
+    <w:lsdException w:name="Medium Grid 3 Accent 5" w:semiHidden="0" w:uiPriority="69" w:unhideWhenUsed="0"/>
+    <w:lsdException w:name="Dark List Accent 5" w:semiHidden="0" w:uiPriority="70" w:unhideWhenUsed="0"/>
+    <w:lsdException w:name="Colorful Shading Accent 5" w:semiHidden="0" w:uiPriority="71" w:unhideWhenUsed="0"/>
+    <w:lsdException w:name="Colorful List Accent 5" w:semiHidden="0" w:uiPriority="72" w:unhideWhenUsed="0"/>
+    <w:lsdException w:name="Colorful Grid Accent 5" w:semiHidden="0" w:uiPriority="73" w:unhideWhenUsed="0"/>
+    <w:lsdException w:name="Light Shading Accent 6" w:semiHidden="0" w:uiPriority="60" w:unhideWhenUsed="0"/>
+    <w:lsdException w:name="Light List Accent 6" w:semiHidden="0" w:uiPriority="61" w:unhideWhenUsed="0"/>
+    <w:lsdException w:name="Light Grid Accent 6" w:semiHidden="0" w:uiPriority="62" w:unhideWhenUsed="0"/>
+    <w:lsdException w:name="Medium Shading 1 Accent 6" w:semiHidden="0" w:uiPriority="63" w:unhideWhenUsed="0"/>
+    <w:lsdException w:name="Medium Shading 2 Accent 6" w:semiHidden="0" w:uiPriority="64" w:unhideWhenUsed="0"/>
+    <w:lsdException w:name="Medium List 1 Accent 6" w:semiHidden="0" w:uiPriority="65" w:unhideWhenUsed="0"/>
+    <w:lsdException w:name="Medium List 2 Accent 6" w:semiHidden="0" w:uiPriority="66" w:unhideWhenUsed="0"/>
+    <w:lsdException w:name="Medium Grid 1 Accent 6" w:semiHidden="0" w:uiPriority="67" w:unhideWhenUsed="0"/>
+    <w:lsdException w:name="Medium Grid 2 Accent 6" w:semiHidden="0" w:uiPriority="68" w:unhideWhenUsed="0"/>
+    <w:lsdException w:name="Medium Grid 3 Accent 6" w:semiHidden="0" w:uiPriority="69" w:unhideWhenUsed="0"/>
+    <w:lsdException w:name="Dark List Accent 6" w:semiHidden="0" w:uiPriority="70" w:unhideWhenUsed="0"/>
+    <w:lsdException w:name="Colorful Shading Accent 6" w:semiHidden="0" w:uiPriority="71" w:unhideWhenUsed="0"/>
+    <w:lsdException w:name="Colorful List Accent 6" w:semiHidden="0" w:uiPriority="72" w:unhideWhenUsed="0"/>
+    <w:lsdException w:name="Colorful Grid Accent 6" w:semiHidden="0" w:uiPriority="73" w:unhideWhenUsed="0"/>
+    <w:lsdException w:name="Subtle Emphasis" w:semiHidden="0" w:uiPriority="19" w:unhideWhenUsed="0" w:qFormat="1"/>
+    <w:lsdException w:name="Intense Emphasis" w:semiHidden="0" w:uiPriority="21" w:unhideWhenUsed="0" w:qFormat="1"/>
+    <w:lsdException w:name="Subtle Reference" w:semiHidden="0" w:uiPriority="31" w:unhideWhenUsed="0" w:qFormat="1"/>
+    <w:lsdException w:name="Intense Reference" w:semiHidden="0" w:uiPriority="32" w:unhideWhenUsed="0" w:qFormat="1"/>
+    <w:lsdException w:name="Book Title" w:semiHidden="0" w:uiPriority="33" w:unhideWhenUsed="0" w:qFormat="1"/>
+    <w:lsdException w:name="Bibliography" w:uiPriority="37"/>
+    <w:lsdException w:name="TOC Heading" w:uiPriority="39" w:qFormat="1"/>
+  </w:latentStyles>
+  <w:style w:type="paragraph" w:default="1" w:styleId="Normal">
+    <w:name w:val="Normal"/>
+    <w:qFormat/>
+    <w:rsid w:val="007F5A5B"/>
+  </w:style>
+  <w:style w:type="character" w:default="1" w:styleId="Fontepargpadro">
+    <w:name w:val="Default Paragraph Font"/>
+    <w:uiPriority w:val="1"/>
+    <w:semiHidden/>
+    <w:unhideWhenUsed/>
+  </w:style>
+  <w:style w:type="table" w:default="1" w:styleId="Tabelanormal">
+    <w:name w:val="Normal Table"/>
+    <w:uiPriority w:val="99"/>
+    <w:semiHidden/>
+    <w:unhideWhenUsed/>
+    <w:tblPr>
+      <w:tblInd w:w="0" w:type="dxa"/>
+      <w:tblCellMar>
+        <w:top w:w="0" w:type="dxa"/>
+        <w:left w:w="108" w:type="dxa"/>
+        <w:bottom w:w="0" w:type="dxa"/>
+        <w:right w:w="108" w:type="dxa"/>
+      </w:tblCellMar>
+    </w:tblPr>
+  </w:style>
+  <w:style w:type="numbering" w:default="1" w:styleId="Semlista">
+    <w:name w:val="No List"/>
+    <w:uiPriority w:val="99"/>
+    <w:semiHidden/>
+    <w:unhideWhenUsed/>
+  </w:style>
+  <w:style w:type="paragraph" w:styleId="Cabealho">
+    <w:name w:val="header"/>
+    <w:basedOn w:val="Normal"/>
+    <w:link w:val="CabealhoChar"/>
+    <w:uiPriority w:val="99"/>
+    <w:unhideWhenUsed/>
+    <w:rsid w:val="009E649F"/>
+    <w:pPr>
+      <w:tabs>
+        <w:tab w:val="center" w:pos="4252"/>
+        <w:tab w:val="right" w:pos="8504"/>
+      </w:tabs>
+      <w:spacing w:after="0" w:line="240" w:lineRule="auto"/>
+    </w:pPr>
+  </w:style>
+  <w:style w:type="character" w:customStyle="1" w:styleId="CabealhoChar">
+    <w:name w:val="Cabeçalho Char"/>
+    <w:basedOn w:val="Fontepargpadro"/>
+    <w:link w:val="Cabealho"/>
+    <w:uiPriority w:val="99"/>
+    <w:rsid w:val="009E649F"/>
+  </w:style>
+  <w:style w:type="paragraph" w:styleId="Rodap">
+    <w:name w:val="footer"/>
+    <w:basedOn w:val="Normal"/>
+    <w:link w:val="RodapChar"/>
+    <w:uiPriority w:val="99"/>
+    <w:unhideWhenUsed/>
+    <w:rsid w:val="009E649F"/>
+    <w:pPr>
+      <w:tabs>
+        <w:tab w:val="center" w:pos="4252"/>
+        <w:tab w:val="right" w:pos="8504"/>
+      </w:tabs>
+      <w:spacing w:after="0" w:line="240" w:lineRule="auto"/>
+    </w:pPr>
+  </w:style>
+  <w:style w:type="character" w:customStyle="1" w:styleId="RodapChar">
+    <w:name w:val="Rodapé Char"/>
+    <w:basedOn w:val="Fontepargpadro"/>
+    <w:link w:val="Rodap"/>
+    <w:uiPriority w:val="99"/>
+    <w:rsid w:val="009E649F"/>
+  </w:style>
+  <w:style w:type="paragraph" w:styleId="Textodebalo">
+    <w:name w:val="Balloon Text"/>
+    <w:basedOn w:val="Normal"/>
+    <w:link w:val="TextodebaloChar"/>
+    <w:uiPriority w:val="99"/>
+    <w:semiHidden/>
+    <w:unhideWhenUsed/>
+    <w:rsid w:val="009E649F"/>
+    <w:pPr>
+      <w:spacing w:after="0" w:line="240" w:lineRule="auto"/>
+    </w:pPr>
+    <w:rPr>
+      <w:rFonts w:ascii="Tahoma" w:hAnsi="Tahoma" w:cs="Tahoma"/>
+      <w:sz w:val="16"/>
+      <w:szCs w:val="16"/>
+    </w:rPr>
+  </w:style>
+  <w:style w:type="character" w:customStyle="1" w:styleId="TextodebaloChar">
+    <w:name w:val="Texto de balão Char"/>
+    <w:basedOn w:val="Fontepargpadro"/>
+    <w:link w:val="Textodebalo"/>
+    <w:uiPriority w:val="99"/>
+    <w:semiHidden/>
+    <w:rsid w:val="009E649F"/>
+    <w:rPr>
+      <w:rFonts w:ascii="Tahoma" w:hAnsi="Tahoma" w:cs="Tahoma"/>
+      <w:sz w:val="16"/>
+      <w:szCs w:val="16"/>
+    </w:rPr>
+  </w:style>
+  <w:style w:type="table" w:styleId="Tabelacomgrade">
+    <w:name w:val="Table Grid"/>
+    <w:basedOn w:val="Tabelanormal"/>
+    <w:rsid w:val="009E649F"/>
+    <w:pPr>
+      <w:spacing w:after="0" w:line="240" w:lineRule="auto"/>
+    </w:pPr>
+    <w:tblPr>
+      <w:tblInd w:w="0" w:type="dxa"/>
+      <w:tblBorders>
+        <w:top w:val="single" w:sz="4" w:space="0" w:color="auto"/>
+        <w:left w:val="single" w:sz="4" w:space="0" w:color="auto"/>
+        <w:bottom w:val="single" w:sz="4" w:space="0" w:color="auto"/>
+        <w:right w:val="single" w:sz="4" w:space="0" w:color="auto"/>
+        <w:insideH w:val="single" w:sz="4" w:space="0" w:color="auto"/>
+        <w:insideV w:val="single" w:sz="4" w:space="0" w:color="auto"/>
+      </w:tblBorders>
+      <w:tblCellMar>
+        <w:top w:w="0" w:type="dxa"/>
+        <w:left w:w="108" w:type="dxa"/>
+        <w:bottom w:w="0" w:type="dxa"/>
+        <w:right w:w="108" w:type="dxa"/>
+      </w:tblCellMar>
     </w:tblPr>
   </w:style>
   <w:style w:type="paragraph" w:styleId="NormalWeb">
@@ -11186,7 +11342,7 @@
 </file>
 
 <file path=customXml/itemProps1.xml><?xml version="1.0" encoding="utf-8"?>
-<ds:datastoreItem xmlns:ds="http://schemas.openxmlformats.org/officeDocument/2006/customXml" ds:itemID="{58B6BED0-CF85-4A6F-A67A-8233B9CF6E4E}">
+<ds:datastoreItem xmlns:ds="http://schemas.openxmlformats.org/officeDocument/2006/customXml" ds:itemID="{BFAD6D9B-CE5F-4828-8667-A5926BB2D180}">
   <ds:schemaRefs>
     <ds:schemaRef ds:uri="http://schemas.openxmlformats.org/officeDocument/2006/bibliography"/>
   </ds:schemaRefs>

--- a/4.4 Caso de Teste - UC-55 Solicitar alocação de máquina.docx
+++ b/4.4 Caso de Teste - UC-55 Solicitar alocação de máquina.docx
@@ -201,16 +201,18 @@
                 <w:b/>
                 <w:bCs/>
               </w:rPr>
-              <w:t>T</w:t>
-            </w:r>
-            <w:r>
-              <w:rPr>
-                <w:rFonts w:ascii="Arial" w:hAnsi="Arial" w:cs="Arial"/>
-                <w:b/>
-                <w:bCs/>
-              </w:rPr>
-              <w:t>este número 3 do caso de teste 2</w:t>
-            </w:r>
+              <w:t xml:space="preserve">Teste número 3 do caso de teste </w:t>
+            </w:r>
+            <w:proofErr w:type="gramStart"/>
+            <w:r>
+              <w:rPr>
+                <w:rFonts w:ascii="Arial" w:hAnsi="Arial" w:cs="Arial"/>
+                <w:b/>
+                <w:bCs/>
+              </w:rPr>
+              <w:t>2</w:t>
+            </w:r>
+            <w:proofErr w:type="gramEnd"/>
             <w:r>
               <w:rPr>
                 <w:rFonts w:ascii="Arial" w:hAnsi="Arial" w:cs="Arial"/>
@@ -235,16 +237,18 @@
                 <w:b/>
                 <w:bCs/>
               </w:rPr>
-              <w:t>T</w:t>
-            </w:r>
-            <w:r>
-              <w:rPr>
-                <w:rFonts w:ascii="Arial" w:hAnsi="Arial" w:cs="Arial"/>
-                <w:b/>
-                <w:bCs/>
-              </w:rPr>
-              <w:t>este número 3 do caso de teste 3</w:t>
-            </w:r>
+              <w:t xml:space="preserve">Teste número 3 do caso de teste </w:t>
+            </w:r>
+            <w:proofErr w:type="gramStart"/>
+            <w:r>
+              <w:rPr>
+                <w:rFonts w:ascii="Arial" w:hAnsi="Arial" w:cs="Arial"/>
+                <w:b/>
+                <w:bCs/>
+              </w:rPr>
+              <w:t>3</w:t>
+            </w:r>
+            <w:proofErr w:type="gramEnd"/>
             <w:r>
               <w:rPr>
                 <w:rFonts w:ascii="Arial" w:hAnsi="Arial" w:cs="Arial"/>
@@ -284,8 +288,17 @@
                 <w:rFonts w:ascii="Arial" w:hAnsi="Arial" w:cs="Arial"/>
                 <w:b/>
               </w:rPr>
-              <w:t>ENTRADA 1</w:t>
-            </w:r>
+              <w:t xml:space="preserve">ENTRADA </w:t>
+            </w:r>
+            <w:proofErr w:type="gramStart"/>
+            <w:r>
+              <w:rPr>
+                <w:rFonts w:ascii="Arial" w:hAnsi="Arial" w:cs="Arial"/>
+                <w:b/>
+              </w:rPr>
+              <w:t>1</w:t>
+            </w:r>
+            <w:proofErr w:type="gramEnd"/>
           </w:p>
         </w:tc>
         <w:tc>
@@ -311,8 +324,17 @@
                 <w:rFonts w:ascii="Arial" w:hAnsi="Arial" w:cs="Arial"/>
                 <w:b/>
               </w:rPr>
-              <w:t>ENTRADA 2</w:t>
-            </w:r>
+              <w:t xml:space="preserve">ENTRADA </w:t>
+            </w:r>
+            <w:proofErr w:type="gramStart"/>
+            <w:r>
+              <w:rPr>
+                <w:rFonts w:ascii="Arial" w:hAnsi="Arial" w:cs="Arial"/>
+                <w:b/>
+              </w:rPr>
+              <w:t>2</w:t>
+            </w:r>
+            <w:proofErr w:type="gramEnd"/>
           </w:p>
         </w:tc>
         <w:tc>
@@ -338,8 +360,17 @@
                 <w:rFonts w:ascii="Arial" w:hAnsi="Arial" w:cs="Arial"/>
                 <w:b/>
               </w:rPr>
-              <w:t>ENTRADA 3</w:t>
-            </w:r>
+              <w:t xml:space="preserve">ENTRADA </w:t>
+            </w:r>
+            <w:proofErr w:type="gramStart"/>
+            <w:r>
+              <w:rPr>
+                <w:rFonts w:ascii="Arial" w:hAnsi="Arial" w:cs="Arial"/>
+                <w:b/>
+              </w:rPr>
+              <w:t>3</w:t>
+            </w:r>
+            <w:proofErr w:type="gramEnd"/>
           </w:p>
         </w:tc>
         <w:tc>
@@ -365,8 +396,17 @@
                 <w:rFonts w:ascii="Arial" w:hAnsi="Arial" w:cs="Arial"/>
                 <w:b/>
               </w:rPr>
-              <w:t>ENTRADA 4</w:t>
-            </w:r>
+              <w:t xml:space="preserve">ENTRADA </w:t>
+            </w:r>
+            <w:proofErr w:type="gramStart"/>
+            <w:r>
+              <w:rPr>
+                <w:rFonts w:ascii="Arial" w:hAnsi="Arial" w:cs="Arial"/>
+                <w:b/>
+              </w:rPr>
+              <w:t>4</w:t>
+            </w:r>
+            <w:proofErr w:type="gramEnd"/>
           </w:p>
         </w:tc>
         <w:tc>
@@ -392,8 +432,17 @@
                 <w:rFonts w:ascii="Arial" w:hAnsi="Arial" w:cs="Arial"/>
                 <w:b/>
               </w:rPr>
-              <w:t>ENTRADA 5</w:t>
-            </w:r>
+              <w:t xml:space="preserve">ENTRADA </w:t>
+            </w:r>
+            <w:proofErr w:type="gramStart"/>
+            <w:r>
+              <w:rPr>
+                <w:rFonts w:ascii="Arial" w:hAnsi="Arial" w:cs="Arial"/>
+                <w:b/>
+              </w:rPr>
+              <w:t>5</w:t>
+            </w:r>
+            <w:proofErr w:type="gramEnd"/>
           </w:p>
         </w:tc>
       </w:tr>
@@ -619,7 +668,25 @@
                 <w:b/>
                 <w:bCs/>
               </w:rPr>
-              <w:t>AÇÃO DO BOTÃO CANCELAR RETORNA PARA A TELA INICIAL</w:t>
+              <w:t xml:space="preserve">AÇÃO </w:t>
+            </w:r>
+            <w:proofErr w:type="gramStart"/>
+            <w:r>
+              <w:rPr>
+                <w:rFonts w:ascii="Arial" w:hAnsi="Arial" w:cs="Arial"/>
+                <w:b/>
+                <w:bCs/>
+              </w:rPr>
+              <w:t>DO BOTÃO CANCELAR</w:t>
+            </w:r>
+            <w:proofErr w:type="gramEnd"/>
+            <w:r>
+              <w:rPr>
+                <w:rFonts w:ascii="Arial" w:hAnsi="Arial" w:cs="Arial"/>
+                <w:b/>
+                <w:bCs/>
+              </w:rPr>
+              <w:t xml:space="preserve"> RETORNA PARA A TELA INICIAL</w:t>
             </w:r>
           </w:p>
         </w:tc>
@@ -628,7 +695,7 @@
     <w:p/>
     <w:tbl>
       <w:tblPr>
-        <w:tblW w:w="9214" w:type="dxa"/>
+        <w:tblW w:w="9229" w:type="dxa"/>
         <w:tblInd w:w="-72" w:type="dxa"/>
         <w:tblBorders>
           <w:top w:val="single" w:sz="4" w:space="0" w:color="auto"/>
@@ -646,17 +713,21 @@
         <w:tblLook w:val="0000" w:firstRow="0" w:lastRow="0" w:firstColumn="0" w:lastColumn="0" w:noHBand="0" w:noVBand="0"/>
       </w:tblPr>
       <w:tblGrid>
-        <w:gridCol w:w="709"/>
-        <w:gridCol w:w="1275"/>
+        <w:gridCol w:w="624"/>
+        <w:gridCol w:w="1122"/>
+        <w:gridCol w:w="1122"/>
+        <w:gridCol w:w="1243"/>
         <w:gridCol w:w="1276"/>
-        <w:gridCol w:w="1276"/>
-        <w:gridCol w:w="1417"/>
-        <w:gridCol w:w="3261"/>
+        <w:gridCol w:w="1134"/>
+        <w:gridCol w:w="2708"/>
       </w:tblGrid>
       <w:tr>
-        <w:tc>
-          <w:tcPr>
-            <w:tcW w:w="709" w:type="dxa"/>
+        <w:trPr>
+          <w:trHeight w:val="369"/>
+        </w:trPr>
+        <w:tc>
+          <w:tcPr>
+            <w:tcW w:w="624" w:type="dxa"/>
             <w:tcBorders>
               <w:bottom w:val="single" w:sz="4" w:space="0" w:color="auto"/>
             </w:tcBorders>
@@ -687,12 +758,11 @@
         </w:tc>
         <w:tc>
           <w:tcPr>
-            <w:tcW w:w="1275" w:type="dxa"/>
+            <w:tcW w:w="1122" w:type="dxa"/>
             <w:tcBorders>
               <w:bottom w:val="single" w:sz="4" w:space="0" w:color="auto"/>
             </w:tcBorders>
             <w:shd w:val="clear" w:color="auto" w:fill="BFBFBF" w:themeFill="background1" w:themeFillShade="BF"/>
-            <w:vAlign w:val="center"/>
           </w:tcPr>
           <w:p>
             <w:pPr>
@@ -712,13 +782,13 @@
                 <w:sz w:val="16"/>
                 <w:szCs w:val="16"/>
               </w:rPr>
-              <w:t>BOTÃO MÁQUINAS</w:t>
-            </w:r>
-          </w:p>
-        </w:tc>
-        <w:tc>
-          <w:tcPr>
-            <w:tcW w:w="1276" w:type="dxa"/>
+              <w:t>BOTÃO CLIENTES</w:t>
+            </w:r>
+          </w:p>
+        </w:tc>
+        <w:tc>
+          <w:tcPr>
+            <w:tcW w:w="1122" w:type="dxa"/>
             <w:tcBorders>
               <w:bottom w:val="single" w:sz="4" w:space="0" w:color="auto"/>
             </w:tcBorders>
@@ -743,13 +813,13 @@
                 <w:sz w:val="16"/>
                 <w:szCs w:val="16"/>
               </w:rPr>
-              <w:t>BOTÃO CONTRATOS</w:t>
-            </w:r>
-          </w:p>
-        </w:tc>
-        <w:tc>
-          <w:tcPr>
-            <w:tcW w:w="1276" w:type="dxa"/>
+              <w:t>BOTÃO MÁQUINAS</w:t>
+            </w:r>
+          </w:p>
+        </w:tc>
+        <w:tc>
+          <w:tcPr>
+            <w:tcW w:w="1243" w:type="dxa"/>
             <w:tcBorders>
               <w:bottom w:val="single" w:sz="4" w:space="0" w:color="auto"/>
             </w:tcBorders>
@@ -774,13 +844,13 @@
                 <w:sz w:val="16"/>
                 <w:szCs w:val="16"/>
               </w:rPr>
-              <w:t>BOTÃO CADASTRAR</w:t>
-            </w:r>
-          </w:p>
-        </w:tc>
-        <w:tc>
-          <w:tcPr>
-            <w:tcW w:w="1417" w:type="dxa"/>
+              <w:t>BOTÃO CONTRATOS</w:t>
+            </w:r>
+          </w:p>
+        </w:tc>
+        <w:tc>
+          <w:tcPr>
+            <w:tcW w:w="1276" w:type="dxa"/>
             <w:tcBorders>
               <w:bottom w:val="single" w:sz="4" w:space="0" w:color="auto"/>
             </w:tcBorders>
@@ -805,13 +875,44 @@
                 <w:sz w:val="16"/>
                 <w:szCs w:val="16"/>
               </w:rPr>
+              <w:t>BOTÃO CADASTRAR</w:t>
+            </w:r>
+          </w:p>
+        </w:tc>
+        <w:tc>
+          <w:tcPr>
+            <w:tcW w:w="1134" w:type="dxa"/>
+            <w:tcBorders>
+              <w:bottom w:val="single" w:sz="4" w:space="0" w:color="auto"/>
+            </w:tcBorders>
+            <w:shd w:val="clear" w:color="auto" w:fill="BFBFBF" w:themeFill="background1" w:themeFillShade="BF"/>
+            <w:vAlign w:val="center"/>
+          </w:tcPr>
+          <w:p>
+            <w:pPr>
+              <w:pStyle w:val="Cabealho"/>
+              <w:jc w:val="center"/>
+              <w:rPr>
+                <w:rFonts w:ascii="Arial" w:hAnsi="Arial" w:cs="Arial"/>
+                <w:b/>
+                <w:sz w:val="16"/>
+                <w:szCs w:val="16"/>
+              </w:rPr>
+            </w:pPr>
+            <w:r>
+              <w:rPr>
+                <w:rFonts w:ascii="Arial" w:hAnsi="Arial" w:cs="Arial"/>
+                <w:b/>
+                <w:sz w:val="16"/>
+                <w:szCs w:val="16"/>
+              </w:rPr>
               <w:t>BOTÃO CANCELAR</w:t>
             </w:r>
           </w:p>
         </w:tc>
         <w:tc>
           <w:tcPr>
-            <w:tcW w:w="3261" w:type="dxa"/>
+            <w:tcW w:w="2708" w:type="dxa"/>
             <w:tcBorders>
               <w:bottom w:val="single" w:sz="4" w:space="0" w:color="auto"/>
             </w:tcBorders>
@@ -852,24 +953,25 @@
       </w:tr>
       <w:tr>
         <w:trPr>
-          <w:trHeight w:val="189"/>
+          <w:trHeight w:val="194"/>
         </w:trPr>
         <w:tc>
           <w:tcPr>
-            <w:tcW w:w="709" w:type="dxa"/>
-            <w:vAlign w:val="center"/>
-          </w:tcPr>
-          <w:p>
-            <w:pPr>
-              <w:pStyle w:val="Cabealho"/>
-              <w:jc w:val="center"/>
-              <w:rPr>
-                <w:rFonts w:ascii="Arial" w:hAnsi="Arial" w:cs="Arial"/>
-                <w:bCs/>
-                <w:sz w:val="18"/>
-                <w:szCs w:val="18"/>
-              </w:rPr>
-            </w:pPr>
+            <w:tcW w:w="624" w:type="dxa"/>
+            <w:vAlign w:val="center"/>
+          </w:tcPr>
+          <w:p>
+            <w:pPr>
+              <w:pStyle w:val="Cabealho"/>
+              <w:jc w:val="center"/>
+              <w:rPr>
+                <w:rFonts w:ascii="Arial" w:hAnsi="Arial" w:cs="Arial"/>
+                <w:bCs/>
+                <w:sz w:val="18"/>
+                <w:szCs w:val="18"/>
+              </w:rPr>
+            </w:pPr>
+            <w:proofErr w:type="gramStart"/>
             <w:r>
               <w:rPr>
                 <w:rFonts w:ascii="Arial" w:hAnsi="Arial" w:cs="Arial"/>
@@ -879,12 +981,12 @@
               </w:rPr>
               <w:t>1</w:t>
             </w:r>
-          </w:p>
-        </w:tc>
-        <w:tc>
-          <w:tcPr>
-            <w:tcW w:w="1275" w:type="dxa"/>
-            <w:vAlign w:val="center"/>
+            <w:proofErr w:type="gramEnd"/>
+          </w:p>
+        </w:tc>
+        <w:tc>
+          <w:tcPr>
+            <w:tcW w:w="1122" w:type="dxa"/>
           </w:tcPr>
           <w:p>
             <w:pPr>
@@ -910,6 +1012,60 @@
         </w:tc>
         <w:tc>
           <w:tcPr>
+            <w:tcW w:w="1122" w:type="dxa"/>
+            <w:vAlign w:val="center"/>
+          </w:tcPr>
+          <w:p>
+            <w:pPr>
+              <w:pStyle w:val="Cabealho"/>
+              <w:jc w:val="center"/>
+              <w:rPr>
+                <w:rFonts w:ascii="Arial" w:hAnsi="Arial" w:cs="Arial"/>
+                <w:bCs/>
+                <w:sz w:val="18"/>
+                <w:szCs w:val="18"/>
+              </w:rPr>
+            </w:pPr>
+            <w:r>
+              <w:rPr>
+                <w:rFonts w:ascii="Arial" w:hAnsi="Arial" w:cs="Arial"/>
+                <w:bCs/>
+                <w:sz w:val="18"/>
+                <w:szCs w:val="18"/>
+              </w:rPr>
+              <w:t>CLICAR</w:t>
+            </w:r>
+          </w:p>
+        </w:tc>
+        <w:tc>
+          <w:tcPr>
+            <w:tcW w:w="1243" w:type="dxa"/>
+            <w:vAlign w:val="center"/>
+          </w:tcPr>
+          <w:p>
+            <w:pPr>
+              <w:pStyle w:val="Cabealho"/>
+              <w:jc w:val="center"/>
+              <w:rPr>
+                <w:rFonts w:ascii="Arial" w:hAnsi="Arial" w:cs="Arial"/>
+                <w:bCs/>
+                <w:sz w:val="18"/>
+                <w:szCs w:val="18"/>
+              </w:rPr>
+            </w:pPr>
+            <w:r>
+              <w:rPr>
+                <w:rFonts w:ascii="Arial" w:hAnsi="Arial" w:cs="Arial"/>
+                <w:bCs/>
+                <w:sz w:val="18"/>
+                <w:szCs w:val="18"/>
+              </w:rPr>
+              <w:t>CLICAR</w:t>
+            </w:r>
+          </w:p>
+        </w:tc>
+        <w:tc>
+          <w:tcPr>
             <w:tcW w:w="1276" w:type="dxa"/>
             <w:vAlign w:val="center"/>
           </w:tcPr>
@@ -937,34 +1093,7 @@
         </w:tc>
         <w:tc>
           <w:tcPr>
-            <w:tcW w:w="1276" w:type="dxa"/>
-            <w:vAlign w:val="center"/>
-          </w:tcPr>
-          <w:p>
-            <w:pPr>
-              <w:pStyle w:val="Cabealho"/>
-              <w:jc w:val="center"/>
-              <w:rPr>
-                <w:rFonts w:ascii="Arial" w:hAnsi="Arial" w:cs="Arial"/>
-                <w:bCs/>
-                <w:sz w:val="18"/>
-                <w:szCs w:val="18"/>
-              </w:rPr>
-            </w:pPr>
-            <w:r>
-              <w:rPr>
-                <w:rFonts w:ascii="Arial" w:hAnsi="Arial" w:cs="Arial"/>
-                <w:bCs/>
-                <w:sz w:val="18"/>
-                <w:szCs w:val="18"/>
-              </w:rPr>
-              <w:t>CLICAR</w:t>
-            </w:r>
-          </w:p>
-        </w:tc>
-        <w:tc>
-          <w:tcPr>
-            <w:tcW w:w="1417" w:type="dxa"/>
+            <w:tcW w:w="1134" w:type="dxa"/>
             <w:vAlign w:val="center"/>
           </w:tcPr>
           <w:p>
@@ -991,7 +1120,7 @@
         </w:tc>
         <w:tc>
           <w:tcPr>
-            <w:tcW w:w="3261" w:type="dxa"/>
+            <w:tcW w:w="2708" w:type="dxa"/>
             <w:vAlign w:val="center"/>
           </w:tcPr>
           <w:p>
@@ -1019,24 +1148,25 @@
       </w:tr>
       <w:tr>
         <w:trPr>
-          <w:trHeight w:val="507"/>
+          <w:trHeight w:val="520"/>
         </w:trPr>
         <w:tc>
           <w:tcPr>
-            <w:tcW w:w="709" w:type="dxa"/>
-            <w:vAlign w:val="center"/>
-          </w:tcPr>
-          <w:p>
-            <w:pPr>
-              <w:pStyle w:val="Cabealho"/>
-              <w:jc w:val="center"/>
-              <w:rPr>
-                <w:rFonts w:ascii="Arial" w:hAnsi="Arial" w:cs="Arial"/>
-                <w:bCs/>
-                <w:sz w:val="18"/>
-                <w:szCs w:val="18"/>
-              </w:rPr>
-            </w:pPr>
+            <w:tcW w:w="624" w:type="dxa"/>
+            <w:vAlign w:val="center"/>
+          </w:tcPr>
+          <w:p>
+            <w:pPr>
+              <w:pStyle w:val="Cabealho"/>
+              <w:jc w:val="center"/>
+              <w:rPr>
+                <w:rFonts w:ascii="Arial" w:hAnsi="Arial" w:cs="Arial"/>
+                <w:bCs/>
+                <w:sz w:val="18"/>
+                <w:szCs w:val="18"/>
+              </w:rPr>
+            </w:pPr>
+            <w:proofErr w:type="gramStart"/>
             <w:r>
               <w:rPr>
                 <w:rFonts w:ascii="Arial" w:hAnsi="Arial" w:cs="Arial"/>
@@ -1046,12 +1176,12 @@
               </w:rPr>
               <w:t>2</w:t>
             </w:r>
-          </w:p>
-        </w:tc>
-        <w:tc>
-          <w:tcPr>
-            <w:tcW w:w="1275" w:type="dxa"/>
-            <w:vAlign w:val="center"/>
+            <w:proofErr w:type="gramEnd"/>
+          </w:p>
+        </w:tc>
+        <w:tc>
+          <w:tcPr>
+            <w:tcW w:w="1122" w:type="dxa"/>
           </w:tcPr>
           <w:p>
             <w:pPr>
@@ -1081,147 +1211,7 @@
         </w:tc>
         <w:tc>
           <w:tcPr>
-            <w:tcW w:w="1276" w:type="dxa"/>
-            <w:vAlign w:val="center"/>
-          </w:tcPr>
-          <w:p>
-            <w:pPr>
-              <w:pStyle w:val="Cabealho"/>
-              <w:jc w:val="center"/>
-              <w:rPr>
-                <w:rFonts w:ascii="Arial" w:hAnsi="Arial" w:cs="Arial"/>
-                <w:bCs/>
-                <w:sz w:val="18"/>
-                <w:szCs w:val="18"/>
-              </w:rPr>
-            </w:pPr>
-            <w:r>
-              <w:rPr>
-                <w:rFonts w:ascii="Arial" w:hAnsi="Arial" w:cs="Arial"/>
-                <w:bCs/>
-                <w:sz w:val="18"/>
-                <w:szCs w:val="18"/>
-              </w:rPr>
-              <w:t>CLICAR</w:t>
-            </w:r>
-          </w:p>
-        </w:tc>
-        <w:tc>
-          <w:tcPr>
-            <w:tcW w:w="1276" w:type="dxa"/>
-            <w:vAlign w:val="center"/>
-          </w:tcPr>
-          <w:p>
-            <w:pPr>
-              <w:pStyle w:val="Cabealho"/>
-              <w:jc w:val="center"/>
-              <w:rPr>
-                <w:rFonts w:ascii="Arial" w:hAnsi="Arial" w:cs="Arial"/>
-                <w:bCs/>
-                <w:sz w:val="18"/>
-                <w:szCs w:val="18"/>
-              </w:rPr>
-            </w:pPr>
-            <w:r>
-              <w:rPr>
-                <w:rFonts w:ascii="Arial" w:hAnsi="Arial" w:cs="Arial"/>
-                <w:bCs/>
-                <w:sz w:val="18"/>
-                <w:szCs w:val="18"/>
-              </w:rPr>
-              <w:t>NÃO CLICAR</w:t>
-            </w:r>
-          </w:p>
-        </w:tc>
-        <w:tc>
-          <w:tcPr>
-            <w:tcW w:w="1417" w:type="dxa"/>
-            <w:vAlign w:val="center"/>
-          </w:tcPr>
-          <w:p>
-            <w:pPr>
-              <w:pStyle w:val="Cabealho"/>
-              <w:jc w:val="center"/>
-              <w:rPr>
-                <w:rFonts w:ascii="Arial" w:hAnsi="Arial" w:cs="Arial"/>
-                <w:bCs/>
-                <w:sz w:val="18"/>
-                <w:szCs w:val="18"/>
-              </w:rPr>
-            </w:pPr>
-            <w:r>
-              <w:rPr>
-                <w:rFonts w:ascii="Arial" w:hAnsi="Arial" w:cs="Arial"/>
-                <w:bCs/>
-                <w:sz w:val="18"/>
-                <w:szCs w:val="18"/>
-              </w:rPr>
-              <w:t>CLICAR</w:t>
-            </w:r>
-          </w:p>
-        </w:tc>
-        <w:tc>
-          <w:tcPr>
-            <w:tcW w:w="3261" w:type="dxa"/>
-            <w:vAlign w:val="center"/>
-          </w:tcPr>
-          <w:p>
-            <w:pPr>
-              <w:pStyle w:val="Cabealho"/>
-              <w:jc w:val="center"/>
-              <w:rPr>
-                <w:rFonts w:ascii="Arial" w:hAnsi="Arial" w:cs="Arial"/>
-                <w:bCs/>
-                <w:sz w:val="18"/>
-                <w:szCs w:val="18"/>
-              </w:rPr>
-            </w:pPr>
-            <w:r>
-              <w:rPr>
-                <w:rFonts w:ascii="Arial" w:hAnsi="Arial" w:cs="Arial"/>
-                <w:bCs/>
-                <w:sz w:val="18"/>
-                <w:szCs w:val="18"/>
-              </w:rPr>
-              <w:t>SISTEMA VOLTA PARA A TELA INICIAL</w:t>
-            </w:r>
-          </w:p>
-        </w:tc>
-      </w:tr>
-      <w:tr>
-        <w:trPr>
-          <w:trHeight w:val="507"/>
-        </w:trPr>
-        <w:tc>
-          <w:tcPr>
-            <w:tcW w:w="709" w:type="dxa"/>
-            <w:vAlign w:val="center"/>
-          </w:tcPr>
-          <w:p>
-            <w:pPr>
-              <w:pStyle w:val="Cabealho"/>
-              <w:jc w:val="center"/>
-              <w:rPr>
-                <w:rFonts w:ascii="Arial" w:hAnsi="Arial" w:cs="Arial"/>
-                <w:bCs/>
-                <w:sz w:val="18"/>
-                <w:szCs w:val="18"/>
-              </w:rPr>
-            </w:pPr>
-            <w:r>
-              <w:rPr>
-                <w:rFonts w:ascii="Arial" w:hAnsi="Arial" w:cs="Arial"/>
-                <w:bCs/>
-                <w:sz w:val="18"/>
-                <w:szCs w:val="18"/>
-              </w:rPr>
-              <w:t>3</w:t>
-            </w:r>
-          </w:p>
-        </w:tc>
-        <w:tc>
-          <w:tcPr>
-            <w:tcW w:w="1275" w:type="dxa"/>
+            <w:tcW w:w="1122" w:type="dxa"/>
             <w:vAlign w:val="center"/>
           </w:tcPr>
           <w:p>
@@ -1246,13 +1236,67 @@
                 <w:sz w:val="18"/>
                 <w:szCs w:val="18"/>
               </w:rPr>
+              <w:t>CLICAR</w:t>
+            </w:r>
+          </w:p>
+        </w:tc>
+        <w:tc>
+          <w:tcPr>
+            <w:tcW w:w="1243" w:type="dxa"/>
+            <w:vAlign w:val="center"/>
+          </w:tcPr>
+          <w:p>
+            <w:pPr>
+              <w:pStyle w:val="Cabealho"/>
+              <w:jc w:val="center"/>
+              <w:rPr>
+                <w:rFonts w:ascii="Arial" w:hAnsi="Arial" w:cs="Arial"/>
+                <w:bCs/>
+                <w:sz w:val="18"/>
+                <w:szCs w:val="18"/>
+              </w:rPr>
+            </w:pPr>
+            <w:r>
+              <w:rPr>
+                <w:rFonts w:ascii="Arial" w:hAnsi="Arial" w:cs="Arial"/>
+                <w:bCs/>
+                <w:sz w:val="18"/>
+                <w:szCs w:val="18"/>
+              </w:rPr>
+              <w:t>CLICAR</w:t>
+            </w:r>
+          </w:p>
+        </w:tc>
+        <w:tc>
+          <w:tcPr>
+            <w:tcW w:w="1276" w:type="dxa"/>
+            <w:vAlign w:val="center"/>
+          </w:tcPr>
+          <w:p>
+            <w:pPr>
+              <w:pStyle w:val="Cabealho"/>
+              <w:jc w:val="center"/>
+              <w:rPr>
+                <w:rFonts w:ascii="Arial" w:hAnsi="Arial" w:cs="Arial"/>
+                <w:bCs/>
+                <w:sz w:val="18"/>
+                <w:szCs w:val="18"/>
+              </w:rPr>
+            </w:pPr>
+            <w:r>
+              <w:rPr>
+                <w:rFonts w:ascii="Arial" w:hAnsi="Arial" w:cs="Arial"/>
+                <w:bCs/>
+                <w:sz w:val="18"/>
+                <w:szCs w:val="18"/>
+              </w:rPr>
               <w:t>NÃO CLICAR</w:t>
             </w:r>
           </w:p>
         </w:tc>
         <w:tc>
           <w:tcPr>
-            <w:tcW w:w="1276" w:type="dxa"/>
+            <w:tcW w:w="1134" w:type="dxa"/>
             <w:vAlign w:val="center"/>
           </w:tcPr>
           <w:p>
@@ -1279,121 +1323,68 @@
         </w:tc>
         <w:tc>
           <w:tcPr>
-            <w:tcW w:w="1276" w:type="dxa"/>
-            <w:vAlign w:val="center"/>
-          </w:tcPr>
-          <w:p>
-            <w:pPr>
-              <w:pStyle w:val="Cabealho"/>
-              <w:jc w:val="center"/>
-              <w:rPr>
-                <w:rFonts w:ascii="Arial" w:hAnsi="Arial" w:cs="Arial"/>
-                <w:bCs/>
-                <w:sz w:val="18"/>
-                <w:szCs w:val="18"/>
-              </w:rPr>
-            </w:pPr>
-            <w:r>
-              <w:rPr>
-                <w:rFonts w:ascii="Arial" w:hAnsi="Arial" w:cs="Arial"/>
-                <w:bCs/>
-                <w:sz w:val="18"/>
-                <w:szCs w:val="18"/>
-              </w:rPr>
-              <w:t>CLICAR</w:t>
-            </w:r>
-          </w:p>
-        </w:tc>
-        <w:tc>
-          <w:tcPr>
-            <w:tcW w:w="1417" w:type="dxa"/>
-            <w:vAlign w:val="center"/>
-          </w:tcPr>
-          <w:p>
-            <w:pPr>
-              <w:pStyle w:val="Cabealho"/>
-              <w:jc w:val="center"/>
-              <w:rPr>
-                <w:rFonts w:ascii="Arial" w:hAnsi="Arial" w:cs="Arial"/>
-                <w:bCs/>
-                <w:sz w:val="18"/>
-                <w:szCs w:val="18"/>
-              </w:rPr>
-            </w:pPr>
-            <w:r>
-              <w:rPr>
-                <w:rFonts w:ascii="Arial" w:hAnsi="Arial" w:cs="Arial"/>
-                <w:bCs/>
-                <w:sz w:val="18"/>
-                <w:szCs w:val="18"/>
-              </w:rPr>
-              <w:t>NÃO CLICAR</w:t>
-            </w:r>
-          </w:p>
-        </w:tc>
-        <w:tc>
-          <w:tcPr>
-            <w:tcW w:w="3261" w:type="dxa"/>
-            <w:vAlign w:val="center"/>
-          </w:tcPr>
-          <w:p>
-            <w:pPr>
-              <w:pStyle w:val="Cabealho"/>
-              <w:jc w:val="center"/>
-              <w:rPr>
-                <w:rFonts w:ascii="Arial" w:hAnsi="Arial" w:cs="Arial"/>
-                <w:bCs/>
-                <w:sz w:val="18"/>
-                <w:szCs w:val="18"/>
-              </w:rPr>
-            </w:pPr>
-            <w:r>
-              <w:rPr>
-                <w:rFonts w:ascii="Arial" w:hAnsi="Arial" w:cs="Arial"/>
-                <w:bCs/>
-                <w:sz w:val="18"/>
-                <w:szCs w:val="18"/>
-              </w:rPr>
-              <w:t>ERRO: CAMPOS OBRIGATÓRIOS NÃO PREENCHIDOS</w:t>
+            <w:tcW w:w="2708" w:type="dxa"/>
+            <w:vAlign w:val="center"/>
+          </w:tcPr>
+          <w:p>
+            <w:pPr>
+              <w:pStyle w:val="Cabealho"/>
+              <w:jc w:val="center"/>
+              <w:rPr>
+                <w:rFonts w:ascii="Arial" w:hAnsi="Arial" w:cs="Arial"/>
+                <w:bCs/>
+                <w:sz w:val="18"/>
+                <w:szCs w:val="18"/>
+              </w:rPr>
+            </w:pPr>
+            <w:r>
+              <w:rPr>
+                <w:rFonts w:ascii="Arial" w:hAnsi="Arial" w:cs="Arial"/>
+                <w:bCs/>
+                <w:sz w:val="18"/>
+                <w:szCs w:val="18"/>
+              </w:rPr>
+              <w:t>SISTEMA VOLTA PARA A TELA INICIAL</w:t>
             </w:r>
           </w:p>
         </w:tc>
       </w:tr>
       <w:tr>
         <w:trPr>
-          <w:trHeight w:val="507"/>
+          <w:trHeight w:val="520"/>
         </w:trPr>
         <w:tc>
           <w:tcPr>
-            <w:tcW w:w="709" w:type="dxa"/>
-            <w:vAlign w:val="center"/>
-          </w:tcPr>
-          <w:p>
-            <w:pPr>
-              <w:pStyle w:val="Cabealho"/>
-              <w:jc w:val="center"/>
-              <w:rPr>
-                <w:rFonts w:ascii="Arial" w:hAnsi="Arial" w:cs="Arial"/>
-                <w:bCs/>
-                <w:sz w:val="18"/>
-                <w:szCs w:val="18"/>
-              </w:rPr>
-            </w:pPr>
-            <w:r>
-              <w:rPr>
-                <w:rFonts w:ascii="Arial" w:hAnsi="Arial" w:cs="Arial"/>
-                <w:bCs/>
-                <w:sz w:val="18"/>
-                <w:szCs w:val="18"/>
-              </w:rPr>
-              <w:t>4</w:t>
-            </w:r>
-          </w:p>
-        </w:tc>
-        <w:tc>
-          <w:tcPr>
-            <w:tcW w:w="1275" w:type="dxa"/>
-            <w:vAlign w:val="center"/>
+            <w:tcW w:w="624" w:type="dxa"/>
+            <w:vAlign w:val="center"/>
+          </w:tcPr>
+          <w:p>
+            <w:pPr>
+              <w:pStyle w:val="Cabealho"/>
+              <w:jc w:val="center"/>
+              <w:rPr>
+                <w:rFonts w:ascii="Arial" w:hAnsi="Arial" w:cs="Arial"/>
+                <w:bCs/>
+                <w:sz w:val="18"/>
+                <w:szCs w:val="18"/>
+              </w:rPr>
+            </w:pPr>
+            <w:proofErr w:type="gramStart"/>
+            <w:r>
+              <w:rPr>
+                <w:rFonts w:ascii="Arial" w:hAnsi="Arial" w:cs="Arial"/>
+                <w:bCs/>
+                <w:sz w:val="18"/>
+                <w:szCs w:val="18"/>
+              </w:rPr>
+              <w:t>3</w:t>
+            </w:r>
+            <w:proofErr w:type="gramEnd"/>
+          </w:p>
+        </w:tc>
+        <w:tc>
+          <w:tcPr>
+            <w:tcW w:w="1122" w:type="dxa"/>
           </w:tcPr>
           <w:p>
             <w:pPr>
@@ -1423,6 +1414,64 @@
         </w:tc>
         <w:tc>
           <w:tcPr>
+            <w:tcW w:w="1122" w:type="dxa"/>
+            <w:vAlign w:val="center"/>
+          </w:tcPr>
+          <w:p>
+            <w:pPr>
+              <w:pStyle w:val="Cabealho"/>
+              <w:tabs>
+                <w:tab w:val="left" w:pos="180"/>
+                <w:tab w:val="center" w:pos="639"/>
+              </w:tabs>
+              <w:jc w:val="center"/>
+              <w:rPr>
+                <w:rFonts w:ascii="Arial" w:hAnsi="Arial" w:cs="Arial"/>
+                <w:bCs/>
+                <w:sz w:val="18"/>
+                <w:szCs w:val="18"/>
+              </w:rPr>
+            </w:pPr>
+            <w:r>
+              <w:rPr>
+                <w:rFonts w:ascii="Arial" w:hAnsi="Arial" w:cs="Arial"/>
+                <w:bCs/>
+                <w:sz w:val="18"/>
+                <w:szCs w:val="18"/>
+              </w:rPr>
+              <w:t>NÃO CLICAR</w:t>
+            </w:r>
+          </w:p>
+        </w:tc>
+        <w:tc>
+          <w:tcPr>
+            <w:tcW w:w="1243" w:type="dxa"/>
+            <w:vAlign w:val="center"/>
+          </w:tcPr>
+          <w:p>
+            <w:pPr>
+              <w:pStyle w:val="Cabealho"/>
+              <w:jc w:val="center"/>
+              <w:rPr>
+                <w:rFonts w:ascii="Arial" w:hAnsi="Arial" w:cs="Arial"/>
+                <w:bCs/>
+                <w:sz w:val="18"/>
+                <w:szCs w:val="18"/>
+              </w:rPr>
+            </w:pPr>
+            <w:r>
+              <w:rPr>
+                <w:rFonts w:ascii="Arial" w:hAnsi="Arial" w:cs="Arial"/>
+                <w:bCs/>
+                <w:sz w:val="18"/>
+                <w:szCs w:val="18"/>
+              </w:rPr>
+              <w:t>CLICAR</w:t>
+            </w:r>
+          </w:p>
+        </w:tc>
+        <w:tc>
+          <w:tcPr>
             <w:tcW w:w="1276" w:type="dxa"/>
             <w:vAlign w:val="center"/>
           </w:tcPr>
@@ -1444,12 +1493,188 @@
                 <w:sz w:val="18"/>
                 <w:szCs w:val="18"/>
               </w:rPr>
+              <w:t>CLICAR</w:t>
+            </w:r>
+          </w:p>
+        </w:tc>
+        <w:tc>
+          <w:tcPr>
+            <w:tcW w:w="1134" w:type="dxa"/>
+            <w:vAlign w:val="center"/>
+          </w:tcPr>
+          <w:p>
+            <w:pPr>
+              <w:pStyle w:val="Cabealho"/>
+              <w:jc w:val="center"/>
+              <w:rPr>
+                <w:rFonts w:ascii="Arial" w:hAnsi="Arial" w:cs="Arial"/>
+                <w:bCs/>
+                <w:sz w:val="18"/>
+                <w:szCs w:val="18"/>
+              </w:rPr>
+            </w:pPr>
+            <w:r>
+              <w:rPr>
+                <w:rFonts w:ascii="Arial" w:hAnsi="Arial" w:cs="Arial"/>
+                <w:bCs/>
+                <w:sz w:val="18"/>
+                <w:szCs w:val="18"/>
+              </w:rPr>
               <w:t>NÃO CLICAR</w:t>
             </w:r>
           </w:p>
         </w:tc>
         <w:tc>
           <w:tcPr>
+            <w:tcW w:w="2708" w:type="dxa"/>
+            <w:vAlign w:val="center"/>
+          </w:tcPr>
+          <w:p>
+            <w:pPr>
+              <w:pStyle w:val="Cabealho"/>
+              <w:jc w:val="center"/>
+              <w:rPr>
+                <w:rFonts w:ascii="Arial" w:hAnsi="Arial" w:cs="Arial"/>
+                <w:bCs/>
+                <w:sz w:val="18"/>
+                <w:szCs w:val="18"/>
+              </w:rPr>
+            </w:pPr>
+            <w:r>
+              <w:rPr>
+                <w:rFonts w:ascii="Arial" w:hAnsi="Arial" w:cs="Arial"/>
+                <w:bCs/>
+                <w:sz w:val="18"/>
+                <w:szCs w:val="18"/>
+              </w:rPr>
+              <w:t>ERRO: CAMPOS OBRIGATÓRIOS NÃO PREENCHIDOS</w:t>
+            </w:r>
+          </w:p>
+        </w:tc>
+      </w:tr>
+      <w:tr>
+        <w:trPr>
+          <w:trHeight w:val="520"/>
+        </w:trPr>
+        <w:tc>
+          <w:tcPr>
+            <w:tcW w:w="624" w:type="dxa"/>
+            <w:vAlign w:val="center"/>
+          </w:tcPr>
+          <w:p>
+            <w:pPr>
+              <w:pStyle w:val="Cabealho"/>
+              <w:jc w:val="center"/>
+              <w:rPr>
+                <w:rFonts w:ascii="Arial" w:hAnsi="Arial" w:cs="Arial"/>
+                <w:bCs/>
+                <w:sz w:val="18"/>
+                <w:szCs w:val="18"/>
+              </w:rPr>
+            </w:pPr>
+            <w:proofErr w:type="gramStart"/>
+            <w:r>
+              <w:rPr>
+                <w:rFonts w:ascii="Arial" w:hAnsi="Arial" w:cs="Arial"/>
+                <w:bCs/>
+                <w:sz w:val="18"/>
+                <w:szCs w:val="18"/>
+              </w:rPr>
+              <w:t>4</w:t>
+            </w:r>
+            <w:proofErr w:type="gramEnd"/>
+          </w:p>
+        </w:tc>
+        <w:tc>
+          <w:tcPr>
+            <w:tcW w:w="1122" w:type="dxa"/>
+          </w:tcPr>
+          <w:p>
+            <w:pPr>
+              <w:pStyle w:val="Cabealho"/>
+              <w:tabs>
+                <w:tab w:val="left" w:pos="180"/>
+                <w:tab w:val="center" w:pos="639"/>
+              </w:tabs>
+              <w:jc w:val="center"/>
+              <w:rPr>
+                <w:rFonts w:ascii="Arial" w:hAnsi="Arial" w:cs="Arial"/>
+                <w:bCs/>
+                <w:sz w:val="18"/>
+                <w:szCs w:val="18"/>
+              </w:rPr>
+            </w:pPr>
+            <w:r>
+              <w:rPr>
+                <w:rFonts w:ascii="Arial" w:hAnsi="Arial" w:cs="Arial"/>
+                <w:bCs/>
+                <w:sz w:val="18"/>
+                <w:szCs w:val="18"/>
+              </w:rPr>
+              <w:t>CLICAR</w:t>
+            </w:r>
+          </w:p>
+        </w:tc>
+        <w:tc>
+          <w:tcPr>
+            <w:tcW w:w="1122" w:type="dxa"/>
+            <w:vAlign w:val="center"/>
+          </w:tcPr>
+          <w:p>
+            <w:pPr>
+              <w:pStyle w:val="Cabealho"/>
+              <w:tabs>
+                <w:tab w:val="left" w:pos="180"/>
+                <w:tab w:val="center" w:pos="639"/>
+              </w:tabs>
+              <w:jc w:val="center"/>
+              <w:rPr>
+                <w:rFonts w:ascii="Arial" w:hAnsi="Arial" w:cs="Arial"/>
+                <w:bCs/>
+                <w:sz w:val="18"/>
+                <w:szCs w:val="18"/>
+              </w:rPr>
+            </w:pPr>
+            <w:r>
+              <w:rPr>
+                <w:rFonts w:ascii="Arial" w:hAnsi="Arial" w:cs="Arial"/>
+                <w:bCs/>
+                <w:sz w:val="18"/>
+                <w:szCs w:val="18"/>
+              </w:rPr>
+              <w:t>CLICAR</w:t>
+            </w:r>
+          </w:p>
+        </w:tc>
+        <w:tc>
+          <w:tcPr>
+            <w:tcW w:w="1243" w:type="dxa"/>
+            <w:vAlign w:val="center"/>
+          </w:tcPr>
+          <w:p>
+            <w:pPr>
+              <w:pStyle w:val="Cabealho"/>
+              <w:jc w:val="center"/>
+              <w:rPr>
+                <w:rFonts w:ascii="Arial" w:hAnsi="Arial" w:cs="Arial"/>
+                <w:bCs/>
+                <w:sz w:val="18"/>
+                <w:szCs w:val="18"/>
+              </w:rPr>
+            </w:pPr>
+            <w:r>
+              <w:rPr>
+                <w:rFonts w:ascii="Arial" w:hAnsi="Arial" w:cs="Arial"/>
+                <w:bCs/>
+                <w:sz w:val="18"/>
+                <w:szCs w:val="18"/>
+              </w:rPr>
+              <w:t>NÃO CLICAR</w:t>
+            </w:r>
+          </w:p>
+        </w:tc>
+        <w:tc>
+          <w:tcPr>
             <w:tcW w:w="1276" w:type="dxa"/>
             <w:vAlign w:val="center"/>
           </w:tcPr>
@@ -1477,7 +1702,7 @@
         </w:tc>
         <w:tc>
           <w:tcPr>
-            <w:tcW w:w="1417" w:type="dxa"/>
+            <w:tcW w:w="1134" w:type="dxa"/>
             <w:vAlign w:val="center"/>
           </w:tcPr>
           <w:p>
@@ -1504,7 +1729,7 @@
         </w:tc>
         <w:tc>
           <w:tcPr>
-            <w:tcW w:w="3261" w:type="dxa"/>
+            <w:tcW w:w="2708" w:type="dxa"/>
             <w:vAlign w:val="center"/>
           </w:tcPr>
           <w:p>
@@ -1551,11 +1776,11 @@
         <w:tblLook w:val="0000" w:firstRow="0" w:lastRow="0" w:firstColumn="0" w:lastColumn="0" w:noHBand="0" w:noVBand="0"/>
       </w:tblPr>
       <w:tblGrid>
-        <w:gridCol w:w="1236"/>
-        <w:gridCol w:w="1228"/>
-        <w:gridCol w:w="1402"/>
-        <w:gridCol w:w="1359"/>
-        <w:gridCol w:w="1393"/>
+        <w:gridCol w:w="1242"/>
+        <w:gridCol w:w="1226"/>
+        <w:gridCol w:w="1401"/>
+        <w:gridCol w:w="1357"/>
+        <w:gridCol w:w="1392"/>
         <w:gridCol w:w="1314"/>
         <w:gridCol w:w="1351"/>
       </w:tblGrid>
@@ -1870,6 +2095,14 @@
                 <w:bCs/>
               </w:rPr>
             </w:pPr>
+            <w:r>
+              <w:rPr>
+                <w:rFonts w:ascii="Arial" w:hAnsi="Arial" w:cs="Arial"/>
+                <w:b/>
+                <w:bCs/>
+              </w:rPr>
+              <w:t>02/10/2015</w:t>
+            </w:r>
           </w:p>
         </w:tc>
         <w:tc>
@@ -1886,6 +2119,16 @@
                 <w:bCs/>
               </w:rPr>
             </w:pPr>
+            <w:proofErr w:type="spellStart"/>
+            <w:r>
+              <w:rPr>
+                <w:rFonts w:ascii="Arial" w:hAnsi="Arial" w:cs="Arial"/>
+                <w:b/>
+                <w:bCs/>
+              </w:rPr>
+              <w:t>Rafaella</w:t>
+            </w:r>
+            <w:proofErr w:type="spellEnd"/>
           </w:p>
         </w:tc>
         <w:tc>
@@ -1902,6 +2145,16 @@
                 <w:bCs/>
               </w:rPr>
             </w:pPr>
+            <w:proofErr w:type="gramStart"/>
+            <w:r>
+              <w:rPr>
+                <w:rFonts w:ascii="Arial" w:hAnsi="Arial" w:cs="Arial"/>
+                <w:b/>
+                <w:bCs/>
+              </w:rPr>
+              <w:t>0</w:t>
+            </w:r>
+            <w:proofErr w:type="gramEnd"/>
           </w:p>
         </w:tc>
         <w:tc>
@@ -2119,23 +2372,7 @@
                 <w:b/>
                 <w:bCs/>
               </w:rPr>
-              <w:t xml:space="preserve">VALIDAR A PESQUISA DE MÁQUINA NO POP-UP DA TELA DE CADASTRO DE </w:t>
-            </w:r>
-            <w:r>
-              <w:rPr>
-                <w:rFonts w:ascii="Arial" w:hAnsi="Arial" w:cs="Arial"/>
-                <w:b/>
-                <w:bCs/>
-              </w:rPr>
-              <w:t xml:space="preserve">SOLICITAÇÃO DE </w:t>
-            </w:r>
-            <w:r>
-              <w:rPr>
-                <w:rFonts w:ascii="Arial" w:hAnsi="Arial" w:cs="Arial"/>
-                <w:b/>
-                <w:bCs/>
-              </w:rPr>
-              <w:t>ALOCAÇÃO</w:t>
+              <w:t>VALIDAR A PESQUISA DE MÁQUINA NO POP-UP DA TELA DE CADASTRO DE SOLICITAÇÃO DE ALOCAÇÃO</w:t>
             </w:r>
           </w:p>
         </w:tc>
@@ -2197,15 +2434,7 @@
                 <w:b/>
                 <w:bCs/>
               </w:rPr>
-              <w:t>Máquina com patrimônio “MAQ1234”</w:t>
-            </w:r>
-            <w:r>
-              <w:rPr>
-                <w:rFonts w:ascii="Arial" w:hAnsi="Arial" w:cs="Arial"/>
-                <w:b/>
-                <w:bCs/>
-              </w:rPr>
-              <w:t xml:space="preserve"> e modelo “Simples” cadastrada.</w:t>
+              <w:t>Máquina com código “MAQ1234” e modelo “Simples” cadastrada.</w:t>
             </w:r>
           </w:p>
         </w:tc>
@@ -2238,8 +2467,17 @@
                 <w:rFonts w:ascii="Arial" w:hAnsi="Arial" w:cs="Arial"/>
                 <w:b/>
               </w:rPr>
-              <w:t>ENTRADA 1</w:t>
-            </w:r>
+              <w:t xml:space="preserve">ENTRADA </w:t>
+            </w:r>
+            <w:proofErr w:type="gramStart"/>
+            <w:r>
+              <w:rPr>
+                <w:rFonts w:ascii="Arial" w:hAnsi="Arial" w:cs="Arial"/>
+                <w:b/>
+              </w:rPr>
+              <w:t>1</w:t>
+            </w:r>
+            <w:proofErr w:type="gramEnd"/>
           </w:p>
         </w:tc>
         <w:tc>
@@ -2265,8 +2503,17 @@
                 <w:rFonts w:ascii="Arial" w:hAnsi="Arial" w:cs="Arial"/>
                 <w:b/>
               </w:rPr>
-              <w:t>ENTRADA 2</w:t>
-            </w:r>
+              <w:t xml:space="preserve">ENTRADA </w:t>
+            </w:r>
+            <w:proofErr w:type="gramStart"/>
+            <w:r>
+              <w:rPr>
+                <w:rFonts w:ascii="Arial" w:hAnsi="Arial" w:cs="Arial"/>
+                <w:b/>
+              </w:rPr>
+              <w:t>2</w:t>
+            </w:r>
+            <w:proofErr w:type="gramEnd"/>
           </w:p>
         </w:tc>
         <w:tc>
@@ -2292,8 +2539,17 @@
                 <w:rFonts w:ascii="Arial" w:hAnsi="Arial" w:cs="Arial"/>
                 <w:b/>
               </w:rPr>
-              <w:t>ENTRADA 3</w:t>
-            </w:r>
+              <w:t xml:space="preserve">ENTRADA </w:t>
+            </w:r>
+            <w:proofErr w:type="gramStart"/>
+            <w:r>
+              <w:rPr>
+                <w:rFonts w:ascii="Arial" w:hAnsi="Arial" w:cs="Arial"/>
+                <w:b/>
+              </w:rPr>
+              <w:t>3</w:t>
+            </w:r>
+            <w:proofErr w:type="gramEnd"/>
           </w:p>
         </w:tc>
         <w:tc>
@@ -2319,8 +2575,17 @@
                 <w:rFonts w:ascii="Arial" w:hAnsi="Arial" w:cs="Arial"/>
                 <w:b/>
               </w:rPr>
-              <w:t>ENTRADA 4</w:t>
-            </w:r>
+              <w:t xml:space="preserve">ENTRADA </w:t>
+            </w:r>
+            <w:proofErr w:type="gramStart"/>
+            <w:r>
+              <w:rPr>
+                <w:rFonts w:ascii="Arial" w:hAnsi="Arial" w:cs="Arial"/>
+                <w:b/>
+              </w:rPr>
+              <w:t>4</w:t>
+            </w:r>
+            <w:proofErr w:type="gramEnd"/>
           </w:p>
         </w:tc>
         <w:tc>
@@ -2346,8 +2611,17 @@
                 <w:rFonts w:ascii="Arial" w:hAnsi="Arial" w:cs="Arial"/>
                 <w:b/>
               </w:rPr>
-              <w:t>ENTRADA 5</w:t>
-            </w:r>
+              <w:t xml:space="preserve">ENTRADA </w:t>
+            </w:r>
+            <w:proofErr w:type="gramStart"/>
+            <w:r>
+              <w:rPr>
+                <w:rFonts w:ascii="Arial" w:hAnsi="Arial" w:cs="Arial"/>
+                <w:b/>
+              </w:rPr>
+              <w:t>5</w:t>
+            </w:r>
+            <w:proofErr w:type="gramEnd"/>
           </w:p>
         </w:tc>
       </w:tr>
@@ -2376,7 +2650,7 @@
                 <w:rFonts w:ascii="Arial" w:hAnsi="Arial" w:cs="Arial"/>
                 <w:b/>
               </w:rPr>
-              <w:t>PATRIMÔNIO</w:t>
+              <w:t>CÓDIGO DA MÁQUINA</w:t>
             </w:r>
           </w:p>
         </w:tc>
@@ -2564,31 +2838,7 @@
                 <w:b/>
                 <w:bCs/>
               </w:rPr>
-              <w:t xml:space="preserve">LISTAGEM </w:t>
-            </w:r>
-            <w:r>
-              <w:rPr>
-                <w:rFonts w:ascii="Arial" w:hAnsi="Arial" w:cs="Arial"/>
-                <w:b/>
-                <w:bCs/>
-              </w:rPr>
-              <w:t>ESPECIFICA</w:t>
-            </w:r>
-            <w:r>
-              <w:rPr>
-                <w:rFonts w:ascii="Arial" w:hAnsi="Arial" w:cs="Arial"/>
-                <w:b/>
-                <w:bCs/>
-              </w:rPr>
-              <w:t xml:space="preserve"> </w:t>
-            </w:r>
-            <w:r>
-              <w:rPr>
-                <w:rFonts w:ascii="Arial" w:hAnsi="Arial" w:cs="Arial"/>
-                <w:b/>
-                <w:bCs/>
-              </w:rPr>
-              <w:t>DE MÁQUINAS QUANDO HÁ FILTROS INFORMADOS</w:t>
+              <w:t>LISTAGEM ESPECIFICA DE MÁQUINAS QUANDO HÁ FILTROS INFORMADOS</w:t>
             </w:r>
           </w:p>
           <w:p>
@@ -2616,15 +2866,7 @@
                 <w:b/>
                 <w:bCs/>
               </w:rPr>
-              <w:t xml:space="preserve">PREENCHIMENTO DO CAMPO MÁQUINA DA TELA SOBREPOSTA PELO </w:t>
-            </w:r>
-            <w:r>
-              <w:rPr>
-                <w:rFonts w:ascii="Arial" w:hAnsi="Arial" w:cs="Arial"/>
-                <w:b/>
-                <w:bCs/>
-              </w:rPr>
-              <w:t>POP-UP</w:t>
+              <w:t>PREENCHIMENTO DO CAMPO MÁQUINA DA TELA SOBREPOSTA PELO POP-UP</w:t>
             </w:r>
           </w:p>
         </w:tc>
@@ -2724,7 +2966,7 @@
                 <w:sz w:val="18"/>
                 <w:szCs w:val="18"/>
               </w:rPr>
-              <w:t>PATRIMÔNIO</w:t>
+              <w:t>CÓDIGO DA MÁQUINA</w:t>
             </w:r>
           </w:p>
         </w:tc>
@@ -2922,6 +3164,7 @@
                 <w:szCs w:val="18"/>
               </w:rPr>
             </w:pPr>
+            <w:proofErr w:type="gramStart"/>
             <w:r>
               <w:rPr>
                 <w:rFonts w:ascii="Arial" w:hAnsi="Arial" w:cs="Arial"/>
@@ -2931,6 +3174,7 @@
               </w:rPr>
               <w:t>1</w:t>
             </w:r>
+            <w:proofErr w:type="gramEnd"/>
           </w:p>
         </w:tc>
         <w:tc>
@@ -3116,6 +3360,7 @@
                 <w:szCs w:val="18"/>
               </w:rPr>
             </w:pPr>
+            <w:proofErr w:type="gramStart"/>
             <w:r>
               <w:rPr>
                 <w:rFonts w:ascii="Arial" w:hAnsi="Arial" w:cs="Arial"/>
@@ -3125,6 +3370,7 @@
               </w:rPr>
               <w:t>2</w:t>
             </w:r>
+            <w:proofErr w:type="gramEnd"/>
           </w:p>
         </w:tc>
         <w:tc>
@@ -3310,6 +3556,7 @@
                 <w:szCs w:val="18"/>
               </w:rPr>
             </w:pPr>
+            <w:proofErr w:type="gramStart"/>
             <w:r>
               <w:rPr>
                 <w:rFonts w:ascii="Arial" w:hAnsi="Arial" w:cs="Arial"/>
@@ -3319,6 +3566,7 @@
               </w:rPr>
               <w:t>3</w:t>
             </w:r>
+            <w:proofErr w:type="gramEnd"/>
           </w:p>
         </w:tc>
         <w:tc>
@@ -3516,6 +3764,7 @@
                 <w:szCs w:val="18"/>
               </w:rPr>
             </w:pPr>
+            <w:proofErr w:type="gramStart"/>
             <w:r>
               <w:rPr>
                 <w:rFonts w:ascii="Arial" w:hAnsi="Arial" w:cs="Arial"/>
@@ -3525,6 +3774,7 @@
               </w:rPr>
               <w:t>4</w:t>
             </w:r>
+            <w:proofErr w:type="gramEnd"/>
           </w:p>
         </w:tc>
         <w:tc>
@@ -3731,6 +3981,7 @@
                 <w:szCs w:val="18"/>
               </w:rPr>
             </w:pPr>
+            <w:proofErr w:type="gramStart"/>
             <w:r>
               <w:rPr>
                 <w:rFonts w:ascii="Arial" w:hAnsi="Arial" w:cs="Arial"/>
@@ -3740,6 +3991,7 @@
               </w:rPr>
               <w:t>5</w:t>
             </w:r>
+            <w:proofErr w:type="gramEnd"/>
           </w:p>
         </w:tc>
         <w:tc>
@@ -3936,11 +4188,11 @@
         <w:tblLook w:val="0000" w:firstRow="0" w:lastRow="0" w:firstColumn="0" w:lastColumn="0" w:noHBand="0" w:noVBand="0"/>
       </w:tblPr>
       <w:tblGrid>
-        <w:gridCol w:w="1236"/>
-        <w:gridCol w:w="1228"/>
-        <w:gridCol w:w="1402"/>
-        <w:gridCol w:w="1359"/>
-        <w:gridCol w:w="1393"/>
+        <w:gridCol w:w="1242"/>
+        <w:gridCol w:w="1226"/>
+        <w:gridCol w:w="1401"/>
+        <w:gridCol w:w="1357"/>
+        <w:gridCol w:w="1392"/>
         <w:gridCol w:w="1314"/>
         <w:gridCol w:w="1351"/>
       </w:tblGrid>
@@ -4255,6 +4507,14 @@
                 <w:bCs/>
               </w:rPr>
             </w:pPr>
+            <w:r>
+              <w:rPr>
+                <w:rFonts w:ascii="Arial" w:hAnsi="Arial" w:cs="Arial"/>
+                <w:b/>
+                <w:bCs/>
+              </w:rPr>
+              <w:t>02/10/2015</w:t>
+            </w:r>
           </w:p>
         </w:tc>
         <w:tc>
@@ -4271,6 +4531,16 @@
                 <w:bCs/>
               </w:rPr>
             </w:pPr>
+            <w:proofErr w:type="spellStart"/>
+            <w:r>
+              <w:rPr>
+                <w:rFonts w:ascii="Arial" w:hAnsi="Arial" w:cs="Arial"/>
+                <w:b/>
+                <w:bCs/>
+              </w:rPr>
+              <w:t>Rafaella</w:t>
+            </w:r>
+            <w:proofErr w:type="spellEnd"/>
           </w:p>
         </w:tc>
         <w:tc>
@@ -4287,6 +4557,16 @@
                 <w:bCs/>
               </w:rPr>
             </w:pPr>
+            <w:proofErr w:type="gramStart"/>
+            <w:r>
+              <w:rPr>
+                <w:rFonts w:ascii="Arial" w:hAnsi="Arial" w:cs="Arial"/>
+                <w:b/>
+                <w:bCs/>
+              </w:rPr>
+              <w:t>2</w:t>
+            </w:r>
+            <w:proofErr w:type="gramEnd"/>
           </w:p>
         </w:tc>
         <w:tc>
@@ -4561,39 +4841,7 @@
                 <w:b/>
                 <w:bCs/>
               </w:rPr>
-              <w:t xml:space="preserve">Contrato com código “cod123” e descrição </w:t>
-            </w:r>
-            <w:r>
-              <w:rPr>
-                <w:rFonts w:ascii="Arial" w:hAnsi="Arial" w:cs="Arial"/>
-                <w:b/>
-                <w:bCs/>
-              </w:rPr>
-              <w:t>“</w:t>
-            </w:r>
-            <w:r>
-              <w:rPr>
-                <w:rFonts w:ascii="Arial" w:hAnsi="Arial" w:cs="Arial"/>
-                <w:b/>
-                <w:bCs/>
-              </w:rPr>
-              <w:t>teste</w:t>
-            </w:r>
-            <w:r>
-              <w:rPr>
-                <w:rFonts w:ascii="Arial" w:hAnsi="Arial" w:cs="Arial"/>
-                <w:b/>
-                <w:bCs/>
-              </w:rPr>
-              <w:t>”</w:t>
-            </w:r>
-            <w:r>
-              <w:rPr>
-                <w:rFonts w:ascii="Arial" w:hAnsi="Arial" w:cs="Arial"/>
-                <w:b/>
-                <w:bCs/>
-              </w:rPr>
-              <w:t xml:space="preserve"> deve estar previamente cadastrado.</w:t>
+              <w:t>Contrato com código “cod123” e descrição “teste” deve estar previamente cadastrado.</w:t>
             </w:r>
           </w:p>
         </w:tc>
@@ -4626,8 +4874,17 @@
                 <w:rFonts w:ascii="Arial" w:hAnsi="Arial" w:cs="Arial"/>
                 <w:b/>
               </w:rPr>
-              <w:t>ENTRADA 1</w:t>
-            </w:r>
+              <w:t xml:space="preserve">ENTRADA </w:t>
+            </w:r>
+            <w:proofErr w:type="gramStart"/>
+            <w:r>
+              <w:rPr>
+                <w:rFonts w:ascii="Arial" w:hAnsi="Arial" w:cs="Arial"/>
+                <w:b/>
+              </w:rPr>
+              <w:t>1</w:t>
+            </w:r>
+            <w:proofErr w:type="gramEnd"/>
           </w:p>
         </w:tc>
         <w:tc>
@@ -4653,8 +4910,17 @@
                 <w:rFonts w:ascii="Arial" w:hAnsi="Arial" w:cs="Arial"/>
                 <w:b/>
               </w:rPr>
-              <w:t>ENTRADA 2</w:t>
-            </w:r>
+              <w:t xml:space="preserve">ENTRADA </w:t>
+            </w:r>
+            <w:proofErr w:type="gramStart"/>
+            <w:r>
+              <w:rPr>
+                <w:rFonts w:ascii="Arial" w:hAnsi="Arial" w:cs="Arial"/>
+                <w:b/>
+              </w:rPr>
+              <w:t>2</w:t>
+            </w:r>
+            <w:proofErr w:type="gramEnd"/>
           </w:p>
         </w:tc>
         <w:tc>
@@ -4680,8 +4946,17 @@
                 <w:rFonts w:ascii="Arial" w:hAnsi="Arial" w:cs="Arial"/>
                 <w:b/>
               </w:rPr>
-              <w:t>ENTRADA 3</w:t>
-            </w:r>
+              <w:t xml:space="preserve">ENTRADA </w:t>
+            </w:r>
+            <w:proofErr w:type="gramStart"/>
+            <w:r>
+              <w:rPr>
+                <w:rFonts w:ascii="Arial" w:hAnsi="Arial" w:cs="Arial"/>
+                <w:b/>
+              </w:rPr>
+              <w:t>3</w:t>
+            </w:r>
+            <w:proofErr w:type="gramEnd"/>
           </w:p>
         </w:tc>
         <w:tc>
@@ -4708,8 +4983,17 @@
                 <w:rFonts w:ascii="Arial" w:hAnsi="Arial" w:cs="Arial"/>
                 <w:b/>
               </w:rPr>
-              <w:t>ENTRADA 4</w:t>
-            </w:r>
+              <w:t xml:space="preserve">ENTRADA </w:t>
+            </w:r>
+            <w:proofErr w:type="gramStart"/>
+            <w:r>
+              <w:rPr>
+                <w:rFonts w:ascii="Arial" w:hAnsi="Arial" w:cs="Arial"/>
+                <w:b/>
+              </w:rPr>
+              <w:t>4</w:t>
+            </w:r>
+            <w:proofErr w:type="gramEnd"/>
           </w:p>
         </w:tc>
         <w:tc>
@@ -4735,8 +5019,17 @@
                 <w:rFonts w:ascii="Arial" w:hAnsi="Arial" w:cs="Arial"/>
                 <w:b/>
               </w:rPr>
-              <w:t>ENTRADA 7</w:t>
-            </w:r>
+              <w:t xml:space="preserve">ENTRADA </w:t>
+            </w:r>
+            <w:proofErr w:type="gramStart"/>
+            <w:r>
+              <w:rPr>
+                <w:rFonts w:ascii="Arial" w:hAnsi="Arial" w:cs="Arial"/>
+                <w:b/>
+              </w:rPr>
+              <w:t>7</w:t>
+            </w:r>
+            <w:proofErr w:type="gramEnd"/>
           </w:p>
         </w:tc>
       </w:tr>
@@ -5257,6 +5550,7 @@
                 <w:szCs w:val="18"/>
               </w:rPr>
             </w:pPr>
+            <w:proofErr w:type="gramStart"/>
             <w:r>
               <w:rPr>
                 <w:rFonts w:ascii="Arial" w:hAnsi="Arial" w:cs="Arial"/>
@@ -5266,6 +5560,7 @@
               </w:rPr>
               <w:t>1</w:t>
             </w:r>
+            <w:proofErr w:type="gramEnd"/>
           </w:p>
         </w:tc>
         <w:tc>
@@ -5484,7 +5779,27 @@
                 <w:sz w:val="18"/>
                 <w:szCs w:val="18"/>
               </w:rPr>
-              <w:t>APENAS O CONTRATO COM OS FILTRO INFORMADO APARECE NA LISTAGEM.</w:t>
+              <w:t xml:space="preserve">APENAS O CONTRATO COM </w:t>
+            </w:r>
+            <w:proofErr w:type="gramStart"/>
+            <w:r>
+              <w:rPr>
+                <w:rFonts w:ascii="Arial" w:hAnsi="Arial" w:cs="Arial"/>
+                <w:bCs/>
+                <w:sz w:val="18"/>
+                <w:szCs w:val="18"/>
+              </w:rPr>
+              <w:t>OS FILTRO</w:t>
+            </w:r>
+            <w:proofErr w:type="gramEnd"/>
+            <w:r>
+              <w:rPr>
+                <w:rFonts w:ascii="Arial" w:hAnsi="Arial" w:cs="Arial"/>
+                <w:bCs/>
+                <w:sz w:val="18"/>
+                <w:szCs w:val="18"/>
+              </w:rPr>
+              <w:t xml:space="preserve"> INFORMADO APARECE NA LISTAGEM.</w:t>
             </w:r>
           </w:p>
         </w:tc>
@@ -5730,6 +6045,7 @@
                 <w:szCs w:val="18"/>
               </w:rPr>
             </w:pPr>
+            <w:proofErr w:type="gramStart"/>
             <w:r>
               <w:rPr>
                 <w:rFonts w:ascii="Arial" w:hAnsi="Arial" w:cs="Arial"/>
@@ -5739,6 +6055,7 @@
               </w:rPr>
               <w:t>2</w:t>
             </w:r>
+            <w:proofErr w:type="gramEnd"/>
           </w:p>
         </w:tc>
         <w:tc>
@@ -6203,6 +6520,7 @@
                 <w:szCs w:val="18"/>
               </w:rPr>
             </w:pPr>
+            <w:proofErr w:type="gramStart"/>
             <w:r>
               <w:rPr>
                 <w:rFonts w:ascii="Arial" w:hAnsi="Arial" w:cs="Arial"/>
@@ -6212,6 +6530,7 @@
               </w:rPr>
               <w:t>3</w:t>
             </w:r>
+            <w:proofErr w:type="gramEnd"/>
           </w:p>
         </w:tc>
         <w:tc>
@@ -6677,6 +6996,7 @@
                 <w:szCs w:val="18"/>
               </w:rPr>
             </w:pPr>
+            <w:proofErr w:type="gramStart"/>
             <w:r>
               <w:rPr>
                 <w:rFonts w:ascii="Arial" w:hAnsi="Arial" w:cs="Arial"/>
@@ -6686,6 +7006,7 @@
               </w:rPr>
               <w:t>4</w:t>
             </w:r>
+            <w:proofErr w:type="gramEnd"/>
           </w:p>
         </w:tc>
         <w:tc>
@@ -6930,11 +7251,11 @@
         <w:tblLook w:val="0000" w:firstRow="0" w:lastRow="0" w:firstColumn="0" w:lastColumn="0" w:noHBand="0" w:noVBand="0"/>
       </w:tblPr>
       <w:tblGrid>
-        <w:gridCol w:w="1236"/>
-        <w:gridCol w:w="1228"/>
-        <w:gridCol w:w="1402"/>
-        <w:gridCol w:w="1359"/>
-        <w:gridCol w:w="1393"/>
+        <w:gridCol w:w="1242"/>
+        <w:gridCol w:w="1226"/>
+        <w:gridCol w:w="1401"/>
+        <w:gridCol w:w="1357"/>
+        <w:gridCol w:w="1392"/>
         <w:gridCol w:w="1314"/>
         <w:gridCol w:w="1351"/>
       </w:tblGrid>
@@ -7249,6 +7570,14 @@
                 <w:bCs/>
               </w:rPr>
             </w:pPr>
+            <w:r>
+              <w:rPr>
+                <w:rFonts w:ascii="Arial" w:hAnsi="Arial" w:cs="Arial"/>
+                <w:b/>
+                <w:bCs/>
+              </w:rPr>
+              <w:t>02/10/2015</w:t>
+            </w:r>
           </w:p>
         </w:tc>
         <w:tc>
@@ -7265,6 +7594,16 @@
                 <w:bCs/>
               </w:rPr>
             </w:pPr>
+            <w:proofErr w:type="spellStart"/>
+            <w:r>
+              <w:rPr>
+                <w:rFonts w:ascii="Arial" w:hAnsi="Arial" w:cs="Arial"/>
+                <w:b/>
+                <w:bCs/>
+              </w:rPr>
+              <w:t>Rafaella</w:t>
+            </w:r>
+            <w:proofErr w:type="spellEnd"/>
           </w:p>
         </w:tc>
         <w:tc>
@@ -7281,6 +7620,16 @@
                 <w:bCs/>
               </w:rPr>
             </w:pPr>
+            <w:proofErr w:type="gramStart"/>
+            <w:r>
+              <w:rPr>
+                <w:rFonts w:ascii="Arial" w:hAnsi="Arial" w:cs="Arial"/>
+                <w:b/>
+                <w:bCs/>
+              </w:rPr>
+              <w:t>0</w:t>
+            </w:r>
+            <w:proofErr w:type="gramEnd"/>
           </w:p>
         </w:tc>
         <w:tc>
@@ -7619,8 +7968,17 @@
                 <w:rFonts w:ascii="Arial" w:hAnsi="Arial" w:cs="Arial"/>
                 <w:b/>
               </w:rPr>
-              <w:t>ENTRADA 1</w:t>
-            </w:r>
+              <w:t xml:space="preserve">ENTRADA </w:t>
+            </w:r>
+            <w:proofErr w:type="gramStart"/>
+            <w:r>
+              <w:rPr>
+                <w:rFonts w:ascii="Arial" w:hAnsi="Arial" w:cs="Arial"/>
+                <w:b/>
+              </w:rPr>
+              <w:t>1</w:t>
+            </w:r>
+            <w:proofErr w:type="gramEnd"/>
           </w:p>
         </w:tc>
         <w:tc>
@@ -7646,8 +8004,17 @@
                 <w:rFonts w:ascii="Arial" w:hAnsi="Arial" w:cs="Arial"/>
                 <w:b/>
               </w:rPr>
-              <w:t>ENTRADA 2</w:t>
-            </w:r>
+              <w:t xml:space="preserve">ENTRADA </w:t>
+            </w:r>
+            <w:proofErr w:type="gramStart"/>
+            <w:r>
+              <w:rPr>
+                <w:rFonts w:ascii="Arial" w:hAnsi="Arial" w:cs="Arial"/>
+                <w:b/>
+              </w:rPr>
+              <w:t>2</w:t>
+            </w:r>
+            <w:proofErr w:type="gramEnd"/>
           </w:p>
         </w:tc>
         <w:tc>
@@ -7673,8 +8040,17 @@
                 <w:rFonts w:ascii="Arial" w:hAnsi="Arial" w:cs="Arial"/>
                 <w:b/>
               </w:rPr>
-              <w:t>ENTRADA 3</w:t>
-            </w:r>
+              <w:t xml:space="preserve">ENTRADA </w:t>
+            </w:r>
+            <w:proofErr w:type="gramStart"/>
+            <w:r>
+              <w:rPr>
+                <w:rFonts w:ascii="Arial" w:hAnsi="Arial" w:cs="Arial"/>
+                <w:b/>
+              </w:rPr>
+              <w:t>3</w:t>
+            </w:r>
+            <w:proofErr w:type="gramEnd"/>
           </w:p>
         </w:tc>
         <w:tc>
@@ -7700,8 +8076,17 @@
                 <w:rFonts w:ascii="Arial" w:hAnsi="Arial" w:cs="Arial"/>
                 <w:b/>
               </w:rPr>
-              <w:t>ENTRADA 4</w:t>
-            </w:r>
+              <w:t xml:space="preserve">ENTRADA </w:t>
+            </w:r>
+            <w:proofErr w:type="gramStart"/>
+            <w:r>
+              <w:rPr>
+                <w:rFonts w:ascii="Arial" w:hAnsi="Arial" w:cs="Arial"/>
+                <w:b/>
+              </w:rPr>
+              <w:t>4</w:t>
+            </w:r>
+            <w:proofErr w:type="gramEnd"/>
           </w:p>
         </w:tc>
         <w:tc>
@@ -7727,8 +8112,17 @@
                 <w:rFonts w:ascii="Arial" w:hAnsi="Arial" w:cs="Arial"/>
                 <w:b/>
               </w:rPr>
-              <w:t>ENTRADA 5</w:t>
-            </w:r>
+              <w:t xml:space="preserve">ENTRADA </w:t>
+            </w:r>
+            <w:proofErr w:type="gramStart"/>
+            <w:r>
+              <w:rPr>
+                <w:rFonts w:ascii="Arial" w:hAnsi="Arial" w:cs="Arial"/>
+                <w:b/>
+              </w:rPr>
+              <w:t>5</w:t>
+            </w:r>
+            <w:proofErr w:type="gramEnd"/>
           </w:p>
         </w:tc>
       </w:tr>
@@ -7972,7 +8366,2594 @@
                 <w:b/>
                 <w:bCs/>
               </w:rPr>
-              <w:t>AÇÃO DO BOTÃO CANCELAR RETORNA PARA A TELA INICIAL</w:t>
+              <w:t xml:space="preserve">AÇÃO </w:t>
+            </w:r>
+            <w:proofErr w:type="gramStart"/>
+            <w:r>
+              <w:rPr>
+                <w:rFonts w:ascii="Arial" w:hAnsi="Arial" w:cs="Arial"/>
+                <w:b/>
+                <w:bCs/>
+              </w:rPr>
+              <w:t>DO BOTÃO CANCELAR</w:t>
+            </w:r>
+            <w:proofErr w:type="gramEnd"/>
+            <w:r>
+              <w:rPr>
+                <w:rFonts w:ascii="Arial" w:hAnsi="Arial" w:cs="Arial"/>
+                <w:b/>
+                <w:bCs/>
+              </w:rPr>
+              <w:t xml:space="preserve"> RETORNA PARA A TELA INICIAL</w:t>
+            </w:r>
+          </w:p>
+        </w:tc>
+      </w:tr>
+    </w:tbl>
+    <w:p/>
+    <w:tbl>
+      <w:tblPr>
+        <w:tblW w:w="9228" w:type="dxa"/>
+        <w:tblInd w:w="-72" w:type="dxa"/>
+        <w:tblBorders>
+          <w:top w:val="single" w:sz="4" w:space="0" w:color="auto"/>
+          <w:left w:val="single" w:sz="4" w:space="0" w:color="auto"/>
+          <w:bottom w:val="single" w:sz="4" w:space="0" w:color="auto"/>
+          <w:right w:val="single" w:sz="4" w:space="0" w:color="auto"/>
+          <w:insideH w:val="single" w:sz="4" w:space="0" w:color="auto"/>
+          <w:insideV w:val="single" w:sz="4" w:space="0" w:color="auto"/>
+        </w:tblBorders>
+        <w:tblLayout w:type="fixed"/>
+        <w:tblCellMar>
+          <w:left w:w="70" w:type="dxa"/>
+          <w:right w:w="70" w:type="dxa"/>
+        </w:tblCellMar>
+        <w:tblLook w:val="0000" w:firstRow="0" w:lastRow="0" w:firstColumn="0" w:lastColumn="0" w:noHBand="0" w:noVBand="0"/>
+      </w:tblPr>
+      <w:tblGrid>
+        <w:gridCol w:w="559"/>
+        <w:gridCol w:w="967"/>
+        <w:gridCol w:w="967"/>
+        <w:gridCol w:w="1017"/>
+        <w:gridCol w:w="1143"/>
+        <w:gridCol w:w="1017"/>
+        <w:gridCol w:w="3558"/>
+      </w:tblGrid>
+      <w:tr>
+        <w:trPr>
+          <w:trHeight w:val="655"/>
+        </w:trPr>
+        <w:tc>
+          <w:tcPr>
+            <w:tcW w:w="559" w:type="dxa"/>
+            <w:tcBorders>
+              <w:bottom w:val="single" w:sz="4" w:space="0" w:color="auto"/>
+            </w:tcBorders>
+            <w:shd w:val="clear" w:color="auto" w:fill="BFBFBF" w:themeFill="background1" w:themeFillShade="BF"/>
+            <w:vAlign w:val="center"/>
+          </w:tcPr>
+          <w:p>
+            <w:pPr>
+              <w:pStyle w:val="Cabealho"/>
+              <w:jc w:val="center"/>
+              <w:rPr>
+                <w:rFonts w:ascii="Arial" w:hAnsi="Arial" w:cs="Arial"/>
+                <w:b/>
+                <w:sz w:val="16"/>
+                <w:szCs w:val="16"/>
+              </w:rPr>
+            </w:pPr>
+            <w:r>
+              <w:rPr>
+                <w:rFonts w:ascii="Arial" w:hAnsi="Arial" w:cs="Arial"/>
+                <w:b/>
+                <w:sz w:val="16"/>
+                <w:szCs w:val="16"/>
+              </w:rPr>
+              <w:t>TESTE No.</w:t>
+            </w:r>
+          </w:p>
+        </w:tc>
+        <w:tc>
+          <w:tcPr>
+            <w:tcW w:w="967" w:type="dxa"/>
+            <w:tcBorders>
+              <w:bottom w:val="single" w:sz="4" w:space="0" w:color="auto"/>
+            </w:tcBorders>
+            <w:shd w:val="clear" w:color="auto" w:fill="BFBFBF" w:themeFill="background1" w:themeFillShade="BF"/>
+          </w:tcPr>
+          <w:p>
+            <w:pPr>
+              <w:pStyle w:val="Cabealho"/>
+              <w:jc w:val="center"/>
+              <w:rPr>
+                <w:rFonts w:ascii="Arial" w:hAnsi="Arial" w:cs="Arial"/>
+                <w:b/>
+                <w:sz w:val="16"/>
+                <w:szCs w:val="16"/>
+              </w:rPr>
+            </w:pPr>
+            <w:r>
+              <w:rPr>
+                <w:rFonts w:ascii="Arial" w:hAnsi="Arial" w:cs="Arial"/>
+                <w:b/>
+                <w:sz w:val="16"/>
+                <w:szCs w:val="16"/>
+              </w:rPr>
+              <w:t>CÓDIGO DO CLIENTE (GROUP BOX CLIENTE)</w:t>
+            </w:r>
+          </w:p>
+        </w:tc>
+        <w:tc>
+          <w:tcPr>
+            <w:tcW w:w="967" w:type="dxa"/>
+            <w:tcBorders>
+              <w:bottom w:val="single" w:sz="4" w:space="0" w:color="auto"/>
+            </w:tcBorders>
+            <w:shd w:val="clear" w:color="auto" w:fill="BFBFBF" w:themeFill="background1" w:themeFillShade="BF"/>
+            <w:vAlign w:val="center"/>
+          </w:tcPr>
+          <w:p>
+            <w:pPr>
+              <w:pStyle w:val="Cabealho"/>
+              <w:jc w:val="center"/>
+              <w:rPr>
+                <w:rFonts w:ascii="Arial" w:hAnsi="Arial" w:cs="Arial"/>
+                <w:b/>
+                <w:sz w:val="16"/>
+                <w:szCs w:val="16"/>
+              </w:rPr>
+            </w:pPr>
+            <w:r>
+              <w:rPr>
+                <w:rFonts w:ascii="Arial" w:hAnsi="Arial" w:cs="Arial"/>
+                <w:b/>
+                <w:sz w:val="16"/>
+                <w:szCs w:val="16"/>
+              </w:rPr>
+              <w:t>CÓDIGO (GROUP BOX MÁQUINA)</w:t>
+            </w:r>
+          </w:p>
+        </w:tc>
+        <w:tc>
+          <w:tcPr>
+            <w:tcW w:w="1017" w:type="dxa"/>
+            <w:tcBorders>
+              <w:bottom w:val="single" w:sz="4" w:space="0" w:color="auto"/>
+            </w:tcBorders>
+            <w:shd w:val="clear" w:color="auto" w:fill="BFBFBF" w:themeFill="background1" w:themeFillShade="BF"/>
+            <w:vAlign w:val="center"/>
+          </w:tcPr>
+          <w:p>
+            <w:pPr>
+              <w:pStyle w:val="Cabealho"/>
+              <w:jc w:val="center"/>
+              <w:rPr>
+                <w:rFonts w:ascii="Arial" w:hAnsi="Arial" w:cs="Arial"/>
+                <w:b/>
+                <w:sz w:val="16"/>
+                <w:szCs w:val="16"/>
+              </w:rPr>
+            </w:pPr>
+            <w:r>
+              <w:rPr>
+                <w:rFonts w:ascii="Arial" w:hAnsi="Arial" w:cs="Arial"/>
+                <w:b/>
+                <w:sz w:val="16"/>
+                <w:szCs w:val="16"/>
+              </w:rPr>
+              <w:t>CÓDIGO (GROUP BOX CONTRATO)</w:t>
+            </w:r>
+          </w:p>
+        </w:tc>
+        <w:tc>
+          <w:tcPr>
+            <w:tcW w:w="1143" w:type="dxa"/>
+            <w:tcBorders>
+              <w:bottom w:val="single" w:sz="4" w:space="0" w:color="auto"/>
+            </w:tcBorders>
+            <w:shd w:val="clear" w:color="auto" w:fill="BFBFBF" w:themeFill="background1" w:themeFillShade="BF"/>
+            <w:vAlign w:val="center"/>
+          </w:tcPr>
+          <w:p>
+            <w:pPr>
+              <w:pStyle w:val="Cabealho"/>
+              <w:jc w:val="center"/>
+              <w:rPr>
+                <w:rFonts w:ascii="Arial" w:hAnsi="Arial" w:cs="Arial"/>
+                <w:b/>
+                <w:sz w:val="16"/>
+                <w:szCs w:val="16"/>
+              </w:rPr>
+            </w:pPr>
+            <w:r>
+              <w:rPr>
+                <w:rFonts w:ascii="Arial" w:hAnsi="Arial" w:cs="Arial"/>
+                <w:b/>
+                <w:sz w:val="16"/>
+                <w:szCs w:val="16"/>
+              </w:rPr>
+              <w:t>BOTÃO CADASTRAR</w:t>
+            </w:r>
+          </w:p>
+        </w:tc>
+        <w:tc>
+          <w:tcPr>
+            <w:tcW w:w="1017" w:type="dxa"/>
+            <w:tcBorders>
+              <w:bottom w:val="single" w:sz="4" w:space="0" w:color="auto"/>
+            </w:tcBorders>
+            <w:shd w:val="clear" w:color="auto" w:fill="BFBFBF" w:themeFill="background1" w:themeFillShade="BF"/>
+            <w:vAlign w:val="center"/>
+          </w:tcPr>
+          <w:p>
+            <w:pPr>
+              <w:pStyle w:val="Cabealho"/>
+              <w:jc w:val="center"/>
+              <w:rPr>
+                <w:rFonts w:ascii="Arial" w:hAnsi="Arial" w:cs="Arial"/>
+                <w:b/>
+                <w:sz w:val="16"/>
+                <w:szCs w:val="16"/>
+              </w:rPr>
+            </w:pPr>
+            <w:r>
+              <w:rPr>
+                <w:rFonts w:ascii="Arial" w:hAnsi="Arial" w:cs="Arial"/>
+                <w:b/>
+                <w:sz w:val="16"/>
+                <w:szCs w:val="16"/>
+              </w:rPr>
+              <w:t>BOTÃO CANCELAR</w:t>
+            </w:r>
+          </w:p>
+        </w:tc>
+        <w:tc>
+          <w:tcPr>
+            <w:tcW w:w="3558" w:type="dxa"/>
+            <w:tcBorders>
+              <w:bottom w:val="single" w:sz="4" w:space="0" w:color="auto"/>
+            </w:tcBorders>
+            <w:shd w:val="clear" w:color="auto" w:fill="BFBFBF" w:themeFill="background1" w:themeFillShade="BF"/>
+            <w:vAlign w:val="center"/>
+          </w:tcPr>
+          <w:p>
+            <w:pPr>
+              <w:pStyle w:val="Cabealho"/>
+              <w:jc w:val="center"/>
+              <w:rPr>
+                <w:rFonts w:ascii="Arial" w:hAnsi="Arial" w:cs="Arial"/>
+                <w:b/>
+                <w:sz w:val="16"/>
+                <w:szCs w:val="16"/>
+              </w:rPr>
+            </w:pPr>
+            <w:r>
+              <w:rPr>
+                <w:rFonts w:ascii="Arial" w:hAnsi="Arial" w:cs="Arial"/>
+                <w:b/>
+                <w:sz w:val="16"/>
+                <w:szCs w:val="16"/>
+              </w:rPr>
+              <w:t xml:space="preserve">SAIDA </w:t>
+            </w:r>
+            <w:r>
+              <w:rPr>
+                <w:rFonts w:ascii="Arial" w:hAnsi="Arial" w:cs="Arial"/>
+                <w:b/>
+                <w:sz w:val="16"/>
+                <w:szCs w:val="16"/>
+              </w:rPr>
+              <w:t>ESPERADA</w:t>
+            </w:r>
+          </w:p>
+        </w:tc>
+      </w:tr>
+      <w:tr>
+        <w:trPr>
+          <w:trHeight w:val="171"/>
+        </w:trPr>
+        <w:tc>
+          <w:tcPr>
+            <w:tcW w:w="559" w:type="dxa"/>
+            <w:vAlign w:val="center"/>
+          </w:tcPr>
+          <w:p>
+            <w:pPr>
+              <w:pStyle w:val="Cabealho"/>
+              <w:jc w:val="center"/>
+              <w:rPr>
+                <w:rFonts w:ascii="Arial" w:hAnsi="Arial" w:cs="Arial"/>
+                <w:bCs/>
+                <w:sz w:val="18"/>
+                <w:szCs w:val="18"/>
+              </w:rPr>
+            </w:pPr>
+            <w:proofErr w:type="gramStart"/>
+            <w:r>
+              <w:rPr>
+                <w:rFonts w:ascii="Arial" w:hAnsi="Arial" w:cs="Arial"/>
+                <w:bCs/>
+                <w:sz w:val="18"/>
+                <w:szCs w:val="18"/>
+              </w:rPr>
+              <w:t>1</w:t>
+            </w:r>
+            <w:proofErr w:type="gramEnd"/>
+          </w:p>
+        </w:tc>
+        <w:tc>
+          <w:tcPr>
+            <w:tcW w:w="967" w:type="dxa"/>
+          </w:tcPr>
+          <w:p>
+            <w:pPr>
+              <w:pStyle w:val="Cabealho"/>
+              <w:jc w:val="center"/>
+              <w:rPr>
+                <w:rFonts w:ascii="Arial" w:hAnsi="Arial" w:cs="Arial"/>
+                <w:bCs/>
+                <w:sz w:val="18"/>
+                <w:szCs w:val="18"/>
+              </w:rPr>
+            </w:pPr>
+            <w:r>
+              <w:rPr>
+                <w:rFonts w:ascii="Arial" w:hAnsi="Arial" w:cs="Arial"/>
+                <w:bCs/>
+                <w:sz w:val="18"/>
+                <w:szCs w:val="18"/>
+              </w:rPr>
+              <w:t>CLI123</w:t>
+            </w:r>
+          </w:p>
+        </w:tc>
+        <w:tc>
+          <w:tcPr>
+            <w:tcW w:w="967" w:type="dxa"/>
+            <w:vAlign w:val="center"/>
+          </w:tcPr>
+          <w:p>
+            <w:pPr>
+              <w:pStyle w:val="Cabealho"/>
+              <w:jc w:val="center"/>
+              <w:rPr>
+                <w:rFonts w:ascii="Arial" w:hAnsi="Arial" w:cs="Arial"/>
+                <w:bCs/>
+                <w:sz w:val="18"/>
+                <w:szCs w:val="18"/>
+              </w:rPr>
+            </w:pPr>
+            <w:r>
+              <w:rPr>
+                <w:rFonts w:ascii="Arial" w:hAnsi="Arial" w:cs="Arial"/>
+                <w:bCs/>
+                <w:sz w:val="18"/>
+                <w:szCs w:val="18"/>
+              </w:rPr>
+              <w:t>MAQ123</w:t>
+            </w:r>
+          </w:p>
+        </w:tc>
+        <w:tc>
+          <w:tcPr>
+            <w:tcW w:w="1017" w:type="dxa"/>
+            <w:vAlign w:val="center"/>
+          </w:tcPr>
+          <w:p>
+            <w:pPr>
+              <w:pStyle w:val="Cabealho"/>
+              <w:jc w:val="center"/>
+              <w:rPr>
+                <w:rFonts w:ascii="Arial" w:hAnsi="Arial" w:cs="Arial"/>
+                <w:bCs/>
+                <w:sz w:val="18"/>
+                <w:szCs w:val="18"/>
+              </w:rPr>
+            </w:pPr>
+            <w:r>
+              <w:rPr>
+                <w:rFonts w:ascii="Arial" w:hAnsi="Arial" w:cs="Arial"/>
+                <w:bCs/>
+                <w:sz w:val="18"/>
+                <w:szCs w:val="18"/>
+              </w:rPr>
+              <w:t>CON123</w:t>
+            </w:r>
+          </w:p>
+        </w:tc>
+        <w:tc>
+          <w:tcPr>
+            <w:tcW w:w="1143" w:type="dxa"/>
+            <w:vAlign w:val="center"/>
+          </w:tcPr>
+          <w:p>
+            <w:pPr>
+              <w:pStyle w:val="Cabealho"/>
+              <w:jc w:val="center"/>
+              <w:rPr>
+                <w:rFonts w:ascii="Arial" w:hAnsi="Arial" w:cs="Arial"/>
+                <w:bCs/>
+                <w:sz w:val="18"/>
+                <w:szCs w:val="18"/>
+              </w:rPr>
+            </w:pPr>
+            <w:r>
+              <w:rPr>
+                <w:rFonts w:ascii="Arial" w:hAnsi="Arial" w:cs="Arial"/>
+                <w:bCs/>
+                <w:sz w:val="18"/>
+                <w:szCs w:val="18"/>
+              </w:rPr>
+              <w:t>CLICAR</w:t>
+            </w:r>
+          </w:p>
+        </w:tc>
+        <w:tc>
+          <w:tcPr>
+            <w:tcW w:w="1017" w:type="dxa"/>
+            <w:vAlign w:val="center"/>
+          </w:tcPr>
+          <w:p>
+            <w:pPr>
+              <w:pStyle w:val="Cabealho"/>
+              <w:jc w:val="center"/>
+              <w:rPr>
+                <w:rFonts w:ascii="Arial" w:hAnsi="Arial" w:cs="Arial"/>
+                <w:bCs/>
+                <w:sz w:val="18"/>
+                <w:szCs w:val="18"/>
+              </w:rPr>
+            </w:pPr>
+            <w:r>
+              <w:rPr>
+                <w:rFonts w:ascii="Arial" w:hAnsi="Arial" w:cs="Arial"/>
+                <w:bCs/>
+                <w:sz w:val="18"/>
+                <w:szCs w:val="18"/>
+              </w:rPr>
+              <w:t>NÃO CLICAR</w:t>
+            </w:r>
+          </w:p>
+        </w:tc>
+        <w:tc>
+          <w:tcPr>
+            <w:tcW w:w="3558" w:type="dxa"/>
+            <w:vAlign w:val="center"/>
+          </w:tcPr>
+          <w:p>
+            <w:pPr>
+              <w:pStyle w:val="Cabealho"/>
+              <w:jc w:val="center"/>
+              <w:rPr>
+                <w:rFonts w:ascii="Arial" w:hAnsi="Arial" w:cs="Arial"/>
+                <w:bCs/>
+                <w:sz w:val="18"/>
+                <w:szCs w:val="18"/>
+              </w:rPr>
+            </w:pPr>
+            <w:r>
+              <w:rPr>
+                <w:rFonts w:ascii="Arial" w:hAnsi="Arial" w:cs="Arial"/>
+                <w:bCs/>
+                <w:sz w:val="18"/>
+                <w:szCs w:val="18"/>
+              </w:rPr>
+              <w:t>SOLICITAÇÃO DE ALOCAÇÃO CADASTRADA COM SUCESSO</w:t>
+            </w:r>
+          </w:p>
+        </w:tc>
+      </w:tr>
+      <w:tr>
+        <w:trPr>
+          <w:trHeight w:val="461"/>
+        </w:trPr>
+        <w:tc>
+          <w:tcPr>
+            <w:tcW w:w="559" w:type="dxa"/>
+            <w:vAlign w:val="center"/>
+          </w:tcPr>
+          <w:p>
+            <w:pPr>
+              <w:pStyle w:val="Cabealho"/>
+              <w:jc w:val="center"/>
+              <w:rPr>
+                <w:rFonts w:ascii="Arial" w:hAnsi="Arial" w:cs="Arial"/>
+                <w:bCs/>
+                <w:sz w:val="18"/>
+                <w:szCs w:val="18"/>
+              </w:rPr>
+            </w:pPr>
+            <w:proofErr w:type="gramStart"/>
+            <w:r>
+              <w:rPr>
+                <w:rFonts w:ascii="Arial" w:hAnsi="Arial" w:cs="Arial"/>
+                <w:bCs/>
+                <w:sz w:val="18"/>
+                <w:szCs w:val="18"/>
+              </w:rPr>
+              <w:t>2</w:t>
+            </w:r>
+            <w:proofErr w:type="gramEnd"/>
+          </w:p>
+        </w:tc>
+        <w:tc>
+          <w:tcPr>
+            <w:tcW w:w="967" w:type="dxa"/>
+          </w:tcPr>
+          <w:p>
+            <w:pPr>
+              <w:pStyle w:val="Cabealho"/>
+              <w:jc w:val="center"/>
+              <w:rPr>
+                <w:rFonts w:ascii="Arial" w:hAnsi="Arial" w:cs="Arial"/>
+                <w:bCs/>
+                <w:sz w:val="18"/>
+                <w:szCs w:val="18"/>
+              </w:rPr>
+            </w:pPr>
+            <w:r>
+              <w:rPr>
+                <w:rFonts w:ascii="Arial" w:hAnsi="Arial" w:cs="Arial"/>
+                <w:bCs/>
+                <w:sz w:val="18"/>
+                <w:szCs w:val="18"/>
+              </w:rPr>
+              <w:t>CLI123</w:t>
+            </w:r>
+          </w:p>
+        </w:tc>
+        <w:tc>
+          <w:tcPr>
+            <w:tcW w:w="967" w:type="dxa"/>
+            <w:vAlign w:val="center"/>
+          </w:tcPr>
+          <w:p>
+            <w:pPr>
+              <w:pStyle w:val="Cabealho"/>
+              <w:jc w:val="center"/>
+              <w:rPr>
+                <w:rFonts w:ascii="Arial" w:hAnsi="Arial" w:cs="Arial"/>
+                <w:bCs/>
+                <w:sz w:val="18"/>
+                <w:szCs w:val="18"/>
+              </w:rPr>
+            </w:pPr>
+            <w:r>
+              <w:rPr>
+                <w:rFonts w:ascii="Arial" w:hAnsi="Arial" w:cs="Arial"/>
+                <w:bCs/>
+                <w:sz w:val="18"/>
+                <w:szCs w:val="18"/>
+              </w:rPr>
+              <w:t>MAQ123</w:t>
+            </w:r>
+          </w:p>
+        </w:tc>
+        <w:tc>
+          <w:tcPr>
+            <w:tcW w:w="1017" w:type="dxa"/>
+            <w:vAlign w:val="center"/>
+          </w:tcPr>
+          <w:p>
+            <w:pPr>
+              <w:pStyle w:val="Cabealho"/>
+              <w:tabs>
+                <w:tab w:val="left" w:pos="180"/>
+                <w:tab w:val="center" w:pos="639"/>
+              </w:tabs>
+              <w:jc w:val="center"/>
+              <w:rPr>
+                <w:rFonts w:ascii="Arial" w:hAnsi="Arial" w:cs="Arial"/>
+                <w:bCs/>
+                <w:sz w:val="18"/>
+                <w:szCs w:val="18"/>
+              </w:rPr>
+            </w:pPr>
+            <w:r>
+              <w:rPr>
+                <w:rFonts w:ascii="Arial" w:hAnsi="Arial" w:cs="Arial"/>
+                <w:bCs/>
+                <w:sz w:val="18"/>
+                <w:szCs w:val="18"/>
+              </w:rPr>
+              <w:t>CON123</w:t>
+            </w:r>
+          </w:p>
+        </w:tc>
+        <w:tc>
+          <w:tcPr>
+            <w:tcW w:w="1143" w:type="dxa"/>
+            <w:vAlign w:val="center"/>
+          </w:tcPr>
+          <w:p>
+            <w:pPr>
+              <w:pStyle w:val="Cabealho"/>
+              <w:jc w:val="center"/>
+              <w:rPr>
+                <w:rFonts w:ascii="Arial" w:hAnsi="Arial" w:cs="Arial"/>
+                <w:bCs/>
+                <w:sz w:val="18"/>
+                <w:szCs w:val="18"/>
+              </w:rPr>
+            </w:pPr>
+            <w:r>
+              <w:rPr>
+                <w:rFonts w:ascii="Arial" w:hAnsi="Arial" w:cs="Arial"/>
+                <w:bCs/>
+                <w:sz w:val="18"/>
+                <w:szCs w:val="18"/>
+              </w:rPr>
+              <w:t>NÃO CLICAR</w:t>
+            </w:r>
+          </w:p>
+        </w:tc>
+        <w:tc>
+          <w:tcPr>
+            <w:tcW w:w="1017" w:type="dxa"/>
+            <w:vAlign w:val="center"/>
+          </w:tcPr>
+          <w:p>
+            <w:pPr>
+              <w:pStyle w:val="Cabealho"/>
+              <w:jc w:val="center"/>
+              <w:rPr>
+                <w:rFonts w:ascii="Arial" w:hAnsi="Arial" w:cs="Arial"/>
+                <w:bCs/>
+                <w:sz w:val="18"/>
+                <w:szCs w:val="18"/>
+              </w:rPr>
+            </w:pPr>
+            <w:r>
+              <w:rPr>
+                <w:rFonts w:ascii="Arial" w:hAnsi="Arial" w:cs="Arial"/>
+                <w:bCs/>
+                <w:sz w:val="18"/>
+                <w:szCs w:val="18"/>
+              </w:rPr>
+              <w:t>CLICAR</w:t>
+            </w:r>
+          </w:p>
+        </w:tc>
+        <w:tc>
+          <w:tcPr>
+            <w:tcW w:w="3558" w:type="dxa"/>
+            <w:vAlign w:val="center"/>
+          </w:tcPr>
+          <w:p>
+            <w:pPr>
+              <w:pStyle w:val="Cabealho"/>
+              <w:jc w:val="center"/>
+              <w:rPr>
+                <w:rFonts w:ascii="Arial" w:hAnsi="Arial" w:cs="Arial"/>
+                <w:bCs/>
+                <w:sz w:val="18"/>
+                <w:szCs w:val="18"/>
+              </w:rPr>
+            </w:pPr>
+            <w:r>
+              <w:rPr>
+                <w:rFonts w:ascii="Arial" w:hAnsi="Arial" w:cs="Arial"/>
+                <w:bCs/>
+                <w:sz w:val="18"/>
+                <w:szCs w:val="18"/>
+              </w:rPr>
+              <w:t>SISTEMA VOLTA PARA A TELA INICIAL</w:t>
+            </w:r>
+          </w:p>
+        </w:tc>
+      </w:tr>
+      <w:tr>
+        <w:trPr>
+          <w:trHeight w:val="461"/>
+        </w:trPr>
+        <w:tc>
+          <w:tcPr>
+            <w:tcW w:w="559" w:type="dxa"/>
+            <w:vAlign w:val="center"/>
+          </w:tcPr>
+          <w:p>
+            <w:pPr>
+              <w:pStyle w:val="Cabealho"/>
+              <w:jc w:val="center"/>
+              <w:rPr>
+                <w:rFonts w:ascii="Arial" w:hAnsi="Arial" w:cs="Arial"/>
+                <w:bCs/>
+                <w:sz w:val="18"/>
+                <w:szCs w:val="18"/>
+              </w:rPr>
+            </w:pPr>
+            <w:proofErr w:type="gramStart"/>
+            <w:r>
+              <w:rPr>
+                <w:rFonts w:ascii="Arial" w:hAnsi="Arial" w:cs="Arial"/>
+                <w:bCs/>
+                <w:sz w:val="18"/>
+                <w:szCs w:val="18"/>
+              </w:rPr>
+              <w:t>3</w:t>
+            </w:r>
+            <w:proofErr w:type="gramEnd"/>
+          </w:p>
+        </w:tc>
+        <w:tc>
+          <w:tcPr>
+            <w:tcW w:w="967" w:type="dxa"/>
+          </w:tcPr>
+          <w:p>
+            <w:pPr>
+              <w:pStyle w:val="Cabealho"/>
+              <w:jc w:val="center"/>
+              <w:rPr>
+                <w:rFonts w:ascii="Arial" w:hAnsi="Arial" w:cs="Arial"/>
+                <w:bCs/>
+                <w:sz w:val="18"/>
+                <w:szCs w:val="18"/>
+              </w:rPr>
+            </w:pPr>
+            <w:r>
+              <w:rPr>
+                <w:rFonts w:ascii="Arial" w:hAnsi="Arial" w:cs="Arial"/>
+                <w:bCs/>
+                <w:sz w:val="18"/>
+                <w:szCs w:val="18"/>
+              </w:rPr>
+              <w:t>VAZIO</w:t>
+            </w:r>
+          </w:p>
+        </w:tc>
+        <w:tc>
+          <w:tcPr>
+            <w:tcW w:w="967" w:type="dxa"/>
+            <w:vAlign w:val="center"/>
+          </w:tcPr>
+          <w:p>
+            <w:pPr>
+              <w:pStyle w:val="Cabealho"/>
+              <w:jc w:val="center"/>
+              <w:rPr>
+                <w:rFonts w:ascii="Arial" w:hAnsi="Arial" w:cs="Arial"/>
+                <w:bCs/>
+                <w:sz w:val="18"/>
+                <w:szCs w:val="18"/>
+              </w:rPr>
+            </w:pPr>
+            <w:r>
+              <w:rPr>
+                <w:rFonts w:ascii="Arial" w:hAnsi="Arial" w:cs="Arial"/>
+                <w:bCs/>
+                <w:sz w:val="18"/>
+                <w:szCs w:val="18"/>
+              </w:rPr>
+              <w:t>VAZIO</w:t>
+            </w:r>
+          </w:p>
+        </w:tc>
+        <w:tc>
+          <w:tcPr>
+            <w:tcW w:w="1017" w:type="dxa"/>
+            <w:vAlign w:val="center"/>
+          </w:tcPr>
+          <w:p>
+            <w:pPr>
+              <w:pStyle w:val="Cabealho"/>
+              <w:tabs>
+                <w:tab w:val="left" w:pos="180"/>
+                <w:tab w:val="center" w:pos="639"/>
+              </w:tabs>
+              <w:jc w:val="center"/>
+              <w:rPr>
+                <w:rFonts w:ascii="Arial" w:hAnsi="Arial" w:cs="Arial"/>
+                <w:bCs/>
+                <w:sz w:val="18"/>
+                <w:szCs w:val="18"/>
+              </w:rPr>
+            </w:pPr>
+            <w:r>
+              <w:rPr>
+                <w:rFonts w:ascii="Arial" w:hAnsi="Arial" w:cs="Arial"/>
+                <w:bCs/>
+                <w:sz w:val="18"/>
+                <w:szCs w:val="18"/>
+              </w:rPr>
+              <w:t>CON123</w:t>
+            </w:r>
+          </w:p>
+        </w:tc>
+        <w:tc>
+          <w:tcPr>
+            <w:tcW w:w="1143" w:type="dxa"/>
+            <w:vAlign w:val="center"/>
+          </w:tcPr>
+          <w:p>
+            <w:pPr>
+              <w:pStyle w:val="Cabealho"/>
+              <w:jc w:val="center"/>
+              <w:rPr>
+                <w:rFonts w:ascii="Arial" w:hAnsi="Arial" w:cs="Arial"/>
+                <w:bCs/>
+                <w:sz w:val="18"/>
+                <w:szCs w:val="18"/>
+              </w:rPr>
+            </w:pPr>
+            <w:r>
+              <w:rPr>
+                <w:rFonts w:ascii="Arial" w:hAnsi="Arial" w:cs="Arial"/>
+                <w:bCs/>
+                <w:sz w:val="18"/>
+                <w:szCs w:val="18"/>
+              </w:rPr>
+              <w:t>CLICAR</w:t>
+            </w:r>
+          </w:p>
+        </w:tc>
+        <w:tc>
+          <w:tcPr>
+            <w:tcW w:w="1017" w:type="dxa"/>
+            <w:vAlign w:val="center"/>
+          </w:tcPr>
+          <w:p>
+            <w:pPr>
+              <w:pStyle w:val="Cabealho"/>
+              <w:jc w:val="center"/>
+              <w:rPr>
+                <w:rFonts w:ascii="Arial" w:hAnsi="Arial" w:cs="Arial"/>
+                <w:bCs/>
+                <w:sz w:val="18"/>
+                <w:szCs w:val="18"/>
+              </w:rPr>
+            </w:pPr>
+            <w:r>
+              <w:rPr>
+                <w:rFonts w:ascii="Arial" w:hAnsi="Arial" w:cs="Arial"/>
+                <w:bCs/>
+                <w:sz w:val="18"/>
+                <w:szCs w:val="18"/>
+              </w:rPr>
+              <w:t>NÃO CLICAR</w:t>
+            </w:r>
+          </w:p>
+        </w:tc>
+        <w:tc>
+          <w:tcPr>
+            <w:tcW w:w="3558" w:type="dxa"/>
+            <w:vAlign w:val="center"/>
+          </w:tcPr>
+          <w:p>
+            <w:pPr>
+              <w:pStyle w:val="Cabealho"/>
+              <w:jc w:val="center"/>
+              <w:rPr>
+                <w:rFonts w:ascii="Arial" w:hAnsi="Arial" w:cs="Arial"/>
+                <w:bCs/>
+                <w:sz w:val="18"/>
+                <w:szCs w:val="18"/>
+              </w:rPr>
+            </w:pPr>
+            <w:r>
+              <w:rPr>
+                <w:rFonts w:ascii="Arial" w:hAnsi="Arial" w:cs="Arial"/>
+                <w:bCs/>
+                <w:sz w:val="18"/>
+                <w:szCs w:val="18"/>
+              </w:rPr>
+              <w:t>ERRO: CAMPOS OBRIGATÓRIOS NÃO PREENCHIDOS</w:t>
+            </w:r>
+          </w:p>
+        </w:tc>
+      </w:tr>
+      <w:tr>
+        <w:trPr>
+          <w:trHeight w:val="461"/>
+        </w:trPr>
+        <w:tc>
+          <w:tcPr>
+            <w:tcW w:w="559" w:type="dxa"/>
+            <w:vAlign w:val="center"/>
+          </w:tcPr>
+          <w:p>
+            <w:pPr>
+              <w:pStyle w:val="Cabealho"/>
+              <w:jc w:val="center"/>
+              <w:rPr>
+                <w:rFonts w:ascii="Arial" w:hAnsi="Arial" w:cs="Arial"/>
+                <w:bCs/>
+                <w:sz w:val="18"/>
+                <w:szCs w:val="18"/>
+              </w:rPr>
+            </w:pPr>
+            <w:proofErr w:type="gramStart"/>
+            <w:r>
+              <w:rPr>
+                <w:rFonts w:ascii="Arial" w:hAnsi="Arial" w:cs="Arial"/>
+                <w:bCs/>
+                <w:sz w:val="18"/>
+                <w:szCs w:val="18"/>
+              </w:rPr>
+              <w:t>4</w:t>
+            </w:r>
+            <w:proofErr w:type="gramEnd"/>
+          </w:p>
+        </w:tc>
+        <w:tc>
+          <w:tcPr>
+            <w:tcW w:w="967" w:type="dxa"/>
+          </w:tcPr>
+          <w:p>
+            <w:pPr>
+              <w:pStyle w:val="Cabealho"/>
+              <w:jc w:val="center"/>
+              <w:rPr>
+                <w:rFonts w:ascii="Arial" w:hAnsi="Arial" w:cs="Arial"/>
+                <w:bCs/>
+                <w:sz w:val="18"/>
+                <w:szCs w:val="18"/>
+              </w:rPr>
+            </w:pPr>
+            <w:r>
+              <w:rPr>
+                <w:rFonts w:ascii="Arial" w:hAnsi="Arial" w:cs="Arial"/>
+                <w:bCs/>
+                <w:sz w:val="18"/>
+                <w:szCs w:val="18"/>
+              </w:rPr>
+              <w:t>CLI123</w:t>
+            </w:r>
+          </w:p>
+        </w:tc>
+        <w:tc>
+          <w:tcPr>
+            <w:tcW w:w="967" w:type="dxa"/>
+            <w:vAlign w:val="center"/>
+          </w:tcPr>
+          <w:p>
+            <w:pPr>
+              <w:pStyle w:val="Cabealho"/>
+              <w:jc w:val="center"/>
+              <w:rPr>
+                <w:rFonts w:ascii="Arial" w:hAnsi="Arial" w:cs="Arial"/>
+                <w:bCs/>
+                <w:sz w:val="18"/>
+                <w:szCs w:val="18"/>
+              </w:rPr>
+            </w:pPr>
+            <w:r>
+              <w:rPr>
+                <w:rFonts w:ascii="Arial" w:hAnsi="Arial" w:cs="Arial"/>
+                <w:bCs/>
+                <w:sz w:val="18"/>
+                <w:szCs w:val="18"/>
+              </w:rPr>
+              <w:t>MAQ123</w:t>
+            </w:r>
+          </w:p>
+        </w:tc>
+        <w:tc>
+          <w:tcPr>
+            <w:tcW w:w="1017" w:type="dxa"/>
+            <w:vAlign w:val="center"/>
+          </w:tcPr>
+          <w:p>
+            <w:pPr>
+              <w:pStyle w:val="Cabealho"/>
+              <w:tabs>
+                <w:tab w:val="left" w:pos="180"/>
+                <w:tab w:val="center" w:pos="639"/>
+              </w:tabs>
+              <w:jc w:val="center"/>
+              <w:rPr>
+                <w:rFonts w:ascii="Arial" w:hAnsi="Arial" w:cs="Arial"/>
+                <w:bCs/>
+                <w:sz w:val="18"/>
+                <w:szCs w:val="18"/>
+              </w:rPr>
+            </w:pPr>
+            <w:r>
+              <w:rPr>
+                <w:rFonts w:ascii="Arial" w:hAnsi="Arial" w:cs="Arial"/>
+                <w:bCs/>
+                <w:sz w:val="18"/>
+                <w:szCs w:val="18"/>
+              </w:rPr>
+              <w:t>VAZIO</w:t>
+            </w:r>
+          </w:p>
+        </w:tc>
+        <w:tc>
+          <w:tcPr>
+            <w:tcW w:w="1143" w:type="dxa"/>
+            <w:vAlign w:val="center"/>
+          </w:tcPr>
+          <w:p>
+            <w:pPr>
+              <w:pStyle w:val="Cabealho"/>
+              <w:jc w:val="center"/>
+              <w:rPr>
+                <w:rFonts w:ascii="Arial" w:hAnsi="Arial" w:cs="Arial"/>
+                <w:bCs/>
+                <w:sz w:val="18"/>
+                <w:szCs w:val="18"/>
+              </w:rPr>
+            </w:pPr>
+            <w:r>
+              <w:rPr>
+                <w:rFonts w:ascii="Arial" w:hAnsi="Arial" w:cs="Arial"/>
+                <w:bCs/>
+                <w:sz w:val="18"/>
+                <w:szCs w:val="18"/>
+              </w:rPr>
+              <w:t>CLICAR</w:t>
+            </w:r>
+          </w:p>
+        </w:tc>
+        <w:tc>
+          <w:tcPr>
+            <w:tcW w:w="1017" w:type="dxa"/>
+            <w:vAlign w:val="center"/>
+          </w:tcPr>
+          <w:p>
+            <w:pPr>
+              <w:pStyle w:val="Cabealho"/>
+              <w:jc w:val="center"/>
+              <w:rPr>
+                <w:rFonts w:ascii="Arial" w:hAnsi="Arial" w:cs="Arial"/>
+                <w:bCs/>
+                <w:sz w:val="18"/>
+                <w:szCs w:val="18"/>
+              </w:rPr>
+            </w:pPr>
+            <w:r>
+              <w:rPr>
+                <w:rFonts w:ascii="Arial" w:hAnsi="Arial" w:cs="Arial"/>
+                <w:bCs/>
+                <w:sz w:val="18"/>
+                <w:szCs w:val="18"/>
+              </w:rPr>
+              <w:t>NÃO CLICAR</w:t>
+            </w:r>
+          </w:p>
+        </w:tc>
+        <w:tc>
+          <w:tcPr>
+            <w:tcW w:w="3558" w:type="dxa"/>
+            <w:vAlign w:val="center"/>
+          </w:tcPr>
+          <w:p>
+            <w:pPr>
+              <w:pStyle w:val="Cabealho"/>
+              <w:jc w:val="center"/>
+              <w:rPr>
+                <w:rFonts w:ascii="Arial" w:hAnsi="Arial" w:cs="Arial"/>
+                <w:bCs/>
+                <w:sz w:val="18"/>
+                <w:szCs w:val="18"/>
+              </w:rPr>
+            </w:pPr>
+            <w:r>
+              <w:rPr>
+                <w:rFonts w:ascii="Arial" w:hAnsi="Arial" w:cs="Arial"/>
+                <w:bCs/>
+                <w:sz w:val="18"/>
+                <w:szCs w:val="18"/>
+              </w:rPr>
+              <w:t>ERRO: CAMPOS OBRIGATÓRIOS NÃO PREENCHIDOS</w:t>
+            </w:r>
+          </w:p>
+        </w:tc>
+      </w:tr>
+      <w:tr>
+        <w:trPr>
+          <w:trHeight w:val="461"/>
+        </w:trPr>
+        <w:tc>
+          <w:tcPr>
+            <w:tcW w:w="559" w:type="dxa"/>
+            <w:vAlign w:val="center"/>
+          </w:tcPr>
+          <w:p>
+            <w:pPr>
+              <w:pStyle w:val="Cabealho"/>
+              <w:jc w:val="center"/>
+              <w:rPr>
+                <w:rFonts w:ascii="Arial" w:hAnsi="Arial" w:cs="Arial"/>
+                <w:bCs/>
+                <w:sz w:val="18"/>
+                <w:szCs w:val="18"/>
+              </w:rPr>
+            </w:pPr>
+            <w:proofErr w:type="gramStart"/>
+            <w:r>
+              <w:rPr>
+                <w:rFonts w:ascii="Arial" w:hAnsi="Arial" w:cs="Arial"/>
+                <w:bCs/>
+                <w:sz w:val="18"/>
+                <w:szCs w:val="18"/>
+              </w:rPr>
+              <w:t>5</w:t>
+            </w:r>
+            <w:proofErr w:type="gramEnd"/>
+          </w:p>
+        </w:tc>
+        <w:tc>
+          <w:tcPr>
+            <w:tcW w:w="967" w:type="dxa"/>
+          </w:tcPr>
+          <w:p>
+            <w:pPr>
+              <w:pStyle w:val="Cabealho"/>
+              <w:jc w:val="center"/>
+              <w:rPr>
+                <w:rFonts w:ascii="Arial" w:hAnsi="Arial" w:cs="Arial"/>
+                <w:bCs/>
+                <w:sz w:val="18"/>
+                <w:szCs w:val="18"/>
+              </w:rPr>
+            </w:pPr>
+            <w:r>
+              <w:rPr>
+                <w:rFonts w:ascii="Arial" w:hAnsi="Arial" w:cs="Arial"/>
+                <w:bCs/>
+                <w:sz w:val="18"/>
+                <w:szCs w:val="18"/>
+              </w:rPr>
+              <w:t>VAZIO</w:t>
+            </w:r>
+          </w:p>
+        </w:tc>
+        <w:tc>
+          <w:tcPr>
+            <w:tcW w:w="967" w:type="dxa"/>
+            <w:vAlign w:val="center"/>
+          </w:tcPr>
+          <w:p>
+            <w:pPr>
+              <w:pStyle w:val="Cabealho"/>
+              <w:jc w:val="center"/>
+              <w:rPr>
+                <w:rFonts w:ascii="Arial" w:hAnsi="Arial" w:cs="Arial"/>
+                <w:bCs/>
+                <w:sz w:val="18"/>
+                <w:szCs w:val="18"/>
+              </w:rPr>
+            </w:pPr>
+            <w:r>
+              <w:rPr>
+                <w:rFonts w:ascii="Arial" w:hAnsi="Arial" w:cs="Arial"/>
+                <w:bCs/>
+                <w:sz w:val="18"/>
+                <w:szCs w:val="18"/>
+              </w:rPr>
+              <w:t>VAZIO</w:t>
+            </w:r>
+          </w:p>
+        </w:tc>
+        <w:tc>
+          <w:tcPr>
+            <w:tcW w:w="1017" w:type="dxa"/>
+            <w:vAlign w:val="center"/>
+          </w:tcPr>
+          <w:p>
+            <w:pPr>
+              <w:pStyle w:val="Cabealho"/>
+              <w:tabs>
+                <w:tab w:val="left" w:pos="180"/>
+                <w:tab w:val="center" w:pos="639"/>
+              </w:tabs>
+              <w:jc w:val="center"/>
+              <w:rPr>
+                <w:rFonts w:ascii="Arial" w:hAnsi="Arial" w:cs="Arial"/>
+                <w:bCs/>
+                <w:sz w:val="18"/>
+                <w:szCs w:val="18"/>
+              </w:rPr>
+            </w:pPr>
+            <w:r>
+              <w:rPr>
+                <w:rFonts w:ascii="Arial" w:hAnsi="Arial" w:cs="Arial"/>
+                <w:bCs/>
+                <w:sz w:val="18"/>
+                <w:szCs w:val="18"/>
+              </w:rPr>
+              <w:t>VAZIO</w:t>
+            </w:r>
+          </w:p>
+        </w:tc>
+        <w:tc>
+          <w:tcPr>
+            <w:tcW w:w="1143" w:type="dxa"/>
+            <w:vAlign w:val="center"/>
+          </w:tcPr>
+          <w:p>
+            <w:pPr>
+              <w:pStyle w:val="Cabealho"/>
+              <w:jc w:val="center"/>
+              <w:rPr>
+                <w:rFonts w:ascii="Arial" w:hAnsi="Arial" w:cs="Arial"/>
+                <w:bCs/>
+                <w:sz w:val="18"/>
+                <w:szCs w:val="18"/>
+              </w:rPr>
+            </w:pPr>
+            <w:r>
+              <w:rPr>
+                <w:rFonts w:ascii="Arial" w:hAnsi="Arial" w:cs="Arial"/>
+                <w:bCs/>
+                <w:sz w:val="18"/>
+                <w:szCs w:val="18"/>
+              </w:rPr>
+              <w:t>CLICAR</w:t>
+            </w:r>
+          </w:p>
+        </w:tc>
+        <w:tc>
+          <w:tcPr>
+            <w:tcW w:w="1017" w:type="dxa"/>
+            <w:vAlign w:val="center"/>
+          </w:tcPr>
+          <w:p>
+            <w:pPr>
+              <w:pStyle w:val="Cabealho"/>
+              <w:jc w:val="center"/>
+              <w:rPr>
+                <w:rFonts w:ascii="Arial" w:hAnsi="Arial" w:cs="Arial"/>
+                <w:bCs/>
+                <w:sz w:val="18"/>
+                <w:szCs w:val="18"/>
+              </w:rPr>
+            </w:pPr>
+            <w:r>
+              <w:rPr>
+                <w:rFonts w:ascii="Arial" w:hAnsi="Arial" w:cs="Arial"/>
+                <w:bCs/>
+                <w:sz w:val="18"/>
+                <w:szCs w:val="18"/>
+              </w:rPr>
+              <w:t>NÃO CLICAR</w:t>
+            </w:r>
+          </w:p>
+        </w:tc>
+        <w:tc>
+          <w:tcPr>
+            <w:tcW w:w="3558" w:type="dxa"/>
+            <w:vAlign w:val="center"/>
+          </w:tcPr>
+          <w:p>
+            <w:pPr>
+              <w:pStyle w:val="Cabealho"/>
+              <w:jc w:val="center"/>
+              <w:rPr>
+                <w:rFonts w:ascii="Arial" w:hAnsi="Arial" w:cs="Arial"/>
+                <w:bCs/>
+                <w:sz w:val="18"/>
+                <w:szCs w:val="18"/>
+              </w:rPr>
+            </w:pPr>
+            <w:r>
+              <w:rPr>
+                <w:rFonts w:ascii="Arial" w:hAnsi="Arial" w:cs="Arial"/>
+                <w:bCs/>
+                <w:sz w:val="18"/>
+                <w:szCs w:val="18"/>
+              </w:rPr>
+              <w:t>ERRO: CAMPOS OBRIGATÓRIOS NÃO PREENCHIDOS</w:t>
+            </w:r>
+          </w:p>
+        </w:tc>
+      </w:tr>
+      <w:tr>
+        <w:trPr>
+          <w:trHeight w:val="461"/>
+        </w:trPr>
+        <w:tc>
+          <w:tcPr>
+            <w:tcW w:w="559" w:type="dxa"/>
+            <w:vAlign w:val="center"/>
+          </w:tcPr>
+          <w:p>
+            <w:pPr>
+              <w:pStyle w:val="Cabealho"/>
+              <w:jc w:val="center"/>
+              <w:rPr>
+                <w:rFonts w:ascii="Arial" w:hAnsi="Arial" w:cs="Arial"/>
+                <w:bCs/>
+                <w:sz w:val="18"/>
+                <w:szCs w:val="18"/>
+              </w:rPr>
+            </w:pPr>
+            <w:proofErr w:type="gramStart"/>
+            <w:r>
+              <w:rPr>
+                <w:rFonts w:ascii="Arial" w:hAnsi="Arial" w:cs="Arial"/>
+                <w:bCs/>
+                <w:sz w:val="18"/>
+                <w:szCs w:val="18"/>
+              </w:rPr>
+              <w:t>6</w:t>
+            </w:r>
+            <w:proofErr w:type="gramEnd"/>
+          </w:p>
+        </w:tc>
+        <w:tc>
+          <w:tcPr>
+            <w:tcW w:w="967" w:type="dxa"/>
+          </w:tcPr>
+          <w:p>
+            <w:pPr>
+              <w:pStyle w:val="Cabealho"/>
+              <w:jc w:val="center"/>
+              <w:rPr>
+                <w:rFonts w:ascii="Arial" w:hAnsi="Arial" w:cs="Arial"/>
+                <w:bCs/>
+                <w:sz w:val="18"/>
+                <w:szCs w:val="18"/>
+              </w:rPr>
+            </w:pPr>
+            <w:r>
+              <w:rPr>
+                <w:rFonts w:ascii="Arial" w:hAnsi="Arial" w:cs="Arial"/>
+                <w:bCs/>
+                <w:sz w:val="18"/>
+                <w:szCs w:val="18"/>
+              </w:rPr>
+              <w:t>CLI123</w:t>
+            </w:r>
+          </w:p>
+        </w:tc>
+        <w:tc>
+          <w:tcPr>
+            <w:tcW w:w="967" w:type="dxa"/>
+            <w:vAlign w:val="center"/>
+          </w:tcPr>
+          <w:p>
+            <w:pPr>
+              <w:pStyle w:val="Cabealho"/>
+              <w:jc w:val="center"/>
+              <w:rPr>
+                <w:rFonts w:ascii="Arial" w:hAnsi="Arial" w:cs="Arial"/>
+                <w:bCs/>
+                <w:sz w:val="18"/>
+                <w:szCs w:val="18"/>
+              </w:rPr>
+            </w:pPr>
+            <w:r>
+              <w:rPr>
+                <w:rFonts w:ascii="Arial" w:hAnsi="Arial" w:cs="Arial"/>
+                <w:bCs/>
+                <w:sz w:val="18"/>
+                <w:szCs w:val="18"/>
+              </w:rPr>
+              <w:t>MA123</w:t>
+            </w:r>
+          </w:p>
+        </w:tc>
+        <w:tc>
+          <w:tcPr>
+            <w:tcW w:w="1017" w:type="dxa"/>
+            <w:vAlign w:val="center"/>
+          </w:tcPr>
+          <w:p>
+            <w:pPr>
+              <w:pStyle w:val="Cabealho"/>
+              <w:tabs>
+                <w:tab w:val="left" w:pos="180"/>
+                <w:tab w:val="center" w:pos="639"/>
+              </w:tabs>
+              <w:jc w:val="center"/>
+              <w:rPr>
+                <w:rFonts w:ascii="Arial" w:hAnsi="Arial" w:cs="Arial"/>
+                <w:bCs/>
+                <w:sz w:val="18"/>
+                <w:szCs w:val="18"/>
+              </w:rPr>
+            </w:pPr>
+            <w:r>
+              <w:rPr>
+                <w:rFonts w:ascii="Arial" w:hAnsi="Arial" w:cs="Arial"/>
+                <w:bCs/>
+                <w:sz w:val="18"/>
+                <w:szCs w:val="18"/>
+              </w:rPr>
+              <w:t>INVALIDO</w:t>
+            </w:r>
+          </w:p>
+        </w:tc>
+        <w:tc>
+          <w:tcPr>
+            <w:tcW w:w="1143" w:type="dxa"/>
+            <w:vAlign w:val="center"/>
+          </w:tcPr>
+          <w:p>
+            <w:pPr>
+              <w:pStyle w:val="Cabealho"/>
+              <w:jc w:val="center"/>
+              <w:rPr>
+                <w:rFonts w:ascii="Arial" w:hAnsi="Arial" w:cs="Arial"/>
+                <w:bCs/>
+                <w:sz w:val="18"/>
+                <w:szCs w:val="18"/>
+              </w:rPr>
+            </w:pPr>
+            <w:r>
+              <w:rPr>
+                <w:rFonts w:ascii="Arial" w:hAnsi="Arial" w:cs="Arial"/>
+                <w:bCs/>
+                <w:sz w:val="18"/>
+                <w:szCs w:val="18"/>
+              </w:rPr>
+              <w:t>CLICAR</w:t>
+            </w:r>
+          </w:p>
+        </w:tc>
+        <w:tc>
+          <w:tcPr>
+            <w:tcW w:w="1017" w:type="dxa"/>
+            <w:vAlign w:val="center"/>
+          </w:tcPr>
+          <w:p>
+            <w:pPr>
+              <w:pStyle w:val="Cabealho"/>
+              <w:jc w:val="center"/>
+              <w:rPr>
+                <w:rFonts w:ascii="Arial" w:hAnsi="Arial" w:cs="Arial"/>
+                <w:bCs/>
+                <w:sz w:val="18"/>
+                <w:szCs w:val="18"/>
+              </w:rPr>
+            </w:pPr>
+            <w:r>
+              <w:rPr>
+                <w:rFonts w:ascii="Arial" w:hAnsi="Arial" w:cs="Arial"/>
+                <w:bCs/>
+                <w:sz w:val="18"/>
+                <w:szCs w:val="18"/>
+              </w:rPr>
+              <w:t>NÃO CLICAR</w:t>
+            </w:r>
+          </w:p>
+        </w:tc>
+        <w:tc>
+          <w:tcPr>
+            <w:tcW w:w="3558" w:type="dxa"/>
+            <w:vAlign w:val="center"/>
+          </w:tcPr>
+          <w:p>
+            <w:pPr>
+              <w:pStyle w:val="Cabealho"/>
+              <w:jc w:val="center"/>
+              <w:rPr>
+                <w:rFonts w:ascii="Arial" w:hAnsi="Arial" w:cs="Arial"/>
+                <w:bCs/>
+                <w:sz w:val="18"/>
+                <w:szCs w:val="18"/>
+              </w:rPr>
+            </w:pPr>
+            <w:r>
+              <w:rPr>
+                <w:rFonts w:ascii="Arial" w:hAnsi="Arial" w:cs="Arial"/>
+                <w:bCs/>
+                <w:sz w:val="18"/>
+                <w:szCs w:val="18"/>
+              </w:rPr>
+              <w:t>ERRO: DADOS INVÁLIDOS INFORMADOS</w:t>
+            </w:r>
+          </w:p>
+        </w:tc>
+      </w:tr>
+    </w:tbl>
+    <w:p/>
+    <w:tbl>
+      <w:tblPr>
+        <w:tblW w:w="9283" w:type="dxa"/>
+        <w:tblInd w:w="-72" w:type="dxa"/>
+        <w:tblBorders>
+          <w:top w:val="single" w:sz="4" w:space="0" w:color="auto"/>
+          <w:left w:val="single" w:sz="4" w:space="0" w:color="auto"/>
+          <w:bottom w:val="single" w:sz="4" w:space="0" w:color="auto"/>
+          <w:right w:val="single" w:sz="4" w:space="0" w:color="auto"/>
+          <w:insideH w:val="single" w:sz="4" w:space="0" w:color="auto"/>
+          <w:insideV w:val="single" w:sz="4" w:space="0" w:color="auto"/>
+        </w:tblBorders>
+        <w:tblCellMar>
+          <w:left w:w="70" w:type="dxa"/>
+          <w:right w:w="70" w:type="dxa"/>
+        </w:tblCellMar>
+        <w:tblLook w:val="0000" w:firstRow="0" w:lastRow="0" w:firstColumn="0" w:lastColumn="0" w:noHBand="0" w:noVBand="0"/>
+      </w:tblPr>
+      <w:tblGrid>
+        <w:gridCol w:w="1242"/>
+        <w:gridCol w:w="1226"/>
+        <w:gridCol w:w="1401"/>
+        <w:gridCol w:w="1357"/>
+        <w:gridCol w:w="1392"/>
+        <w:gridCol w:w="1314"/>
+        <w:gridCol w:w="1351"/>
+      </w:tblGrid>
+      <w:tr>
+        <w:tc>
+          <w:tcPr>
+            <w:tcW w:w="1236" w:type="dxa"/>
+            <w:tcBorders>
+              <w:bottom w:val="single" w:sz="4" w:space="0" w:color="auto"/>
+            </w:tcBorders>
+            <w:shd w:val="clear" w:color="auto" w:fill="BFBFBF" w:themeFill="background1" w:themeFillShade="BF"/>
+          </w:tcPr>
+          <w:p>
+            <w:pPr>
+              <w:pStyle w:val="Cabealho"/>
+              <w:jc w:val="center"/>
+              <w:rPr>
+                <w:rFonts w:ascii="Arial" w:hAnsi="Arial" w:cs="Arial"/>
+                <w:b/>
+              </w:rPr>
+            </w:pPr>
+            <w:r>
+              <w:rPr>
+                <w:rFonts w:ascii="Arial" w:hAnsi="Arial" w:cs="Arial"/>
+                <w:b/>
+              </w:rPr>
+              <w:t>Aplicado em</w:t>
+            </w:r>
+          </w:p>
+        </w:tc>
+        <w:tc>
+          <w:tcPr>
+            <w:tcW w:w="1228" w:type="dxa"/>
+            <w:tcBorders>
+              <w:bottom w:val="single" w:sz="4" w:space="0" w:color="auto"/>
+            </w:tcBorders>
+            <w:shd w:val="clear" w:color="auto" w:fill="BFBFBF" w:themeFill="background1" w:themeFillShade="BF"/>
+          </w:tcPr>
+          <w:p>
+            <w:pPr>
+              <w:pStyle w:val="Cabealho"/>
+              <w:jc w:val="center"/>
+              <w:rPr>
+                <w:rFonts w:ascii="Arial" w:hAnsi="Arial" w:cs="Arial"/>
+                <w:b/>
+              </w:rPr>
+            </w:pPr>
+            <w:r>
+              <w:rPr>
+                <w:rFonts w:ascii="Arial" w:hAnsi="Arial" w:cs="Arial"/>
+                <w:b/>
+              </w:rPr>
+              <w:t>Aplicado</w:t>
+            </w:r>
+          </w:p>
+          <w:p>
+            <w:pPr>
+              <w:pStyle w:val="Cabealho"/>
+              <w:jc w:val="center"/>
+              <w:rPr>
+                <w:rFonts w:ascii="Arial" w:hAnsi="Arial" w:cs="Arial"/>
+                <w:b/>
+              </w:rPr>
+            </w:pPr>
+            <w:proofErr w:type="gramStart"/>
+            <w:r>
+              <w:rPr>
+                <w:rFonts w:ascii="Arial" w:hAnsi="Arial" w:cs="Arial"/>
+                <w:b/>
+              </w:rPr>
+              <w:t>por</w:t>
+            </w:r>
+            <w:proofErr w:type="gramEnd"/>
+          </w:p>
+        </w:tc>
+        <w:tc>
+          <w:tcPr>
+            <w:tcW w:w="1402" w:type="dxa"/>
+            <w:tcBorders>
+              <w:bottom w:val="single" w:sz="4" w:space="0" w:color="auto"/>
+            </w:tcBorders>
+            <w:shd w:val="clear" w:color="auto" w:fill="BFBFBF" w:themeFill="background1" w:themeFillShade="BF"/>
+          </w:tcPr>
+          <w:p>
+            <w:pPr>
+              <w:pStyle w:val="Cabealho"/>
+              <w:jc w:val="center"/>
+              <w:rPr>
+                <w:rFonts w:ascii="Arial" w:hAnsi="Arial" w:cs="Arial"/>
+                <w:b/>
+              </w:rPr>
+            </w:pPr>
+            <w:r>
+              <w:rPr>
+                <w:rFonts w:ascii="Arial" w:hAnsi="Arial" w:cs="Arial"/>
+                <w:b/>
+              </w:rPr>
+              <w:t>Quantidade</w:t>
+            </w:r>
+          </w:p>
+          <w:p>
+            <w:pPr>
+              <w:pStyle w:val="Cabealho"/>
+              <w:jc w:val="center"/>
+              <w:rPr>
+                <w:rFonts w:ascii="Arial" w:hAnsi="Arial" w:cs="Arial"/>
+                <w:b/>
+              </w:rPr>
+            </w:pPr>
+            <w:proofErr w:type="gramStart"/>
+            <w:r>
+              <w:rPr>
+                <w:rFonts w:ascii="Arial" w:hAnsi="Arial" w:cs="Arial"/>
+                <w:b/>
+              </w:rPr>
+              <w:t>de</w:t>
+            </w:r>
+            <w:proofErr w:type="gramEnd"/>
+            <w:r>
+              <w:rPr>
+                <w:rFonts w:ascii="Arial" w:hAnsi="Arial" w:cs="Arial"/>
+                <w:b/>
+              </w:rPr>
+              <w:t xml:space="preserve"> falhas</w:t>
+            </w:r>
+          </w:p>
+        </w:tc>
+        <w:tc>
+          <w:tcPr>
+            <w:tcW w:w="1359" w:type="dxa"/>
+            <w:tcBorders>
+              <w:bottom w:val="single" w:sz="4" w:space="0" w:color="auto"/>
+            </w:tcBorders>
+            <w:shd w:val="clear" w:color="auto" w:fill="BFBFBF" w:themeFill="background1" w:themeFillShade="BF"/>
+          </w:tcPr>
+          <w:p>
+            <w:pPr>
+              <w:pStyle w:val="Cabealho"/>
+              <w:jc w:val="center"/>
+              <w:rPr>
+                <w:rFonts w:ascii="Arial" w:hAnsi="Arial" w:cs="Arial"/>
+                <w:b/>
+              </w:rPr>
+            </w:pPr>
+            <w:r>
+              <w:rPr>
+                <w:rFonts w:ascii="Arial" w:hAnsi="Arial" w:cs="Arial"/>
+                <w:b/>
+              </w:rPr>
+              <w:t>Depurado por</w:t>
+            </w:r>
+          </w:p>
+        </w:tc>
+        <w:tc>
+          <w:tcPr>
+            <w:tcW w:w="1393" w:type="dxa"/>
+            <w:tcBorders>
+              <w:bottom w:val="single" w:sz="4" w:space="0" w:color="auto"/>
+            </w:tcBorders>
+            <w:shd w:val="clear" w:color="auto" w:fill="BFBFBF" w:themeFill="background1" w:themeFillShade="BF"/>
+          </w:tcPr>
+          <w:p>
+            <w:pPr>
+              <w:pStyle w:val="Cabealho"/>
+              <w:jc w:val="center"/>
+              <w:rPr>
+                <w:rFonts w:ascii="Arial" w:hAnsi="Arial" w:cs="Arial"/>
+                <w:b/>
+              </w:rPr>
+            </w:pPr>
+            <w:r>
+              <w:rPr>
+                <w:rFonts w:ascii="Arial" w:hAnsi="Arial" w:cs="Arial"/>
+                <w:b/>
+              </w:rPr>
+              <w:t>Reaplicado</w:t>
+            </w:r>
+          </w:p>
+          <w:p>
+            <w:pPr>
+              <w:pStyle w:val="Cabealho"/>
+              <w:jc w:val="center"/>
+              <w:rPr>
+                <w:rFonts w:ascii="Arial" w:hAnsi="Arial" w:cs="Arial"/>
+                <w:b/>
+              </w:rPr>
+            </w:pPr>
+            <w:proofErr w:type="gramStart"/>
+            <w:r>
+              <w:rPr>
+                <w:rFonts w:ascii="Arial" w:hAnsi="Arial" w:cs="Arial"/>
+                <w:b/>
+              </w:rPr>
+              <w:t>em</w:t>
+            </w:r>
+            <w:proofErr w:type="gramEnd"/>
+          </w:p>
+        </w:tc>
+        <w:tc>
+          <w:tcPr>
+            <w:tcW w:w="1314" w:type="dxa"/>
+            <w:tcBorders>
+              <w:bottom w:val="single" w:sz="4" w:space="0" w:color="auto"/>
+            </w:tcBorders>
+            <w:shd w:val="clear" w:color="auto" w:fill="BFBFBF" w:themeFill="background1" w:themeFillShade="BF"/>
+          </w:tcPr>
+          <w:p>
+            <w:pPr>
+              <w:pStyle w:val="Cabealho"/>
+              <w:jc w:val="center"/>
+              <w:rPr>
+                <w:rFonts w:ascii="Arial" w:hAnsi="Arial" w:cs="Arial"/>
+                <w:b/>
+              </w:rPr>
+            </w:pPr>
+            <w:r>
+              <w:rPr>
+                <w:rFonts w:ascii="Arial" w:hAnsi="Arial" w:cs="Arial"/>
+                <w:b/>
+              </w:rPr>
+              <w:t>Reaplicado</w:t>
+            </w:r>
+          </w:p>
+          <w:p>
+            <w:pPr>
+              <w:pStyle w:val="Cabealho"/>
+              <w:jc w:val="center"/>
+              <w:rPr>
+                <w:rFonts w:ascii="Arial" w:hAnsi="Arial" w:cs="Arial"/>
+                <w:b/>
+              </w:rPr>
+            </w:pPr>
+            <w:proofErr w:type="gramStart"/>
+            <w:r>
+              <w:rPr>
+                <w:rFonts w:ascii="Arial" w:hAnsi="Arial" w:cs="Arial"/>
+                <w:b/>
+              </w:rPr>
+              <w:t>por</w:t>
+            </w:r>
+            <w:proofErr w:type="gramEnd"/>
+          </w:p>
+        </w:tc>
+        <w:tc>
+          <w:tcPr>
+            <w:tcW w:w="1351" w:type="dxa"/>
+            <w:tcBorders>
+              <w:bottom w:val="single" w:sz="4" w:space="0" w:color="auto"/>
+            </w:tcBorders>
+            <w:shd w:val="clear" w:color="auto" w:fill="BFBFBF" w:themeFill="background1" w:themeFillShade="BF"/>
+          </w:tcPr>
+          <w:p>
+            <w:pPr>
+              <w:pStyle w:val="Cabealho"/>
+              <w:jc w:val="center"/>
+              <w:rPr>
+                <w:rFonts w:ascii="Arial" w:hAnsi="Arial" w:cs="Arial"/>
+                <w:b/>
+              </w:rPr>
+            </w:pPr>
+            <w:r>
+              <w:rPr>
+                <w:rFonts w:ascii="Arial" w:hAnsi="Arial" w:cs="Arial"/>
+                <w:b/>
+              </w:rPr>
+              <w:t>Quantidade</w:t>
+            </w:r>
+          </w:p>
+          <w:p>
+            <w:pPr>
+              <w:pStyle w:val="Cabealho"/>
+              <w:jc w:val="center"/>
+              <w:rPr>
+                <w:rFonts w:ascii="Arial" w:hAnsi="Arial" w:cs="Arial"/>
+                <w:b/>
+              </w:rPr>
+            </w:pPr>
+            <w:proofErr w:type="gramStart"/>
+            <w:r>
+              <w:rPr>
+                <w:rFonts w:ascii="Arial" w:hAnsi="Arial" w:cs="Arial"/>
+                <w:b/>
+              </w:rPr>
+              <w:t>de</w:t>
+            </w:r>
+            <w:proofErr w:type="gramEnd"/>
+            <w:r>
+              <w:rPr>
+                <w:rFonts w:ascii="Arial" w:hAnsi="Arial" w:cs="Arial"/>
+                <w:b/>
+              </w:rPr>
+              <w:t xml:space="preserve"> falhas</w:t>
+            </w:r>
+          </w:p>
+        </w:tc>
+      </w:tr>
+      <w:tr>
+        <w:trPr>
+          <w:trHeight w:val="189"/>
+        </w:trPr>
+        <w:tc>
+          <w:tcPr>
+            <w:tcW w:w="1236" w:type="dxa"/>
+          </w:tcPr>
+          <w:p>
+            <w:pPr>
+              <w:pStyle w:val="Cabealho"/>
+              <w:jc w:val="center"/>
+              <w:rPr>
+                <w:rFonts w:ascii="Arial" w:hAnsi="Arial" w:cs="Arial"/>
+                <w:b/>
+                <w:bCs/>
+              </w:rPr>
+            </w:pPr>
+            <w:r>
+              <w:rPr>
+                <w:rFonts w:ascii="Arial" w:hAnsi="Arial" w:cs="Arial"/>
+                <w:b/>
+                <w:bCs/>
+              </w:rPr>
+              <w:t>02/10/2015</w:t>
+            </w:r>
+          </w:p>
+        </w:tc>
+        <w:tc>
+          <w:tcPr>
+            <w:tcW w:w="1228" w:type="dxa"/>
+          </w:tcPr>
+          <w:p>
+            <w:pPr>
+              <w:pStyle w:val="Cabealho"/>
+              <w:jc w:val="center"/>
+              <w:rPr>
+                <w:rFonts w:ascii="Arial" w:hAnsi="Arial" w:cs="Arial"/>
+                <w:b/>
+                <w:bCs/>
+              </w:rPr>
+            </w:pPr>
+            <w:proofErr w:type="spellStart"/>
+            <w:r>
+              <w:rPr>
+                <w:rFonts w:ascii="Arial" w:hAnsi="Arial" w:cs="Arial"/>
+                <w:b/>
+                <w:bCs/>
+              </w:rPr>
+              <w:t>Rafaella</w:t>
+            </w:r>
+            <w:proofErr w:type="spellEnd"/>
+          </w:p>
+        </w:tc>
+        <w:tc>
+          <w:tcPr>
+            <w:tcW w:w="1402" w:type="dxa"/>
+          </w:tcPr>
+          <w:p>
+            <w:pPr>
+              <w:pStyle w:val="Cabealho"/>
+              <w:jc w:val="center"/>
+              <w:rPr>
+                <w:rFonts w:ascii="Arial" w:hAnsi="Arial" w:cs="Arial"/>
+                <w:b/>
+                <w:bCs/>
+              </w:rPr>
+            </w:pPr>
+            <w:proofErr w:type="gramStart"/>
+            <w:r>
+              <w:rPr>
+                <w:rFonts w:ascii="Arial" w:hAnsi="Arial" w:cs="Arial"/>
+                <w:b/>
+                <w:bCs/>
+              </w:rPr>
+              <w:t>0</w:t>
+            </w:r>
+            <w:proofErr w:type="gramEnd"/>
+          </w:p>
+        </w:tc>
+        <w:tc>
+          <w:tcPr>
+            <w:tcW w:w="1359" w:type="dxa"/>
+          </w:tcPr>
+          <w:p>
+            <w:pPr>
+              <w:pStyle w:val="Cabealho"/>
+              <w:jc w:val="center"/>
+              <w:rPr>
+                <w:rFonts w:ascii="Arial" w:hAnsi="Arial" w:cs="Arial"/>
+                <w:b/>
+                <w:bCs/>
+              </w:rPr>
+            </w:pPr>
+          </w:p>
+        </w:tc>
+        <w:tc>
+          <w:tcPr>
+            <w:tcW w:w="1393" w:type="dxa"/>
+          </w:tcPr>
+          <w:p>
+            <w:pPr>
+              <w:pStyle w:val="Cabealho"/>
+              <w:jc w:val="center"/>
+              <w:rPr>
+                <w:rFonts w:ascii="Arial" w:hAnsi="Arial" w:cs="Arial"/>
+                <w:b/>
+                <w:bCs/>
+              </w:rPr>
+            </w:pPr>
+          </w:p>
+        </w:tc>
+        <w:tc>
+          <w:tcPr>
+            <w:tcW w:w="1314" w:type="dxa"/>
+          </w:tcPr>
+          <w:p>
+            <w:pPr>
+              <w:pStyle w:val="Cabealho"/>
+              <w:jc w:val="center"/>
+              <w:rPr>
+                <w:rFonts w:ascii="Arial" w:hAnsi="Arial" w:cs="Arial"/>
+                <w:b/>
+                <w:bCs/>
+              </w:rPr>
+            </w:pPr>
+          </w:p>
+        </w:tc>
+        <w:tc>
+          <w:tcPr>
+            <w:tcW w:w="1351" w:type="dxa"/>
+          </w:tcPr>
+          <w:p>
+            <w:pPr>
+              <w:pStyle w:val="Cabealho"/>
+              <w:jc w:val="center"/>
+              <w:rPr>
+                <w:rFonts w:ascii="Arial" w:hAnsi="Arial" w:cs="Arial"/>
+                <w:b/>
+                <w:bCs/>
+              </w:rPr>
+            </w:pPr>
+          </w:p>
+        </w:tc>
+      </w:tr>
+    </w:tbl>
+    <w:p/>
+    <w:p/>
+    <w:p/>
+    <w:p/>
+    <w:p/>
+    <w:p/>
+    <w:tbl>
+      <w:tblPr>
+        <w:tblW w:w="9214" w:type="dxa"/>
+        <w:tblInd w:w="-72" w:type="dxa"/>
+        <w:tblBorders>
+          <w:top w:val="single" w:sz="4" w:space="0" w:color="auto"/>
+          <w:left w:val="single" w:sz="4" w:space="0" w:color="auto"/>
+          <w:bottom w:val="single" w:sz="4" w:space="0" w:color="auto"/>
+          <w:right w:val="single" w:sz="4" w:space="0" w:color="auto"/>
+          <w:insideH w:val="single" w:sz="4" w:space="0" w:color="auto"/>
+          <w:insideV w:val="single" w:sz="4" w:space="0" w:color="auto"/>
+        </w:tblBorders>
+        <w:tblLayout w:type="fixed"/>
+        <w:tblCellMar>
+          <w:left w:w="70" w:type="dxa"/>
+          <w:right w:w="70" w:type="dxa"/>
+        </w:tblCellMar>
+        <w:tblLook w:val="0000" w:firstRow="0" w:lastRow="0" w:firstColumn="0" w:lastColumn="0" w:noHBand="0" w:noVBand="0"/>
+      </w:tblPr>
+      <w:tblGrid>
+        <w:gridCol w:w="1135"/>
+        <w:gridCol w:w="567"/>
+        <w:gridCol w:w="1842"/>
+        <w:gridCol w:w="1985"/>
+        <w:gridCol w:w="1984"/>
+        <w:gridCol w:w="1701"/>
+      </w:tblGrid>
+      <w:tr>
+        <w:tc>
+          <w:tcPr>
+            <w:tcW w:w="1135" w:type="dxa"/>
+            <w:tcBorders>
+              <w:bottom w:val="single" w:sz="4" w:space="0" w:color="auto"/>
+            </w:tcBorders>
+            <w:shd w:val="clear" w:color="auto" w:fill="BFBFBF" w:themeFill="background1" w:themeFillShade="BF"/>
+          </w:tcPr>
+          <w:p>
+            <w:pPr>
+              <w:pStyle w:val="Cabealho"/>
+              <w:jc w:val="center"/>
+              <w:rPr>
+                <w:rFonts w:ascii="Arial" w:hAnsi="Arial" w:cs="Arial"/>
+                <w:b/>
+              </w:rPr>
+            </w:pPr>
+            <w:r>
+              <w:rPr>
+                <w:rFonts w:ascii="Arial" w:hAnsi="Arial" w:cs="Arial"/>
+                <w:b/>
+              </w:rPr>
+              <w:lastRenderedPageBreak/>
+              <w:t>CT NO.</w:t>
+            </w:r>
+          </w:p>
+        </w:tc>
+        <w:tc>
+          <w:tcPr>
+            <w:tcW w:w="8079" w:type="dxa"/>
+            <w:gridSpan w:val="5"/>
+            <w:tcBorders>
+              <w:bottom w:val="single" w:sz="4" w:space="0" w:color="auto"/>
+            </w:tcBorders>
+            <w:shd w:val="clear" w:color="auto" w:fill="BFBFBF" w:themeFill="background1" w:themeFillShade="BF"/>
+            <w:vAlign w:val="center"/>
+          </w:tcPr>
+          <w:p>
+            <w:pPr>
+              <w:pStyle w:val="Cabealho"/>
+              <w:jc w:val="center"/>
+              <w:rPr>
+                <w:rFonts w:ascii="Arial" w:hAnsi="Arial" w:cs="Arial"/>
+                <w:b/>
+              </w:rPr>
+            </w:pPr>
+            <w:r>
+              <w:rPr>
+                <w:rFonts w:ascii="Arial" w:hAnsi="Arial" w:cs="Arial"/>
+                <w:b/>
+              </w:rPr>
+              <w:t>PROPÓSITO</w:t>
+            </w:r>
+          </w:p>
+        </w:tc>
+      </w:tr>
+      <w:tr>
+        <w:trPr>
+          <w:trHeight w:val="189"/>
+        </w:trPr>
+        <w:tc>
+          <w:tcPr>
+            <w:tcW w:w="1135" w:type="dxa"/>
+            <w:tcBorders>
+              <w:bottom w:val="single" w:sz="4" w:space="0" w:color="auto"/>
+            </w:tcBorders>
+          </w:tcPr>
+          <w:p>
+            <w:pPr>
+              <w:pStyle w:val="Cabealho"/>
+              <w:jc w:val="center"/>
+              <w:rPr>
+                <w:rFonts w:ascii="Arial" w:hAnsi="Arial" w:cs="Arial"/>
+                <w:b/>
+                <w:bCs/>
+              </w:rPr>
+            </w:pPr>
+            <w:r>
+              <w:rPr>
+                <w:rFonts w:ascii="Arial" w:hAnsi="Arial" w:cs="Arial"/>
+                <w:b/>
+                <w:bCs/>
+                <w:sz w:val="24"/>
+              </w:rPr>
+              <w:t>05</w:t>
+            </w:r>
+          </w:p>
+        </w:tc>
+        <w:tc>
+          <w:tcPr>
+            <w:tcW w:w="8079" w:type="dxa"/>
+            <w:gridSpan w:val="5"/>
+            <w:tcBorders>
+              <w:bottom w:val="single" w:sz="4" w:space="0" w:color="auto"/>
+            </w:tcBorders>
+          </w:tcPr>
+          <w:p>
+            <w:pPr>
+              <w:pStyle w:val="Cabealho"/>
+              <w:rPr>
+                <w:rFonts w:ascii="Arial" w:hAnsi="Arial" w:cs="Arial"/>
+                <w:b/>
+                <w:bCs/>
+              </w:rPr>
+            </w:pPr>
+            <w:r>
+              <w:rPr>
+                <w:rFonts w:ascii="Arial" w:hAnsi="Arial" w:cs="Arial"/>
+                <w:b/>
+                <w:bCs/>
+              </w:rPr>
+              <w:t>VALIDAR A PESQUISA DE CLIENTE NO POP-UP DA TELA DE CADASTRO DE SOLICITAÇÃO DE ALOCAÇÃO</w:t>
+            </w:r>
+          </w:p>
+        </w:tc>
+      </w:tr>
+      <w:tr>
+        <w:tc>
+          <w:tcPr>
+            <w:tcW w:w="9214" w:type="dxa"/>
+            <w:gridSpan w:val="6"/>
+            <w:tcBorders>
+              <w:bottom w:val="single" w:sz="4" w:space="0" w:color="auto"/>
+            </w:tcBorders>
+            <w:shd w:val="clear" w:color="auto" w:fill="BFBFBF" w:themeFill="background1" w:themeFillShade="BF"/>
+            <w:vAlign w:val="center"/>
+          </w:tcPr>
+          <w:p>
+            <w:pPr>
+              <w:pStyle w:val="Cabealho"/>
+              <w:jc w:val="center"/>
+              <w:rPr>
+                <w:rFonts w:ascii="Arial" w:hAnsi="Arial" w:cs="Arial"/>
+                <w:b/>
+              </w:rPr>
+            </w:pPr>
+            <w:r>
+              <w:rPr>
+                <w:rFonts w:ascii="Arial" w:hAnsi="Arial" w:cs="Arial"/>
+                <w:b/>
+              </w:rPr>
+              <w:t>PRÉ-CONDIÇÕES</w:t>
+            </w:r>
+          </w:p>
+        </w:tc>
+      </w:tr>
+      <w:tr>
+        <w:trPr>
+          <w:trHeight w:val="189"/>
+        </w:trPr>
+        <w:tc>
+          <w:tcPr>
+            <w:tcW w:w="9214" w:type="dxa"/>
+            <w:gridSpan w:val="6"/>
+            <w:tcBorders>
+              <w:bottom w:val="single" w:sz="4" w:space="0" w:color="auto"/>
+            </w:tcBorders>
+          </w:tcPr>
+          <w:p>
+            <w:pPr>
+              <w:pStyle w:val="Cabealho"/>
+              <w:rPr>
+                <w:rFonts w:ascii="Arial" w:hAnsi="Arial" w:cs="Arial"/>
+                <w:b/>
+                <w:bCs/>
+              </w:rPr>
+            </w:pPr>
+            <w:r>
+              <w:rPr>
+                <w:rFonts w:ascii="Arial" w:hAnsi="Arial" w:cs="Arial"/>
+                <w:b/>
+                <w:bCs/>
+              </w:rPr>
+              <w:t>Cliente com código “CLI123” cadastrado.</w:t>
+            </w:r>
+          </w:p>
+        </w:tc>
+      </w:tr>
+      <w:tr>
+        <w:trPr>
+          <w:trHeight w:val="473"/>
+        </w:trPr>
+        <w:tc>
+          <w:tcPr>
+            <w:tcW w:w="1702" w:type="dxa"/>
+            <w:gridSpan w:val="2"/>
+            <w:tcBorders>
+              <w:bottom w:val="single" w:sz="4" w:space="0" w:color="auto"/>
+            </w:tcBorders>
+            <w:shd w:val="clear" w:color="auto" w:fill="BFBFBF" w:themeFill="background1" w:themeFillShade="BF"/>
+            <w:vAlign w:val="center"/>
+          </w:tcPr>
+          <w:p>
+            <w:pPr>
+              <w:pStyle w:val="Cabealho"/>
+              <w:jc w:val="center"/>
+              <w:rPr>
+                <w:rFonts w:ascii="Arial" w:hAnsi="Arial" w:cs="Arial"/>
+                <w:b/>
+              </w:rPr>
+            </w:pPr>
+            <w:r>
+              <w:rPr>
+                <w:rFonts w:ascii="Arial" w:hAnsi="Arial" w:cs="Arial"/>
+                <w:b/>
+              </w:rPr>
+              <w:t xml:space="preserve">ENTRADA </w:t>
+            </w:r>
+            <w:proofErr w:type="gramStart"/>
+            <w:r>
+              <w:rPr>
+                <w:rFonts w:ascii="Arial" w:hAnsi="Arial" w:cs="Arial"/>
+                <w:b/>
+              </w:rPr>
+              <w:t>1</w:t>
+            </w:r>
+            <w:proofErr w:type="gramEnd"/>
+          </w:p>
+        </w:tc>
+        <w:tc>
+          <w:tcPr>
+            <w:tcW w:w="1842" w:type="dxa"/>
+            <w:tcBorders>
+              <w:bottom w:val="single" w:sz="4" w:space="0" w:color="auto"/>
+            </w:tcBorders>
+            <w:shd w:val="clear" w:color="auto" w:fill="BFBFBF" w:themeFill="background1" w:themeFillShade="BF"/>
+            <w:vAlign w:val="center"/>
+          </w:tcPr>
+          <w:p>
+            <w:pPr>
+              <w:pStyle w:val="Cabealho"/>
+              <w:jc w:val="center"/>
+              <w:rPr>
+                <w:rFonts w:ascii="Arial" w:hAnsi="Arial" w:cs="Arial"/>
+                <w:b/>
+              </w:rPr>
+            </w:pPr>
+            <w:r>
+              <w:rPr>
+                <w:rFonts w:ascii="Arial" w:hAnsi="Arial" w:cs="Arial"/>
+                <w:b/>
+              </w:rPr>
+              <w:t xml:space="preserve">ENTRADA </w:t>
+            </w:r>
+            <w:proofErr w:type="gramStart"/>
+            <w:r>
+              <w:rPr>
+                <w:rFonts w:ascii="Arial" w:hAnsi="Arial" w:cs="Arial"/>
+                <w:b/>
+              </w:rPr>
+              <w:t>2</w:t>
+            </w:r>
+            <w:proofErr w:type="gramEnd"/>
+          </w:p>
+        </w:tc>
+        <w:tc>
+          <w:tcPr>
+            <w:tcW w:w="1985" w:type="dxa"/>
+            <w:tcBorders>
+              <w:bottom w:val="single" w:sz="4" w:space="0" w:color="auto"/>
+            </w:tcBorders>
+            <w:shd w:val="clear" w:color="auto" w:fill="BFBFBF" w:themeFill="background1" w:themeFillShade="BF"/>
+            <w:vAlign w:val="center"/>
+          </w:tcPr>
+          <w:p>
+            <w:pPr>
+              <w:pStyle w:val="Cabealho"/>
+              <w:jc w:val="center"/>
+              <w:rPr>
+                <w:rFonts w:ascii="Arial" w:hAnsi="Arial" w:cs="Arial"/>
+                <w:b/>
+              </w:rPr>
+            </w:pPr>
+            <w:r>
+              <w:rPr>
+                <w:rFonts w:ascii="Arial" w:hAnsi="Arial" w:cs="Arial"/>
+                <w:b/>
+              </w:rPr>
+              <w:t xml:space="preserve">ENTRADA </w:t>
+            </w:r>
+            <w:proofErr w:type="gramStart"/>
+            <w:r>
+              <w:rPr>
+                <w:rFonts w:ascii="Arial" w:hAnsi="Arial" w:cs="Arial"/>
+                <w:b/>
+              </w:rPr>
+              <w:t>3</w:t>
+            </w:r>
+            <w:proofErr w:type="gramEnd"/>
+          </w:p>
+        </w:tc>
+        <w:tc>
+          <w:tcPr>
+            <w:tcW w:w="1984" w:type="dxa"/>
+            <w:tcBorders>
+              <w:bottom w:val="single" w:sz="4" w:space="0" w:color="auto"/>
+            </w:tcBorders>
+            <w:shd w:val="clear" w:color="auto" w:fill="BFBFBF" w:themeFill="background1" w:themeFillShade="BF"/>
+            <w:vAlign w:val="center"/>
+          </w:tcPr>
+          <w:p>
+            <w:pPr>
+              <w:pStyle w:val="Cabealho"/>
+              <w:jc w:val="center"/>
+              <w:rPr>
+                <w:rFonts w:ascii="Arial" w:hAnsi="Arial" w:cs="Arial"/>
+                <w:b/>
+              </w:rPr>
+            </w:pPr>
+            <w:r>
+              <w:rPr>
+                <w:rFonts w:ascii="Arial" w:hAnsi="Arial" w:cs="Arial"/>
+                <w:b/>
+              </w:rPr>
+              <w:t xml:space="preserve">ENTRADA </w:t>
+            </w:r>
+            <w:proofErr w:type="gramStart"/>
+            <w:r>
+              <w:rPr>
+                <w:rFonts w:ascii="Arial" w:hAnsi="Arial" w:cs="Arial"/>
+                <w:b/>
+              </w:rPr>
+              <w:t>4</w:t>
+            </w:r>
+            <w:proofErr w:type="gramEnd"/>
+          </w:p>
+        </w:tc>
+        <w:tc>
+          <w:tcPr>
+            <w:tcW w:w="1701" w:type="dxa"/>
+            <w:tcBorders>
+              <w:bottom w:val="single" w:sz="4" w:space="0" w:color="auto"/>
+            </w:tcBorders>
+            <w:shd w:val="clear" w:color="auto" w:fill="BFBFBF" w:themeFill="background1" w:themeFillShade="BF"/>
+            <w:vAlign w:val="center"/>
+          </w:tcPr>
+          <w:p>
+            <w:pPr>
+              <w:pStyle w:val="Cabealho"/>
+              <w:jc w:val="center"/>
+              <w:rPr>
+                <w:rFonts w:ascii="Arial" w:hAnsi="Arial" w:cs="Arial"/>
+                <w:b/>
+              </w:rPr>
+            </w:pPr>
+            <w:r>
+              <w:rPr>
+                <w:rFonts w:ascii="Arial" w:hAnsi="Arial" w:cs="Arial"/>
+                <w:b/>
+              </w:rPr>
+              <w:t xml:space="preserve">ENTRADA </w:t>
+            </w:r>
+            <w:proofErr w:type="gramStart"/>
+            <w:r>
+              <w:rPr>
+                <w:rFonts w:ascii="Arial" w:hAnsi="Arial" w:cs="Arial"/>
+                <w:b/>
+              </w:rPr>
+              <w:t>5</w:t>
+            </w:r>
+            <w:proofErr w:type="gramEnd"/>
+          </w:p>
+        </w:tc>
+      </w:tr>
+      <w:tr>
+        <w:trPr>
+          <w:trHeight w:val="573"/>
+        </w:trPr>
+        <w:tc>
+          <w:tcPr>
+            <w:tcW w:w="1702" w:type="dxa"/>
+            <w:gridSpan w:val="2"/>
+            <w:vAlign w:val="center"/>
+          </w:tcPr>
+          <w:p>
+            <w:pPr>
+              <w:spacing w:after="0" w:line="240" w:lineRule="auto"/>
+              <w:jc w:val="center"/>
+              <w:rPr>
+                <w:rFonts w:ascii="Arial" w:hAnsi="Arial" w:cs="Arial"/>
+                <w:b/>
+                <w:bCs/>
+              </w:rPr>
+            </w:pPr>
+            <w:r>
+              <w:rPr>
+                <w:rFonts w:ascii="Arial" w:hAnsi="Arial" w:cs="Arial"/>
+                <w:b/>
+              </w:rPr>
+              <w:t>CÓDIGO DO CLIENTE</w:t>
+            </w:r>
+          </w:p>
+        </w:tc>
+        <w:tc>
+          <w:tcPr>
+            <w:tcW w:w="1842" w:type="dxa"/>
+            <w:vAlign w:val="center"/>
+          </w:tcPr>
+          <w:p>
+            <w:pPr>
+              <w:jc w:val="center"/>
+              <w:rPr>
+                <w:rFonts w:ascii="Arial" w:hAnsi="Arial" w:cs="Arial"/>
+                <w:b/>
+                <w:bCs/>
+              </w:rPr>
+            </w:pPr>
+            <w:r>
+              <w:rPr>
+                <w:rFonts w:ascii="Arial" w:hAnsi="Arial" w:cs="Arial"/>
+                <w:b/>
+              </w:rPr>
+              <w:br/>
+              <w:t>NOME FANTASIA</w:t>
+            </w:r>
+          </w:p>
+        </w:tc>
+        <w:tc>
+          <w:tcPr>
+            <w:tcW w:w="1985" w:type="dxa"/>
+            <w:vAlign w:val="center"/>
+          </w:tcPr>
+          <w:p>
+            <w:pPr>
+              <w:spacing w:after="0" w:line="240" w:lineRule="auto"/>
+              <w:jc w:val="center"/>
+              <w:rPr>
+                <w:rFonts w:ascii="Arial" w:hAnsi="Arial" w:cs="Arial"/>
+                <w:b/>
+                <w:bCs/>
+              </w:rPr>
+            </w:pPr>
+            <w:r>
+              <w:rPr>
+                <w:rFonts w:ascii="Arial" w:hAnsi="Arial" w:cs="Arial"/>
+                <w:b/>
+              </w:rPr>
+              <w:t>BOTÃO PESQUISAR</w:t>
+            </w:r>
+          </w:p>
+        </w:tc>
+        <w:tc>
+          <w:tcPr>
+            <w:tcW w:w="1984" w:type="dxa"/>
+            <w:vAlign w:val="center"/>
+          </w:tcPr>
+          <w:p>
+            <w:pPr>
+              <w:spacing w:after="0" w:line="240" w:lineRule="auto"/>
+              <w:jc w:val="center"/>
+              <w:rPr>
+                <w:rFonts w:ascii="Arial" w:hAnsi="Arial" w:cs="Arial"/>
+                <w:b/>
+                <w:bCs/>
+              </w:rPr>
+            </w:pPr>
+            <w:r>
+              <w:rPr>
+                <w:rFonts w:ascii="Arial" w:hAnsi="Arial" w:cs="Arial"/>
+                <w:b/>
+              </w:rPr>
+              <w:t xml:space="preserve">BOTÃO SELECIONAR </w:t>
+            </w:r>
+            <w:r>
+              <w:rPr>
+                <w:rFonts w:ascii="Arial" w:hAnsi="Arial" w:cs="Arial"/>
+                <w:b/>
+              </w:rPr>
+              <w:t>CLIENTE</w:t>
+            </w:r>
+          </w:p>
+        </w:tc>
+        <w:tc>
+          <w:tcPr>
+            <w:tcW w:w="1701" w:type="dxa"/>
+            <w:vAlign w:val="center"/>
+          </w:tcPr>
+          <w:p>
+            <w:pPr>
+              <w:spacing w:after="0" w:line="240" w:lineRule="auto"/>
+              <w:jc w:val="center"/>
+              <w:rPr>
+                <w:rFonts w:ascii="Arial" w:hAnsi="Arial" w:cs="Arial"/>
+                <w:b/>
+                <w:bCs/>
+              </w:rPr>
+            </w:pPr>
+            <w:r>
+              <w:rPr>
+                <w:rFonts w:ascii="Arial" w:hAnsi="Arial" w:cs="Arial"/>
+                <w:b/>
+                <w:bCs/>
+              </w:rPr>
+              <w:t>BOTÃO CANCELAR</w:t>
+            </w:r>
+          </w:p>
+        </w:tc>
+      </w:tr>
+      <w:tr>
+        <w:trPr>
+          <w:trHeight w:val="473"/>
+        </w:trPr>
+        <w:tc>
+          <w:tcPr>
+            <w:tcW w:w="9214" w:type="dxa"/>
+            <w:gridSpan w:val="6"/>
+            <w:shd w:val="clear" w:color="auto" w:fill="BFBFBF" w:themeFill="background1" w:themeFillShade="BF"/>
+            <w:vAlign w:val="center"/>
+          </w:tcPr>
+          <w:p>
+            <w:pPr>
+              <w:pStyle w:val="Cabealho"/>
+              <w:jc w:val="center"/>
+              <w:rPr>
+                <w:rFonts w:ascii="Arial" w:hAnsi="Arial" w:cs="Arial"/>
+                <w:b/>
+              </w:rPr>
+            </w:pPr>
+            <w:r>
+              <w:rPr>
+                <w:rFonts w:ascii="Arial" w:hAnsi="Arial" w:cs="Arial"/>
+                <w:b/>
+              </w:rPr>
+              <w:t>SAÍDAS ESPERADAS</w:t>
+            </w:r>
+          </w:p>
+        </w:tc>
+      </w:tr>
+      <w:tr>
+        <w:trPr>
+          <w:trHeight w:val="473"/>
+        </w:trPr>
+        <w:tc>
+          <w:tcPr>
+            <w:tcW w:w="9214" w:type="dxa"/>
+            <w:gridSpan w:val="6"/>
+            <w:tcBorders>
+              <w:bottom w:val="single" w:sz="4" w:space="0" w:color="auto"/>
+            </w:tcBorders>
+            <w:shd w:val="clear" w:color="auto" w:fill="auto"/>
+          </w:tcPr>
+          <w:p>
+            <w:pPr>
+              <w:spacing w:after="0" w:line="240" w:lineRule="auto"/>
+              <w:rPr>
+                <w:rFonts w:ascii="Arial" w:hAnsi="Arial" w:cs="Arial"/>
+                <w:b/>
+                <w:bCs/>
+              </w:rPr>
+            </w:pPr>
+            <w:r>
+              <w:rPr>
+                <w:rFonts w:ascii="Arial" w:hAnsi="Arial" w:cs="Arial"/>
+                <w:b/>
+                <w:bCs/>
+              </w:rPr>
+              <w:t>LISTAGEM GERAL DE CLIENTES QUANDO NÃO HÁ FILTROS INFORMADOS</w:t>
+            </w:r>
+          </w:p>
+          <w:p>
+            <w:pPr>
+              <w:spacing w:after="0" w:line="240" w:lineRule="auto"/>
+              <w:rPr>
+                <w:rFonts w:ascii="Arial" w:hAnsi="Arial" w:cs="Arial"/>
+                <w:b/>
+                <w:bCs/>
+              </w:rPr>
+            </w:pPr>
+          </w:p>
+          <w:p>
+            <w:pPr>
+              <w:spacing w:after="0" w:line="240" w:lineRule="auto"/>
+              <w:rPr>
+                <w:rFonts w:ascii="Arial" w:hAnsi="Arial" w:cs="Arial"/>
+                <w:b/>
+                <w:bCs/>
+              </w:rPr>
+            </w:pPr>
+            <w:r>
+              <w:rPr>
+                <w:rFonts w:ascii="Arial" w:hAnsi="Arial" w:cs="Arial"/>
+                <w:b/>
+                <w:bCs/>
+              </w:rPr>
+              <w:t>LISTAGEM ESPECIFICA DE CLIENTES QUANDO HÁ FILTROS INFORMADOS</w:t>
+            </w:r>
+          </w:p>
+          <w:p>
+            <w:pPr>
+              <w:spacing w:after="0" w:line="240" w:lineRule="auto"/>
+              <w:rPr>
+                <w:rFonts w:ascii="Arial" w:hAnsi="Arial" w:cs="Arial"/>
+                <w:b/>
+                <w:bCs/>
+              </w:rPr>
+            </w:pPr>
+          </w:p>
+          <w:p>
+            <w:pPr>
+              <w:spacing w:after="0" w:line="240" w:lineRule="auto"/>
+              <w:rPr>
+                <w:rFonts w:ascii="Arial" w:hAnsi="Arial" w:cs="Arial"/>
+                <w:b/>
+                <w:bCs/>
+              </w:rPr>
+            </w:pPr>
+            <w:r>
+              <w:rPr>
+                <w:rFonts w:ascii="Arial" w:hAnsi="Arial" w:cs="Arial"/>
+                <w:b/>
+                <w:bCs/>
+              </w:rPr>
+              <w:t>PREENCHIMENTO DO CAMPO CLIENTE DA TELA SOBREPOSTA PELO POP-UP</w:t>
             </w:r>
           </w:p>
         </w:tc>
@@ -7999,20 +10980,18 @@
         <w:tblLook w:val="0000" w:firstRow="0" w:lastRow="0" w:firstColumn="0" w:lastColumn="0" w:noHBand="0" w:noVBand="0"/>
       </w:tblPr>
       <w:tblGrid>
-        <w:gridCol w:w="623"/>
-        <w:gridCol w:w="1079"/>
+        <w:gridCol w:w="709"/>
+        <w:gridCol w:w="1418"/>
         <w:gridCol w:w="1134"/>
-        <w:gridCol w:w="1275"/>
-        <w:gridCol w:w="1134"/>
-        <w:gridCol w:w="3969"/>
+        <w:gridCol w:w="1276"/>
+        <w:gridCol w:w="1417"/>
+        <w:gridCol w:w="1276"/>
+        <w:gridCol w:w="1984"/>
       </w:tblGrid>
       <w:tr>
-        <w:trPr>
-          <w:trHeight w:val="655"/>
-        </w:trPr>
-        <w:tc>
-          <w:tcPr>
-            <w:tcW w:w="623" w:type="dxa"/>
+        <w:tc>
+          <w:tcPr>
+            <w:tcW w:w="709" w:type="dxa"/>
             <w:tcBorders>
               <w:bottom w:val="single" w:sz="4" w:space="0" w:color="auto"/>
             </w:tcBorders>
@@ -8026,16 +11005,16 @@
               <w:rPr>
                 <w:rFonts w:ascii="Arial" w:hAnsi="Arial" w:cs="Arial"/>
                 <w:b/>
-                <w:sz w:val="16"/>
-                <w:szCs w:val="16"/>
-              </w:rPr>
-            </w:pPr>
-            <w:r>
-              <w:rPr>
-                <w:rFonts w:ascii="Arial" w:hAnsi="Arial" w:cs="Arial"/>
-                <w:b/>
-                <w:sz w:val="16"/>
-                <w:szCs w:val="16"/>
+                <w:sz w:val="18"/>
+                <w:szCs w:val="18"/>
+              </w:rPr>
+            </w:pPr>
+            <w:r>
+              <w:rPr>
+                <w:rFonts w:ascii="Arial" w:hAnsi="Arial" w:cs="Arial"/>
+                <w:b/>
+                <w:sz w:val="18"/>
+                <w:szCs w:val="18"/>
               </w:rPr>
               <w:t>TESTE No.</w:t>
             </w:r>
@@ -8043,7 +11022,7 @@
         </w:tc>
         <w:tc>
           <w:tcPr>
-            <w:tcW w:w="1079" w:type="dxa"/>
+            <w:tcW w:w="1418" w:type="dxa"/>
             <w:tcBorders>
               <w:bottom w:val="single" w:sz="4" w:space="0" w:color="auto"/>
             </w:tcBorders>
@@ -8057,18 +11036,18 @@
               <w:rPr>
                 <w:rFonts w:ascii="Arial" w:hAnsi="Arial" w:cs="Arial"/>
                 <w:b/>
-                <w:sz w:val="16"/>
-                <w:szCs w:val="16"/>
-              </w:rPr>
-            </w:pPr>
-            <w:r>
-              <w:rPr>
-                <w:rFonts w:ascii="Arial" w:hAnsi="Arial" w:cs="Arial"/>
-                <w:b/>
-                <w:sz w:val="16"/>
-                <w:szCs w:val="16"/>
-              </w:rPr>
-              <w:t>CÓDIGO (GROUP BOX MÁQUINA)</w:t>
+                <w:sz w:val="18"/>
+                <w:szCs w:val="18"/>
+              </w:rPr>
+            </w:pPr>
+            <w:r>
+              <w:rPr>
+                <w:rFonts w:ascii="Arial" w:hAnsi="Arial" w:cs="Arial"/>
+                <w:b/>
+                <w:sz w:val="18"/>
+                <w:szCs w:val="18"/>
+              </w:rPr>
+              <w:t>CÓDIGO DO CLIENTE</w:t>
             </w:r>
           </w:p>
         </w:tc>
@@ -8088,24 +11067,24 @@
               <w:rPr>
                 <w:rFonts w:ascii="Arial" w:hAnsi="Arial" w:cs="Arial"/>
                 <w:b/>
-                <w:sz w:val="16"/>
-                <w:szCs w:val="16"/>
-              </w:rPr>
-            </w:pPr>
-            <w:r>
-              <w:rPr>
-                <w:rFonts w:ascii="Arial" w:hAnsi="Arial" w:cs="Arial"/>
-                <w:b/>
-                <w:sz w:val="16"/>
-                <w:szCs w:val="16"/>
-              </w:rPr>
-              <w:t>CÓDIGO (GROUP BOX CONTRATO)</w:t>
-            </w:r>
-          </w:p>
-        </w:tc>
-        <w:tc>
-          <w:tcPr>
-            <w:tcW w:w="1275" w:type="dxa"/>
+                <w:sz w:val="18"/>
+                <w:szCs w:val="18"/>
+              </w:rPr>
+            </w:pPr>
+            <w:r>
+              <w:rPr>
+                <w:rFonts w:ascii="Arial" w:hAnsi="Arial" w:cs="Arial"/>
+                <w:b/>
+                <w:sz w:val="18"/>
+                <w:szCs w:val="18"/>
+              </w:rPr>
+              <w:t>NOME FANTASIA</w:t>
+            </w:r>
+          </w:p>
+        </w:tc>
+        <w:tc>
+          <w:tcPr>
+            <w:tcW w:w="1276" w:type="dxa"/>
             <w:tcBorders>
               <w:bottom w:val="single" w:sz="4" w:space="0" w:color="auto"/>
             </w:tcBorders>
@@ -8119,24 +11098,24 @@
               <w:rPr>
                 <w:rFonts w:ascii="Arial" w:hAnsi="Arial" w:cs="Arial"/>
                 <w:b/>
-                <w:sz w:val="16"/>
-                <w:szCs w:val="16"/>
-              </w:rPr>
-            </w:pPr>
-            <w:r>
-              <w:rPr>
-                <w:rFonts w:ascii="Arial" w:hAnsi="Arial" w:cs="Arial"/>
-                <w:b/>
-                <w:sz w:val="16"/>
-                <w:szCs w:val="16"/>
-              </w:rPr>
-              <w:t>BOTÃO CADASTRAR</w:t>
-            </w:r>
-          </w:p>
-        </w:tc>
-        <w:tc>
-          <w:tcPr>
-            <w:tcW w:w="1134" w:type="dxa"/>
+                <w:sz w:val="18"/>
+                <w:szCs w:val="18"/>
+              </w:rPr>
+            </w:pPr>
+            <w:r>
+              <w:rPr>
+                <w:rFonts w:ascii="Arial" w:hAnsi="Arial" w:cs="Arial"/>
+                <w:b/>
+                <w:sz w:val="18"/>
+                <w:szCs w:val="18"/>
+              </w:rPr>
+              <w:t>BOTÃO PESQUISAR</w:t>
+            </w:r>
+          </w:p>
+        </w:tc>
+        <w:tc>
+          <w:tcPr>
+            <w:tcW w:w="1417" w:type="dxa"/>
             <w:tcBorders>
               <w:bottom w:val="single" w:sz="4" w:space="0" w:color="auto"/>
             </w:tcBorders>
@@ -8150,16 +11129,56 @@
               <w:rPr>
                 <w:rFonts w:ascii="Arial" w:hAnsi="Arial" w:cs="Arial"/>
                 <w:b/>
-                <w:sz w:val="16"/>
-                <w:szCs w:val="16"/>
-              </w:rPr>
-            </w:pPr>
-            <w:r>
-              <w:rPr>
-                <w:rFonts w:ascii="Arial" w:hAnsi="Arial" w:cs="Arial"/>
-                <w:b/>
-                <w:sz w:val="16"/>
-                <w:szCs w:val="16"/>
+                <w:sz w:val="18"/>
+                <w:szCs w:val="18"/>
+              </w:rPr>
+            </w:pPr>
+            <w:r>
+              <w:rPr>
+                <w:rFonts w:ascii="Arial" w:hAnsi="Arial" w:cs="Arial"/>
+                <w:b/>
+                <w:sz w:val="18"/>
+                <w:szCs w:val="18"/>
+              </w:rPr>
+              <w:t xml:space="preserve">BOTÃO SELECIONAR </w:t>
+            </w:r>
+            <w:r>
+              <w:rPr>
+                <w:rFonts w:ascii="Arial" w:hAnsi="Arial" w:cs="Arial"/>
+                <w:b/>
+                <w:sz w:val="18"/>
+                <w:szCs w:val="18"/>
+              </w:rPr>
+              <w:t>CLIENTE</w:t>
+            </w:r>
+          </w:p>
+        </w:tc>
+        <w:tc>
+          <w:tcPr>
+            <w:tcW w:w="1276" w:type="dxa"/>
+            <w:tcBorders>
+              <w:bottom w:val="single" w:sz="4" w:space="0" w:color="auto"/>
+            </w:tcBorders>
+            <w:shd w:val="clear" w:color="auto" w:fill="BFBFBF" w:themeFill="background1" w:themeFillShade="BF"/>
+            <w:vAlign w:val="center"/>
+          </w:tcPr>
+          <w:p>
+            <w:pPr>
+              <w:pStyle w:val="Cabealho"/>
+              <w:jc w:val="center"/>
+              <w:rPr>
+                <w:rFonts w:ascii="Arial" w:hAnsi="Arial" w:cs="Arial"/>
+                <w:b/>
+                <w:sz w:val="18"/>
+                <w:szCs w:val="18"/>
+              </w:rPr>
+            </w:pPr>
+            <w:r>
+              <w:rPr>
+                <w:rFonts w:ascii="Arial" w:hAnsi="Arial" w:cs="Arial"/>
+                <w:b/>
+                <w:sz w:val="18"/>
+                <w:szCs w:val="18"/>
               </w:rPr>
               <w:t>BOTÃO CANCELAR</w:t>
             </w:r>
@@ -8167,7 +11186,7 @@
         </w:tc>
         <w:tc>
           <w:tcPr>
-            <w:tcW w:w="3969" w:type="dxa"/>
+            <w:tcW w:w="1984" w:type="dxa"/>
             <w:tcBorders>
               <w:bottom w:val="single" w:sz="4" w:space="0" w:color="auto"/>
             </w:tcBorders>
@@ -8181,25 +11200,34 @@
               <w:rPr>
                 <w:rFonts w:ascii="Arial" w:hAnsi="Arial" w:cs="Arial"/>
                 <w:b/>
-                <w:sz w:val="16"/>
-                <w:szCs w:val="16"/>
-              </w:rPr>
-            </w:pPr>
-            <w:r>
-              <w:rPr>
-                <w:rFonts w:ascii="Arial" w:hAnsi="Arial" w:cs="Arial"/>
-                <w:b/>
-                <w:sz w:val="16"/>
-                <w:szCs w:val="16"/>
-              </w:rPr>
-              <w:t xml:space="preserve">SAIDA </w:t>
-            </w:r>
-            <w:r>
-              <w:rPr>
-                <w:rFonts w:ascii="Arial" w:hAnsi="Arial" w:cs="Arial"/>
-                <w:b/>
-                <w:sz w:val="16"/>
-                <w:szCs w:val="16"/>
+                <w:sz w:val="18"/>
+                <w:szCs w:val="18"/>
+              </w:rPr>
+            </w:pPr>
+            <w:r>
+              <w:rPr>
+                <w:rFonts w:ascii="Arial" w:hAnsi="Arial" w:cs="Arial"/>
+                <w:b/>
+                <w:sz w:val="18"/>
+                <w:szCs w:val="18"/>
+              </w:rPr>
+              <w:t>SAÍDA</w:t>
+            </w:r>
+            <w:r>
+              <w:rPr>
+                <w:rFonts w:ascii="Arial" w:hAnsi="Arial" w:cs="Arial"/>
+                <w:b/>
+                <w:sz w:val="18"/>
+                <w:szCs w:val="18"/>
+              </w:rPr>
+              <w:t xml:space="preserve"> </w:t>
+            </w:r>
+            <w:r>
+              <w:rPr>
+                <w:rFonts w:ascii="Arial" w:hAnsi="Arial" w:cs="Arial"/>
+                <w:b/>
+                <w:sz w:val="18"/>
+                <w:szCs w:val="18"/>
               </w:rPr>
               <w:t>ESPERADA</w:t>
             </w:r>
@@ -8208,24 +11236,25 @@
       </w:tr>
       <w:tr>
         <w:trPr>
-          <w:trHeight w:val="171"/>
+          <w:trHeight w:val="189"/>
         </w:trPr>
         <w:tc>
           <w:tcPr>
-            <w:tcW w:w="623" w:type="dxa"/>
-            <w:vAlign w:val="center"/>
-          </w:tcPr>
-          <w:p>
-            <w:pPr>
-              <w:pStyle w:val="Cabealho"/>
-              <w:jc w:val="center"/>
-              <w:rPr>
-                <w:rFonts w:ascii="Arial" w:hAnsi="Arial" w:cs="Arial"/>
-                <w:bCs/>
-                <w:sz w:val="18"/>
-                <w:szCs w:val="18"/>
-              </w:rPr>
-            </w:pPr>
+            <w:tcW w:w="709" w:type="dxa"/>
+            <w:vAlign w:val="center"/>
+          </w:tcPr>
+          <w:p>
+            <w:pPr>
+              <w:pStyle w:val="Cabealho"/>
+              <w:jc w:val="center"/>
+              <w:rPr>
+                <w:rFonts w:ascii="Arial" w:hAnsi="Arial" w:cs="Arial"/>
+                <w:bCs/>
+                <w:sz w:val="18"/>
+                <w:szCs w:val="18"/>
+              </w:rPr>
+            </w:pPr>
+            <w:proofErr w:type="gramStart"/>
             <w:r>
               <w:rPr>
                 <w:rFonts w:ascii="Arial" w:hAnsi="Arial" w:cs="Arial"/>
@@ -8235,32 +11264,33 @@
               </w:rPr>
               <w:t>1</w:t>
             </w:r>
-          </w:p>
-        </w:tc>
-        <w:tc>
-          <w:tcPr>
-            <w:tcW w:w="1079" w:type="dxa"/>
-            <w:vAlign w:val="center"/>
-          </w:tcPr>
-          <w:p>
-            <w:pPr>
-              <w:pStyle w:val="Cabealho"/>
-              <w:jc w:val="center"/>
-              <w:rPr>
-                <w:rFonts w:ascii="Arial" w:hAnsi="Arial" w:cs="Arial"/>
-                <w:bCs/>
-                <w:sz w:val="18"/>
-                <w:szCs w:val="18"/>
-              </w:rPr>
-            </w:pPr>
-            <w:r>
-              <w:rPr>
-                <w:rFonts w:ascii="Arial" w:hAnsi="Arial" w:cs="Arial"/>
-                <w:bCs/>
-                <w:sz w:val="18"/>
-                <w:szCs w:val="18"/>
-              </w:rPr>
-              <w:t>MAQ123</w:t>
+            <w:proofErr w:type="gramEnd"/>
+          </w:p>
+        </w:tc>
+        <w:tc>
+          <w:tcPr>
+            <w:tcW w:w="1418" w:type="dxa"/>
+            <w:vAlign w:val="center"/>
+          </w:tcPr>
+          <w:p>
+            <w:pPr>
+              <w:pStyle w:val="Cabealho"/>
+              <w:jc w:val="center"/>
+              <w:rPr>
+                <w:rFonts w:ascii="Arial" w:hAnsi="Arial" w:cs="Arial"/>
+                <w:bCs/>
+                <w:sz w:val="18"/>
+                <w:szCs w:val="18"/>
+              </w:rPr>
+            </w:pPr>
+            <w:r>
+              <w:rPr>
+                <w:rFonts w:ascii="Arial" w:hAnsi="Arial" w:cs="Arial"/>
+                <w:bCs/>
+                <w:sz w:val="18"/>
+                <w:szCs w:val="18"/>
+              </w:rPr>
+              <w:t>CLI123</w:t>
             </w:r>
           </w:p>
         </w:tc>
@@ -8287,13 +11317,13 @@
                 <w:sz w:val="18"/>
                 <w:szCs w:val="18"/>
               </w:rPr>
-              <w:t>CON123</w:t>
-            </w:r>
-          </w:p>
-        </w:tc>
-        <w:tc>
-          <w:tcPr>
-            <w:tcW w:w="1275" w:type="dxa"/>
+              <w:t>FULANO</w:t>
+            </w:r>
+          </w:p>
+        </w:tc>
+        <w:tc>
+          <w:tcPr>
+            <w:tcW w:w="1276" w:type="dxa"/>
             <w:vAlign w:val="center"/>
           </w:tcPr>
           <w:p>
@@ -8320,7 +11350,7 @@
         </w:tc>
         <w:tc>
           <w:tcPr>
-            <w:tcW w:w="1134" w:type="dxa"/>
+            <w:tcW w:w="1417" w:type="dxa"/>
             <w:vAlign w:val="center"/>
           </w:tcPr>
           <w:p>
@@ -8347,52 +11377,80 @@
         </w:tc>
         <w:tc>
           <w:tcPr>
-            <w:tcW w:w="3969" w:type="dxa"/>
-            <w:vAlign w:val="center"/>
-          </w:tcPr>
-          <w:p>
-            <w:pPr>
-              <w:pStyle w:val="Cabealho"/>
-              <w:jc w:val="center"/>
-              <w:rPr>
-                <w:rFonts w:ascii="Arial" w:hAnsi="Arial" w:cs="Arial"/>
-                <w:bCs/>
-                <w:sz w:val="18"/>
-                <w:szCs w:val="18"/>
-              </w:rPr>
-            </w:pPr>
-            <w:r>
-              <w:rPr>
-                <w:rFonts w:ascii="Arial" w:hAnsi="Arial" w:cs="Arial"/>
-                <w:bCs/>
-                <w:sz w:val="18"/>
-                <w:szCs w:val="18"/>
-              </w:rPr>
-              <w:t>SOLICITAÇÃO DE ALOCAÇÃO CADASTRADA COM SUCESSO</w:t>
+            <w:tcW w:w="1276" w:type="dxa"/>
+            <w:vAlign w:val="center"/>
+          </w:tcPr>
+          <w:p>
+            <w:pPr>
+              <w:pStyle w:val="Cabealho"/>
+              <w:jc w:val="center"/>
+              <w:rPr>
+                <w:rFonts w:ascii="Arial" w:hAnsi="Arial" w:cs="Arial"/>
+                <w:bCs/>
+                <w:sz w:val="18"/>
+                <w:szCs w:val="18"/>
+              </w:rPr>
+            </w:pPr>
+            <w:r>
+              <w:rPr>
+                <w:rFonts w:ascii="Arial" w:hAnsi="Arial" w:cs="Arial"/>
+                <w:bCs/>
+                <w:sz w:val="18"/>
+                <w:szCs w:val="18"/>
+              </w:rPr>
+              <w:t>NÃO CLICAR</w:t>
+            </w:r>
+          </w:p>
+        </w:tc>
+        <w:tc>
+          <w:tcPr>
+            <w:tcW w:w="1984" w:type="dxa"/>
+            <w:vAlign w:val="center"/>
+          </w:tcPr>
+          <w:p>
+            <w:pPr>
+              <w:pStyle w:val="Cabealho"/>
+              <w:jc w:val="center"/>
+              <w:rPr>
+                <w:rFonts w:ascii="Arial" w:hAnsi="Arial" w:cs="Arial"/>
+                <w:bCs/>
+                <w:sz w:val="18"/>
+                <w:szCs w:val="18"/>
+              </w:rPr>
+            </w:pPr>
+            <w:r>
+              <w:rPr>
+                <w:rFonts w:ascii="Arial" w:hAnsi="Arial" w:cs="Arial"/>
+                <w:bCs/>
+                <w:sz w:val="18"/>
+                <w:szCs w:val="18"/>
+              </w:rPr>
+              <w:t>APENAS OS CLIENTES COM OS FILTROS INFORMADOS APARECEM NA LISTAGEM.</w:t>
             </w:r>
           </w:p>
         </w:tc>
       </w:tr>
       <w:tr>
         <w:trPr>
-          <w:trHeight w:val="461"/>
+          <w:trHeight w:val="189"/>
         </w:trPr>
         <w:tc>
           <w:tcPr>
-            <w:tcW w:w="623" w:type="dxa"/>
-            <w:vAlign w:val="center"/>
-          </w:tcPr>
-          <w:p>
-            <w:pPr>
-              <w:pStyle w:val="Cabealho"/>
-              <w:jc w:val="center"/>
-              <w:rPr>
-                <w:rFonts w:ascii="Arial" w:hAnsi="Arial" w:cs="Arial"/>
-                <w:bCs/>
-                <w:sz w:val="18"/>
-                <w:szCs w:val="18"/>
-              </w:rPr>
-            </w:pPr>
+            <w:tcW w:w="709" w:type="dxa"/>
+            <w:vAlign w:val="center"/>
+          </w:tcPr>
+          <w:p>
+            <w:pPr>
+              <w:pStyle w:val="Cabealho"/>
+              <w:jc w:val="center"/>
+              <w:rPr>
+                <w:rFonts w:ascii="Arial" w:hAnsi="Arial" w:cs="Arial"/>
+                <w:bCs/>
+                <w:sz w:val="18"/>
+                <w:szCs w:val="18"/>
+              </w:rPr>
+            </w:pPr>
+            <w:proofErr w:type="gramStart"/>
             <w:r>
               <w:rPr>
                 <w:rFonts w:ascii="Arial" w:hAnsi="Arial" w:cs="Arial"/>
@@ -8402,32 +11460,33 @@
               </w:rPr>
               <w:t>2</w:t>
             </w:r>
-          </w:p>
-        </w:tc>
-        <w:tc>
-          <w:tcPr>
-            <w:tcW w:w="1079" w:type="dxa"/>
-            <w:vAlign w:val="center"/>
-          </w:tcPr>
-          <w:p>
-            <w:pPr>
-              <w:pStyle w:val="Cabealho"/>
-              <w:jc w:val="center"/>
-              <w:rPr>
-                <w:rFonts w:ascii="Arial" w:hAnsi="Arial" w:cs="Arial"/>
-                <w:bCs/>
-                <w:sz w:val="18"/>
-                <w:szCs w:val="18"/>
-              </w:rPr>
-            </w:pPr>
-            <w:r>
-              <w:rPr>
-                <w:rFonts w:ascii="Arial" w:hAnsi="Arial" w:cs="Arial"/>
-                <w:bCs/>
-                <w:sz w:val="18"/>
-                <w:szCs w:val="18"/>
-              </w:rPr>
-              <w:t>MAQ123</w:t>
+            <w:proofErr w:type="gramEnd"/>
+          </w:p>
+        </w:tc>
+        <w:tc>
+          <w:tcPr>
+            <w:tcW w:w="1418" w:type="dxa"/>
+            <w:vAlign w:val="center"/>
+          </w:tcPr>
+          <w:p>
+            <w:pPr>
+              <w:pStyle w:val="Cabealho"/>
+              <w:jc w:val="center"/>
+              <w:rPr>
+                <w:rFonts w:ascii="Arial" w:hAnsi="Arial" w:cs="Arial"/>
+                <w:bCs/>
+                <w:sz w:val="18"/>
+                <w:szCs w:val="18"/>
+              </w:rPr>
+            </w:pPr>
+            <w:r>
+              <w:rPr>
+                <w:rFonts w:ascii="Arial" w:hAnsi="Arial" w:cs="Arial"/>
+                <w:bCs/>
+                <w:sz w:val="18"/>
+                <w:szCs w:val="18"/>
+              </w:rPr>
+              <w:t>VAZIO</w:t>
             </w:r>
           </w:p>
         </w:tc>
@@ -8439,32 +11498,55 @@
           <w:p>
             <w:pPr>
               <w:pStyle w:val="Cabealho"/>
-              <w:tabs>
-                <w:tab w:val="left" w:pos="180"/>
-                <w:tab w:val="center" w:pos="639"/>
-              </w:tabs>
-              <w:jc w:val="center"/>
-              <w:rPr>
-                <w:rFonts w:ascii="Arial" w:hAnsi="Arial" w:cs="Arial"/>
-                <w:bCs/>
-                <w:sz w:val="18"/>
-                <w:szCs w:val="18"/>
-              </w:rPr>
-            </w:pPr>
-            <w:r>
-              <w:rPr>
-                <w:rFonts w:ascii="Arial" w:hAnsi="Arial" w:cs="Arial"/>
-                <w:bCs/>
-                <w:sz w:val="18"/>
-                <w:szCs w:val="18"/>
-              </w:rPr>
-              <w:t>CON123</w:t>
-            </w:r>
-          </w:p>
-        </w:tc>
-        <w:tc>
-          <w:tcPr>
-            <w:tcW w:w="1275" w:type="dxa"/>
+              <w:jc w:val="center"/>
+              <w:rPr>
+                <w:rFonts w:ascii="Arial" w:hAnsi="Arial" w:cs="Arial"/>
+                <w:bCs/>
+                <w:sz w:val="18"/>
+                <w:szCs w:val="18"/>
+              </w:rPr>
+            </w:pPr>
+            <w:r>
+              <w:rPr>
+                <w:rFonts w:ascii="Arial" w:hAnsi="Arial" w:cs="Arial"/>
+                <w:bCs/>
+                <w:sz w:val="18"/>
+                <w:szCs w:val="18"/>
+              </w:rPr>
+              <w:t>VAZIO</w:t>
+            </w:r>
+          </w:p>
+        </w:tc>
+        <w:tc>
+          <w:tcPr>
+            <w:tcW w:w="1276" w:type="dxa"/>
+            <w:vAlign w:val="center"/>
+          </w:tcPr>
+          <w:p>
+            <w:pPr>
+              <w:pStyle w:val="Cabealho"/>
+              <w:jc w:val="center"/>
+              <w:rPr>
+                <w:rFonts w:ascii="Arial" w:hAnsi="Arial" w:cs="Arial"/>
+                <w:bCs/>
+                <w:sz w:val="18"/>
+                <w:szCs w:val="18"/>
+              </w:rPr>
+            </w:pPr>
+            <w:r>
+              <w:rPr>
+                <w:rFonts w:ascii="Arial" w:hAnsi="Arial" w:cs="Arial"/>
+                <w:bCs/>
+                <w:sz w:val="18"/>
+                <w:szCs w:val="18"/>
+              </w:rPr>
+              <w:t>CLICAR</w:t>
+            </w:r>
+          </w:p>
+        </w:tc>
+        <w:tc>
+          <w:tcPr>
+            <w:tcW w:w="1417" w:type="dxa"/>
             <w:vAlign w:val="center"/>
           </w:tcPr>
           <w:p>
@@ -8491,79 +11573,91 @@
         </w:tc>
         <w:tc>
           <w:tcPr>
-            <w:tcW w:w="1134" w:type="dxa"/>
-            <w:vAlign w:val="center"/>
-          </w:tcPr>
-          <w:p>
-            <w:pPr>
-              <w:pStyle w:val="Cabealho"/>
-              <w:jc w:val="center"/>
-              <w:rPr>
-                <w:rFonts w:ascii="Arial" w:hAnsi="Arial" w:cs="Arial"/>
-                <w:bCs/>
-                <w:sz w:val="18"/>
-                <w:szCs w:val="18"/>
-              </w:rPr>
-            </w:pPr>
-            <w:r>
-              <w:rPr>
-                <w:rFonts w:ascii="Arial" w:hAnsi="Arial" w:cs="Arial"/>
-                <w:bCs/>
-                <w:sz w:val="18"/>
-                <w:szCs w:val="18"/>
-              </w:rPr>
-              <w:t>CLICAR</w:t>
-            </w:r>
-          </w:p>
-        </w:tc>
-        <w:tc>
-          <w:tcPr>
-            <w:tcW w:w="3969" w:type="dxa"/>
-            <w:vAlign w:val="center"/>
-          </w:tcPr>
-          <w:p>
-            <w:pPr>
-              <w:pStyle w:val="Cabealho"/>
-              <w:jc w:val="center"/>
-              <w:rPr>
-                <w:rFonts w:ascii="Arial" w:hAnsi="Arial" w:cs="Arial"/>
-                <w:bCs/>
-                <w:sz w:val="18"/>
-                <w:szCs w:val="18"/>
-              </w:rPr>
-            </w:pPr>
-            <w:r>
-              <w:rPr>
-                <w:rFonts w:ascii="Arial" w:hAnsi="Arial" w:cs="Arial"/>
-                <w:bCs/>
-                <w:sz w:val="18"/>
-                <w:szCs w:val="18"/>
-              </w:rPr>
-              <w:t>SISTEMA VOLTA PARA A TELA INICIAL</w:t>
+            <w:tcW w:w="1276" w:type="dxa"/>
+            <w:vAlign w:val="center"/>
+          </w:tcPr>
+          <w:p>
+            <w:pPr>
+              <w:pStyle w:val="Cabealho"/>
+              <w:jc w:val="center"/>
+              <w:rPr>
+                <w:rFonts w:ascii="Arial" w:hAnsi="Arial" w:cs="Arial"/>
+                <w:bCs/>
+                <w:sz w:val="18"/>
+                <w:szCs w:val="18"/>
+              </w:rPr>
+            </w:pPr>
+            <w:r>
+              <w:rPr>
+                <w:rFonts w:ascii="Arial" w:hAnsi="Arial" w:cs="Arial"/>
+                <w:bCs/>
+                <w:sz w:val="18"/>
+                <w:szCs w:val="18"/>
+              </w:rPr>
+              <w:t>NÃO CLICAR</w:t>
+            </w:r>
+          </w:p>
+        </w:tc>
+        <w:tc>
+          <w:tcPr>
+            <w:tcW w:w="1984" w:type="dxa"/>
+            <w:vAlign w:val="center"/>
+          </w:tcPr>
+          <w:p>
+            <w:pPr>
+              <w:pStyle w:val="Cabealho"/>
+              <w:jc w:val="center"/>
+              <w:rPr>
+                <w:rFonts w:ascii="Arial" w:hAnsi="Arial" w:cs="Arial"/>
+                <w:bCs/>
+                <w:sz w:val="18"/>
+                <w:szCs w:val="18"/>
+              </w:rPr>
+            </w:pPr>
+            <w:proofErr w:type="gramStart"/>
+            <w:r>
+              <w:rPr>
+                <w:rFonts w:ascii="Arial" w:hAnsi="Arial" w:cs="Arial"/>
+                <w:bCs/>
+                <w:sz w:val="18"/>
+                <w:szCs w:val="18"/>
+              </w:rPr>
+              <w:t>TODAS OS</w:t>
+            </w:r>
+            <w:proofErr w:type="gramEnd"/>
+            <w:r>
+              <w:rPr>
+                <w:rFonts w:ascii="Arial" w:hAnsi="Arial" w:cs="Arial"/>
+                <w:bCs/>
+                <w:sz w:val="18"/>
+                <w:szCs w:val="18"/>
+              </w:rPr>
+              <w:t xml:space="preserve"> CLIENTES CADASTRADOS NO SISTEMA SÃO LISTADOS.</w:t>
             </w:r>
           </w:p>
         </w:tc>
       </w:tr>
       <w:tr>
         <w:trPr>
-          <w:trHeight w:val="461"/>
+          <w:trHeight w:val="189"/>
         </w:trPr>
         <w:tc>
           <w:tcPr>
-            <w:tcW w:w="623" w:type="dxa"/>
-            <w:vAlign w:val="center"/>
-          </w:tcPr>
-          <w:p>
-            <w:pPr>
-              <w:pStyle w:val="Cabealho"/>
-              <w:jc w:val="center"/>
-              <w:rPr>
-                <w:rFonts w:ascii="Arial" w:hAnsi="Arial" w:cs="Arial"/>
-                <w:bCs/>
-                <w:sz w:val="18"/>
-                <w:szCs w:val="18"/>
-              </w:rPr>
-            </w:pPr>
+            <w:tcW w:w="709" w:type="dxa"/>
+            <w:vAlign w:val="center"/>
+          </w:tcPr>
+          <w:p>
+            <w:pPr>
+              <w:pStyle w:val="Cabealho"/>
+              <w:jc w:val="center"/>
+              <w:rPr>
+                <w:rFonts w:ascii="Arial" w:hAnsi="Arial" w:cs="Arial"/>
+                <w:bCs/>
+                <w:sz w:val="18"/>
+                <w:szCs w:val="18"/>
+              </w:rPr>
+            </w:pPr>
+            <w:proofErr w:type="gramStart"/>
             <w:r>
               <w:rPr>
                 <w:rFonts w:ascii="Arial" w:hAnsi="Arial" w:cs="Arial"/>
@@ -8573,32 +11667,33 @@
               </w:rPr>
               <w:t>3</w:t>
             </w:r>
-          </w:p>
-        </w:tc>
-        <w:tc>
-          <w:tcPr>
-            <w:tcW w:w="1079" w:type="dxa"/>
-            <w:vAlign w:val="center"/>
-          </w:tcPr>
-          <w:p>
-            <w:pPr>
-              <w:pStyle w:val="Cabealho"/>
-              <w:jc w:val="center"/>
-              <w:rPr>
-                <w:rFonts w:ascii="Arial" w:hAnsi="Arial" w:cs="Arial"/>
-                <w:bCs/>
-                <w:sz w:val="18"/>
-                <w:szCs w:val="18"/>
-              </w:rPr>
-            </w:pPr>
-            <w:r>
-              <w:rPr>
-                <w:rFonts w:ascii="Arial" w:hAnsi="Arial" w:cs="Arial"/>
-                <w:bCs/>
-                <w:sz w:val="18"/>
-                <w:szCs w:val="18"/>
-              </w:rPr>
-              <w:t>VAZIO</w:t>
+            <w:proofErr w:type="gramEnd"/>
+          </w:p>
+        </w:tc>
+        <w:tc>
+          <w:tcPr>
+            <w:tcW w:w="1418" w:type="dxa"/>
+            <w:vAlign w:val="center"/>
+          </w:tcPr>
+          <w:p>
+            <w:pPr>
+              <w:pStyle w:val="Cabealho"/>
+              <w:jc w:val="center"/>
+              <w:rPr>
+                <w:rFonts w:ascii="Arial" w:hAnsi="Arial" w:cs="Arial"/>
+                <w:bCs/>
+                <w:sz w:val="18"/>
+                <w:szCs w:val="18"/>
+              </w:rPr>
+            </w:pPr>
+            <w:r>
+              <w:rPr>
+                <w:rFonts w:ascii="Arial" w:hAnsi="Arial" w:cs="Arial"/>
+                <w:bCs/>
+                <w:sz w:val="18"/>
+                <w:szCs w:val="18"/>
+              </w:rPr>
+              <w:t>CLI123</w:t>
             </w:r>
           </w:p>
         </w:tc>
@@ -8610,9 +11705,63 @@
           <w:p>
             <w:pPr>
               <w:pStyle w:val="Cabealho"/>
+              <w:jc w:val="center"/>
+              <w:rPr>
+                <w:rFonts w:ascii="Arial" w:hAnsi="Arial" w:cs="Arial"/>
+                <w:bCs/>
+                <w:sz w:val="18"/>
+                <w:szCs w:val="18"/>
+              </w:rPr>
+            </w:pPr>
+            <w:r>
+              <w:rPr>
+                <w:rFonts w:ascii="Arial" w:hAnsi="Arial" w:cs="Arial"/>
+                <w:bCs/>
+                <w:sz w:val="18"/>
+                <w:szCs w:val="18"/>
+              </w:rPr>
+              <w:t>FULANO</w:t>
+            </w:r>
+          </w:p>
+        </w:tc>
+        <w:tc>
+          <w:tcPr>
+            <w:tcW w:w="1276" w:type="dxa"/>
+            <w:vAlign w:val="center"/>
+          </w:tcPr>
+          <w:p>
+            <w:pPr>
+              <w:pStyle w:val="Cabealho"/>
+              <w:jc w:val="center"/>
+              <w:rPr>
+                <w:rFonts w:ascii="Arial" w:hAnsi="Arial" w:cs="Arial"/>
+                <w:bCs/>
+                <w:sz w:val="18"/>
+                <w:szCs w:val="18"/>
+              </w:rPr>
+            </w:pPr>
+            <w:r>
+              <w:rPr>
+                <w:rFonts w:ascii="Arial" w:hAnsi="Arial" w:cs="Arial"/>
+                <w:bCs/>
+                <w:sz w:val="18"/>
+                <w:szCs w:val="18"/>
+              </w:rPr>
+              <w:t>CLICAR</w:t>
+            </w:r>
+          </w:p>
+        </w:tc>
+        <w:tc>
+          <w:tcPr>
+            <w:tcW w:w="1417" w:type="dxa"/>
+            <w:vAlign w:val="center"/>
+          </w:tcPr>
+          <w:p>
+            <w:pPr>
+              <w:pStyle w:val="Cabealho"/>
               <w:tabs>
-                <w:tab w:val="left" w:pos="180"/>
-                <w:tab w:val="center" w:pos="639"/>
+                <w:tab w:val="left" w:pos="336"/>
+                <w:tab w:val="center" w:pos="1311"/>
               </w:tabs>
               <w:jc w:val="center"/>
               <w:rPr>
@@ -8629,45 +11778,22 @@
                 <w:sz w:val="18"/>
                 <w:szCs w:val="18"/>
               </w:rPr>
-              <w:t>CON123</w:t>
-            </w:r>
-          </w:p>
-        </w:tc>
-        <w:tc>
-          <w:tcPr>
-            <w:tcW w:w="1275" w:type="dxa"/>
-            <w:vAlign w:val="center"/>
-          </w:tcPr>
-          <w:p>
-            <w:pPr>
-              <w:pStyle w:val="Cabealho"/>
-              <w:jc w:val="center"/>
-              <w:rPr>
-                <w:rFonts w:ascii="Arial" w:hAnsi="Arial" w:cs="Arial"/>
-                <w:bCs/>
-                <w:sz w:val="18"/>
-                <w:szCs w:val="18"/>
-              </w:rPr>
-            </w:pPr>
-            <w:r>
-              <w:rPr>
-                <w:rFonts w:ascii="Arial" w:hAnsi="Arial" w:cs="Arial"/>
-                <w:bCs/>
-                <w:sz w:val="18"/>
-                <w:szCs w:val="18"/>
-              </w:rPr>
               <w:t>CLICAR</w:t>
             </w:r>
           </w:p>
         </w:tc>
         <w:tc>
           <w:tcPr>
-            <w:tcW w:w="1134" w:type="dxa"/>
-            <w:vAlign w:val="center"/>
-          </w:tcPr>
-          <w:p>
-            <w:pPr>
-              <w:pStyle w:val="Cabealho"/>
+            <w:tcW w:w="1276" w:type="dxa"/>
+            <w:vAlign w:val="center"/>
+          </w:tcPr>
+          <w:p>
+            <w:pPr>
+              <w:pStyle w:val="Cabealho"/>
+              <w:tabs>
+                <w:tab w:val="left" w:pos="336"/>
+                <w:tab w:val="center" w:pos="1311"/>
+              </w:tabs>
               <w:jc w:val="center"/>
               <w:rPr>
                 <w:rFonts w:ascii="Arial" w:hAnsi="Arial" w:cs="Arial"/>
@@ -8689,52 +11815,57 @@
         </w:tc>
         <w:tc>
           <w:tcPr>
-            <w:tcW w:w="3969" w:type="dxa"/>
-            <w:vAlign w:val="center"/>
-          </w:tcPr>
-          <w:p>
-            <w:pPr>
-              <w:pStyle w:val="Cabealho"/>
-              <w:jc w:val="center"/>
-              <w:rPr>
-                <w:rFonts w:ascii="Arial" w:hAnsi="Arial" w:cs="Arial"/>
-                <w:bCs/>
-                <w:sz w:val="18"/>
-                <w:szCs w:val="18"/>
-              </w:rPr>
-            </w:pPr>
-            <w:r>
-              <w:rPr>
-                <w:rFonts w:ascii="Arial" w:hAnsi="Arial" w:cs="Arial"/>
-                <w:bCs/>
-                <w:sz w:val="18"/>
-                <w:szCs w:val="18"/>
-              </w:rPr>
-              <w:t>ERRO: CAMPOS OBRIGATÓRIOS NÃO PREENCHIDOS</w:t>
+            <w:tcW w:w="1984" w:type="dxa"/>
+            <w:vAlign w:val="center"/>
+          </w:tcPr>
+          <w:p>
+            <w:pPr>
+              <w:pStyle w:val="Cabealho"/>
+              <w:tabs>
+                <w:tab w:val="left" w:pos="336"/>
+                <w:tab w:val="center" w:pos="1311"/>
+              </w:tabs>
+              <w:jc w:val="center"/>
+              <w:rPr>
+                <w:rFonts w:ascii="Arial" w:hAnsi="Arial" w:cs="Arial"/>
+                <w:bCs/>
+                <w:sz w:val="18"/>
+                <w:szCs w:val="18"/>
+              </w:rPr>
+            </w:pPr>
+            <w:r>
+              <w:rPr>
+                <w:rFonts w:ascii="Arial" w:hAnsi="Arial" w:cs="Arial"/>
+                <w:bCs/>
+                <w:sz w:val="18"/>
+                <w:szCs w:val="18"/>
+              </w:rPr>
+              <w:t>POP-UP SE FECHA, PREENCHENDO O CAMPO CLIENTE DA TELA SOBREPOSTA.</w:t>
             </w:r>
           </w:p>
         </w:tc>
       </w:tr>
       <w:tr>
         <w:trPr>
-          <w:trHeight w:val="461"/>
+          <w:trHeight w:val="189"/>
         </w:trPr>
         <w:tc>
           <w:tcPr>
-            <w:tcW w:w="623" w:type="dxa"/>
-            <w:vAlign w:val="center"/>
-          </w:tcPr>
-          <w:p>
-            <w:pPr>
-              <w:pStyle w:val="Cabealho"/>
-              <w:jc w:val="center"/>
-              <w:rPr>
-                <w:rFonts w:ascii="Arial" w:hAnsi="Arial" w:cs="Arial"/>
-                <w:bCs/>
-                <w:sz w:val="18"/>
-                <w:szCs w:val="18"/>
-              </w:rPr>
-            </w:pPr>
+            <w:tcW w:w="709" w:type="dxa"/>
+            <w:vAlign w:val="center"/>
+          </w:tcPr>
+          <w:p>
+            <w:pPr>
+              <w:pStyle w:val="Cabealho"/>
+              <w:jc w:val="center"/>
+              <w:rPr>
+                <w:rFonts w:ascii="Arial" w:hAnsi="Arial" w:cs="Arial"/>
+                <w:bCs/>
+                <w:sz w:val="18"/>
+                <w:szCs w:val="18"/>
+              </w:rPr>
+            </w:pPr>
+            <w:proofErr w:type="gramStart"/>
             <w:r>
               <w:rPr>
                 <w:rFonts w:ascii="Arial" w:hAnsi="Arial" w:cs="Arial"/>
@@ -8744,32 +11875,33 @@
               </w:rPr>
               <w:t>4</w:t>
             </w:r>
-          </w:p>
-        </w:tc>
-        <w:tc>
-          <w:tcPr>
-            <w:tcW w:w="1079" w:type="dxa"/>
-            <w:vAlign w:val="center"/>
-          </w:tcPr>
-          <w:p>
-            <w:pPr>
-              <w:pStyle w:val="Cabealho"/>
-              <w:jc w:val="center"/>
-              <w:rPr>
-                <w:rFonts w:ascii="Arial" w:hAnsi="Arial" w:cs="Arial"/>
-                <w:bCs/>
-                <w:sz w:val="18"/>
-                <w:szCs w:val="18"/>
-              </w:rPr>
-            </w:pPr>
-            <w:r>
-              <w:rPr>
-                <w:rFonts w:ascii="Arial" w:hAnsi="Arial" w:cs="Arial"/>
-                <w:bCs/>
-                <w:sz w:val="18"/>
-                <w:szCs w:val="18"/>
-              </w:rPr>
-              <w:t>MAQ123</w:t>
+            <w:proofErr w:type="gramEnd"/>
+          </w:p>
+        </w:tc>
+        <w:tc>
+          <w:tcPr>
+            <w:tcW w:w="1418" w:type="dxa"/>
+            <w:vAlign w:val="center"/>
+          </w:tcPr>
+          <w:p>
+            <w:pPr>
+              <w:pStyle w:val="Cabealho"/>
+              <w:jc w:val="center"/>
+              <w:rPr>
+                <w:rFonts w:ascii="Arial" w:hAnsi="Arial" w:cs="Arial"/>
+                <w:bCs/>
+                <w:sz w:val="18"/>
+                <w:szCs w:val="18"/>
+              </w:rPr>
+            </w:pPr>
+            <w:r>
+              <w:rPr>
+                <w:rFonts w:ascii="Arial" w:hAnsi="Arial" w:cs="Arial"/>
+                <w:bCs/>
+                <w:sz w:val="18"/>
+                <w:szCs w:val="18"/>
+              </w:rPr>
+              <w:t>CLI123</w:t>
             </w:r>
           </w:p>
         </w:tc>
@@ -8781,9 +11913,63 @@
           <w:p>
             <w:pPr>
               <w:pStyle w:val="Cabealho"/>
+              <w:jc w:val="center"/>
+              <w:rPr>
+                <w:rFonts w:ascii="Arial" w:hAnsi="Arial" w:cs="Arial"/>
+                <w:bCs/>
+                <w:sz w:val="18"/>
+                <w:szCs w:val="18"/>
+              </w:rPr>
+            </w:pPr>
+            <w:r>
+              <w:rPr>
+                <w:rFonts w:ascii="Arial" w:hAnsi="Arial" w:cs="Arial"/>
+                <w:bCs/>
+                <w:sz w:val="18"/>
+                <w:szCs w:val="18"/>
+              </w:rPr>
+              <w:t>FULANO</w:t>
+            </w:r>
+          </w:p>
+        </w:tc>
+        <w:tc>
+          <w:tcPr>
+            <w:tcW w:w="1276" w:type="dxa"/>
+            <w:vAlign w:val="center"/>
+          </w:tcPr>
+          <w:p>
+            <w:pPr>
+              <w:pStyle w:val="Cabealho"/>
+              <w:jc w:val="center"/>
+              <w:rPr>
+                <w:rFonts w:ascii="Arial" w:hAnsi="Arial" w:cs="Arial"/>
+                <w:bCs/>
+                <w:sz w:val="18"/>
+                <w:szCs w:val="18"/>
+              </w:rPr>
+            </w:pPr>
+            <w:r>
+              <w:rPr>
+                <w:rFonts w:ascii="Arial" w:hAnsi="Arial" w:cs="Arial"/>
+                <w:bCs/>
+                <w:sz w:val="18"/>
+                <w:szCs w:val="18"/>
+              </w:rPr>
+              <w:t>CLICAR</w:t>
+            </w:r>
+          </w:p>
+        </w:tc>
+        <w:tc>
+          <w:tcPr>
+            <w:tcW w:w="1417" w:type="dxa"/>
+            <w:vAlign w:val="center"/>
+          </w:tcPr>
+          <w:p>
+            <w:pPr>
+              <w:pStyle w:val="Cabealho"/>
               <w:tabs>
-                <w:tab w:val="left" w:pos="180"/>
-                <w:tab w:val="center" w:pos="639"/>
+                <w:tab w:val="left" w:pos="336"/>
+                <w:tab w:val="center" w:pos="1311"/>
               </w:tabs>
               <w:jc w:val="center"/>
               <w:rPr>
@@ -8800,26 +11986,8 @@
                 <w:sz w:val="18"/>
                 <w:szCs w:val="18"/>
               </w:rPr>
-              <w:t>VAZIO</w:t>
-            </w:r>
-          </w:p>
-        </w:tc>
-        <w:tc>
-          <w:tcPr>
-            <w:tcW w:w="1275" w:type="dxa"/>
-            <w:vAlign w:val="center"/>
-          </w:tcPr>
-          <w:p>
-            <w:pPr>
-              <w:pStyle w:val="Cabealho"/>
-              <w:jc w:val="center"/>
-              <w:rPr>
-                <w:rFonts w:ascii="Arial" w:hAnsi="Arial" w:cs="Arial"/>
-                <w:bCs/>
-                <w:sz w:val="18"/>
-                <w:szCs w:val="18"/>
-              </w:rPr>
-            </w:pPr>
+              <w:t xml:space="preserve">NÃO </w:t>
+            </w:r>
             <w:r>
               <w:rPr>
                 <w:rFonts w:ascii="Arial" w:hAnsi="Arial" w:cs="Arial"/>
@@ -8833,128 +12001,15 @@
         </w:tc>
         <w:tc>
           <w:tcPr>
-            <w:tcW w:w="1134" w:type="dxa"/>
-            <w:vAlign w:val="center"/>
-          </w:tcPr>
-          <w:p>
-            <w:pPr>
-              <w:pStyle w:val="Cabealho"/>
-              <w:jc w:val="center"/>
-              <w:rPr>
-                <w:rFonts w:ascii="Arial" w:hAnsi="Arial" w:cs="Arial"/>
-                <w:bCs/>
-                <w:sz w:val="18"/>
-                <w:szCs w:val="18"/>
-              </w:rPr>
-            </w:pPr>
-            <w:r>
-              <w:rPr>
-                <w:rFonts w:ascii="Arial" w:hAnsi="Arial" w:cs="Arial"/>
-                <w:bCs/>
-                <w:sz w:val="18"/>
-                <w:szCs w:val="18"/>
-              </w:rPr>
-              <w:t>NÃO CLICAR</w:t>
-            </w:r>
-          </w:p>
-        </w:tc>
-        <w:tc>
-          <w:tcPr>
-            <w:tcW w:w="3969" w:type="dxa"/>
-            <w:vAlign w:val="center"/>
-          </w:tcPr>
-          <w:p>
-            <w:pPr>
-              <w:pStyle w:val="Cabealho"/>
-              <w:jc w:val="center"/>
-              <w:rPr>
-                <w:rFonts w:ascii="Arial" w:hAnsi="Arial" w:cs="Arial"/>
-                <w:bCs/>
-                <w:sz w:val="18"/>
-                <w:szCs w:val="18"/>
-              </w:rPr>
-            </w:pPr>
-            <w:r>
-              <w:rPr>
-                <w:rFonts w:ascii="Arial" w:hAnsi="Arial" w:cs="Arial"/>
-                <w:bCs/>
-                <w:sz w:val="18"/>
-                <w:szCs w:val="18"/>
-              </w:rPr>
-              <w:t>ERRO: CAMPOS OBRIGATÓRIOS NÃO PREENCHIDOS</w:t>
-            </w:r>
-          </w:p>
-        </w:tc>
-      </w:tr>
-      <w:tr>
-        <w:trPr>
-          <w:trHeight w:val="461"/>
-        </w:trPr>
-        <w:tc>
-          <w:tcPr>
-            <w:tcW w:w="623" w:type="dxa"/>
-            <w:vAlign w:val="center"/>
-          </w:tcPr>
-          <w:p>
-            <w:pPr>
-              <w:pStyle w:val="Cabealho"/>
-              <w:jc w:val="center"/>
-              <w:rPr>
-                <w:rFonts w:ascii="Arial" w:hAnsi="Arial" w:cs="Arial"/>
-                <w:bCs/>
-                <w:sz w:val="18"/>
-                <w:szCs w:val="18"/>
-              </w:rPr>
-            </w:pPr>
-            <w:r>
-              <w:rPr>
-                <w:rFonts w:ascii="Arial" w:hAnsi="Arial" w:cs="Arial"/>
-                <w:bCs/>
-                <w:sz w:val="18"/>
-                <w:szCs w:val="18"/>
-              </w:rPr>
-              <w:t>5</w:t>
-            </w:r>
-          </w:p>
-        </w:tc>
-        <w:tc>
-          <w:tcPr>
-            <w:tcW w:w="1079" w:type="dxa"/>
-            <w:vAlign w:val="center"/>
-          </w:tcPr>
-          <w:p>
-            <w:pPr>
-              <w:pStyle w:val="Cabealho"/>
-              <w:jc w:val="center"/>
-              <w:rPr>
-                <w:rFonts w:ascii="Arial" w:hAnsi="Arial" w:cs="Arial"/>
-                <w:bCs/>
-                <w:sz w:val="18"/>
-                <w:szCs w:val="18"/>
-              </w:rPr>
-            </w:pPr>
-            <w:r>
-              <w:rPr>
-                <w:rFonts w:ascii="Arial" w:hAnsi="Arial" w:cs="Arial"/>
-                <w:bCs/>
-                <w:sz w:val="18"/>
-                <w:szCs w:val="18"/>
-              </w:rPr>
-              <w:t>VAZIO</w:t>
-            </w:r>
-          </w:p>
-        </w:tc>
-        <w:tc>
-          <w:tcPr>
-            <w:tcW w:w="1134" w:type="dxa"/>
+            <w:tcW w:w="1276" w:type="dxa"/>
             <w:vAlign w:val="center"/>
           </w:tcPr>
           <w:p>
             <w:pPr>
               <w:pStyle w:val="Cabealho"/>
               <w:tabs>
-                <w:tab w:val="left" w:pos="180"/>
-                <w:tab w:val="center" w:pos="639"/>
+                <w:tab w:val="left" w:pos="336"/>
+                <w:tab w:val="center" w:pos="1311"/>
               </w:tabs>
               <w:jc w:val="center"/>
               <w:rPr>
@@ -8971,161 +12026,21 @@
                 <w:sz w:val="18"/>
                 <w:szCs w:val="18"/>
               </w:rPr>
-              <w:t>VAZIO</w:t>
-            </w:r>
-          </w:p>
-        </w:tc>
-        <w:tc>
-          <w:tcPr>
-            <w:tcW w:w="1275" w:type="dxa"/>
-            <w:vAlign w:val="center"/>
-          </w:tcPr>
-          <w:p>
-            <w:pPr>
-              <w:pStyle w:val="Cabealho"/>
-              <w:jc w:val="center"/>
-              <w:rPr>
-                <w:rFonts w:ascii="Arial" w:hAnsi="Arial" w:cs="Arial"/>
-                <w:bCs/>
-                <w:sz w:val="18"/>
-                <w:szCs w:val="18"/>
-              </w:rPr>
-            </w:pPr>
-            <w:r>
-              <w:rPr>
-                <w:rFonts w:ascii="Arial" w:hAnsi="Arial" w:cs="Arial"/>
-                <w:bCs/>
-                <w:sz w:val="18"/>
-                <w:szCs w:val="18"/>
-              </w:rPr>
               <w:t>CLICAR</w:t>
             </w:r>
           </w:p>
         </w:tc>
         <w:tc>
           <w:tcPr>
-            <w:tcW w:w="1134" w:type="dxa"/>
-            <w:vAlign w:val="center"/>
-          </w:tcPr>
-          <w:p>
-            <w:pPr>
-              <w:pStyle w:val="Cabealho"/>
-              <w:jc w:val="center"/>
-              <w:rPr>
-                <w:rFonts w:ascii="Arial" w:hAnsi="Arial" w:cs="Arial"/>
-                <w:bCs/>
-                <w:sz w:val="18"/>
-                <w:szCs w:val="18"/>
-              </w:rPr>
-            </w:pPr>
-            <w:r>
-              <w:rPr>
-                <w:rFonts w:ascii="Arial" w:hAnsi="Arial" w:cs="Arial"/>
-                <w:bCs/>
-                <w:sz w:val="18"/>
-                <w:szCs w:val="18"/>
-              </w:rPr>
-              <w:t>NÃO CLICAR</w:t>
-            </w:r>
-          </w:p>
-        </w:tc>
-        <w:tc>
-          <w:tcPr>
-            <w:tcW w:w="3969" w:type="dxa"/>
-            <w:vAlign w:val="center"/>
-          </w:tcPr>
-          <w:p>
-            <w:pPr>
-              <w:pStyle w:val="Cabealho"/>
-              <w:jc w:val="center"/>
-              <w:rPr>
-                <w:rFonts w:ascii="Arial" w:hAnsi="Arial" w:cs="Arial"/>
-                <w:bCs/>
-                <w:sz w:val="18"/>
-                <w:szCs w:val="18"/>
-              </w:rPr>
-            </w:pPr>
-            <w:r>
-              <w:rPr>
-                <w:rFonts w:ascii="Arial" w:hAnsi="Arial" w:cs="Arial"/>
-                <w:bCs/>
-                <w:sz w:val="18"/>
-                <w:szCs w:val="18"/>
-              </w:rPr>
-              <w:t>ERRO: CAMPOS OBRIGATÓRIOS NÃO PREENCHIDOS</w:t>
-            </w:r>
-          </w:p>
-        </w:tc>
-      </w:tr>
-      <w:tr>
-        <w:trPr>
-          <w:trHeight w:val="461"/>
-        </w:trPr>
-        <w:tc>
-          <w:tcPr>
-            <w:tcW w:w="623" w:type="dxa"/>
-            <w:vAlign w:val="center"/>
-          </w:tcPr>
-          <w:p>
-            <w:pPr>
-              <w:pStyle w:val="Cabealho"/>
-              <w:jc w:val="center"/>
-              <w:rPr>
-                <w:rFonts w:ascii="Arial" w:hAnsi="Arial" w:cs="Arial"/>
-                <w:bCs/>
-                <w:sz w:val="18"/>
-                <w:szCs w:val="18"/>
-              </w:rPr>
-            </w:pPr>
-            <w:r>
-              <w:rPr>
-                <w:rFonts w:ascii="Arial" w:hAnsi="Arial" w:cs="Arial"/>
-                <w:bCs/>
-                <w:sz w:val="18"/>
-                <w:szCs w:val="18"/>
-              </w:rPr>
-              <w:t>6</w:t>
-            </w:r>
-          </w:p>
-        </w:tc>
-        <w:tc>
-          <w:tcPr>
-            <w:tcW w:w="1079" w:type="dxa"/>
-            <w:vAlign w:val="center"/>
-          </w:tcPr>
-          <w:p>
-            <w:pPr>
-              <w:pStyle w:val="Cabealho"/>
-              <w:jc w:val="center"/>
-              <w:rPr>
-                <w:rFonts w:ascii="Arial" w:hAnsi="Arial" w:cs="Arial"/>
-                <w:bCs/>
-                <w:sz w:val="18"/>
-                <w:szCs w:val="18"/>
-              </w:rPr>
-            </w:pPr>
-            <w:r>
-              <w:rPr>
-                <w:rFonts w:ascii="Arial" w:hAnsi="Arial" w:cs="Arial"/>
-                <w:bCs/>
-                <w:sz w:val="18"/>
-                <w:szCs w:val="18"/>
-              </w:rPr>
-              <w:t>MA123</w:t>
-            </w:r>
-          </w:p>
-        </w:tc>
-        <w:tc>
-          <w:tcPr>
-            <w:tcW w:w="1134" w:type="dxa"/>
+            <w:tcW w:w="1984" w:type="dxa"/>
             <w:vAlign w:val="center"/>
           </w:tcPr>
           <w:p>
             <w:pPr>
               <w:pStyle w:val="Cabealho"/>
               <w:tabs>
-                <w:tab w:val="left" w:pos="180"/>
-                <w:tab w:val="center" w:pos="639"/>
+                <w:tab w:val="left" w:pos="336"/>
+                <w:tab w:val="center" w:pos="1311"/>
               </w:tabs>
               <w:jc w:val="center"/>
               <w:rPr>
@@ -9142,88 +12057,7 @@
                 <w:sz w:val="18"/>
                 <w:szCs w:val="18"/>
               </w:rPr>
-              <w:t>INVALIDO</w:t>
-            </w:r>
-          </w:p>
-        </w:tc>
-        <w:tc>
-          <w:tcPr>
-            <w:tcW w:w="1275" w:type="dxa"/>
-            <w:vAlign w:val="center"/>
-          </w:tcPr>
-          <w:p>
-            <w:pPr>
-              <w:pStyle w:val="Cabealho"/>
-              <w:jc w:val="center"/>
-              <w:rPr>
-                <w:rFonts w:ascii="Arial" w:hAnsi="Arial" w:cs="Arial"/>
-                <w:bCs/>
-                <w:sz w:val="18"/>
-                <w:szCs w:val="18"/>
-              </w:rPr>
-            </w:pPr>
-            <w:r>
-              <w:rPr>
-                <w:rFonts w:ascii="Arial" w:hAnsi="Arial" w:cs="Arial"/>
-                <w:bCs/>
-                <w:sz w:val="18"/>
-                <w:szCs w:val="18"/>
-              </w:rPr>
-              <w:t>CLICAR</w:t>
-            </w:r>
-          </w:p>
-        </w:tc>
-        <w:tc>
-          <w:tcPr>
-            <w:tcW w:w="1134" w:type="dxa"/>
-            <w:vAlign w:val="center"/>
-          </w:tcPr>
-          <w:p>
-            <w:pPr>
-              <w:pStyle w:val="Cabealho"/>
-              <w:jc w:val="center"/>
-              <w:rPr>
-                <w:rFonts w:ascii="Arial" w:hAnsi="Arial" w:cs="Arial"/>
-                <w:bCs/>
-                <w:sz w:val="18"/>
-                <w:szCs w:val="18"/>
-              </w:rPr>
-            </w:pPr>
-            <w:r>
-              <w:rPr>
-                <w:rFonts w:ascii="Arial" w:hAnsi="Arial" w:cs="Arial"/>
-                <w:bCs/>
-                <w:sz w:val="18"/>
-                <w:szCs w:val="18"/>
-              </w:rPr>
-              <w:t>NÃO CLICAR</w:t>
-            </w:r>
-          </w:p>
-        </w:tc>
-        <w:tc>
-          <w:tcPr>
-            <w:tcW w:w="3969" w:type="dxa"/>
-            <w:vAlign w:val="center"/>
-          </w:tcPr>
-          <w:p>
-            <w:pPr>
-              <w:pStyle w:val="Cabealho"/>
-              <w:jc w:val="center"/>
-              <w:rPr>
-                <w:rFonts w:ascii="Arial" w:hAnsi="Arial" w:cs="Arial"/>
-                <w:bCs/>
-                <w:sz w:val="18"/>
-                <w:szCs w:val="18"/>
-              </w:rPr>
-            </w:pPr>
-            <w:r>
-              <w:rPr>
-                <w:rFonts w:ascii="Arial" w:hAnsi="Arial" w:cs="Arial"/>
-                <w:bCs/>
-                <w:sz w:val="18"/>
-                <w:szCs w:val="18"/>
-              </w:rPr>
-              <w:t>ERRO: DADOS INVÁLIDOS INFORMADOS</w:t>
+              <w:t>POP-UP SE FECHA, NÃO PREENCHENDO O CAMPO CLIENTE DA TELA SOBREPOSTA.</w:t>
             </w:r>
           </w:p>
         </w:tc>
@@ -9249,11 +12083,11 @@
         <w:tblLook w:val="0000" w:firstRow="0" w:lastRow="0" w:firstColumn="0" w:lastColumn="0" w:noHBand="0" w:noVBand="0"/>
       </w:tblPr>
       <w:tblGrid>
-        <w:gridCol w:w="1236"/>
-        <w:gridCol w:w="1228"/>
-        <w:gridCol w:w="1402"/>
-        <w:gridCol w:w="1359"/>
-        <w:gridCol w:w="1393"/>
+        <w:gridCol w:w="1242"/>
+        <w:gridCol w:w="1226"/>
+        <w:gridCol w:w="1401"/>
+        <w:gridCol w:w="1357"/>
+        <w:gridCol w:w="1392"/>
         <w:gridCol w:w="1314"/>
         <w:gridCol w:w="1351"/>
       </w:tblGrid>
@@ -9568,6 +12402,14 @@
                 <w:bCs/>
               </w:rPr>
             </w:pPr>
+            <w:r>
+              <w:rPr>
+                <w:rFonts w:ascii="Arial" w:hAnsi="Arial" w:cs="Arial"/>
+                <w:b/>
+                <w:bCs/>
+              </w:rPr>
+              <w:t>02/10/2015</w:t>
+            </w:r>
           </w:p>
         </w:tc>
         <w:tc>
@@ -9584,6 +12426,16 @@
                 <w:bCs/>
               </w:rPr>
             </w:pPr>
+            <w:proofErr w:type="spellStart"/>
+            <w:r>
+              <w:rPr>
+                <w:rFonts w:ascii="Arial" w:hAnsi="Arial" w:cs="Arial"/>
+                <w:b/>
+                <w:bCs/>
+              </w:rPr>
+              <w:t>Rafaella</w:t>
+            </w:r>
+            <w:proofErr w:type="spellEnd"/>
           </w:p>
         </w:tc>
         <w:tc>
@@ -9600,6 +12452,16 @@
                 <w:bCs/>
               </w:rPr>
             </w:pPr>
+            <w:proofErr w:type="gramStart"/>
+            <w:r>
+              <w:rPr>
+                <w:rFonts w:ascii="Arial" w:hAnsi="Arial" w:cs="Arial"/>
+                <w:b/>
+                <w:bCs/>
+              </w:rPr>
+              <w:t>0</w:t>
+            </w:r>
+            <w:proofErr w:type="gramEnd"/>
           </w:p>
         </w:tc>
         <w:tc>
@@ -9669,10 +12531,10 @@
       </w:tr>
     </w:tbl>
     <w:p/>
-    <w:p/>
-    <w:p/>
-    <w:p/>
-    <w:p/>
+    <w:p>
+      <w:bookmarkStart w:id="0" w:name="_GoBack"/>
+      <w:bookmarkEnd w:id="0"/>
+    </w:p>
     <w:p/>
     <w:p>
       <w:pPr>
@@ -10137,10 +12999,16 @@
             <w:rPr>
               <w:rFonts w:ascii="Arial" w:hAnsi="Arial" w:cs="Arial"/>
             </w:rPr>
-            <w:t xml:space="preserve"> Machines</w:t>
+            <w:t xml:space="preserve"> </w:t>
           </w:r>
-          <w:bookmarkStart w:id="0" w:name="_GoBack"/>
-          <w:bookmarkEnd w:id="0"/>
+          <w:proofErr w:type="spellStart"/>
+          <w:r>
+            <w:rPr>
+              <w:rFonts w:ascii="Arial" w:hAnsi="Arial" w:cs="Arial"/>
+            </w:rPr>
+            <w:t>Machines</w:t>
+          </w:r>
+          <w:proofErr w:type="spellEnd"/>
         </w:p>
       </w:tc>
     </w:tr>
@@ -10443,7 +13311,7 @@
   <w:style w:type="paragraph" w:default="1" w:styleId="Normal">
     <w:name w:val="Normal"/>
     <w:qFormat/>
-    <w:rsid w:val="007F5A5B"/>
+    <w:rsid w:val="00662BBC"/>
   </w:style>
   <w:style w:type="character" w:default="1" w:styleId="Fontepargpadro">
     <w:name w:val="Default Paragraph Font"/>
@@ -10828,7 +13696,7 @@
   <w:style w:type="paragraph" w:default="1" w:styleId="Normal">
     <w:name w:val="Normal"/>
     <w:qFormat/>
-    <w:rsid w:val="007F5A5B"/>
+    <w:rsid w:val="00662BBC"/>
   </w:style>
   <w:style w:type="character" w:default="1" w:styleId="Fontepargpadro">
     <w:name w:val="Default Paragraph Font"/>
@@ -11342,7 +14210,7 @@
 </file>
 
 <file path=customXml/itemProps1.xml><?xml version="1.0" encoding="utf-8"?>
-<ds:datastoreItem xmlns:ds="http://schemas.openxmlformats.org/officeDocument/2006/customXml" ds:itemID="{BFAD6D9B-CE5F-4828-8667-A5926BB2D180}">
+<ds:datastoreItem xmlns:ds="http://schemas.openxmlformats.org/officeDocument/2006/customXml" ds:itemID="{51DD000A-76AE-468A-9017-B534C6BD142B}">
   <ds:schemaRefs>
     <ds:schemaRef ds:uri="http://schemas.openxmlformats.org/officeDocument/2006/bibliography"/>
   </ds:schemaRefs>

--- a/4.4 Caso de Teste - UC-55 Solicitar alocação de máquina.docx
+++ b/4.4 Caso de Teste - UC-55 Solicitar alocação de máquina.docx
@@ -4583,6 +4583,16 @@
                 <w:bCs/>
               </w:rPr>
             </w:pPr>
+            <w:proofErr w:type="spellStart"/>
+            <w:r>
+              <w:rPr>
+                <w:rFonts w:ascii="Arial" w:hAnsi="Arial" w:cs="Arial"/>
+                <w:b/>
+                <w:bCs/>
+              </w:rPr>
+              <w:t>Ótavio</w:t>
+            </w:r>
+            <w:proofErr w:type="spellEnd"/>
           </w:p>
         </w:tc>
         <w:tc>
@@ -4599,6 +4609,14 @@
                 <w:bCs/>
               </w:rPr>
             </w:pPr>
+            <w:r>
+              <w:rPr>
+                <w:rFonts w:ascii="Arial" w:hAnsi="Arial" w:cs="Arial"/>
+                <w:b/>
+                <w:bCs/>
+              </w:rPr>
+              <w:t>30/10/2015</w:t>
+            </w:r>
           </w:p>
         </w:tc>
         <w:tc>
@@ -4615,6 +4633,16 @@
                 <w:bCs/>
               </w:rPr>
             </w:pPr>
+            <w:proofErr w:type="spellStart"/>
+            <w:r>
+              <w:rPr>
+                <w:rFonts w:ascii="Arial" w:hAnsi="Arial" w:cs="Arial"/>
+                <w:b/>
+                <w:bCs/>
+              </w:rPr>
+              <w:t>Rafaella</w:t>
+            </w:r>
+            <w:proofErr w:type="spellEnd"/>
           </w:p>
         </w:tc>
         <w:tc>
@@ -4631,6 +4659,16 @@
                 <w:bCs/>
               </w:rPr>
             </w:pPr>
+            <w:r>
+              <w:rPr>
+                <w:rFonts w:ascii="Arial" w:hAnsi="Arial" w:cs="Arial"/>
+                <w:b/>
+                <w:bCs/>
+              </w:rPr>
+              <w:t>0</w:t>
+            </w:r>
+            <w:bookmarkStart w:id="0" w:name="_GoBack"/>
+            <w:bookmarkEnd w:id="0"/>
           </w:p>
         </w:tc>
       </w:tr>
@@ -12531,10 +12569,7 @@
       </w:tr>
     </w:tbl>
     <w:p/>
-    <w:p>
-      <w:bookmarkStart w:id="0" w:name="_GoBack"/>
-      <w:bookmarkEnd w:id="0"/>
-    </w:p>
+    <w:p/>
     <w:p/>
     <w:p>
       <w:pPr>
@@ -14210,7 +14245,7 @@
 </file>
 
 <file path=customXml/itemProps1.xml><?xml version="1.0" encoding="utf-8"?>
-<ds:datastoreItem xmlns:ds="http://schemas.openxmlformats.org/officeDocument/2006/customXml" ds:itemID="{51DD000A-76AE-468A-9017-B534C6BD142B}">
+<ds:datastoreItem xmlns:ds="http://schemas.openxmlformats.org/officeDocument/2006/customXml" ds:itemID="{D9F76275-BDE6-49A0-AAC0-650C3AA5D2D6}">
   <ds:schemaRefs>
     <ds:schemaRef ds:uri="http://schemas.openxmlformats.org/officeDocument/2006/bibliography"/>
   </ds:schemaRefs>
